--- a/Annotations.docx
+++ b/Annotations.docx
@@ -134,21 +134,132 @@
         </w:rPr>
         <w:t>IDE.</w:t>
       </w:r>
+      <w:r>
+        <w:rPr>
+          <w:lang w:val="en-GB"/>
+        </w:rPr>
+        <w:t xml:space="preserve"> </w:t>
+      </w:r>
+    </w:p>
+    <w:p>
+      <w:pPr>
+        <w:rPr>
+          <w:lang w:val="en-GB"/>
+        </w:rPr>
+      </w:pPr>
+      <w:r>
+        <w:rPr>
+          <w:lang w:val="en-GB"/>
+        </w:rPr>
+        <w:t xml:space="preserve">Add project to </w:t>
+      </w:r>
+      <w:proofErr w:type="spellStart"/>
+      <w:r>
+        <w:rPr>
+          <w:lang w:val="en-GB"/>
+        </w:rPr>
+        <w:t>github</w:t>
+      </w:r>
+      <w:proofErr w:type="spellEnd"/>
+      <w:r>
+        <w:rPr>
+          <w:lang w:val="en-GB"/>
+        </w:rPr>
+        <w:t xml:space="preserve"> (parent folder containing </w:t>
+      </w:r>
+      <w:proofErr w:type="spellStart"/>
+      <w:r>
+        <w:rPr>
+          <w:lang w:val="en-GB"/>
+        </w:rPr>
+        <w:t>ppmtool</w:t>
+      </w:r>
+      <w:proofErr w:type="spellEnd"/>
+      <w:r>
+        <w:rPr>
+          <w:lang w:val="en-GB"/>
+        </w:rPr>
+        <w:t>-java)</w:t>
+      </w:r>
+      <w:r>
+        <w:rPr>
+          <w:lang w:val="en-GB"/>
+        </w:rPr>
+        <w:t>. Type git branch to see how many branches you have</w:t>
+      </w:r>
+      <w:r>
+        <w:rPr>
+          <w:lang w:val="en-GB"/>
+        </w:rPr>
+        <w:t xml:space="preserve"> (only master</w:t>
+      </w:r>
+      <w:r>
+        <w:rPr>
+          <w:lang w:val="en-GB"/>
+        </w:rPr>
+        <w:t>, which has the stable tool</w:t>
+      </w:r>
+      <w:r>
+        <w:rPr>
+          <w:lang w:val="en-GB"/>
+        </w:rPr>
+        <w:t xml:space="preserve"> with unit/integration/regression tests</w:t>
+      </w:r>
+      <w:r>
+        <w:rPr>
+          <w:lang w:val="en-GB"/>
+        </w:rPr>
+        <w:t>)</w:t>
+      </w:r>
+      <w:r>
+        <w:rPr>
+          <w:lang w:val="en-GB"/>
+        </w:rPr>
+        <w:t xml:space="preserve">. </w:t>
+      </w:r>
+    </w:p>
+    <w:p>
+      <w:pPr>
+        <w:rPr>
+          <w:b/>
+          <w:lang w:val="en-GB"/>
+        </w:rPr>
+      </w:pPr>
+      <w:r>
+        <w:rPr>
+          <w:lang w:val="en-GB"/>
+        </w:rPr>
+        <w:t xml:space="preserve">Create branch </w:t>
+      </w:r>
+      <w:r>
+        <w:rPr>
+          <w:b/>
+          <w:lang w:val="en-GB"/>
+        </w:rPr>
+        <w:t>git branch branch0</w:t>
+      </w:r>
+      <w:r>
+        <w:rPr>
+          <w:b/>
+          <w:lang w:val="en-GB"/>
+        </w:rPr>
+        <w:t xml:space="preserve"> </w:t>
+      </w:r>
+      <w:r>
+        <w:rPr>
+          <w:lang w:val="en-GB"/>
+        </w:rPr>
+        <w:t xml:space="preserve">and then </w:t>
+      </w:r>
+      <w:r>
+        <w:rPr>
+          <w:b/>
+          <w:lang w:val="en-GB"/>
+        </w:rPr>
+        <w:t>git checkout branch0</w:t>
+      </w:r>
       <w:bookmarkStart w:id="0" w:name="_GoBack"/>
       <w:bookmarkEnd w:id="0"/>
-      <w:r>
-        <w:rPr>
-          <w:lang w:val="en-GB"/>
-        </w:rPr>
-        <w:t xml:space="preserve"> </w:t>
-      </w:r>
-    </w:p>
-    <w:p>
-      <w:pPr>
-        <w:rPr>
-          <w:lang w:val="en-GB"/>
-        </w:rPr>
-      </w:pPr>
     </w:p>
     <w:sectPr>
       <w:pgSz w:w="11906" w:h="16838"/>

--- a/Annotations.docx
+++ b/Annotations.docx
@@ -257,6 +257,130 @@
           <w:lang w:val="en-GB"/>
         </w:rPr>
         <w:t>git checkout branch0</w:t>
+      </w:r>
+    </w:p>
+    <w:p>
+      <w:pPr>
+        <w:rPr>
+          <w:lang w:val="en-GB"/>
+        </w:rPr>
+      </w:pPr>
+      <w:r>
+        <w:rPr>
+          <w:lang w:val="en-GB"/>
+        </w:rPr>
+        <w:t xml:space="preserve">Make any changes, then </w:t>
+      </w:r>
+      <w:r>
+        <w:rPr>
+          <w:b/>
+          <w:lang w:val="en-GB"/>
+        </w:rPr>
+        <w:t xml:space="preserve">git </w:t>
+      </w:r>
+      <w:proofErr w:type="gramStart"/>
+      <w:r>
+        <w:rPr>
+          <w:b/>
+          <w:lang w:val="en-GB"/>
+        </w:rPr>
+        <w:t>add .</w:t>
+      </w:r>
+      <w:proofErr w:type="gramEnd"/>
+      <w:r>
+        <w:rPr>
+          <w:b/>
+          <w:lang w:val="en-GB"/>
+        </w:rPr>
+        <w:t xml:space="preserve"> </w:t>
+      </w:r>
+      <w:r>
+        <w:rPr>
+          <w:lang w:val="en-GB"/>
+        </w:rPr>
+        <w:t xml:space="preserve">&gt; </w:t>
+      </w:r>
+      <w:r>
+        <w:rPr>
+          <w:b/>
+          <w:lang w:val="en-GB"/>
+        </w:rPr>
+        <w:t>git commit -m “changes”</w:t>
+      </w:r>
+      <w:r>
+        <w:rPr>
+          <w:lang w:val="en-GB"/>
+        </w:rPr>
+        <w:t xml:space="preserve"> &gt;</w:t>
+      </w:r>
+    </w:p>
+    <w:p>
+      <w:pPr>
+        <w:shd w:val="clear" w:color="auto" w:fill="000000"/>
+        <w:tabs>
+          <w:tab w:val="left" w:pos="916"/>
+          <w:tab w:val="left" w:pos="1832"/>
+          <w:tab w:val="left" w:pos="2748"/>
+          <w:tab w:val="left" w:pos="3664"/>
+          <w:tab w:val="left" w:pos="4580"/>
+          <w:tab w:val="left" w:pos="5496"/>
+          <w:tab w:val="left" w:pos="6412"/>
+          <w:tab w:val="left" w:pos="7328"/>
+          <w:tab w:val="left" w:pos="8244"/>
+          <w:tab w:val="left" w:pos="9160"/>
+          <w:tab w:val="left" w:pos="10076"/>
+          <w:tab w:val="left" w:pos="10992"/>
+          <w:tab w:val="left" w:pos="11908"/>
+          <w:tab w:val="left" w:pos="12824"/>
+          <w:tab w:val="left" w:pos="13740"/>
+          <w:tab w:val="left" w:pos="14656"/>
+        </w:tabs>
+        <w:spacing w:after="0" w:line="278" w:lineRule="auto"/>
+        <w:rPr>
+          <w:rFonts w:ascii="inherit" w:eastAsia="Times New Roman" w:hAnsi="inherit" w:cs="Courier New"/>
+          <w:color w:val="BFBFBF"/>
+          <w:sz w:val="20"/>
+          <w:szCs w:val="20"/>
+          <w:lang w:val="en-GB" w:eastAsia="pt-BR"/>
+        </w:rPr>
+      </w:pPr>
+      <w:r>
+        <w:rPr>
+          <w:rFonts w:ascii="inherit" w:eastAsia="Times New Roman" w:hAnsi="inherit" w:cs="Courier New"/>
+          <w:color w:val="BFBFBF"/>
+          <w:sz w:val="20"/>
+          <w:szCs w:val="20"/>
+          <w:lang w:val="en-GB" w:eastAsia="pt-BR"/>
+        </w:rPr>
+        <w:t>git push --set-upstream origin branch0</w:t>
+      </w:r>
+    </w:p>
+    <w:p>
+      <w:pPr>
+        <w:rPr>
+          <w:lang w:val="en-GB"/>
+        </w:rPr>
+      </w:pPr>
+    </w:p>
+    <w:p>
+      <w:pPr>
+        <w:rPr>
+          <w:b/>
+          <w:lang w:val="en-GB"/>
+        </w:rPr>
+      </w:pPr>
+      <w:r>
+        <w:rPr>
+          <w:lang w:val="en-GB"/>
+        </w:rPr>
+        <w:t xml:space="preserve">Now to add it to the master branch: </w:t>
+      </w:r>
+      <w:r>
+        <w:rPr>
+          <w:b/>
+          <w:lang w:val="en-GB"/>
+        </w:rPr>
+        <w:t>git checkout master</w:t>
       </w:r>
       <w:bookmarkStart w:id="0" w:name="_GoBack"/>
       <w:bookmarkEnd w:id="0"/>
@@ -866,6 +990,61 @@
       <w:contextualSpacing/>
     </w:pPr>
   </w:style>
+  <w:style w:type="paragraph" w:styleId="Pr-formataoHTML">
+    <w:name w:val="HTML Preformatted"/>
+    <w:basedOn w:val="Normal"/>
+    <w:link w:val="Pr-formataoHTMLChar"/>
+    <w:uiPriority w:val="99"/>
+    <w:semiHidden/>
+    <w:unhideWhenUsed/>
+    <w:rsid w:val="001D6A85"/>
+    <w:pPr>
+      <w:tabs>
+        <w:tab w:val="left" w:pos="916"/>
+        <w:tab w:val="left" w:pos="1832"/>
+        <w:tab w:val="left" w:pos="2748"/>
+        <w:tab w:val="left" w:pos="3664"/>
+        <w:tab w:val="left" w:pos="4580"/>
+        <w:tab w:val="left" w:pos="5496"/>
+        <w:tab w:val="left" w:pos="6412"/>
+        <w:tab w:val="left" w:pos="7328"/>
+        <w:tab w:val="left" w:pos="8244"/>
+        <w:tab w:val="left" w:pos="9160"/>
+        <w:tab w:val="left" w:pos="10076"/>
+        <w:tab w:val="left" w:pos="10992"/>
+        <w:tab w:val="left" w:pos="11908"/>
+        <w:tab w:val="left" w:pos="12824"/>
+        <w:tab w:val="left" w:pos="13740"/>
+        <w:tab w:val="left" w:pos="14656"/>
+      </w:tabs>
+      <w:spacing w:after="0" w:line="240" w:lineRule="auto"/>
+    </w:pPr>
+    <w:rPr>
+      <w:rFonts w:ascii="inherit" w:eastAsia="Times New Roman" w:hAnsi="inherit" w:cs="Courier New"/>
+      <w:sz w:val="20"/>
+      <w:szCs w:val="20"/>
+      <w:lang w:eastAsia="pt-BR"/>
+    </w:rPr>
+  </w:style>
+  <w:style w:type="character" w:customStyle="1" w:styleId="Pr-formataoHTMLChar">
+    <w:name w:val="Pré-formatação HTML Char"/>
+    <w:basedOn w:val="Fontepargpadro"/>
+    <w:link w:val="Pr-formataoHTML"/>
+    <w:uiPriority w:val="99"/>
+    <w:semiHidden/>
+    <w:rsid w:val="001D6A85"/>
+    <w:rPr>
+      <w:rFonts w:ascii="inherit" w:eastAsia="Times New Roman" w:hAnsi="inherit" w:cs="Courier New"/>
+      <w:sz w:val="20"/>
+      <w:szCs w:val="20"/>
+      <w:lang w:eastAsia="pt-BR"/>
+    </w:rPr>
+  </w:style>
+  <w:style w:type="character" w:customStyle="1" w:styleId="od">
+    <w:name w:val="od"/>
+    <w:basedOn w:val="Fontepargpadro"/>
+    <w:rsid w:val="001D6A85"/>
+  </w:style>
 </w:styles>
 </file>
 

--- a/Annotations.docx
+++ b/Annotations.docx
@@ -134,21 +134,256 @@
         </w:rPr>
         <w:t>IDE.</w:t>
       </w:r>
+      <w:r>
+        <w:rPr>
+          <w:lang w:val="en-GB"/>
+        </w:rPr>
+        <w:t xml:space="preserve"> </w:t>
+      </w:r>
+    </w:p>
+    <w:p>
+      <w:pPr>
+        <w:rPr>
+          <w:lang w:val="en-GB"/>
+        </w:rPr>
+      </w:pPr>
+      <w:r>
+        <w:rPr>
+          <w:lang w:val="en-GB"/>
+        </w:rPr>
+        <w:t xml:space="preserve">Add project to </w:t>
+      </w:r>
+      <w:proofErr w:type="spellStart"/>
+      <w:r>
+        <w:rPr>
+          <w:lang w:val="en-GB"/>
+        </w:rPr>
+        <w:t>github</w:t>
+      </w:r>
+      <w:proofErr w:type="spellEnd"/>
+      <w:r>
+        <w:rPr>
+          <w:lang w:val="en-GB"/>
+        </w:rPr>
+        <w:t xml:space="preserve"> (parent folder containing </w:t>
+      </w:r>
+      <w:proofErr w:type="spellStart"/>
+      <w:r>
+        <w:rPr>
+          <w:lang w:val="en-GB"/>
+        </w:rPr>
+        <w:t>ppmtool</w:t>
+      </w:r>
+      <w:proofErr w:type="spellEnd"/>
+      <w:r>
+        <w:rPr>
+          <w:lang w:val="en-GB"/>
+        </w:rPr>
+        <w:t>-java)</w:t>
+      </w:r>
+      <w:r>
+        <w:rPr>
+          <w:lang w:val="en-GB"/>
+        </w:rPr>
+        <w:t>. Type git branch to see how many branches you have</w:t>
+      </w:r>
+      <w:r>
+        <w:rPr>
+          <w:lang w:val="en-GB"/>
+        </w:rPr>
+        <w:t xml:space="preserve"> (only master</w:t>
+      </w:r>
+      <w:r>
+        <w:rPr>
+          <w:lang w:val="en-GB"/>
+        </w:rPr>
+        <w:t>, which has the stable tool</w:t>
+      </w:r>
+      <w:r>
+        <w:rPr>
+          <w:lang w:val="en-GB"/>
+        </w:rPr>
+        <w:t xml:space="preserve"> with unit/integration/regression tests</w:t>
+      </w:r>
+      <w:r>
+        <w:rPr>
+          <w:lang w:val="en-GB"/>
+        </w:rPr>
+        <w:t>)</w:t>
+      </w:r>
+      <w:r>
+        <w:rPr>
+          <w:lang w:val="en-GB"/>
+        </w:rPr>
+        <w:t xml:space="preserve">. </w:t>
+      </w:r>
+    </w:p>
+    <w:p>
+      <w:pPr>
+        <w:rPr>
+          <w:b/>
+          <w:lang w:val="en-GB"/>
+        </w:rPr>
+      </w:pPr>
+      <w:r>
+        <w:rPr>
+          <w:lang w:val="en-GB"/>
+        </w:rPr>
+        <w:t xml:space="preserve">Create branch </w:t>
+      </w:r>
+      <w:r>
+        <w:rPr>
+          <w:b/>
+          <w:lang w:val="en-GB"/>
+        </w:rPr>
+        <w:t>git branch branch0</w:t>
+      </w:r>
+      <w:r>
+        <w:rPr>
+          <w:b/>
+          <w:lang w:val="en-GB"/>
+        </w:rPr>
+        <w:t xml:space="preserve"> </w:t>
+      </w:r>
+      <w:r>
+        <w:rPr>
+          <w:lang w:val="en-GB"/>
+        </w:rPr>
+        <w:t xml:space="preserve">and then </w:t>
+      </w:r>
+      <w:r>
+        <w:rPr>
+          <w:b/>
+          <w:lang w:val="en-GB"/>
+        </w:rPr>
+        <w:t>git checkout branch0</w:t>
+      </w:r>
+    </w:p>
+    <w:p>
+      <w:pPr>
+        <w:rPr>
+          <w:lang w:val="en-GB"/>
+        </w:rPr>
+      </w:pPr>
+      <w:r>
+        <w:rPr>
+          <w:lang w:val="en-GB"/>
+        </w:rPr>
+        <w:t xml:space="preserve">Make any changes, then </w:t>
+      </w:r>
+      <w:r>
+        <w:rPr>
+          <w:b/>
+          <w:lang w:val="en-GB"/>
+        </w:rPr>
+        <w:t xml:space="preserve">git </w:t>
+      </w:r>
+      <w:proofErr w:type="gramStart"/>
+      <w:r>
+        <w:rPr>
+          <w:b/>
+          <w:lang w:val="en-GB"/>
+        </w:rPr>
+        <w:t>add .</w:t>
+      </w:r>
+      <w:proofErr w:type="gramEnd"/>
+      <w:r>
+        <w:rPr>
+          <w:b/>
+          <w:lang w:val="en-GB"/>
+        </w:rPr>
+        <w:t xml:space="preserve"> </w:t>
+      </w:r>
+      <w:r>
+        <w:rPr>
+          <w:lang w:val="en-GB"/>
+        </w:rPr>
+        <w:t xml:space="preserve">&gt; </w:t>
+      </w:r>
+      <w:r>
+        <w:rPr>
+          <w:b/>
+          <w:lang w:val="en-GB"/>
+        </w:rPr>
+        <w:t>git commit -m “changes”</w:t>
+      </w:r>
+      <w:r>
+        <w:rPr>
+          <w:lang w:val="en-GB"/>
+        </w:rPr>
+        <w:t xml:space="preserve"> &gt;</w:t>
+      </w:r>
+    </w:p>
+    <w:p>
+      <w:pPr>
+        <w:shd w:val="clear" w:color="auto" w:fill="000000"/>
+        <w:tabs>
+          <w:tab w:val="left" w:pos="916"/>
+          <w:tab w:val="left" w:pos="1832"/>
+          <w:tab w:val="left" w:pos="2748"/>
+          <w:tab w:val="left" w:pos="3664"/>
+          <w:tab w:val="left" w:pos="4580"/>
+          <w:tab w:val="left" w:pos="5496"/>
+          <w:tab w:val="left" w:pos="6412"/>
+          <w:tab w:val="left" w:pos="7328"/>
+          <w:tab w:val="left" w:pos="8244"/>
+          <w:tab w:val="left" w:pos="9160"/>
+          <w:tab w:val="left" w:pos="10076"/>
+          <w:tab w:val="left" w:pos="10992"/>
+          <w:tab w:val="left" w:pos="11908"/>
+          <w:tab w:val="left" w:pos="12824"/>
+          <w:tab w:val="left" w:pos="13740"/>
+          <w:tab w:val="left" w:pos="14656"/>
+        </w:tabs>
+        <w:spacing w:after="0" w:line="278" w:lineRule="auto"/>
+        <w:rPr>
+          <w:rFonts w:ascii="inherit" w:eastAsia="Times New Roman" w:hAnsi="inherit" w:cs="Courier New"/>
+          <w:color w:val="BFBFBF"/>
+          <w:sz w:val="20"/>
+          <w:szCs w:val="20"/>
+          <w:lang w:val="en-GB" w:eastAsia="pt-BR"/>
+        </w:rPr>
+      </w:pPr>
+      <w:r>
+        <w:rPr>
+          <w:rFonts w:ascii="inherit" w:eastAsia="Times New Roman" w:hAnsi="inherit" w:cs="Courier New"/>
+          <w:color w:val="BFBFBF"/>
+          <w:sz w:val="20"/>
+          <w:szCs w:val="20"/>
+          <w:lang w:val="en-GB" w:eastAsia="pt-BR"/>
+        </w:rPr>
+        <w:t>git push --set-upstream origin branch0</w:t>
+      </w:r>
+    </w:p>
+    <w:p>
+      <w:pPr>
+        <w:rPr>
+          <w:lang w:val="en-GB"/>
+        </w:rPr>
+      </w:pPr>
+    </w:p>
+    <w:p>
+      <w:pPr>
+        <w:rPr>
+          <w:b/>
+          <w:lang w:val="en-GB"/>
+        </w:rPr>
+      </w:pPr>
+      <w:r>
+        <w:rPr>
+          <w:lang w:val="en-GB"/>
+        </w:rPr>
+        <w:t xml:space="preserve">Now to add it to the master branch: </w:t>
+      </w:r>
+      <w:r>
+        <w:rPr>
+          <w:b/>
+          <w:lang w:val="en-GB"/>
+        </w:rPr>
+        <w:t>git checkout master</w:t>
+      </w:r>
       <w:bookmarkStart w:id="0" w:name="_GoBack"/>
       <w:bookmarkEnd w:id="0"/>
-      <w:r>
-        <w:rPr>
-          <w:lang w:val="en-GB"/>
-        </w:rPr>
-        <w:t xml:space="preserve"> </w:t>
-      </w:r>
-    </w:p>
-    <w:p>
-      <w:pPr>
-        <w:rPr>
-          <w:lang w:val="en-GB"/>
-        </w:rPr>
-      </w:pPr>
     </w:p>
     <w:sectPr>
       <w:pgSz w:w="11906" w:h="16838"/>
@@ -755,6 +990,61 @@
       <w:contextualSpacing/>
     </w:pPr>
   </w:style>
+  <w:style w:type="paragraph" w:styleId="Pr-formataoHTML">
+    <w:name w:val="HTML Preformatted"/>
+    <w:basedOn w:val="Normal"/>
+    <w:link w:val="Pr-formataoHTMLChar"/>
+    <w:uiPriority w:val="99"/>
+    <w:semiHidden/>
+    <w:unhideWhenUsed/>
+    <w:rsid w:val="001D6A85"/>
+    <w:pPr>
+      <w:tabs>
+        <w:tab w:val="left" w:pos="916"/>
+        <w:tab w:val="left" w:pos="1832"/>
+        <w:tab w:val="left" w:pos="2748"/>
+        <w:tab w:val="left" w:pos="3664"/>
+        <w:tab w:val="left" w:pos="4580"/>
+        <w:tab w:val="left" w:pos="5496"/>
+        <w:tab w:val="left" w:pos="6412"/>
+        <w:tab w:val="left" w:pos="7328"/>
+        <w:tab w:val="left" w:pos="8244"/>
+        <w:tab w:val="left" w:pos="9160"/>
+        <w:tab w:val="left" w:pos="10076"/>
+        <w:tab w:val="left" w:pos="10992"/>
+        <w:tab w:val="left" w:pos="11908"/>
+        <w:tab w:val="left" w:pos="12824"/>
+        <w:tab w:val="left" w:pos="13740"/>
+        <w:tab w:val="left" w:pos="14656"/>
+      </w:tabs>
+      <w:spacing w:after="0" w:line="240" w:lineRule="auto"/>
+    </w:pPr>
+    <w:rPr>
+      <w:rFonts w:ascii="inherit" w:eastAsia="Times New Roman" w:hAnsi="inherit" w:cs="Courier New"/>
+      <w:sz w:val="20"/>
+      <w:szCs w:val="20"/>
+      <w:lang w:eastAsia="pt-BR"/>
+    </w:rPr>
+  </w:style>
+  <w:style w:type="character" w:customStyle="1" w:styleId="Pr-formataoHTMLChar">
+    <w:name w:val="Pré-formatação HTML Char"/>
+    <w:basedOn w:val="Fontepargpadro"/>
+    <w:link w:val="Pr-formataoHTML"/>
+    <w:uiPriority w:val="99"/>
+    <w:semiHidden/>
+    <w:rsid w:val="001D6A85"/>
+    <w:rPr>
+      <w:rFonts w:ascii="inherit" w:eastAsia="Times New Roman" w:hAnsi="inherit" w:cs="Courier New"/>
+      <w:sz w:val="20"/>
+      <w:szCs w:val="20"/>
+      <w:lang w:eastAsia="pt-BR"/>
+    </w:rPr>
+  </w:style>
+  <w:style w:type="character" w:customStyle="1" w:styleId="od">
+    <w:name w:val="od"/>
+    <w:basedOn w:val="Fontepargpadro"/>
+    <w:rsid w:val="001D6A85"/>
+  </w:style>
 </w:styles>
 </file>
 

--- a/Annotations.docx
+++ b/Annotations.docx
@@ -381,6 +381,13 @@
           <w:lang w:val="en-GB"/>
         </w:rPr>
         <w:t>git checkout master</w:t>
+      </w:r>
+      <w:r>
+        <w:rPr>
+          <w:b/>
+          <w:lang w:val="en-GB"/>
+        </w:rPr>
+        <w:t xml:space="preserve"> &gt; git merge branch0.</w:t>
       </w:r>
       <w:bookmarkStart w:id="0" w:name="_GoBack"/>
       <w:bookmarkEnd w:id="0"/>

--- a/Annotations.docx
+++ b/Annotations.docx
@@ -6,12 +6,16 @@
       <w:pPr>
         <w:rPr>
           <w:b/>
-          <w:lang w:val="en-GB"/>
-        </w:rPr>
-      </w:pPr>
-      <w:r>
-        <w:rPr>
-          <w:b/>
+          <w:sz w:val="28"/>
+          <w:szCs w:val="28"/>
+          <w:lang w:val="en-GB"/>
+        </w:rPr>
+      </w:pPr>
+      <w:r>
+        <w:rPr>
+          <w:b/>
+          <w:sz w:val="28"/>
+          <w:szCs w:val="28"/>
           <w:lang w:val="en-GB"/>
         </w:rPr>
         <w:t>Final project: https://agileintppmtool.herokuapp.com</w:t>
@@ -24,33 +28,65 @@
           <w:ilvl w:val="0"/>
           <w:numId w:val="1"/>
         </w:numPr>
-        <w:rPr>
-          <w:lang w:val="en-GB"/>
-        </w:rPr>
-      </w:pPr>
-      <w:r>
-        <w:rPr>
-          <w:lang w:val="en-GB"/>
-        </w:rPr>
-        <w:t>SPRING BACKEND - BASIC CRUD OPERATIONS - PROJECT</w:t>
+        <w:ind w:left="284" w:hanging="294"/>
+        <w:rPr>
+          <w:b/>
+          <w:lang w:val="en-GB"/>
+        </w:rPr>
+      </w:pPr>
+      <w:r>
+        <w:rPr>
+          <w:b/>
+          <w:lang w:val="en-GB"/>
+        </w:rPr>
+        <w:t xml:space="preserve">Section 2: </w:t>
+      </w:r>
+      <w:r>
+        <w:rPr>
+          <w:b/>
+          <w:lang w:val="en-GB"/>
+        </w:rPr>
+        <w:t xml:space="preserve">SPRING BACKEND - BASIC CRUD OPERATIONS </w:t>
+      </w:r>
+      <w:r>
+        <w:rPr>
+          <w:b/>
+          <w:lang w:val="en-GB"/>
+        </w:rPr>
+        <w:t>–</w:t>
+      </w:r>
+      <w:r>
+        <w:rPr>
+          <w:b/>
+          <w:lang w:val="en-GB"/>
+        </w:rPr>
+        <w:t xml:space="preserve"> PROJECT</w:t>
       </w:r>
     </w:p>
     <w:p>
       <w:pPr>
-        <w:rPr>
-          <w:lang w:val="en-GB"/>
-        </w:rPr>
-      </w:pPr>
-      <w:r>
-        <w:rPr>
-          <w:lang w:val="en-GB"/>
-        </w:rPr>
-        <w:tab/>
+        <w:pStyle w:val="PargrafodaLista"/>
+        <w:numPr>
+          <w:ilvl w:val="1"/>
+          <w:numId w:val="1"/>
+        </w:numPr>
+        <w:ind w:left="426"/>
+        <w:rPr>
+          <w:b/>
+          <w:lang w:val="en-GB"/>
+        </w:rPr>
+      </w:pPr>
+      <w:r>
+        <w:rPr>
+          <w:b/>
+          <w:lang w:val="en-GB"/>
+        </w:rPr>
         <w:t xml:space="preserve">Folder Structure and </w:t>
       </w:r>
       <w:proofErr w:type="spellStart"/>
       <w:r>
         <w:rPr>
+          <w:b/>
           <w:lang w:val="en-GB"/>
         </w:rPr>
         <w:t>Github</w:t>
@@ -58,6 +94,7 @@
       <w:proofErr w:type="spellEnd"/>
       <w:r>
         <w:rPr>
+          <w:b/>
           <w:lang w:val="en-GB"/>
         </w:rPr>
         <w:t xml:space="preserve"> setup</w:t>
@@ -389,8 +426,65 @@
         </w:rPr>
         <w:t xml:space="preserve"> &gt; git merge branch0.</w:t>
       </w:r>
+    </w:p>
+    <w:p>
+      <w:pPr>
+        <w:pStyle w:val="PargrafodaLista"/>
+        <w:numPr>
+          <w:ilvl w:val="1"/>
+          <w:numId w:val="1"/>
+        </w:numPr>
+        <w:ind w:left="426"/>
+        <w:rPr>
+          <w:b/>
+          <w:lang w:val="en-GB"/>
+        </w:rPr>
+      </w:pPr>
+      <w:r>
+        <w:rPr>
+          <w:b/>
+          <w:lang w:val="en-GB"/>
+        </w:rPr>
+        <w:t>Project Object &amp; Project Repository</w:t>
+      </w:r>
+      <w:r>
+        <w:rPr>
+          <w:b/>
+          <w:lang w:val="en-GB"/>
+        </w:rPr>
+        <w:t>-branch1</w:t>
+      </w:r>
+    </w:p>
+    <w:p>
+      <w:pPr>
+        <w:pStyle w:val="PargrafodaLista"/>
+        <w:numPr>
+          <w:ilvl w:val="1"/>
+          <w:numId w:val="1"/>
+        </w:numPr>
+        <w:ind w:left="426"/>
+        <w:rPr>
+          <w:b/>
+          <w:lang w:val="en-GB"/>
+        </w:rPr>
+      </w:pPr>
+      <w:r>
+        <w:rPr>
+          <w:b/>
+          <w:lang w:val="en-GB"/>
+        </w:rPr>
+        <w:t>Project Service &amp; Project Controller | Create first project - branch2</w:t>
+      </w:r>
       <w:bookmarkStart w:id="0" w:name="_GoBack"/>
       <w:bookmarkEnd w:id="0"/>
+    </w:p>
+    <w:p>
+      <w:pPr>
+        <w:rPr>
+          <w:b/>
+          <w:lang w:val="en-GB"/>
+        </w:rPr>
+      </w:pPr>
     </w:p>
     <w:sectPr>
       <w:pgSz w:w="11906" w:h="16838"/>
@@ -420,7 +514,7 @@
         <w:rFonts w:ascii="Symbol" w:hAnsi="Symbol" w:hint="default"/>
       </w:rPr>
     </w:lvl>
-    <w:lvl w:ilvl="1" w:tplc="04160003" w:tentative="1">
+    <w:lvl w:ilvl="1" w:tplc="04160003">
       <w:start w:val="1"/>
       <w:numFmt w:val="bullet"/>
       <w:lvlText w:val="o"/>

--- a/Annotations.docx
+++ b/Annotations.docx
@@ -429,6 +429,21 @@
     </w:p>
     <w:p>
       <w:pPr>
+        <w:rPr>
+          <w:b/>
+          <w:lang w:val="en-GB"/>
+        </w:rPr>
+      </w:pPr>
+      <w:r>
+        <w:rPr>
+          <w:b/>
+          <w:lang w:val="en-GB"/>
+        </w:rPr>
+        <w:br w:type="page"/>
+      </w:r>
+    </w:p>
+    <w:p>
+      <w:pPr>
         <w:pStyle w:val="PargrafodaLista"/>
         <w:numPr>
           <w:ilvl w:val="1"/>
@@ -445,6 +460,7 @@
           <w:b/>
           <w:lang w:val="en-GB"/>
         </w:rPr>
+        <w:lastRenderedPageBreak/>
         <w:t>Project Object &amp; Project Repository</w:t>
       </w:r>
       <w:r>
@@ -453,6 +469,420 @@
           <w:lang w:val="en-GB"/>
         </w:rPr>
         <w:t>-branch1</w:t>
+      </w:r>
+    </w:p>
+    <w:p>
+      <w:pPr>
+        <w:rPr>
+          <w:lang w:val="en-GB"/>
+        </w:rPr>
+      </w:pPr>
+      <w:r>
+        <w:rPr>
+          <w:lang w:val="en-GB"/>
+        </w:rPr>
+        <w:t>Created</w:t>
+      </w:r>
+      <w:r>
+        <w:rPr>
+          <w:lang w:val="en-GB"/>
+        </w:rPr>
+        <w:t xml:space="preserve"> Project</w:t>
+      </w:r>
+      <w:r>
+        <w:rPr>
+          <w:lang w:val="en-GB"/>
+        </w:rPr>
+        <w:t>.java</w:t>
+      </w:r>
+      <w:r>
+        <w:rPr>
+          <w:lang w:val="en-GB"/>
+        </w:rPr>
+        <w:t xml:space="preserve"> Entity, run Spring Boot App and go to H2 console: </w:t>
+      </w:r>
+      <w:hyperlink r:id="rId6" w:history="1">
+        <w:r>
+          <w:rPr>
+            <w:rStyle w:val="Hyperlink"/>
+            <w:lang w:val="en-GB"/>
+          </w:rPr>
+          <w:t>http://localhost:8080/h2-console</w:t>
+        </w:r>
+      </w:hyperlink>
+    </w:p>
+    <w:p>
+      <w:pPr>
+        <w:rPr>
+          <w:lang w:val="en-GB"/>
+        </w:rPr>
+      </w:pPr>
+      <w:r>
+        <w:rPr>
+          <w:lang w:val="en-GB"/>
+        </w:rPr>
+        <w:t xml:space="preserve">Change JDBC </w:t>
+      </w:r>
+      <w:proofErr w:type="spellStart"/>
+      <w:r>
+        <w:rPr>
+          <w:lang w:val="en-GB"/>
+        </w:rPr>
+        <w:t>Url</w:t>
+      </w:r>
+      <w:proofErr w:type="spellEnd"/>
+      <w:r>
+        <w:rPr>
+          <w:lang w:val="en-GB"/>
+        </w:rPr>
+        <w:t xml:space="preserve"> to </w:t>
+      </w:r>
+      <w:r>
+        <w:rPr>
+          <w:b/>
+          <w:lang w:val="en-GB"/>
+        </w:rPr>
+        <w:t>jdbc:h</w:t>
+      </w:r>
+      <w:proofErr w:type="gramStart"/>
+      <w:r>
+        <w:rPr>
+          <w:b/>
+          <w:lang w:val="en-GB"/>
+        </w:rPr>
+        <w:t>2:mem</w:t>
+      </w:r>
+      <w:proofErr w:type="gramEnd"/>
+      <w:r>
+        <w:rPr>
+          <w:b/>
+          <w:lang w:val="en-GB"/>
+        </w:rPr>
+        <w:t>:testdb</w:t>
+      </w:r>
+    </w:p>
+    <w:p>
+      <w:r>
+        <w:rPr>
+          <w:noProof/>
+        </w:rPr>
+        <w:drawing>
+          <wp:inline distT="0" distB="0" distL="0" distR="0" wp14:anchorId="731DACBC" wp14:editId="0A5EEECE">
+            <wp:extent cx="4953000" cy="3590925"/>
+            <wp:effectExtent l="0" t="0" r="0" b="9525"/>
+            <wp:docPr id="3" name="Imagem 3"/>
+            <wp:cNvGraphicFramePr>
+              <a:graphicFrameLocks xmlns:a="http://schemas.openxmlformats.org/drawingml/2006/main" noChangeAspect="1"/>
+            </wp:cNvGraphicFramePr>
+            <a:graphic xmlns:a="http://schemas.openxmlformats.org/drawingml/2006/main">
+              <a:graphicData uri="http://schemas.openxmlformats.org/drawingml/2006/picture">
+                <pic:pic xmlns:pic="http://schemas.openxmlformats.org/drawingml/2006/picture">
+                  <pic:nvPicPr>
+                    <pic:cNvPr id="1" name=""/>
+                    <pic:cNvPicPr/>
+                  </pic:nvPicPr>
+                  <pic:blipFill>
+                    <a:blip r:embed="rId7"/>
+                    <a:stretch>
+                      <a:fillRect/>
+                    </a:stretch>
+                  </pic:blipFill>
+                  <pic:spPr>
+                    <a:xfrm>
+                      <a:off x="0" y="0"/>
+                      <a:ext cx="4953000" cy="3590925"/>
+                    </a:xfrm>
+                    <a:prstGeom prst="rect">
+                      <a:avLst/>
+                    </a:prstGeom>
+                  </pic:spPr>
+                </pic:pic>
+              </a:graphicData>
+            </a:graphic>
+          </wp:inline>
+        </w:drawing>
+      </w:r>
+    </w:p>
+    <w:p>
+      <w:proofErr w:type="spellStart"/>
+      <w:r>
+        <w:t>Created</w:t>
+      </w:r>
+      <w:proofErr w:type="spellEnd"/>
+      <w:r>
+        <w:t xml:space="preserve"> </w:t>
+      </w:r>
+      <w:proofErr w:type="spellStart"/>
+      <w:r>
+        <w:t>the</w:t>
+      </w:r>
+      <w:proofErr w:type="spellEnd"/>
+      <w:r>
+        <w:t xml:space="preserve"> </w:t>
+      </w:r>
+      <w:r>
+        <w:t xml:space="preserve">interface </w:t>
+      </w:r>
+      <w:proofErr w:type="spellStart"/>
+      <w:r>
+        <w:t>Project</w:t>
+      </w:r>
+      <w:r>
+        <w:t>Repository</w:t>
+      </w:r>
+      <w:proofErr w:type="spellEnd"/>
+      <w:r>
+        <w:t>:</w:t>
+      </w:r>
+    </w:p>
+    <w:p>
+      <w:pPr>
+        <w:autoSpaceDE w:val="0"/>
+        <w:autoSpaceDN w:val="0"/>
+        <w:adjustRightInd w:val="0"/>
+        <w:spacing w:after="0" w:line="240" w:lineRule="auto"/>
+        <w:rPr>
+          <w:rFonts w:ascii="Consolas" w:hAnsi="Consolas" w:cs="Consolas"/>
+          <w:sz w:val="20"/>
+          <w:szCs w:val="20"/>
+          <w:lang w:val="en-US"/>
+        </w:rPr>
+      </w:pPr>
+      <w:r>
+        <w:rPr>
+          <w:rFonts w:ascii="Consolas" w:hAnsi="Consolas" w:cs="Consolas"/>
+          <w:b/>
+          <w:bCs/>
+          <w:i/>
+          <w:iCs/>
+          <w:sz w:val="20"/>
+          <w:szCs w:val="20"/>
+          <w:lang w:val="en-US"/>
+        </w:rPr>
+        <w:t>@Repository</w:t>
+      </w:r>
+    </w:p>
+    <w:p>
+      <w:pPr>
+        <w:autoSpaceDE w:val="0"/>
+        <w:autoSpaceDN w:val="0"/>
+        <w:adjustRightInd w:val="0"/>
+        <w:spacing w:after="0" w:line="240" w:lineRule="auto"/>
+        <w:rPr>
+          <w:rFonts w:ascii="Consolas" w:hAnsi="Consolas" w:cs="Consolas"/>
+          <w:sz w:val="20"/>
+          <w:szCs w:val="20"/>
+          <w:lang w:val="en-US"/>
+        </w:rPr>
+      </w:pPr>
+      <w:r>
+        <w:rPr>
+          <w:rFonts w:ascii="Consolas" w:hAnsi="Consolas" w:cs="Consolas"/>
+          <w:b/>
+          <w:bCs/>
+          <w:sz w:val="20"/>
+          <w:szCs w:val="20"/>
+          <w:lang w:val="en-US"/>
+        </w:rPr>
+        <w:t>public</w:t>
+      </w:r>
+      <w:r>
+        <w:rPr>
+          <w:rFonts w:ascii="Consolas" w:hAnsi="Consolas" w:cs="Consolas"/>
+          <w:sz w:val="20"/>
+          <w:szCs w:val="20"/>
+          <w:lang w:val="en-US"/>
+        </w:rPr>
+        <w:t xml:space="preserve"> </w:t>
+      </w:r>
+      <w:r>
+        <w:rPr>
+          <w:rFonts w:ascii="Consolas" w:hAnsi="Consolas" w:cs="Consolas"/>
+          <w:b/>
+          <w:bCs/>
+          <w:sz w:val="20"/>
+          <w:szCs w:val="20"/>
+          <w:lang w:val="en-US"/>
+        </w:rPr>
+        <w:t>interface</w:t>
+      </w:r>
+      <w:r>
+        <w:rPr>
+          <w:rFonts w:ascii="Consolas" w:hAnsi="Consolas" w:cs="Consolas"/>
+          <w:sz w:val="20"/>
+          <w:szCs w:val="20"/>
+          <w:lang w:val="en-US"/>
+        </w:rPr>
+        <w:t xml:space="preserve"> </w:t>
+      </w:r>
+      <w:proofErr w:type="spellStart"/>
+      <w:r>
+        <w:rPr>
+          <w:rFonts w:ascii="Consolas" w:hAnsi="Consolas" w:cs="Consolas"/>
+          <w:sz w:val="20"/>
+          <w:szCs w:val="20"/>
+          <w:lang w:val="en-US"/>
+        </w:rPr>
+        <w:t>ProjectRepository</w:t>
+      </w:r>
+      <w:proofErr w:type="spellEnd"/>
+      <w:r>
+        <w:rPr>
+          <w:rFonts w:ascii="Consolas" w:hAnsi="Consolas" w:cs="Consolas"/>
+          <w:sz w:val="20"/>
+          <w:szCs w:val="20"/>
+          <w:lang w:val="en-US"/>
+        </w:rPr>
+        <w:t xml:space="preserve"> </w:t>
+      </w:r>
+      <w:r>
+        <w:rPr>
+          <w:rFonts w:ascii="Consolas" w:hAnsi="Consolas" w:cs="Consolas"/>
+          <w:b/>
+          <w:bCs/>
+          <w:sz w:val="20"/>
+          <w:szCs w:val="20"/>
+          <w:lang w:val="en-US"/>
+        </w:rPr>
+        <w:t>extends</w:t>
+      </w:r>
+      <w:r>
+        <w:rPr>
+          <w:rFonts w:ascii="Consolas" w:hAnsi="Consolas" w:cs="Consolas"/>
+          <w:sz w:val="20"/>
+          <w:szCs w:val="20"/>
+          <w:lang w:val="en-US"/>
+        </w:rPr>
+        <w:t xml:space="preserve"> </w:t>
+      </w:r>
+      <w:proofErr w:type="spellStart"/>
+      <w:r>
+        <w:rPr>
+          <w:rFonts w:ascii="Consolas" w:hAnsi="Consolas" w:cs="Consolas"/>
+          <w:sz w:val="20"/>
+          <w:szCs w:val="20"/>
+          <w:lang w:val="en-US"/>
+        </w:rPr>
+        <w:t>CrudRepository</w:t>
+      </w:r>
+      <w:proofErr w:type="spellEnd"/>
+      <w:r>
+        <w:rPr>
+          <w:rFonts w:ascii="Consolas" w:hAnsi="Consolas" w:cs="Consolas"/>
+          <w:sz w:val="20"/>
+          <w:szCs w:val="20"/>
+          <w:lang w:val="en-US"/>
+        </w:rPr>
+        <w:t xml:space="preserve">&lt;Project, </w:t>
+      </w:r>
+      <w:r>
+        <w:rPr>
+          <w:rFonts w:ascii="Consolas" w:hAnsi="Consolas" w:cs="Consolas"/>
+          <w:sz w:val="20"/>
+          <w:szCs w:val="20"/>
+          <w:highlight w:val="darkCyan"/>
+          <w:lang w:val="en-US"/>
+        </w:rPr>
+        <w:t>Long</w:t>
+      </w:r>
+      <w:proofErr w:type="gramStart"/>
+      <w:r>
+        <w:rPr>
+          <w:rFonts w:ascii="Consolas" w:hAnsi="Consolas" w:cs="Consolas"/>
+          <w:sz w:val="20"/>
+          <w:szCs w:val="20"/>
+          <w:lang w:val="en-US"/>
+        </w:rPr>
+        <w:t>&gt;{</w:t>
+      </w:r>
+      <w:proofErr w:type="gramEnd"/>
+    </w:p>
+    <w:p>
+      <w:pPr>
+        <w:rPr>
+          <w:rFonts w:ascii="Consolas" w:hAnsi="Consolas" w:cs="Consolas"/>
+          <w:sz w:val="20"/>
+          <w:szCs w:val="20"/>
+        </w:rPr>
+      </w:pPr>
+      <w:r>
+        <w:rPr>
+          <w:rFonts w:ascii="Consolas" w:hAnsi="Consolas" w:cs="Consolas"/>
+          <w:sz w:val="20"/>
+          <w:szCs w:val="20"/>
+        </w:rPr>
+        <w:t>}</w:t>
+      </w:r>
+    </w:p>
+    <w:p>
+      <w:pPr>
+        <w:rPr>
+          <w:rFonts w:ascii="Consolas" w:hAnsi="Consolas" w:cs="Consolas"/>
+          <w:sz w:val="20"/>
+          <w:szCs w:val="20"/>
+        </w:rPr>
+      </w:pPr>
+    </w:p>
+    <w:p>
+      <w:pPr>
+        <w:jc w:val="center"/>
+      </w:pPr>
+      <w:bookmarkStart w:id="0" w:name="_GoBack"/>
+      <w:r>
+        <w:rPr>
+          <w:noProof/>
+        </w:rPr>
+        <w:drawing>
+          <wp:inline distT="0" distB="0" distL="0" distR="0" wp14:anchorId="1C30E162" wp14:editId="06A8AF08">
+            <wp:extent cx="2257425" cy="2371725"/>
+            <wp:effectExtent l="0" t="0" r="9525" b="9525"/>
+            <wp:docPr id="4" name="Imagem 4"/>
+            <wp:cNvGraphicFramePr>
+              <a:graphicFrameLocks xmlns:a="http://schemas.openxmlformats.org/drawingml/2006/main" noChangeAspect="1"/>
+            </wp:cNvGraphicFramePr>
+            <a:graphic xmlns:a="http://schemas.openxmlformats.org/drawingml/2006/main">
+              <a:graphicData uri="http://schemas.openxmlformats.org/drawingml/2006/picture">
+                <pic:pic xmlns:pic="http://schemas.openxmlformats.org/drawingml/2006/picture">
+                  <pic:nvPicPr>
+                    <pic:cNvPr id="1" name=""/>
+                    <pic:cNvPicPr/>
+                  </pic:nvPicPr>
+                  <pic:blipFill>
+                    <a:blip r:embed="rId8"/>
+                    <a:stretch>
+                      <a:fillRect/>
+                    </a:stretch>
+                  </pic:blipFill>
+                  <pic:spPr>
+                    <a:xfrm>
+                      <a:off x="0" y="0"/>
+                      <a:ext cx="2257425" cy="2371725"/>
+                    </a:xfrm>
+                    <a:prstGeom prst="rect">
+                      <a:avLst/>
+                    </a:prstGeom>
+                  </pic:spPr>
+                </pic:pic>
+              </a:graphicData>
+            </a:graphic>
+          </wp:inline>
+        </w:drawing>
+      </w:r>
+      <w:bookmarkEnd w:id="0"/>
+    </w:p>
+    <w:p>
+      <w:pPr>
+        <w:rPr>
+          <w:b/>
+          <w:lang w:val="en-GB"/>
+        </w:rPr>
+      </w:pPr>
+      <w:r>
+        <w:rPr>
+          <w:b/>
+          <w:lang w:val="en-GB"/>
+        </w:rPr>
+        <w:br w:type="page"/>
       </w:r>
     </w:p>
     <w:p>
@@ -473,10 +903,17 @@
           <w:b/>
           <w:lang w:val="en-GB"/>
         </w:rPr>
+        <w:lastRenderedPageBreak/>
         <w:t>Project Service &amp; Project Controller | Create first project - branch2</w:t>
       </w:r>
-      <w:bookmarkStart w:id="0" w:name="_GoBack"/>
-      <w:bookmarkEnd w:id="0"/>
+    </w:p>
+    <w:p>
+      <w:pPr>
+        <w:rPr>
+          <w:b/>
+          <w:lang w:val="en-GB"/>
+        </w:rPr>
+      </w:pPr>
     </w:p>
     <w:p>
       <w:pPr>
@@ -1146,6 +1583,29 @@
     <w:basedOn w:val="Fontepargpadro"/>
     <w:rsid w:val="001D6A85"/>
   </w:style>
+  <w:style w:type="character" w:styleId="Hyperlink">
+    <w:name w:val="Hyperlink"/>
+    <w:basedOn w:val="Fontepargpadro"/>
+    <w:uiPriority w:val="99"/>
+    <w:unhideWhenUsed/>
+    <w:rsid w:val="00631ECE"/>
+    <w:rPr>
+      <w:color w:val="0563C1" w:themeColor="hyperlink"/>
+      <w:u w:val="single"/>
+    </w:rPr>
+  </w:style>
+  <w:style w:type="character" w:styleId="MenoPendente">
+    <w:name w:val="Unresolved Mention"/>
+    <w:basedOn w:val="Fontepargpadro"/>
+    <w:uiPriority w:val="99"/>
+    <w:semiHidden/>
+    <w:unhideWhenUsed/>
+    <w:rsid w:val="00631ECE"/>
+    <w:rPr>
+      <w:color w:val="605E5C"/>
+      <w:shd w:val="clear" w:color="auto" w:fill="E1DFDD"/>
+    </w:rPr>
+  </w:style>
 </w:styles>
 </file>
 

--- a/Annotations.docx
+++ b/Annotations.docx
@@ -1,6 +1,6 @@
 
 <file path=word/document.xml><?xml version="1.0" encoding="utf-8"?>
-<w:document xmlns:wpc="http://schemas.microsoft.com/office/word/2010/wordprocessingCanvas" xmlns:cx="http://schemas.microsoft.com/office/drawing/2014/chartex" xmlns:cx1="http://schemas.microsoft.com/office/drawing/2015/9/8/chartex" xmlns:cx2="http://schemas.microsoft.com/office/drawing/2015/10/21/chartex" xmlns:cx3="http://schemas.microsoft.com/office/drawing/2016/5/9/chartex" xmlns:cx4="http://schemas.microsoft.com/office/drawing/2016/5/10/chartex" xmlns:cx5="http://schemas.microsoft.com/office/drawing/2016/5/11/chartex" xmlns:cx6="http://schemas.microsoft.com/office/drawing/2016/5/12/chartex" xmlns:cx7="http://schemas.microsoft.com/office/drawing/2016/5/13/chartex" xmlns:cx8="http://schemas.microsoft.com/office/drawing/2016/5/14/chartex" xmlns:mc="http://schemas.openxmlformats.org/markup-compatibility/2006" xmlns:aink="http://schemas.microsoft.com/office/drawing/2016/ink" xmlns:am3d="http://schemas.microsoft.com/office/drawing/2017/model3d" xmlns:o="urn:schemas-microsoft-com:office:office" xmlns:r="http://schemas.openxmlformats.org/officeDocument/2006/relationships" xmlns:m="http://schemas.openxmlformats.org/officeDocument/2006/math" xmlns:v="urn:schemas-microsoft-com:vml" xmlns:wp14="http://schemas.microsoft.com/office/word/2010/wordprocessingDrawing" xmlns:wp="http://schemas.openxmlformats.org/drawingml/2006/wordprocessingDrawing" xmlns:w10="urn:schemas-microsoft-com:office:word" xmlns:w="http://schemas.openxmlformats.org/wordprocessingml/2006/main" xmlns:w14="http://schemas.microsoft.com/office/word/2010/wordml" xmlns:w15="http://schemas.microsoft.com/office/word/2012/wordml" xmlns:w16cid="http://schemas.microsoft.com/office/word/2016/wordml/cid" xmlns:w16se="http://schemas.microsoft.com/office/word/2015/wordml/symex" xmlns:wpg="http://schemas.microsoft.com/office/word/2010/wordprocessingGroup" xmlns:wpi="http://schemas.microsoft.com/office/word/2010/wordprocessingInk" xmlns:wne="http://schemas.microsoft.com/office/word/2006/wordml" xmlns:wps="http://schemas.microsoft.com/office/word/2010/wordprocessingShape" mc:Ignorable="w14 w15 w16se w16cid wp14">
+<w:document xmlns:wpc="http://schemas.microsoft.com/office/word/2010/wordprocessingCanvas" xmlns:mc="http://schemas.openxmlformats.org/markup-compatibility/2006" xmlns:o="urn:schemas-microsoft-com:office:office" xmlns:r="http://schemas.openxmlformats.org/officeDocument/2006/relationships" xmlns:m="http://schemas.openxmlformats.org/officeDocument/2006/math" xmlns:v="urn:schemas-microsoft-com:vml" xmlns:wp14="http://schemas.microsoft.com/office/word/2010/wordprocessingDrawing" xmlns:wp="http://schemas.openxmlformats.org/drawingml/2006/wordprocessingDrawing" xmlns:w10="urn:schemas-microsoft-com:office:word" xmlns:w="http://schemas.openxmlformats.org/wordprocessingml/2006/main" xmlns:w14="http://schemas.microsoft.com/office/word/2010/wordml" xmlns:w15="http://schemas.microsoft.com/office/word/2012/wordml" xmlns:wpg="http://schemas.microsoft.com/office/word/2010/wordprocessingGroup" xmlns:wpi="http://schemas.microsoft.com/office/word/2010/wordprocessingInk" xmlns:wne="http://schemas.microsoft.com/office/word/2006/wordml" xmlns:wps="http://schemas.microsoft.com/office/word/2010/wordprocessingShape" mc:Ignorable="w14 w15 wp14">
   <w:body>
     <w:p>
       <w:pPr>
@@ -115,6 +115,7 @@
       <w:r>
         <w:rPr>
           <w:noProof/>
+          <w:lang w:eastAsia="pt-BR"/>
         </w:rPr>
         <w:drawing>
           <wp:inline distT="0" distB="0" distL="0" distR="0" wp14:anchorId="63B241A1" wp14:editId="79E822EE">
@@ -542,7 +543,7 @@
           <w:b/>
           <w:lang w:val="en-GB"/>
         </w:rPr>
-        <w:t>jdbc:h</w:t>
+        <w:t>jdbc</w:t>
       </w:r>
       <w:proofErr w:type="gramStart"/>
       <w:r>
@@ -550,21 +551,15 @@
           <w:b/>
           <w:lang w:val="en-GB"/>
         </w:rPr>
-        <w:t>2:mem</w:t>
+        <w:t>:h2:mem:testdb</w:t>
       </w:r>
       <w:proofErr w:type="gramEnd"/>
-      <w:r>
-        <w:rPr>
-          <w:b/>
-          <w:lang w:val="en-GB"/>
-        </w:rPr>
-        <w:t>:testdb</w:t>
-      </w:r>
     </w:p>
     <w:p>
       <w:r>
         <w:rPr>
           <w:noProof/>
+          <w:lang w:eastAsia="pt-BR"/>
         </w:rPr>
         <w:drawing>
           <wp:inline distT="0" distB="0" distL="0" distR="0" wp14:anchorId="731DACBC" wp14:editId="0A5EEECE">
@@ -675,6 +670,7 @@
           <w:lang w:val="en-US"/>
         </w:rPr>
       </w:pPr>
+      <w:proofErr w:type="gramStart"/>
       <w:r>
         <w:rPr>
           <w:rFonts w:ascii="Consolas" w:hAnsi="Consolas" w:cs="Consolas"/>
@@ -686,6 +682,7 @@
         </w:rPr>
         <w:t>public</w:t>
       </w:r>
+      <w:proofErr w:type="gramEnd"/>
       <w:r>
         <w:rPr>
           <w:rFonts w:ascii="Consolas" w:hAnsi="Consolas" w:cs="Consolas"/>
@@ -785,7 +782,6 @@
         </w:rPr>
         <w:t>Long</w:t>
       </w:r>
-      <w:proofErr w:type="gramStart"/>
       <w:r>
         <w:rPr>
           <w:rFonts w:ascii="Consolas" w:hAnsi="Consolas" w:cs="Consolas"/>
@@ -795,7 +791,6 @@
         </w:rPr>
         <w:t>&gt;{</w:t>
       </w:r>
-      <w:proofErr w:type="gramEnd"/>
     </w:p>
     <w:p>
       <w:pPr>
@@ -827,10 +822,10 @@
       <w:pPr>
         <w:jc w:val="center"/>
       </w:pPr>
-      <w:bookmarkStart w:id="0" w:name="_GoBack"/>
       <w:r>
         <w:rPr>
           <w:noProof/>
+          <w:lang w:eastAsia="pt-BR"/>
         </w:rPr>
         <w:drawing>
           <wp:inline distT="0" distB="0" distL="0" distR="0" wp14:anchorId="1C30E162" wp14:editId="06A8AF08">
@@ -868,7 +863,6 @@
           </wp:inline>
         </w:drawing>
       </w:r>
-      <w:bookmarkEnd w:id="0"/>
     </w:p>
     <w:p>
       <w:pPr>
@@ -909,11 +903,103 @@
     </w:p>
     <w:p>
       <w:pPr>
-        <w:rPr>
-          <w:b/>
-          <w:lang w:val="en-GB"/>
-        </w:rPr>
-      </w:pPr>
+        <w:jc w:val="center"/>
+        <w:rPr>
+          <w:lang w:val="en-GB"/>
+        </w:rPr>
+      </w:pPr>
+      <w:r>
+        <w:rPr>
+          <w:noProof/>
+          <w:lang w:eastAsia="pt-BR"/>
+        </w:rPr>
+        <w:drawing>
+          <wp:inline distT="0" distB="0" distL="0" distR="0" wp14:anchorId="6F35C3A3" wp14:editId="03D45CD9">
+            <wp:extent cx="4021819" cy="2666641"/>
+            <wp:effectExtent l="0" t="0" r="0" b="635"/>
+            <wp:docPr id="2" name="Imagem 2"/>
+            <wp:cNvGraphicFramePr>
+              <a:graphicFrameLocks xmlns:a="http://schemas.openxmlformats.org/drawingml/2006/main" noChangeAspect="1"/>
+            </wp:cNvGraphicFramePr>
+            <a:graphic xmlns:a="http://schemas.openxmlformats.org/drawingml/2006/main">
+              <a:graphicData uri="http://schemas.openxmlformats.org/drawingml/2006/picture">
+                <pic:pic xmlns:pic="http://schemas.openxmlformats.org/drawingml/2006/picture">
+                  <pic:nvPicPr>
+                    <pic:cNvPr id="1" name=""/>
+                    <pic:cNvPicPr/>
+                  </pic:nvPicPr>
+                  <pic:blipFill>
+                    <a:blip r:embed="rId9"/>
+                    <a:stretch>
+                      <a:fillRect/>
+                    </a:stretch>
+                  </pic:blipFill>
+                  <pic:spPr>
+                    <a:xfrm>
+                      <a:off x="0" y="0"/>
+                      <a:ext cx="4040367" cy="2678939"/>
+                    </a:xfrm>
+                    <a:prstGeom prst="rect">
+                      <a:avLst/>
+                    </a:prstGeom>
+                  </pic:spPr>
+                </pic:pic>
+              </a:graphicData>
+            </a:graphic>
+          </wp:inline>
+        </w:drawing>
+      </w:r>
+    </w:p>
+    <w:p>
+      <w:pPr>
+        <w:jc w:val="center"/>
+        <w:rPr>
+          <w:lang w:val="en-GB"/>
+        </w:rPr>
+      </w:pPr>
+      <w:r>
+        <w:rPr>
+          <w:noProof/>
+          <w:lang w:eastAsia="pt-BR"/>
+        </w:rPr>
+        <w:drawing>
+          <wp:inline distT="0" distB="0" distL="0" distR="0" wp14:anchorId="66A717D3" wp14:editId="31D73338">
+            <wp:extent cx="5400040" cy="2856230"/>
+            <wp:effectExtent l="0" t="0" r="0" b="1270"/>
+            <wp:docPr id="5" name="Imagem 5"/>
+            <wp:cNvGraphicFramePr>
+              <a:graphicFrameLocks xmlns:a="http://schemas.openxmlformats.org/drawingml/2006/main" noChangeAspect="1"/>
+            </wp:cNvGraphicFramePr>
+            <a:graphic xmlns:a="http://schemas.openxmlformats.org/drawingml/2006/main">
+              <a:graphicData uri="http://schemas.openxmlformats.org/drawingml/2006/picture">
+                <pic:pic xmlns:pic="http://schemas.openxmlformats.org/drawingml/2006/picture">
+                  <pic:nvPicPr>
+                    <pic:cNvPr id="1" name=""/>
+                    <pic:cNvPicPr/>
+                  </pic:nvPicPr>
+                  <pic:blipFill>
+                    <a:blip r:embed="rId10"/>
+                    <a:stretch>
+                      <a:fillRect/>
+                    </a:stretch>
+                  </pic:blipFill>
+                  <pic:spPr>
+                    <a:xfrm>
+                      <a:off x="0" y="0"/>
+                      <a:ext cx="5400040" cy="2856230"/>
+                    </a:xfrm>
+                    <a:prstGeom prst="rect">
+                      <a:avLst/>
+                    </a:prstGeom>
+                  </pic:spPr>
+                </pic:pic>
+              </a:graphicData>
+            </a:graphic>
+          </wp:inline>
+        </w:drawing>
+      </w:r>
+      <w:bookmarkStart w:id="0" w:name="_GoBack"/>
+      <w:bookmarkEnd w:id="0"/>
     </w:p>
     <w:p>
       <w:pPr>
@@ -934,7 +1020,7 @@
 </file>
 
 <file path=word/numbering.xml><?xml version="1.0" encoding="utf-8"?>
-<w:numbering xmlns:wpc="http://schemas.microsoft.com/office/word/2010/wordprocessingCanvas" xmlns:cx="http://schemas.microsoft.com/office/drawing/2014/chartex" xmlns:cx1="http://schemas.microsoft.com/office/drawing/2015/9/8/chartex" xmlns:cx2="http://schemas.microsoft.com/office/drawing/2015/10/21/chartex" xmlns:cx3="http://schemas.microsoft.com/office/drawing/2016/5/9/chartex" xmlns:cx4="http://schemas.microsoft.com/office/drawing/2016/5/10/chartex" xmlns:cx5="http://schemas.microsoft.com/office/drawing/2016/5/11/chartex" xmlns:cx6="http://schemas.microsoft.com/office/drawing/2016/5/12/chartex" xmlns:cx7="http://schemas.microsoft.com/office/drawing/2016/5/13/chartex" xmlns:cx8="http://schemas.microsoft.com/office/drawing/2016/5/14/chartex" xmlns:mc="http://schemas.openxmlformats.org/markup-compatibility/2006" xmlns:aink="http://schemas.microsoft.com/office/drawing/2016/ink" xmlns:am3d="http://schemas.microsoft.com/office/drawing/2017/model3d" xmlns:o="urn:schemas-microsoft-com:office:office" xmlns:r="http://schemas.openxmlformats.org/officeDocument/2006/relationships" xmlns:m="http://schemas.openxmlformats.org/officeDocument/2006/math" xmlns:v="urn:schemas-microsoft-com:vml" xmlns:wp14="http://schemas.microsoft.com/office/word/2010/wordprocessingDrawing" xmlns:wp="http://schemas.openxmlformats.org/drawingml/2006/wordprocessingDrawing" xmlns:w10="urn:schemas-microsoft-com:office:word" xmlns:w="http://schemas.openxmlformats.org/wordprocessingml/2006/main" xmlns:w14="http://schemas.microsoft.com/office/word/2010/wordml" xmlns:w15="http://schemas.microsoft.com/office/word/2012/wordml" xmlns:w16cid="http://schemas.microsoft.com/office/word/2016/wordml/cid" xmlns:w16se="http://schemas.microsoft.com/office/word/2015/wordml/symex" xmlns:wpg="http://schemas.microsoft.com/office/word/2010/wordprocessingGroup" xmlns:wpi="http://schemas.microsoft.com/office/word/2010/wordprocessingInk" xmlns:wne="http://schemas.microsoft.com/office/word/2006/wordml" xmlns:wps="http://schemas.microsoft.com/office/word/2010/wordprocessingShape" mc:Ignorable="w14 w15 w16se w16cid wp14">
+<w:numbering xmlns:wpc="http://schemas.microsoft.com/office/word/2010/wordprocessingCanvas" xmlns:mc="http://schemas.openxmlformats.org/markup-compatibility/2006" xmlns:o="urn:schemas-microsoft-com:office:office" xmlns:r="http://schemas.openxmlformats.org/officeDocument/2006/relationships" xmlns:m="http://schemas.openxmlformats.org/officeDocument/2006/math" xmlns:v="urn:schemas-microsoft-com:vml" xmlns:wp14="http://schemas.microsoft.com/office/word/2010/wordprocessingDrawing" xmlns:wp="http://schemas.openxmlformats.org/drawingml/2006/wordprocessingDrawing" xmlns:w10="urn:schemas-microsoft-com:office:word" xmlns:w="http://schemas.openxmlformats.org/wordprocessingml/2006/main" xmlns:w14="http://schemas.microsoft.com/office/word/2010/wordml" xmlns:w15="http://schemas.microsoft.com/office/word/2012/wordml" xmlns:wpg="http://schemas.microsoft.com/office/word/2010/wordprocessingGroup" xmlns:wpi="http://schemas.microsoft.com/office/word/2010/wordprocessingInk" xmlns:wne="http://schemas.microsoft.com/office/word/2006/wordml" xmlns:wps="http://schemas.microsoft.com/office/word/2010/wordprocessingShape" mc:Ignorable="w14 w15 wp14">
   <w:abstractNum w:abstractNumId="0" w15:restartNumberingAfterBreak="0">
     <w:nsid w:val="0CD62213"/>
     <w:multiLevelType w:val="hybridMultilevel"/>
@@ -1055,7 +1141,7 @@
 </file>
 
 <file path=word/styles.xml><?xml version="1.0" encoding="utf-8"?>
-<w:styles xmlns:mc="http://schemas.openxmlformats.org/markup-compatibility/2006" xmlns:r="http://schemas.openxmlformats.org/officeDocument/2006/relationships" xmlns:w="http://schemas.openxmlformats.org/wordprocessingml/2006/main" xmlns:w14="http://schemas.microsoft.com/office/word/2010/wordml" xmlns:w15="http://schemas.microsoft.com/office/word/2012/wordml" xmlns:w16cid="http://schemas.microsoft.com/office/word/2016/wordml/cid" xmlns:w16se="http://schemas.microsoft.com/office/word/2015/wordml/symex" mc:Ignorable="w14 w15 w16se w16cid">
+<w:styles xmlns:mc="http://schemas.openxmlformats.org/markup-compatibility/2006" xmlns:r="http://schemas.openxmlformats.org/officeDocument/2006/relationships" xmlns:w="http://schemas.openxmlformats.org/wordprocessingml/2006/main" xmlns:w14="http://schemas.microsoft.com/office/word/2010/wordml" xmlns:w15="http://schemas.microsoft.com/office/word/2012/wordml" mc:Ignorable="w14 w15">
   <w:docDefaults>
     <w:rPrDefault>
       <w:rPr>
@@ -1071,7 +1157,7 @@
       </w:pPr>
     </w:pPrDefault>
   </w:docDefaults>
-  <w:latentStyles w:defLockedState="0" w:defUIPriority="99" w:defSemiHidden="0" w:defUnhideWhenUsed="0" w:defQFormat="0" w:count="375">
+  <w:latentStyles w:defLockedState="0" w:defUIPriority="99" w:defSemiHidden="0" w:defUnhideWhenUsed="0" w:defQFormat="0" w:count="371">
     <w:lsdException w:name="Normal" w:uiPriority="0" w:qFormat="1"/>
     <w:lsdException w:name="heading 1" w:uiPriority="0" w:qFormat="1"/>
     <w:lsdException w:name="heading 2" w:semiHidden="1" w:uiPriority="9" w:unhideWhenUsed="1" w:qFormat="1"/>
@@ -1443,10 +1529,6 @@
     <w:lsdException w:name="List Table 5 Dark Accent 6" w:uiPriority="50"/>
     <w:lsdException w:name="List Table 6 Colorful Accent 6" w:uiPriority="51"/>
     <w:lsdException w:name="List Table 7 Colorful Accent 6" w:uiPriority="52"/>
-    <w:lsdException w:name="Mention" w:semiHidden="1" w:unhideWhenUsed="1"/>
-    <w:lsdException w:name="Smart Hyperlink" w:semiHidden="1" w:unhideWhenUsed="1"/>
-    <w:lsdException w:name="Hashtag" w:semiHidden="1" w:unhideWhenUsed="1"/>
-    <w:lsdException w:name="Unresolved Mention" w:semiHidden="1" w:unhideWhenUsed="1"/>
   </w:latentStyles>
   <w:style w:type="paragraph" w:default="1" w:styleId="Normal">
     <w:name w:val="Normal"/>
@@ -1594,7 +1676,7 @@
       <w:u w:val="single"/>
     </w:rPr>
   </w:style>
-  <w:style w:type="character" w:styleId="MenoPendente">
+  <w:style w:type="character" w:customStyle="1" w:styleId="UnresolvedMention">
     <w:name w:val="Unresolved Mention"/>
     <w:basedOn w:val="Fontepargpadro"/>
     <w:uiPriority w:val="99"/>

--- a/Annotations.docx
+++ b/Annotations.docx
@@ -998,8 +998,82 @@
           </wp:inline>
         </w:drawing>
       </w:r>
+    </w:p>
+    <w:p>
+      <w:pPr>
+        <w:pStyle w:val="PargrafodaLista"/>
+        <w:numPr>
+          <w:ilvl w:val="1"/>
+          <w:numId w:val="1"/>
+        </w:numPr>
+        <w:ind w:left="426"/>
+        <w:rPr>
+          <w:b/>
+          <w:lang w:val="en-GB"/>
+        </w:rPr>
+      </w:pPr>
+      <w:r>
+        <w:rPr>
+          <w:b/>
+          <w:lang w:val="en-GB"/>
+        </w:rPr>
+        <w:t xml:space="preserve">Set up </w:t>
+      </w:r>
+      <w:r>
+        <w:rPr>
+          <w:b/>
+          <w:lang w:val="en-GB"/>
+        </w:rPr>
+        <w:t xml:space="preserve">Project </w:t>
+      </w:r>
+      <w:r>
+        <w:rPr>
+          <w:b/>
+          <w:lang w:val="en-GB"/>
+        </w:rPr>
+        <w:t>Object Validation – branch3</w:t>
+      </w:r>
+    </w:p>
+    <w:p>
+      <w:pPr>
+        <w:pStyle w:val="PargrafodaLista"/>
+        <w:ind w:left="426"/>
+        <w:rPr>
+          <w:b/>
+          <w:lang w:val="en-GB"/>
+        </w:rPr>
+      </w:pPr>
       <w:bookmarkStart w:id="0" w:name="_GoBack"/>
       <w:bookmarkEnd w:id="0"/>
+    </w:p>
+    <w:p>
+      <w:pPr>
+        <w:pStyle w:val="PargrafodaLista"/>
+        <w:numPr>
+          <w:ilvl w:val="1"/>
+          <w:numId w:val="1"/>
+        </w:numPr>
+        <w:ind w:left="426"/>
+        <w:rPr>
+          <w:b/>
+          <w:lang w:val="en-GB"/>
+        </w:rPr>
+      </w:pPr>
+      <w:r>
+        <w:rPr>
+          <w:b/>
+          <w:lang w:val="en-GB"/>
+        </w:rPr>
+        <w:t>Project Object Validation part1 – branch4</w:t>
+      </w:r>
+    </w:p>
+    <w:p>
+      <w:pPr>
+        <w:jc w:val="center"/>
+        <w:rPr>
+          <w:lang w:val="en-GB"/>
+        </w:rPr>
+      </w:pPr>
     </w:p>
     <w:p>
       <w:pPr>

--- a/Annotations.docx
+++ b/Annotations.docx
@@ -314,23 +314,7 @@
           <w:b/>
           <w:lang w:val="en-GB"/>
         </w:rPr>
-        <w:t xml:space="preserve">git </w:t>
-      </w:r>
-      <w:proofErr w:type="gramStart"/>
-      <w:r>
-        <w:rPr>
-          <w:b/>
-          <w:lang w:val="en-GB"/>
-        </w:rPr>
-        <w:t>add .</w:t>
-      </w:r>
-      <w:proofErr w:type="gramEnd"/>
-      <w:r>
-        <w:rPr>
-          <w:b/>
-          <w:lang w:val="en-GB"/>
-        </w:rPr>
-        <w:t xml:space="preserve"> </w:t>
+        <w:t xml:space="preserve">git add . </w:t>
       </w:r>
       <w:r>
         <w:rPr>
@@ -543,17 +527,8 @@
           <w:b/>
           <w:lang w:val="en-GB"/>
         </w:rPr>
-        <w:t>jdbc</w:t>
-      </w:r>
-      <w:proofErr w:type="gramStart"/>
-      <w:r>
-        <w:rPr>
-          <w:b/>
-          <w:lang w:val="en-GB"/>
-        </w:rPr>
-        <w:t>:h2:mem:testdb</w:t>
-      </w:r>
-      <w:proofErr w:type="gramEnd"/>
+        <w:t>jdbc:h2:mem:testdb</w:t>
+      </w:r>
     </w:p>
     <w:p>
       <w:r>
@@ -670,7 +645,6 @@
           <w:lang w:val="en-US"/>
         </w:rPr>
       </w:pPr>
-      <w:proofErr w:type="gramStart"/>
       <w:r>
         <w:rPr>
           <w:rFonts w:ascii="Consolas" w:hAnsi="Consolas" w:cs="Consolas"/>
@@ -682,7 +656,6 @@
         </w:rPr>
         <w:t>public</w:t>
       </w:r>
-      <w:proofErr w:type="gramEnd"/>
       <w:r>
         <w:rPr>
           <w:rFonts w:ascii="Consolas" w:hAnsi="Consolas" w:cs="Consolas"/>
@@ -1043,8 +1016,58 @@
           <w:lang w:val="en-GB"/>
         </w:rPr>
       </w:pPr>
-      <w:bookmarkStart w:id="0" w:name="_GoBack"/>
-      <w:bookmarkEnd w:id="0"/>
+      <w:r>
+        <w:rPr>
+          <w:noProof/>
+          <w:lang w:eastAsia="pt-BR"/>
+        </w:rPr>
+        <w:lastRenderedPageBreak/>
+        <w:drawing>
+          <wp:inline distT="0" distB="0" distL="0" distR="0" wp14:anchorId="06C15B95" wp14:editId="4341C991">
+            <wp:extent cx="5010150" cy="4962525"/>
+            <wp:effectExtent l="0" t="0" r="0" b="9525"/>
+            <wp:docPr id="6" name="Imagem 6"/>
+            <wp:cNvGraphicFramePr>
+              <a:graphicFrameLocks xmlns:a="http://schemas.openxmlformats.org/drawingml/2006/main" noChangeAspect="1"/>
+            </wp:cNvGraphicFramePr>
+            <a:graphic xmlns:a="http://schemas.openxmlformats.org/drawingml/2006/main">
+              <a:graphicData uri="http://schemas.openxmlformats.org/drawingml/2006/picture">
+                <pic:pic xmlns:pic="http://schemas.openxmlformats.org/drawingml/2006/picture">
+                  <pic:nvPicPr>
+                    <pic:cNvPr id="1" name=""/>
+                    <pic:cNvPicPr/>
+                  </pic:nvPicPr>
+                  <pic:blipFill>
+                    <a:blip r:embed="rId11"/>
+                    <a:stretch>
+                      <a:fillRect/>
+                    </a:stretch>
+                  </pic:blipFill>
+                  <pic:spPr>
+                    <a:xfrm>
+                      <a:off x="0" y="0"/>
+                      <a:ext cx="5010150" cy="4962525"/>
+                    </a:xfrm>
+                    <a:prstGeom prst="rect">
+                      <a:avLst/>
+                    </a:prstGeom>
+                  </pic:spPr>
+                </pic:pic>
+              </a:graphicData>
+            </a:graphic>
+          </wp:inline>
+        </w:drawing>
+      </w:r>
+    </w:p>
+    <w:p>
+      <w:pPr>
+        <w:pStyle w:val="PargrafodaLista"/>
+        <w:ind w:left="426"/>
+        <w:rPr>
+          <w:b/>
+          <w:lang w:val="en-GB"/>
+        </w:rPr>
+      </w:pPr>
     </w:p>
     <w:p>
       <w:pPr>
@@ -1066,6 +1089,8 @@
         </w:rPr>
         <w:t>Project Object Validation part1 – branch4</w:t>
       </w:r>
+      <w:bookmarkStart w:id="0" w:name="_GoBack"/>
+      <w:bookmarkEnd w:id="0"/>
     </w:p>
     <w:p>
       <w:pPr>

--- a/Annotations.docx
+++ b/Annotations.docx
@@ -314,7 +314,23 @@
           <w:b/>
           <w:lang w:val="en-GB"/>
         </w:rPr>
-        <w:t xml:space="preserve">git add . </w:t>
+        <w:t xml:space="preserve">git </w:t>
+      </w:r>
+      <w:proofErr w:type="gramStart"/>
+      <w:r>
+        <w:rPr>
+          <w:b/>
+          <w:lang w:val="en-GB"/>
+        </w:rPr>
+        <w:t>add .</w:t>
+      </w:r>
+      <w:proofErr w:type="gramEnd"/>
+      <w:r>
+        <w:rPr>
+          <w:b/>
+          <w:lang w:val="en-GB"/>
+        </w:rPr>
+        <w:t xml:space="preserve"> </w:t>
       </w:r>
       <w:r>
         <w:rPr>
@@ -527,8 +543,17 @@
           <w:b/>
           <w:lang w:val="en-GB"/>
         </w:rPr>
-        <w:t>jdbc:h2:mem:testdb</w:t>
-      </w:r>
+        <w:t>jdbc</w:t>
+      </w:r>
+      <w:proofErr w:type="gramStart"/>
+      <w:r>
+        <w:rPr>
+          <w:b/>
+          <w:lang w:val="en-GB"/>
+        </w:rPr>
+        <w:t>:h2:mem:testdb</w:t>
+      </w:r>
+      <w:proofErr w:type="gramEnd"/>
     </w:p>
     <w:p>
       <w:r>
@@ -645,6 +670,7 @@
           <w:lang w:val="en-US"/>
         </w:rPr>
       </w:pPr>
+      <w:proofErr w:type="gramStart"/>
       <w:r>
         <w:rPr>
           <w:rFonts w:ascii="Consolas" w:hAnsi="Consolas" w:cs="Consolas"/>
@@ -656,6 +682,7 @@
         </w:rPr>
         <w:t>public</w:t>
       </w:r>
+      <w:proofErr w:type="gramEnd"/>
       <w:r>
         <w:rPr>
           <w:rFonts w:ascii="Consolas" w:hAnsi="Consolas" w:cs="Consolas"/>
@@ -1068,6 +1095,72 @@
           <w:lang w:val="en-GB"/>
         </w:rPr>
       </w:pPr>
+      <w:r>
+        <w:rPr>
+          <w:noProof/>
+          <w:lang w:eastAsia="pt-BR"/>
+        </w:rPr>
+        <w:drawing>
+          <wp:inline distT="0" distB="0" distL="0" distR="0" wp14:anchorId="6FB00435" wp14:editId="5584D7D8">
+            <wp:extent cx="5400040" cy="1555115"/>
+            <wp:effectExtent l="0" t="0" r="0" b="6985"/>
+            <wp:docPr id="8" name="Imagem 8"/>
+            <wp:cNvGraphicFramePr>
+              <a:graphicFrameLocks xmlns:a="http://schemas.openxmlformats.org/drawingml/2006/main" noChangeAspect="1"/>
+            </wp:cNvGraphicFramePr>
+            <a:graphic xmlns:a="http://schemas.openxmlformats.org/drawingml/2006/main">
+              <a:graphicData uri="http://schemas.openxmlformats.org/drawingml/2006/picture">
+                <pic:pic xmlns:pic="http://schemas.openxmlformats.org/drawingml/2006/picture">
+                  <pic:nvPicPr>
+                    <pic:cNvPr id="1" name=""/>
+                    <pic:cNvPicPr/>
+                  </pic:nvPicPr>
+                  <pic:blipFill>
+                    <a:blip r:embed="rId12"/>
+                    <a:stretch>
+                      <a:fillRect/>
+                    </a:stretch>
+                  </pic:blipFill>
+                  <pic:spPr>
+                    <a:xfrm>
+                      <a:off x="0" y="0"/>
+                      <a:ext cx="5400040" cy="1555115"/>
+                    </a:xfrm>
+                    <a:prstGeom prst="rect">
+                      <a:avLst/>
+                    </a:prstGeom>
+                  </pic:spPr>
+                </pic:pic>
+              </a:graphicData>
+            </a:graphic>
+          </wp:inline>
+        </w:drawing>
+      </w:r>
+    </w:p>
+    <w:p>
+      <w:pPr>
+        <w:pStyle w:val="PargrafodaLista"/>
+        <w:ind w:left="426"/>
+        <w:rPr>
+          <w:b/>
+          <w:lang w:val="en-GB"/>
+        </w:rPr>
+      </w:pPr>
+    </w:p>
+    <w:p>
+      <w:pPr>
+        <w:rPr>
+          <w:b/>
+          <w:lang w:val="en-GB"/>
+        </w:rPr>
+      </w:pPr>
+      <w:r>
+        <w:rPr>
+          <w:b/>
+          <w:lang w:val="en-GB"/>
+        </w:rPr>
+        <w:br w:type="page"/>
+      </w:r>
     </w:p>
     <w:p>
       <w:pPr>
@@ -1087,18 +1180,552 @@
           <w:b/>
           <w:lang w:val="en-GB"/>
         </w:rPr>
+        <w:lastRenderedPageBreak/>
         <w:t>Project Object Validation part1 – branch4</w:t>
+      </w:r>
+    </w:p>
+    <w:p>
+      <w:pPr>
+        <w:pStyle w:val="PargrafodaLista"/>
+        <w:ind w:left="426"/>
+        <w:rPr>
+          <w:lang w:val="en-GB"/>
+        </w:rPr>
+      </w:pPr>
+      <w:r>
+        <w:rPr>
+          <w:lang w:val="en-GB"/>
+        </w:rPr>
+        <w:t>Adding</w:t>
+      </w:r>
+      <w:r>
+        <w:rPr>
+          <w:lang w:val="en-GB"/>
+        </w:rPr>
+        <w:t xml:space="preserve"> @Valid makes the error looks better.</w:t>
+      </w:r>
+    </w:p>
+    <w:p>
+      <w:pPr>
+        <w:pStyle w:val="PargrafodaLista"/>
+        <w:ind w:left="426"/>
+        <w:rPr>
+          <w:b/>
+          <w:lang w:val="en-GB"/>
+        </w:rPr>
+      </w:pPr>
+      <w:r>
+        <w:rPr>
+          <w:noProof/>
+          <w:lang w:eastAsia="pt-BR"/>
+        </w:rPr>
+        <w:drawing>
+          <wp:inline distT="0" distB="0" distL="0" distR="0" wp14:anchorId="68EBB1B6" wp14:editId="541BBE7A">
+            <wp:extent cx="5400040" cy="640080"/>
+            <wp:effectExtent l="0" t="0" r="0" b="7620"/>
+            <wp:docPr id="7" name="Imagem 7"/>
+            <wp:cNvGraphicFramePr>
+              <a:graphicFrameLocks xmlns:a="http://schemas.openxmlformats.org/drawingml/2006/main" noChangeAspect="1"/>
+            </wp:cNvGraphicFramePr>
+            <a:graphic xmlns:a="http://schemas.openxmlformats.org/drawingml/2006/main">
+              <a:graphicData uri="http://schemas.openxmlformats.org/drawingml/2006/picture">
+                <pic:pic xmlns:pic="http://schemas.openxmlformats.org/drawingml/2006/picture">
+                  <pic:nvPicPr>
+                    <pic:cNvPr id="1" name=""/>
+                    <pic:cNvPicPr/>
+                  </pic:nvPicPr>
+                  <pic:blipFill>
+                    <a:blip r:embed="rId13"/>
+                    <a:stretch>
+                      <a:fillRect/>
+                    </a:stretch>
+                  </pic:blipFill>
+                  <pic:spPr>
+                    <a:xfrm>
+                      <a:off x="0" y="0"/>
+                      <a:ext cx="5400040" cy="640080"/>
+                    </a:xfrm>
+                    <a:prstGeom prst="rect">
+                      <a:avLst/>
+                    </a:prstGeom>
+                  </pic:spPr>
+                </pic:pic>
+              </a:graphicData>
+            </a:graphic>
+          </wp:inline>
+        </w:drawing>
+      </w:r>
+    </w:p>
+    <w:p>
+      <w:pPr>
+        <w:pStyle w:val="PargrafodaLista"/>
+        <w:ind w:left="426"/>
+        <w:rPr>
+          <w:b/>
+          <w:lang w:val="en-GB"/>
+        </w:rPr>
+      </w:pPr>
+      <w:r>
+        <w:rPr>
+          <w:noProof/>
+          <w:lang w:eastAsia="pt-BR"/>
+        </w:rPr>
+        <w:drawing>
+          <wp:inline distT="0" distB="0" distL="0" distR="0" wp14:anchorId="6A4EDAAF" wp14:editId="1D154496">
+            <wp:extent cx="4448175" cy="3962400"/>
+            <wp:effectExtent l="0" t="0" r="9525" b="0"/>
+            <wp:docPr id="9" name="Imagem 9"/>
+            <wp:cNvGraphicFramePr>
+              <a:graphicFrameLocks xmlns:a="http://schemas.openxmlformats.org/drawingml/2006/main" noChangeAspect="1"/>
+            </wp:cNvGraphicFramePr>
+            <a:graphic xmlns:a="http://schemas.openxmlformats.org/drawingml/2006/main">
+              <a:graphicData uri="http://schemas.openxmlformats.org/drawingml/2006/picture">
+                <pic:pic xmlns:pic="http://schemas.openxmlformats.org/drawingml/2006/picture">
+                  <pic:nvPicPr>
+                    <pic:cNvPr id="1" name=""/>
+                    <pic:cNvPicPr/>
+                  </pic:nvPicPr>
+                  <pic:blipFill>
+                    <a:blip r:embed="rId14"/>
+                    <a:stretch>
+                      <a:fillRect/>
+                    </a:stretch>
+                  </pic:blipFill>
+                  <pic:spPr>
+                    <a:xfrm>
+                      <a:off x="0" y="0"/>
+                      <a:ext cx="4448175" cy="3962400"/>
+                    </a:xfrm>
+                    <a:prstGeom prst="rect">
+                      <a:avLst/>
+                    </a:prstGeom>
+                  </pic:spPr>
+                </pic:pic>
+              </a:graphicData>
+            </a:graphic>
+          </wp:inline>
+        </w:drawing>
+      </w:r>
+    </w:p>
+    <w:p>
+      <w:pPr>
+        <w:pStyle w:val="PargrafodaLista"/>
+        <w:ind w:left="426"/>
+        <w:rPr>
+          <w:b/>
+          <w:lang w:val="en-GB"/>
+        </w:rPr>
+      </w:pPr>
+      <w:r>
+        <w:rPr>
+          <w:noProof/>
+          <w:lang w:eastAsia="pt-BR"/>
+        </w:rPr>
+        <w:drawing>
+          <wp:inline distT="0" distB="0" distL="0" distR="0" wp14:anchorId="696A6125" wp14:editId="5A0E39C1">
+            <wp:extent cx="5400040" cy="1441450"/>
+            <wp:effectExtent l="0" t="0" r="0" b="6350"/>
+            <wp:docPr id="10" name="Imagem 10"/>
+            <wp:cNvGraphicFramePr>
+              <a:graphicFrameLocks xmlns:a="http://schemas.openxmlformats.org/drawingml/2006/main" noChangeAspect="1"/>
+            </wp:cNvGraphicFramePr>
+            <a:graphic xmlns:a="http://schemas.openxmlformats.org/drawingml/2006/main">
+              <a:graphicData uri="http://schemas.openxmlformats.org/drawingml/2006/picture">
+                <pic:pic xmlns:pic="http://schemas.openxmlformats.org/drawingml/2006/picture">
+                  <pic:nvPicPr>
+                    <pic:cNvPr id="1" name=""/>
+                    <pic:cNvPicPr/>
+                  </pic:nvPicPr>
+                  <pic:blipFill>
+                    <a:blip r:embed="rId15"/>
+                    <a:stretch>
+                      <a:fillRect/>
+                    </a:stretch>
+                  </pic:blipFill>
+                  <pic:spPr>
+                    <a:xfrm>
+                      <a:off x="0" y="0"/>
+                      <a:ext cx="5400040" cy="1441450"/>
+                    </a:xfrm>
+                    <a:prstGeom prst="rect">
+                      <a:avLst/>
+                    </a:prstGeom>
+                  </pic:spPr>
+                </pic:pic>
+              </a:graphicData>
+            </a:graphic>
+          </wp:inline>
+        </w:drawing>
+      </w:r>
+    </w:p>
+    <w:p>
+      <w:pPr>
+        <w:pStyle w:val="PargrafodaLista"/>
+        <w:ind w:left="426"/>
+        <w:rPr>
+          <w:b/>
+          <w:lang w:val="en-GB"/>
+        </w:rPr>
+      </w:pPr>
+      <w:r>
+        <w:rPr>
+          <w:noProof/>
+          <w:lang w:eastAsia="pt-BR"/>
+        </w:rPr>
+        <w:drawing>
+          <wp:inline distT="0" distB="0" distL="0" distR="0" wp14:anchorId="7D478ABB" wp14:editId="0EE73B9A">
+            <wp:extent cx="5400040" cy="1544320"/>
+            <wp:effectExtent l="0" t="0" r="0" b="0"/>
+            <wp:docPr id="11" name="Imagem 11"/>
+            <wp:cNvGraphicFramePr>
+              <a:graphicFrameLocks xmlns:a="http://schemas.openxmlformats.org/drawingml/2006/main" noChangeAspect="1"/>
+            </wp:cNvGraphicFramePr>
+            <a:graphic xmlns:a="http://schemas.openxmlformats.org/drawingml/2006/main">
+              <a:graphicData uri="http://schemas.openxmlformats.org/drawingml/2006/picture">
+                <pic:pic xmlns:pic="http://schemas.openxmlformats.org/drawingml/2006/picture">
+                  <pic:nvPicPr>
+                    <pic:cNvPr id="1" name=""/>
+                    <pic:cNvPicPr/>
+                  </pic:nvPicPr>
+                  <pic:blipFill>
+                    <a:blip r:embed="rId16"/>
+                    <a:stretch>
+                      <a:fillRect/>
+                    </a:stretch>
+                  </pic:blipFill>
+                  <pic:spPr>
+                    <a:xfrm>
+                      <a:off x="0" y="0"/>
+                      <a:ext cx="5400040" cy="1544320"/>
+                    </a:xfrm>
+                    <a:prstGeom prst="rect">
+                      <a:avLst/>
+                    </a:prstGeom>
+                  </pic:spPr>
+                </pic:pic>
+              </a:graphicData>
+            </a:graphic>
+          </wp:inline>
+        </w:drawing>
+      </w:r>
+    </w:p>
+    <w:p>
+      <w:pPr>
+        <w:rPr>
+          <w:b/>
+          <w:lang w:val="en-GB"/>
+        </w:rPr>
+      </w:pPr>
+      <w:r>
+        <w:rPr>
+          <w:b/>
+          <w:lang w:val="en-GB"/>
+        </w:rPr>
+        <w:br w:type="page"/>
+      </w:r>
+    </w:p>
+    <w:p>
+      <w:pPr>
+        <w:pStyle w:val="PargrafodaLista"/>
+        <w:numPr>
+          <w:ilvl w:val="1"/>
+          <w:numId w:val="1"/>
+        </w:numPr>
+        <w:ind w:left="426"/>
+        <w:rPr>
+          <w:b/>
+          <w:lang w:val="en-GB"/>
+        </w:rPr>
+      </w:pPr>
+      <w:r>
+        <w:rPr>
+          <w:b/>
+          <w:lang w:val="en-GB"/>
+        </w:rPr>
+        <w:lastRenderedPageBreak/>
+        <w:t>Project Object Validation part</w:t>
+      </w:r>
+      <w:r>
+        <w:rPr>
+          <w:b/>
+          <w:lang w:val="en-GB"/>
+        </w:rPr>
+        <w:t>2</w:t>
+      </w:r>
+      <w:r>
+        <w:rPr>
+          <w:b/>
+          <w:lang w:val="en-GB"/>
+        </w:rPr>
+        <w:t xml:space="preserve"> – branch4</w:t>
+      </w:r>
+    </w:p>
+    <w:p>
+      <w:pPr>
+        <w:pStyle w:val="PargrafodaLista"/>
+        <w:ind w:left="426"/>
+        <w:rPr>
+          <w:lang w:val="en-GB"/>
+        </w:rPr>
+      </w:pPr>
+      <w:proofErr w:type="gramStart"/>
+      <w:r>
+        <w:rPr>
+          <w:lang w:val="en-GB"/>
+        </w:rPr>
+        <w:t>Let’s</w:t>
+      </w:r>
+      <w:proofErr w:type="gramEnd"/>
+      <w:r>
+        <w:rPr>
+          <w:lang w:val="en-GB"/>
+        </w:rPr>
+        <w:t xml:space="preserve"> set a JSON response error if validation has errors. We can extract from </w:t>
+      </w:r>
+      <w:proofErr w:type="spellStart"/>
+      <w:r>
+        <w:rPr>
+          <w:lang w:val="en-GB"/>
+        </w:rPr>
+        <w:t>BindingResult</w:t>
+      </w:r>
+      <w:proofErr w:type="spellEnd"/>
+      <w:r>
+        <w:rPr>
+          <w:lang w:val="en-GB"/>
+        </w:rPr>
+        <w:t xml:space="preserve"> the list of errors:</w:t>
+      </w:r>
+    </w:p>
+    <w:p>
+      <w:pPr>
+        <w:rPr>
+          <w:lang w:val="en-GB"/>
+        </w:rPr>
+      </w:pPr>
+      <w:r>
+        <w:rPr>
+          <w:noProof/>
+          <w:lang w:eastAsia="pt-BR"/>
+        </w:rPr>
+        <w:drawing>
+          <wp:inline distT="0" distB="0" distL="0" distR="0" wp14:anchorId="08771813" wp14:editId="3C49E23B">
+            <wp:extent cx="5400040" cy="504190"/>
+            <wp:effectExtent l="0" t="0" r="0" b="0"/>
+            <wp:docPr id="12" name="Imagem 12"/>
+            <wp:cNvGraphicFramePr>
+              <a:graphicFrameLocks xmlns:a="http://schemas.openxmlformats.org/drawingml/2006/main" noChangeAspect="1"/>
+            </wp:cNvGraphicFramePr>
+            <a:graphic xmlns:a="http://schemas.openxmlformats.org/drawingml/2006/main">
+              <a:graphicData uri="http://schemas.openxmlformats.org/drawingml/2006/picture">
+                <pic:pic xmlns:pic="http://schemas.openxmlformats.org/drawingml/2006/picture">
+                  <pic:nvPicPr>
+                    <pic:cNvPr id="1" name=""/>
+                    <pic:cNvPicPr/>
+                  </pic:nvPicPr>
+                  <pic:blipFill>
+                    <a:blip r:embed="rId17"/>
+                    <a:stretch>
+                      <a:fillRect/>
+                    </a:stretch>
+                  </pic:blipFill>
+                  <pic:spPr>
+                    <a:xfrm>
+                      <a:off x="0" y="0"/>
+                      <a:ext cx="5400040" cy="504190"/>
+                    </a:xfrm>
+                    <a:prstGeom prst="rect">
+                      <a:avLst/>
+                    </a:prstGeom>
+                  </pic:spPr>
+                </pic:pic>
+              </a:graphicData>
+            </a:graphic>
+          </wp:inline>
+        </w:drawing>
+      </w:r>
+    </w:p>
+    <w:p>
+      <w:pPr>
+        <w:rPr>
+          <w:lang w:val="en-GB"/>
+        </w:rPr>
+      </w:pPr>
+      <w:r>
+        <w:rPr>
+          <w:noProof/>
+          <w:lang w:eastAsia="pt-BR"/>
+        </w:rPr>
+        <w:drawing>
+          <wp:inline distT="0" distB="0" distL="0" distR="0" wp14:anchorId="0584265E" wp14:editId="5F502B87">
+            <wp:extent cx="3971925" cy="3705225"/>
+            <wp:effectExtent l="0" t="0" r="9525" b="9525"/>
+            <wp:docPr id="13" name="Imagem 13"/>
+            <wp:cNvGraphicFramePr>
+              <a:graphicFrameLocks xmlns:a="http://schemas.openxmlformats.org/drawingml/2006/main" noChangeAspect="1"/>
+            </wp:cNvGraphicFramePr>
+            <a:graphic xmlns:a="http://schemas.openxmlformats.org/drawingml/2006/main">
+              <a:graphicData uri="http://schemas.openxmlformats.org/drawingml/2006/picture">
+                <pic:pic xmlns:pic="http://schemas.openxmlformats.org/drawingml/2006/picture">
+                  <pic:nvPicPr>
+                    <pic:cNvPr id="1" name=""/>
+                    <pic:cNvPicPr/>
+                  </pic:nvPicPr>
+                  <pic:blipFill>
+                    <a:blip r:embed="rId18"/>
+                    <a:stretch>
+                      <a:fillRect/>
+                    </a:stretch>
+                  </pic:blipFill>
+                  <pic:spPr>
+                    <a:xfrm>
+                      <a:off x="0" y="0"/>
+                      <a:ext cx="3971925" cy="3705225"/>
+                    </a:xfrm>
+                    <a:prstGeom prst="rect">
+                      <a:avLst/>
+                    </a:prstGeom>
+                  </pic:spPr>
+                </pic:pic>
+              </a:graphicData>
+            </a:graphic>
+          </wp:inline>
+        </w:drawing>
+      </w:r>
+    </w:p>
+    <w:p>
+      <w:pPr>
+        <w:rPr>
+          <w:lang w:val="en-GB"/>
+        </w:rPr>
+      </w:pPr>
+      <w:proofErr w:type="gramStart"/>
+      <w:r>
+        <w:rPr>
+          <w:lang w:val="en-GB"/>
+        </w:rPr>
+        <w:t>Let’s</w:t>
+      </w:r>
+      <w:proofErr w:type="gramEnd"/>
+      <w:r>
+        <w:rPr>
+          <w:lang w:val="en-GB"/>
+        </w:rPr>
+        <w:t xml:space="preserve"> return only field and </w:t>
+      </w:r>
+      <w:proofErr w:type="spellStart"/>
+      <w:r>
+        <w:rPr>
+          <w:lang w:val="en-GB"/>
+        </w:rPr>
+        <w:t>defaultMessage</w:t>
+      </w:r>
+      <w:proofErr w:type="spellEnd"/>
+      <w:r>
+        <w:rPr>
+          <w:lang w:val="en-GB"/>
+        </w:rPr>
+        <w:t>:</w:t>
+      </w:r>
+    </w:p>
+    <w:p>
+      <w:pPr>
+        <w:rPr>
+          <w:lang w:val="en-GB"/>
+        </w:rPr>
+      </w:pPr>
+      <w:r>
+        <w:rPr>
+          <w:noProof/>
+          <w:lang w:eastAsia="pt-BR"/>
+        </w:rPr>
+        <w:drawing>
+          <wp:inline distT="0" distB="0" distL="0" distR="0" wp14:anchorId="0D41486A" wp14:editId="485E6289">
+            <wp:extent cx="5400040" cy="2030730"/>
+            <wp:effectExtent l="0" t="0" r="0" b="7620"/>
+            <wp:docPr id="14" name="Imagem 14"/>
+            <wp:cNvGraphicFramePr>
+              <a:graphicFrameLocks xmlns:a="http://schemas.openxmlformats.org/drawingml/2006/main" noChangeAspect="1"/>
+            </wp:cNvGraphicFramePr>
+            <a:graphic xmlns:a="http://schemas.openxmlformats.org/drawingml/2006/main">
+              <a:graphicData uri="http://schemas.openxmlformats.org/drawingml/2006/picture">
+                <pic:pic xmlns:pic="http://schemas.openxmlformats.org/drawingml/2006/picture">
+                  <pic:nvPicPr>
+                    <pic:cNvPr id="1" name=""/>
+                    <pic:cNvPicPr/>
+                  </pic:nvPicPr>
+                  <pic:blipFill>
+                    <a:blip r:embed="rId19"/>
+                    <a:stretch>
+                      <a:fillRect/>
+                    </a:stretch>
+                  </pic:blipFill>
+                  <pic:spPr>
+                    <a:xfrm>
+                      <a:off x="0" y="0"/>
+                      <a:ext cx="5400040" cy="2030730"/>
+                    </a:xfrm>
+                    <a:prstGeom prst="rect">
+                      <a:avLst/>
+                    </a:prstGeom>
+                  </pic:spPr>
+                </pic:pic>
+              </a:graphicData>
+            </a:graphic>
+          </wp:inline>
+        </w:drawing>
+      </w:r>
+    </w:p>
+    <w:p>
+      <w:pPr>
+        <w:rPr>
+          <w:lang w:val="en-GB"/>
+        </w:rPr>
+      </w:pPr>
+      <w:r>
+        <w:rPr>
+          <w:noProof/>
+          <w:lang w:eastAsia="pt-BR"/>
+        </w:rPr>
+        <w:lastRenderedPageBreak/>
+        <w:drawing>
+          <wp:inline distT="0" distB="0" distL="0" distR="0" wp14:anchorId="29ADE7B2" wp14:editId="51A3283A">
+            <wp:extent cx="4467225" cy="3238500"/>
+            <wp:effectExtent l="0" t="0" r="9525" b="0"/>
+            <wp:docPr id="15" name="Imagem 15"/>
+            <wp:cNvGraphicFramePr>
+              <a:graphicFrameLocks xmlns:a="http://schemas.openxmlformats.org/drawingml/2006/main" noChangeAspect="1"/>
+            </wp:cNvGraphicFramePr>
+            <a:graphic xmlns:a="http://schemas.openxmlformats.org/drawingml/2006/main">
+              <a:graphicData uri="http://schemas.openxmlformats.org/drawingml/2006/picture">
+                <pic:pic xmlns:pic="http://schemas.openxmlformats.org/drawingml/2006/picture">
+                  <pic:nvPicPr>
+                    <pic:cNvPr id="1" name=""/>
+                    <pic:cNvPicPr/>
+                  </pic:nvPicPr>
+                  <pic:blipFill>
+                    <a:blip r:embed="rId20"/>
+                    <a:stretch>
+                      <a:fillRect/>
+                    </a:stretch>
+                  </pic:blipFill>
+                  <pic:spPr>
+                    <a:xfrm>
+                      <a:off x="0" y="0"/>
+                      <a:ext cx="4467225" cy="3238500"/>
+                    </a:xfrm>
+                    <a:prstGeom prst="rect">
+                      <a:avLst/>
+                    </a:prstGeom>
+                  </pic:spPr>
+                </pic:pic>
+              </a:graphicData>
+            </a:graphic>
+          </wp:inline>
+        </w:drawing>
       </w:r>
       <w:bookmarkStart w:id="0" w:name="_GoBack"/>
       <w:bookmarkEnd w:id="0"/>
-    </w:p>
-    <w:p>
-      <w:pPr>
-        <w:jc w:val="center"/>
-        <w:rPr>
-          <w:lang w:val="en-GB"/>
-        </w:rPr>
-      </w:pPr>
     </w:p>
     <w:p>
       <w:pPr>

--- a/Annotations.docx
+++ b/Annotations.docx
@@ -81,23 +81,7 @@
           <w:b/>
           <w:lang w:val="en-GB"/>
         </w:rPr>
-        <w:t xml:space="preserve">Folder Structure and </w:t>
-      </w:r>
-      <w:proofErr w:type="spellStart"/>
-      <w:r>
-        <w:rPr>
-          <w:b/>
-          <w:lang w:val="en-GB"/>
-        </w:rPr>
-        <w:t>Github</w:t>
-      </w:r>
-      <w:proofErr w:type="spellEnd"/>
-      <w:r>
-        <w:rPr>
-          <w:b/>
-          <w:lang w:val="en-GB"/>
-        </w:rPr>
-        <w:t xml:space="preserve"> setup</w:t>
+        <w:t>Folder Structure and Github setup</w:t>
       </w:r>
     </w:p>
     <w:p>
@@ -189,35 +173,7 @@
         <w:rPr>
           <w:lang w:val="en-GB"/>
         </w:rPr>
-        <w:t xml:space="preserve">Add project to </w:t>
-      </w:r>
-      <w:proofErr w:type="spellStart"/>
-      <w:r>
-        <w:rPr>
-          <w:lang w:val="en-GB"/>
-        </w:rPr>
-        <w:t>github</w:t>
-      </w:r>
-      <w:proofErr w:type="spellEnd"/>
-      <w:r>
-        <w:rPr>
-          <w:lang w:val="en-GB"/>
-        </w:rPr>
-        <w:t xml:space="preserve"> (parent folder containing </w:t>
-      </w:r>
-      <w:proofErr w:type="spellStart"/>
-      <w:r>
-        <w:rPr>
-          <w:lang w:val="en-GB"/>
-        </w:rPr>
-        <w:t>ppmtool</w:t>
-      </w:r>
-      <w:proofErr w:type="spellEnd"/>
-      <w:r>
-        <w:rPr>
-          <w:lang w:val="en-GB"/>
-        </w:rPr>
-        <w:t>-java)</w:t>
+        <w:t>Add project to github (parent folder containing ppmtool-java)</w:t>
       </w:r>
       <w:r>
         <w:rPr>
@@ -314,23 +270,7 @@
           <w:b/>
           <w:lang w:val="en-GB"/>
         </w:rPr>
-        <w:t xml:space="preserve">git </w:t>
-      </w:r>
-      <w:proofErr w:type="gramStart"/>
-      <w:r>
-        <w:rPr>
-          <w:b/>
-          <w:lang w:val="en-GB"/>
-        </w:rPr>
-        <w:t>add .</w:t>
-      </w:r>
-      <w:proofErr w:type="gramEnd"/>
-      <w:r>
-        <w:rPr>
-          <w:b/>
-          <w:lang w:val="en-GB"/>
-        </w:rPr>
-        <w:t xml:space="preserve"> </w:t>
+        <w:t xml:space="preserve">git add . </w:t>
       </w:r>
       <w:r>
         <w:rPr>
@@ -522,38 +462,15 @@
         <w:rPr>
           <w:lang w:val="en-GB"/>
         </w:rPr>
-        <w:t xml:space="preserve">Change JDBC </w:t>
-      </w:r>
-      <w:proofErr w:type="spellStart"/>
-      <w:r>
-        <w:rPr>
-          <w:lang w:val="en-GB"/>
-        </w:rPr>
-        <w:t>Url</w:t>
-      </w:r>
-      <w:proofErr w:type="spellEnd"/>
-      <w:r>
-        <w:rPr>
-          <w:lang w:val="en-GB"/>
-        </w:rPr>
-        <w:t xml:space="preserve"> to </w:t>
-      </w:r>
-      <w:r>
-        <w:rPr>
-          <w:b/>
-          <w:lang w:val="en-GB"/>
-        </w:rPr>
-        <w:t>jdbc</w:t>
-      </w:r>
-      <w:proofErr w:type="gramStart"/>
-      <w:r>
-        <w:rPr>
-          <w:b/>
-          <w:lang w:val="en-GB"/>
-        </w:rPr>
-        <w:t>:h2:mem:testdb</w:t>
-      </w:r>
-      <w:proofErr w:type="gramEnd"/>
+        <w:t xml:space="preserve">Change JDBC Url to </w:t>
+      </w:r>
+      <w:r>
+        <w:rPr>
+          <w:b/>
+          <w:lang w:val="en-GB"/>
+        </w:rPr>
+        <w:t>jdbc:h2:mem:testdb</w:t>
+      </w:r>
     </w:p>
     <w:p>
       <w:r>
@@ -599,33 +516,15 @@
       </w:r>
     </w:p>
     <w:p>
-      <w:proofErr w:type="spellStart"/>
-      <w:r>
-        <w:t>Created</w:t>
-      </w:r>
-      <w:proofErr w:type="spellEnd"/>
-      <w:r>
-        <w:t xml:space="preserve"> </w:t>
-      </w:r>
-      <w:proofErr w:type="spellStart"/>
-      <w:r>
-        <w:t>the</w:t>
-      </w:r>
-      <w:proofErr w:type="spellEnd"/>
-      <w:r>
-        <w:t xml:space="preserve"> </w:t>
-      </w:r>
-      <w:r>
-        <w:t xml:space="preserve">interface </w:t>
-      </w:r>
-      <w:proofErr w:type="spellStart"/>
-      <w:r>
-        <w:t>Project</w:t>
+      <w:r>
+        <w:t xml:space="preserve">Created the </w:t>
+      </w:r>
+      <w:r>
+        <w:t>interface Project</w:t>
       </w:r>
       <w:r>
         <w:t>Repository</w:t>
       </w:r>
-      <w:proofErr w:type="spellEnd"/>
       <w:r>
         <w:t>:</w:t>
       </w:r>
@@ -670,7 +569,6 @@
           <w:lang w:val="en-US"/>
         </w:rPr>
       </w:pPr>
-      <w:proofErr w:type="gramStart"/>
       <w:r>
         <w:rPr>
           <w:rFonts w:ascii="Consolas" w:hAnsi="Consolas" w:cs="Consolas"/>
@@ -682,7 +580,6 @@
         </w:rPr>
         <w:t>public</w:t>
       </w:r>
-      <w:proofErr w:type="gramEnd"/>
       <w:r>
         <w:rPr>
           <w:rFonts w:ascii="Consolas" w:hAnsi="Consolas" w:cs="Consolas"/>
@@ -710,9 +607,19 @@
           <w:szCs w:val="20"/>
           <w:lang w:val="en-US"/>
         </w:rPr>
-        <w:t xml:space="preserve"> </w:t>
-      </w:r>
-      <w:proofErr w:type="spellStart"/>
+        <w:t xml:space="preserve"> ProjectRepository </w:t>
+      </w:r>
+      <w:r>
+        <w:rPr>
+          <w:rFonts w:ascii="Consolas" w:hAnsi="Consolas" w:cs="Consolas"/>
+          <w:b/>
+          <w:bCs/>
+          <w:sz w:val="20"/>
+          <w:szCs w:val="20"/>
+          <w:lang w:val="en-US"/>
+        </w:rPr>
+        <w:t>extends</w:t>
+      </w:r>
       <w:r>
         <w:rPr>
           <w:rFonts w:ascii="Consolas" w:hAnsi="Consolas" w:cs="Consolas"/>
@@ -720,57 +627,7 @@
           <w:szCs w:val="20"/>
           <w:lang w:val="en-US"/>
         </w:rPr>
-        <w:t>ProjectRepository</w:t>
-      </w:r>
-      <w:proofErr w:type="spellEnd"/>
-      <w:r>
-        <w:rPr>
-          <w:rFonts w:ascii="Consolas" w:hAnsi="Consolas" w:cs="Consolas"/>
-          <w:sz w:val="20"/>
-          <w:szCs w:val="20"/>
-          <w:lang w:val="en-US"/>
-        </w:rPr>
-        <w:t xml:space="preserve"> </w:t>
-      </w:r>
-      <w:r>
-        <w:rPr>
-          <w:rFonts w:ascii="Consolas" w:hAnsi="Consolas" w:cs="Consolas"/>
-          <w:b/>
-          <w:bCs/>
-          <w:sz w:val="20"/>
-          <w:szCs w:val="20"/>
-          <w:lang w:val="en-US"/>
-        </w:rPr>
-        <w:t>extends</w:t>
-      </w:r>
-      <w:r>
-        <w:rPr>
-          <w:rFonts w:ascii="Consolas" w:hAnsi="Consolas" w:cs="Consolas"/>
-          <w:sz w:val="20"/>
-          <w:szCs w:val="20"/>
-          <w:lang w:val="en-US"/>
-        </w:rPr>
-        <w:t xml:space="preserve"> </w:t>
-      </w:r>
-      <w:proofErr w:type="spellStart"/>
-      <w:r>
-        <w:rPr>
-          <w:rFonts w:ascii="Consolas" w:hAnsi="Consolas" w:cs="Consolas"/>
-          <w:sz w:val="20"/>
-          <w:szCs w:val="20"/>
-          <w:lang w:val="en-US"/>
-        </w:rPr>
-        <w:t>CrudRepository</w:t>
-      </w:r>
-      <w:proofErr w:type="spellEnd"/>
-      <w:r>
-        <w:rPr>
-          <w:rFonts w:ascii="Consolas" w:hAnsi="Consolas" w:cs="Consolas"/>
-          <w:sz w:val="20"/>
-          <w:szCs w:val="20"/>
-          <w:lang w:val="en-US"/>
-        </w:rPr>
-        <w:t xml:space="preserve">&lt;Project, </w:t>
+        <w:t xml:space="preserve"> CrudRepository&lt;Project, </w:t>
       </w:r>
       <w:r>
         <w:rPr>
@@ -1457,7 +1314,7 @@
           <w:b/>
           <w:lang w:val="en-GB"/>
         </w:rPr>
-        <w:t xml:space="preserve"> – branch4</w:t>
+        <w:t xml:space="preserve"> – branch5</w:t>
       </w:r>
     </w:p>
     <w:p>
@@ -1468,33 +1325,17 @@
           <w:lang w:val="en-GB"/>
         </w:rPr>
       </w:pPr>
-      <w:proofErr w:type="gramStart"/>
       <w:r>
         <w:rPr>
           <w:lang w:val="en-GB"/>
         </w:rPr>
         <w:t>Let’s</w:t>
       </w:r>
-      <w:proofErr w:type="gramEnd"/>
-      <w:r>
-        <w:rPr>
-          <w:lang w:val="en-GB"/>
-        </w:rPr>
-        <w:t xml:space="preserve"> set a JSON response error if validation has errors. We can extract from </w:t>
-      </w:r>
-      <w:proofErr w:type="spellStart"/>
-      <w:r>
-        <w:rPr>
-          <w:lang w:val="en-GB"/>
-        </w:rPr>
-        <w:t>BindingResult</w:t>
-      </w:r>
-      <w:proofErr w:type="spellEnd"/>
-      <w:r>
-        <w:rPr>
-          <w:lang w:val="en-GB"/>
-        </w:rPr>
-        <w:t xml:space="preserve"> the list of errors:</w:t>
+      <w:r>
+        <w:rPr>
+          <w:lang w:val="en-GB"/>
+        </w:rPr>
+        <w:t xml:space="preserve"> set a JSON response error if validation has errors. We can extract from BindingResult the list of errors:</w:t>
       </w:r>
     </w:p>
     <w:p>
@@ -1599,33 +1440,11 @@
           <w:lang w:val="en-GB"/>
         </w:rPr>
       </w:pPr>
-      <w:proofErr w:type="gramStart"/>
-      <w:r>
-        <w:rPr>
-          <w:lang w:val="en-GB"/>
-        </w:rPr>
-        <w:t>Let’s</w:t>
-      </w:r>
-      <w:proofErr w:type="gramEnd"/>
-      <w:r>
-        <w:rPr>
-          <w:lang w:val="en-GB"/>
-        </w:rPr>
-        <w:t xml:space="preserve"> return only field and </w:t>
-      </w:r>
-      <w:proofErr w:type="spellStart"/>
-      <w:r>
-        <w:rPr>
-          <w:lang w:val="en-GB"/>
-        </w:rPr>
-        <w:t>defaultMessage</w:t>
-      </w:r>
-      <w:proofErr w:type="spellEnd"/>
-      <w:r>
-        <w:rPr>
-          <w:lang w:val="en-GB"/>
-        </w:rPr>
-        <w:t>:</w:t>
+      <w:r>
+        <w:rPr>
+          <w:lang w:val="en-GB"/>
+        </w:rPr>
+        <w:t>Let’s return only field and defaultMessage:</w:t>
       </w:r>
     </w:p>
     <w:p>
@@ -1724,16 +1543,328 @@
           </wp:inline>
         </w:drawing>
       </w:r>
+    </w:p>
+    <w:p>
+      <w:pPr>
+        <w:rPr>
+          <w:lang w:val="en-GB"/>
+        </w:rPr>
+      </w:pPr>
+      <w:r>
+        <w:rPr>
+          <w:lang w:val="en-GB"/>
+        </w:rPr>
+        <w:t>There should not be so much logic in the controller.</w:t>
+      </w:r>
+    </w:p>
+    <w:p>
+      <w:pPr>
+        <w:rPr>
+          <w:lang w:val="en-GB"/>
+        </w:rPr>
+      </w:pPr>
+      <w:r>
+        <w:rPr>
+          <w:lang w:val="en-GB"/>
+        </w:rPr>
+        <w:br w:type="page"/>
+      </w:r>
+    </w:p>
+    <w:p>
+      <w:pPr>
+        <w:pStyle w:val="PargrafodaLista"/>
+        <w:numPr>
+          <w:ilvl w:val="1"/>
+          <w:numId w:val="1"/>
+        </w:numPr>
+        <w:ind w:left="426"/>
+        <w:rPr>
+          <w:b/>
+          <w:lang w:val="en-GB"/>
+        </w:rPr>
+      </w:pPr>
+      <w:r>
+        <w:rPr>
+          <w:b/>
+          <w:lang w:val="en-GB"/>
+        </w:rPr>
+        <w:lastRenderedPageBreak/>
+        <w:t>Refactor Project Controller</w:t>
+      </w:r>
+      <w:r>
+        <w:rPr>
+          <w:b/>
+          <w:lang w:val="en-GB"/>
+        </w:rPr>
+        <w:t xml:space="preserve"> </w:t>
+      </w:r>
+      <w:r>
+        <w:rPr>
+          <w:b/>
+          <w:lang w:val="en-GB"/>
+        </w:rPr>
+        <w:t>– branch6</w:t>
+      </w:r>
+    </w:p>
+    <w:p>
+      <w:pPr>
+        <w:rPr>
+          <w:lang w:val="en-GB"/>
+        </w:rPr>
+      </w:pPr>
+      <w:r>
+        <w:rPr>
+          <w:lang w:val="en-GB"/>
+        </w:rPr>
+        <w:t>Let’s refactor the controller. Let’s extract:</w:t>
+      </w:r>
+    </w:p>
+    <w:p>
+      <w:pPr>
+        <w:rPr>
+          <w:lang w:val="en-GB"/>
+        </w:rPr>
+      </w:pPr>
+      <w:r>
+        <w:rPr>
+          <w:noProof/>
+          <w:lang w:eastAsia="pt-BR"/>
+        </w:rPr>
+        <w:drawing>
+          <wp:inline distT="0" distB="0" distL="0" distR="0" wp14:anchorId="558681F8" wp14:editId="48957D40">
+            <wp:extent cx="5400040" cy="1677670"/>
+            <wp:effectExtent l="0" t="0" r="0" b="0"/>
+            <wp:docPr id="16" name="Imagem 16"/>
+            <wp:cNvGraphicFramePr>
+              <a:graphicFrameLocks xmlns:a="http://schemas.openxmlformats.org/drawingml/2006/main" noChangeAspect="1"/>
+            </wp:cNvGraphicFramePr>
+            <a:graphic xmlns:a="http://schemas.openxmlformats.org/drawingml/2006/main">
+              <a:graphicData uri="http://schemas.openxmlformats.org/drawingml/2006/picture">
+                <pic:pic xmlns:pic="http://schemas.openxmlformats.org/drawingml/2006/picture">
+                  <pic:nvPicPr>
+                    <pic:cNvPr id="1" name=""/>
+                    <pic:cNvPicPr/>
+                  </pic:nvPicPr>
+                  <pic:blipFill>
+                    <a:blip r:embed="rId21"/>
+                    <a:stretch>
+                      <a:fillRect/>
+                    </a:stretch>
+                  </pic:blipFill>
+                  <pic:spPr>
+                    <a:xfrm>
+                      <a:off x="0" y="0"/>
+                      <a:ext cx="5400040" cy="1677670"/>
+                    </a:xfrm>
+                    <a:prstGeom prst="rect">
+                      <a:avLst/>
+                    </a:prstGeom>
+                  </pic:spPr>
+                </pic:pic>
+              </a:graphicData>
+            </a:graphic>
+          </wp:inline>
+        </w:drawing>
+      </w:r>
+    </w:p>
+    <w:p>
+      <w:pPr>
+        <w:rPr>
+          <w:lang w:val="en-GB"/>
+        </w:rPr>
+      </w:pPr>
+      <w:r>
+        <w:rPr>
+          <w:lang w:val="en-GB"/>
+        </w:rPr>
+        <w:t>To reuse every time we want to do validation. Create the following class:</w:t>
+      </w:r>
+    </w:p>
+    <w:p>
+      <w:pPr>
+        <w:rPr>
+          <w:lang w:val="en-GB"/>
+        </w:rPr>
+      </w:pPr>
+      <w:r>
+        <w:rPr>
+          <w:noProof/>
+          <w:lang w:eastAsia="pt-BR"/>
+        </w:rPr>
+        <w:drawing>
+          <wp:inline distT="0" distB="0" distL="0" distR="0" wp14:anchorId="2D88BE1B" wp14:editId="339BF850">
+            <wp:extent cx="5400040" cy="2052955"/>
+            <wp:effectExtent l="0" t="0" r="0" b="4445"/>
+            <wp:docPr id="17" name="Imagem 17"/>
+            <wp:cNvGraphicFramePr>
+              <a:graphicFrameLocks xmlns:a="http://schemas.openxmlformats.org/drawingml/2006/main" noChangeAspect="1"/>
+            </wp:cNvGraphicFramePr>
+            <a:graphic xmlns:a="http://schemas.openxmlformats.org/drawingml/2006/main">
+              <a:graphicData uri="http://schemas.openxmlformats.org/drawingml/2006/picture">
+                <pic:pic xmlns:pic="http://schemas.openxmlformats.org/drawingml/2006/picture">
+                  <pic:nvPicPr>
+                    <pic:cNvPr id="1" name=""/>
+                    <pic:cNvPicPr/>
+                  </pic:nvPicPr>
+                  <pic:blipFill>
+                    <a:blip r:embed="rId22"/>
+                    <a:stretch>
+                      <a:fillRect/>
+                    </a:stretch>
+                  </pic:blipFill>
+                  <pic:spPr>
+                    <a:xfrm>
+                      <a:off x="0" y="0"/>
+                      <a:ext cx="5400040" cy="2052955"/>
+                    </a:xfrm>
+                    <a:prstGeom prst="rect">
+                      <a:avLst/>
+                    </a:prstGeom>
+                  </pic:spPr>
+                </pic:pic>
+              </a:graphicData>
+            </a:graphic>
+          </wp:inline>
+        </w:drawing>
+      </w:r>
+    </w:p>
+    <w:p>
+      <w:pPr>
+        <w:rPr>
+          <w:lang w:val="en-GB"/>
+        </w:rPr>
+      </w:pPr>
+      <w:r>
+        <w:rPr>
+          <w:lang w:val="en-GB"/>
+        </w:rPr>
+        <w:t>And replace in the ProjectController:</w:t>
+      </w:r>
+    </w:p>
+    <w:p>
+      <w:pPr>
+        <w:rPr>
+          <w:lang w:val="en-GB"/>
+        </w:rPr>
+      </w:pPr>
+      <w:r>
+        <w:rPr>
+          <w:noProof/>
+          <w:lang w:eastAsia="pt-BR"/>
+        </w:rPr>
+        <w:drawing>
+          <wp:inline distT="0" distB="0" distL="0" distR="0" wp14:anchorId="273E96CD" wp14:editId="1B5FACAB">
+            <wp:extent cx="5400040" cy="2303145"/>
+            <wp:effectExtent l="0" t="0" r="0" b="1905"/>
+            <wp:docPr id="18" name="Imagem 18"/>
+            <wp:cNvGraphicFramePr>
+              <a:graphicFrameLocks xmlns:a="http://schemas.openxmlformats.org/drawingml/2006/main" noChangeAspect="1"/>
+            </wp:cNvGraphicFramePr>
+            <a:graphic xmlns:a="http://schemas.openxmlformats.org/drawingml/2006/main">
+              <a:graphicData uri="http://schemas.openxmlformats.org/drawingml/2006/picture">
+                <pic:pic xmlns:pic="http://schemas.openxmlformats.org/drawingml/2006/picture">
+                  <pic:nvPicPr>
+                    <pic:cNvPr id="1" name=""/>
+                    <pic:cNvPicPr/>
+                  </pic:nvPicPr>
+                  <pic:blipFill>
+                    <a:blip r:embed="rId23"/>
+                    <a:stretch>
+                      <a:fillRect/>
+                    </a:stretch>
+                  </pic:blipFill>
+                  <pic:spPr>
+                    <a:xfrm>
+                      <a:off x="0" y="0"/>
+                      <a:ext cx="5400040" cy="2303145"/>
+                    </a:xfrm>
+                    <a:prstGeom prst="rect">
+                      <a:avLst/>
+                    </a:prstGeom>
+                  </pic:spPr>
+                </pic:pic>
+              </a:graphicData>
+            </a:graphic>
+          </wp:inline>
+        </w:drawing>
+      </w:r>
+    </w:p>
+    <w:p>
+      <w:pPr>
+        <w:rPr>
+          <w:lang w:val="en-GB"/>
+        </w:rPr>
+      </w:pPr>
+      <w:r>
+        <w:rPr>
+          <w:lang w:val="en-GB"/>
+        </w:rPr>
+        <w:t>But we have a problem when posting a project with repeated projectIdentifier:</w:t>
+      </w:r>
+    </w:p>
+    <w:p>
+      <w:pPr>
+        <w:rPr>
+          <w:lang w:val="en-GB"/>
+        </w:rPr>
+      </w:pPr>
+      <w:r>
+        <w:rPr>
+          <w:noProof/>
+          <w:lang w:eastAsia="pt-BR"/>
+        </w:rPr>
+        <w:lastRenderedPageBreak/>
+        <w:drawing>
+          <wp:inline distT="0" distB="0" distL="0" distR="0" wp14:anchorId="1BE5B301" wp14:editId="2DC8B0ED">
+            <wp:extent cx="4528868" cy="1528972"/>
+            <wp:effectExtent l="0" t="0" r="5080" b="0"/>
+            <wp:docPr id="19" name="Imagem 19"/>
+            <wp:cNvGraphicFramePr>
+              <a:graphicFrameLocks xmlns:a="http://schemas.openxmlformats.org/drawingml/2006/main" noChangeAspect="1"/>
+            </wp:cNvGraphicFramePr>
+            <a:graphic xmlns:a="http://schemas.openxmlformats.org/drawingml/2006/main">
+              <a:graphicData uri="http://schemas.openxmlformats.org/drawingml/2006/picture">
+                <pic:pic xmlns:pic="http://schemas.openxmlformats.org/drawingml/2006/picture">
+                  <pic:nvPicPr>
+                    <pic:cNvPr id="1" name=""/>
+                    <pic:cNvPicPr/>
+                  </pic:nvPicPr>
+                  <pic:blipFill>
+                    <a:blip r:embed="rId24"/>
+                    <a:stretch>
+                      <a:fillRect/>
+                    </a:stretch>
+                  </pic:blipFill>
+                  <pic:spPr>
+                    <a:xfrm>
+                      <a:off x="0" y="0"/>
+                      <a:ext cx="4529570" cy="1529209"/>
+                    </a:xfrm>
+                    <a:prstGeom prst="rect">
+                      <a:avLst/>
+                    </a:prstGeom>
+                  </pic:spPr>
+                </pic:pic>
+              </a:graphicData>
+            </a:graphic>
+          </wp:inline>
+        </w:drawing>
+      </w:r>
+    </w:p>
+    <w:p>
+      <w:pPr>
+        <w:rPr>
+          <w:lang w:val="en-GB"/>
+        </w:rPr>
+      </w:pPr>
+      <w:r>
+        <w:rPr>
+          <w:lang w:val="en-GB"/>
+        </w:rPr>
+        <w:t>How to solve this?</w:t>
+      </w:r>
       <w:bookmarkStart w:id="0" w:name="_GoBack"/>
       <w:bookmarkEnd w:id="0"/>
-    </w:p>
-    <w:p>
-      <w:pPr>
-        <w:rPr>
-          <w:b/>
-          <w:lang w:val="en-GB"/>
-        </w:rPr>
-      </w:pPr>
     </w:p>
     <w:sectPr>
       <w:pgSz w:w="11906" w:h="16838"/>

--- a/Annotations.docx
+++ b/Annotations.docx
@@ -81,7 +81,23 @@
           <w:b/>
           <w:lang w:val="en-GB"/>
         </w:rPr>
-        <w:t>Folder Structure and Github setup</w:t>
+        <w:t xml:space="preserve">Folder Structure and </w:t>
+      </w:r>
+      <w:proofErr w:type="spellStart"/>
+      <w:r>
+        <w:rPr>
+          <w:b/>
+          <w:lang w:val="en-GB"/>
+        </w:rPr>
+        <w:t>Github</w:t>
+      </w:r>
+      <w:proofErr w:type="spellEnd"/>
+      <w:r>
+        <w:rPr>
+          <w:b/>
+          <w:lang w:val="en-GB"/>
+        </w:rPr>
+        <w:t xml:space="preserve"> setup</w:t>
       </w:r>
     </w:p>
     <w:p>
@@ -173,7 +189,35 @@
         <w:rPr>
           <w:lang w:val="en-GB"/>
         </w:rPr>
-        <w:t>Add project to github (parent folder containing ppmtool-java)</w:t>
+        <w:t xml:space="preserve">Add project to </w:t>
+      </w:r>
+      <w:proofErr w:type="spellStart"/>
+      <w:r>
+        <w:rPr>
+          <w:lang w:val="en-GB"/>
+        </w:rPr>
+        <w:t>github</w:t>
+      </w:r>
+      <w:proofErr w:type="spellEnd"/>
+      <w:r>
+        <w:rPr>
+          <w:lang w:val="en-GB"/>
+        </w:rPr>
+        <w:t xml:space="preserve"> (parent folder containing </w:t>
+      </w:r>
+      <w:proofErr w:type="spellStart"/>
+      <w:r>
+        <w:rPr>
+          <w:lang w:val="en-GB"/>
+        </w:rPr>
+        <w:t>ppmtool</w:t>
+      </w:r>
+      <w:proofErr w:type="spellEnd"/>
+      <w:r>
+        <w:rPr>
+          <w:lang w:val="en-GB"/>
+        </w:rPr>
+        <w:t>-java)</w:t>
       </w:r>
       <w:r>
         <w:rPr>
@@ -270,7 +314,23 @@
           <w:b/>
           <w:lang w:val="en-GB"/>
         </w:rPr>
-        <w:t xml:space="preserve">git add . </w:t>
+        <w:t xml:space="preserve">git </w:t>
+      </w:r>
+      <w:proofErr w:type="gramStart"/>
+      <w:r>
+        <w:rPr>
+          <w:b/>
+          <w:lang w:val="en-GB"/>
+        </w:rPr>
+        <w:t>add .</w:t>
+      </w:r>
+      <w:proofErr w:type="gramEnd"/>
+      <w:r>
+        <w:rPr>
+          <w:b/>
+          <w:lang w:val="en-GB"/>
+        </w:rPr>
+        <w:t xml:space="preserve"> </w:t>
       </w:r>
       <w:r>
         <w:rPr>
@@ -462,15 +522,38 @@
         <w:rPr>
           <w:lang w:val="en-GB"/>
         </w:rPr>
-        <w:t xml:space="preserve">Change JDBC Url to </w:t>
-      </w:r>
-      <w:r>
-        <w:rPr>
-          <w:b/>
-          <w:lang w:val="en-GB"/>
-        </w:rPr>
-        <w:t>jdbc:h2:mem:testdb</w:t>
-      </w:r>
+        <w:t xml:space="preserve">Change JDBC </w:t>
+      </w:r>
+      <w:proofErr w:type="spellStart"/>
+      <w:r>
+        <w:rPr>
+          <w:lang w:val="en-GB"/>
+        </w:rPr>
+        <w:t>Url</w:t>
+      </w:r>
+      <w:proofErr w:type="spellEnd"/>
+      <w:r>
+        <w:rPr>
+          <w:lang w:val="en-GB"/>
+        </w:rPr>
+        <w:t xml:space="preserve"> to </w:t>
+      </w:r>
+      <w:r>
+        <w:rPr>
+          <w:b/>
+          <w:lang w:val="en-GB"/>
+        </w:rPr>
+        <w:t>jdbc</w:t>
+      </w:r>
+      <w:proofErr w:type="gramStart"/>
+      <w:r>
+        <w:rPr>
+          <w:b/>
+          <w:lang w:val="en-GB"/>
+        </w:rPr>
+        <w:t>:h2:mem:testdb</w:t>
+      </w:r>
+      <w:proofErr w:type="gramEnd"/>
     </w:p>
     <w:p>
       <w:r>
@@ -516,15 +599,33 @@
       </w:r>
     </w:p>
     <w:p>
-      <w:r>
-        <w:t xml:space="preserve">Created the </w:t>
-      </w:r>
-      <w:r>
-        <w:t>interface Project</w:t>
+      <w:proofErr w:type="spellStart"/>
+      <w:r>
+        <w:t>Created</w:t>
+      </w:r>
+      <w:proofErr w:type="spellEnd"/>
+      <w:r>
+        <w:t xml:space="preserve"> </w:t>
+      </w:r>
+      <w:proofErr w:type="spellStart"/>
+      <w:r>
+        <w:t>the</w:t>
+      </w:r>
+      <w:proofErr w:type="spellEnd"/>
+      <w:r>
+        <w:t xml:space="preserve"> </w:t>
+      </w:r>
+      <w:r>
+        <w:t xml:space="preserve">interface </w:t>
+      </w:r>
+      <w:proofErr w:type="spellStart"/>
+      <w:r>
+        <w:t>Project</w:t>
       </w:r>
       <w:r>
         <w:t>Repository</w:t>
       </w:r>
+      <w:proofErr w:type="spellEnd"/>
       <w:r>
         <w:t>:</w:t>
       </w:r>
@@ -569,6 +670,7 @@
           <w:lang w:val="en-US"/>
         </w:rPr>
       </w:pPr>
+      <w:proofErr w:type="gramStart"/>
       <w:r>
         <w:rPr>
           <w:rFonts w:ascii="Consolas" w:hAnsi="Consolas" w:cs="Consolas"/>
@@ -580,6 +682,7 @@
         </w:rPr>
         <w:t>public</w:t>
       </w:r>
+      <w:proofErr w:type="gramEnd"/>
       <w:r>
         <w:rPr>
           <w:rFonts w:ascii="Consolas" w:hAnsi="Consolas" w:cs="Consolas"/>
@@ -607,7 +710,27 @@
           <w:szCs w:val="20"/>
           <w:lang w:val="en-US"/>
         </w:rPr>
-        <w:t xml:space="preserve"> ProjectRepository </w:t>
+        <w:t xml:space="preserve"> </w:t>
+      </w:r>
+      <w:proofErr w:type="spellStart"/>
+      <w:r>
+        <w:rPr>
+          <w:rFonts w:ascii="Consolas" w:hAnsi="Consolas" w:cs="Consolas"/>
+          <w:sz w:val="20"/>
+          <w:szCs w:val="20"/>
+          <w:lang w:val="en-US"/>
+        </w:rPr>
+        <w:t>ProjectRepository</w:t>
+      </w:r>
+      <w:proofErr w:type="spellEnd"/>
+      <w:r>
+        <w:rPr>
+          <w:rFonts w:ascii="Consolas" w:hAnsi="Consolas" w:cs="Consolas"/>
+          <w:sz w:val="20"/>
+          <w:szCs w:val="20"/>
+          <w:lang w:val="en-US"/>
+        </w:rPr>
+        <w:t xml:space="preserve"> </w:t>
       </w:r>
       <w:r>
         <w:rPr>
@@ -627,7 +750,27 @@
           <w:szCs w:val="20"/>
           <w:lang w:val="en-US"/>
         </w:rPr>
-        <w:t xml:space="preserve"> CrudRepository&lt;Project, </w:t>
+        <w:t xml:space="preserve"> </w:t>
+      </w:r>
+      <w:proofErr w:type="spellStart"/>
+      <w:r>
+        <w:rPr>
+          <w:rFonts w:ascii="Consolas" w:hAnsi="Consolas" w:cs="Consolas"/>
+          <w:sz w:val="20"/>
+          <w:szCs w:val="20"/>
+          <w:lang w:val="en-US"/>
+        </w:rPr>
+        <w:t>CrudRepository</w:t>
+      </w:r>
+      <w:proofErr w:type="spellEnd"/>
+      <w:r>
+        <w:rPr>
+          <w:rFonts w:ascii="Consolas" w:hAnsi="Consolas" w:cs="Consolas"/>
+          <w:sz w:val="20"/>
+          <w:szCs w:val="20"/>
+          <w:lang w:val="en-US"/>
+        </w:rPr>
+        <w:t xml:space="preserve">&lt;Project, </w:t>
       </w:r>
       <w:r>
         <w:rPr>
@@ -1325,17 +1468,33 @@
           <w:lang w:val="en-GB"/>
         </w:rPr>
       </w:pPr>
+      <w:proofErr w:type="gramStart"/>
       <w:r>
         <w:rPr>
           <w:lang w:val="en-GB"/>
         </w:rPr>
         <w:t>Let’s</w:t>
       </w:r>
-      <w:r>
-        <w:rPr>
-          <w:lang w:val="en-GB"/>
-        </w:rPr>
-        <w:t xml:space="preserve"> set a JSON response error if validation has errors. We can extract from BindingResult the list of errors:</w:t>
+      <w:proofErr w:type="gramEnd"/>
+      <w:r>
+        <w:rPr>
+          <w:lang w:val="en-GB"/>
+        </w:rPr>
+        <w:t xml:space="preserve"> set a JSON response error if validation has errors. We can extract from </w:t>
+      </w:r>
+      <w:proofErr w:type="spellStart"/>
+      <w:r>
+        <w:rPr>
+          <w:lang w:val="en-GB"/>
+        </w:rPr>
+        <w:t>BindingResult</w:t>
+      </w:r>
+      <w:proofErr w:type="spellEnd"/>
+      <w:r>
+        <w:rPr>
+          <w:lang w:val="en-GB"/>
+        </w:rPr>
+        <w:t xml:space="preserve"> the list of errors:</w:t>
       </w:r>
     </w:p>
     <w:p>
@@ -1440,11 +1599,33 @@
           <w:lang w:val="en-GB"/>
         </w:rPr>
       </w:pPr>
-      <w:r>
-        <w:rPr>
-          <w:lang w:val="en-GB"/>
-        </w:rPr>
-        <w:t>Let’s return only field and defaultMessage:</w:t>
+      <w:proofErr w:type="gramStart"/>
+      <w:r>
+        <w:rPr>
+          <w:lang w:val="en-GB"/>
+        </w:rPr>
+        <w:t>Let’s</w:t>
+      </w:r>
+      <w:proofErr w:type="gramEnd"/>
+      <w:r>
+        <w:rPr>
+          <w:lang w:val="en-GB"/>
+        </w:rPr>
+        <w:t xml:space="preserve"> return only field and </w:t>
+      </w:r>
+      <w:proofErr w:type="spellStart"/>
+      <w:r>
+        <w:rPr>
+          <w:lang w:val="en-GB"/>
+        </w:rPr>
+        <w:t>defaultMessage</w:t>
+      </w:r>
+      <w:proofErr w:type="spellEnd"/>
+      <w:r>
+        <w:rPr>
+          <w:lang w:val="en-GB"/>
+        </w:rPr>
+        <w:t>:</w:t>
       </w:r>
     </w:p>
     <w:p>
@@ -1612,11 +1793,33 @@
           <w:lang w:val="en-GB"/>
         </w:rPr>
       </w:pPr>
-      <w:r>
-        <w:rPr>
-          <w:lang w:val="en-GB"/>
-        </w:rPr>
-        <w:t>Let’s refactor the controller. Let’s extract:</w:t>
+      <w:proofErr w:type="gramStart"/>
+      <w:r>
+        <w:rPr>
+          <w:lang w:val="en-GB"/>
+        </w:rPr>
+        <w:t>Let’s</w:t>
+      </w:r>
+      <w:proofErr w:type="gramEnd"/>
+      <w:r>
+        <w:rPr>
+          <w:lang w:val="en-GB"/>
+        </w:rPr>
+        <w:t xml:space="preserve"> refactor the controller. </w:t>
+      </w:r>
+      <w:proofErr w:type="gramStart"/>
+      <w:r>
+        <w:rPr>
+          <w:lang w:val="en-GB"/>
+        </w:rPr>
+        <w:t>Let’s</w:t>
+      </w:r>
+      <w:proofErr w:type="gramEnd"/>
+      <w:r>
+        <w:rPr>
+          <w:lang w:val="en-GB"/>
+        </w:rPr>
+        <w:t xml:space="preserve"> extract:</w:t>
       </w:r>
     </w:p>
     <w:p>
@@ -1734,11 +1937,33 @@
           <w:lang w:val="en-GB"/>
         </w:rPr>
       </w:pPr>
-      <w:r>
-        <w:rPr>
-          <w:lang w:val="en-GB"/>
-        </w:rPr>
-        <w:t>And replace in the ProjectController:</w:t>
+      <w:proofErr w:type="gramStart"/>
+      <w:r>
+        <w:rPr>
+          <w:lang w:val="en-GB"/>
+        </w:rPr>
+        <w:t>And</w:t>
+      </w:r>
+      <w:proofErr w:type="gramEnd"/>
+      <w:r>
+        <w:rPr>
+          <w:lang w:val="en-GB"/>
+        </w:rPr>
+        <w:t xml:space="preserve"> replace in the </w:t>
+      </w:r>
+      <w:proofErr w:type="spellStart"/>
+      <w:r>
+        <w:rPr>
+          <w:lang w:val="en-GB"/>
+        </w:rPr>
+        <w:t>ProjectController</w:t>
+      </w:r>
+      <w:proofErr w:type="spellEnd"/>
+      <w:r>
+        <w:rPr>
+          <w:lang w:val="en-GB"/>
+        </w:rPr>
+        <w:t>:</w:t>
       </w:r>
     </w:p>
     <w:p>
@@ -1795,11 +2020,33 @@
           <w:lang w:val="en-GB"/>
         </w:rPr>
       </w:pPr>
-      <w:r>
-        <w:rPr>
-          <w:lang w:val="en-GB"/>
-        </w:rPr>
-        <w:t>But we have a problem when posting a project with repeated projectIdentifier:</w:t>
+      <w:proofErr w:type="gramStart"/>
+      <w:r>
+        <w:rPr>
+          <w:lang w:val="en-GB"/>
+        </w:rPr>
+        <w:t>But</w:t>
+      </w:r>
+      <w:proofErr w:type="gramEnd"/>
+      <w:r>
+        <w:rPr>
+          <w:lang w:val="en-GB"/>
+        </w:rPr>
+        <w:t xml:space="preserve"> we have a problem when posting a project with repeated </w:t>
+      </w:r>
+      <w:proofErr w:type="spellStart"/>
+      <w:r>
+        <w:rPr>
+          <w:lang w:val="en-GB"/>
+        </w:rPr>
+        <w:t>projectIdentifier</w:t>
+      </w:r>
+      <w:proofErr w:type="spellEnd"/>
+      <w:r>
+        <w:rPr>
+          <w:lang w:val="en-GB"/>
+        </w:rPr>
+        <w:t>:</w:t>
       </w:r>
     </w:p>
     <w:p>
@@ -1863,8 +2110,659 @@
         </w:rPr>
         <w:t>How to solve this?</w:t>
       </w:r>
+    </w:p>
+    <w:p>
+      <w:pPr>
+        <w:rPr>
+          <w:lang w:val="en-GB"/>
+        </w:rPr>
+      </w:pPr>
+      <w:r>
+        <w:rPr>
+          <w:lang w:val="en-GB"/>
+        </w:rPr>
+        <w:br w:type="page"/>
+      </w:r>
+    </w:p>
+    <w:p>
+      <w:pPr>
+        <w:pStyle w:val="PargrafodaLista"/>
+        <w:numPr>
+          <w:ilvl w:val="1"/>
+          <w:numId w:val="1"/>
+        </w:numPr>
+        <w:ind w:left="426"/>
+        <w:rPr>
+          <w:b/>
+          <w:lang w:val="en-GB"/>
+        </w:rPr>
+      </w:pPr>
+      <w:r>
+        <w:rPr>
+          <w:b/>
+          <w:lang w:val="en-GB"/>
+        </w:rPr>
+        <w:lastRenderedPageBreak/>
+        <w:t xml:space="preserve">Custom Exceptions for Unique Project Identifiers </w:t>
+      </w:r>
+      <w:r>
+        <w:rPr>
+          <w:b/>
+          <w:lang w:val="en-GB"/>
+        </w:rPr>
+        <w:t>–</w:t>
+      </w:r>
+      <w:r>
+        <w:rPr>
+          <w:b/>
+          <w:lang w:val="en-GB"/>
+        </w:rPr>
+        <w:t xml:space="preserve"> branch7</w:t>
+      </w:r>
+    </w:p>
+    <w:p>
+      <w:pPr>
+        <w:rPr>
+          <w:lang w:val="en-GB"/>
+        </w:rPr>
+      </w:pPr>
+      <w:r>
+        <w:rPr>
+          <w:lang w:val="en-GB"/>
+        </w:rPr>
+        <w:t>When we tried to save an existing project with the same identifier, we had a 500 error. Why haven’t our map validation error caught that?</w:t>
+      </w:r>
+      <w:r>
+        <w:rPr>
+          <w:lang w:val="en-GB"/>
+        </w:rPr>
+        <w:t xml:space="preserve"> Because the @Valid validates if the object is ok. However, the @Column annotation is at database layer. The error is happening after the validation service.</w:t>
+      </w:r>
+      <w:r>
+        <w:rPr>
+          <w:lang w:val="en-GB"/>
+        </w:rPr>
+        <w:t xml:space="preserve"> It has no way to check in the database whether the identifier exists or not. </w:t>
+      </w:r>
+    </w:p>
+    <w:p>
+      <w:pPr>
+        <w:rPr>
+          <w:lang w:val="en-GB"/>
+        </w:rPr>
+      </w:pPr>
+      <w:r>
+        <w:rPr>
+          <w:lang w:val="en-GB"/>
+        </w:rPr>
+        <w:t xml:space="preserve">There are several ways to solve this particular issue. </w:t>
+      </w:r>
+      <w:proofErr w:type="gramStart"/>
+      <w:r>
+        <w:rPr>
+          <w:lang w:val="en-GB"/>
+        </w:rPr>
+        <w:t>Let’s</w:t>
+      </w:r>
+      <w:proofErr w:type="gramEnd"/>
+      <w:r>
+        <w:rPr>
+          <w:lang w:val="en-GB"/>
+        </w:rPr>
+        <w:t xml:space="preserve"> create a custom exception handling.</w:t>
+      </w:r>
+      <w:r>
+        <w:rPr>
+          <w:lang w:val="en-GB"/>
+        </w:rPr>
+        <w:t xml:space="preserve"> </w:t>
+      </w:r>
+      <w:proofErr w:type="gramStart"/>
+      <w:r>
+        <w:rPr>
+          <w:lang w:val="en-GB"/>
+        </w:rPr>
+        <w:t>We’re</w:t>
+      </w:r>
+      <w:proofErr w:type="gramEnd"/>
+      <w:r>
+        <w:rPr>
+          <w:lang w:val="en-GB"/>
+        </w:rPr>
+        <w:t xml:space="preserve"> not handling the error well. </w:t>
+      </w:r>
+      <w:proofErr w:type="gramStart"/>
+      <w:r>
+        <w:rPr>
+          <w:lang w:val="en-GB"/>
+        </w:rPr>
+        <w:t>Let’s</w:t>
+      </w:r>
+      <w:proofErr w:type="gramEnd"/>
+      <w:r>
+        <w:rPr>
+          <w:lang w:val="en-GB"/>
+        </w:rPr>
+        <w:t xml:space="preserve"> create </w:t>
+      </w:r>
+      <w:proofErr w:type="spellStart"/>
+      <w:r>
+        <w:rPr>
+          <w:b/>
+          <w:lang w:val="en-GB"/>
+        </w:rPr>
+        <w:t>ProjectIdExceptionResponse</w:t>
+      </w:r>
+      <w:proofErr w:type="spellEnd"/>
+      <w:r>
+        <w:rPr>
+          <w:b/>
+          <w:lang w:val="en-GB"/>
+        </w:rPr>
+        <w:t xml:space="preserve"> </w:t>
+      </w:r>
+      <w:r>
+        <w:rPr>
+          <w:lang w:val="en-GB"/>
+        </w:rPr>
+        <w:t>class.</w:t>
+      </w:r>
+    </w:p>
+    <w:p>
+      <w:pPr>
+        <w:rPr>
+          <w:lang w:val="en-GB"/>
+        </w:rPr>
+      </w:pPr>
+      <w:r>
+        <w:rPr>
+          <w:lang w:val="en-GB"/>
+        </w:rPr>
+        <w:t xml:space="preserve">We want an error like </w:t>
+      </w:r>
+      <w:proofErr w:type="gramStart"/>
+      <w:r>
+        <w:rPr>
+          <w:lang w:val="en-GB"/>
+        </w:rPr>
+        <w:t>{ “</w:t>
+      </w:r>
+      <w:proofErr w:type="spellStart"/>
+      <w:proofErr w:type="gramEnd"/>
+      <w:r>
+        <w:rPr>
+          <w:lang w:val="en-GB"/>
+        </w:rPr>
+        <w:t>projectIdentifier</w:t>
+      </w:r>
+      <w:proofErr w:type="spellEnd"/>
+      <w:r>
+        <w:rPr>
+          <w:lang w:val="en-GB"/>
+        </w:rPr>
+        <w:t>” : “ID already exists” }</w:t>
+      </w:r>
+    </w:p>
+    <w:p>
+      <w:pPr>
+        <w:rPr>
+          <w:lang w:val="en-GB"/>
+        </w:rPr>
+      </w:pPr>
+      <w:r>
+        <w:rPr>
+          <w:b/>
+          <w:lang w:val="en-GB"/>
+        </w:rPr>
+        <w:t>Read more at:</w:t>
+      </w:r>
+      <w:r>
+        <w:rPr>
+          <w:lang w:val="en-GB"/>
+        </w:rPr>
+        <w:t xml:space="preserve"> </w:t>
+      </w:r>
+      <w:hyperlink r:id="rId25" w:history="1">
+        <w:r>
+          <w:rPr>
+            <w:rStyle w:val="Hyperlink"/>
+            <w:lang w:val="en-GB"/>
+          </w:rPr>
+          <w:t>https://blog.jayway.com/2013/02/03/improve-your-spring-rest-api-part-iii/</w:t>
+        </w:r>
+      </w:hyperlink>
       <w:bookmarkStart w:id="0" w:name="_GoBack"/>
       <w:bookmarkEnd w:id="0"/>
+    </w:p>
+    <w:p>
+      <w:pPr>
+        <w:jc w:val="center"/>
+        <w:rPr>
+          <w:lang w:val="en-GB"/>
+        </w:rPr>
+      </w:pPr>
+      <w:r>
+        <w:rPr>
+          <w:noProof/>
+          <w:lang w:eastAsia="pt-BR"/>
+        </w:rPr>
+        <w:drawing>
+          <wp:inline distT="0" distB="0" distL="0" distR="0" wp14:anchorId="05DDED19" wp14:editId="4A1D5BF0">
+            <wp:extent cx="3956828" cy="2095235"/>
+            <wp:effectExtent l="0" t="0" r="5715" b="635"/>
+            <wp:docPr id="20" name="Imagem 20"/>
+            <wp:cNvGraphicFramePr>
+              <a:graphicFrameLocks xmlns:a="http://schemas.openxmlformats.org/drawingml/2006/main" noChangeAspect="1"/>
+            </wp:cNvGraphicFramePr>
+            <a:graphic xmlns:a="http://schemas.openxmlformats.org/drawingml/2006/main">
+              <a:graphicData uri="http://schemas.openxmlformats.org/drawingml/2006/picture">
+                <pic:pic xmlns:pic="http://schemas.openxmlformats.org/drawingml/2006/picture">
+                  <pic:nvPicPr>
+                    <pic:cNvPr id="1" name=""/>
+                    <pic:cNvPicPr/>
+                  </pic:nvPicPr>
+                  <pic:blipFill>
+                    <a:blip r:embed="rId26"/>
+                    <a:stretch>
+                      <a:fillRect/>
+                    </a:stretch>
+                  </pic:blipFill>
+                  <pic:spPr>
+                    <a:xfrm>
+                      <a:off x="0" y="0"/>
+                      <a:ext cx="3962442" cy="2098208"/>
+                    </a:xfrm>
+                    <a:prstGeom prst="rect">
+                      <a:avLst/>
+                    </a:prstGeom>
+                  </pic:spPr>
+                </pic:pic>
+              </a:graphicData>
+            </a:graphic>
+          </wp:inline>
+        </w:drawing>
+      </w:r>
+    </w:p>
+    <w:p>
+      <w:pPr>
+        <w:rPr>
+          <w:lang w:val="en-GB"/>
+        </w:rPr>
+      </w:pPr>
+      <w:proofErr w:type="gramStart"/>
+      <w:r>
+        <w:rPr>
+          <w:lang w:val="en-GB"/>
+        </w:rPr>
+        <w:t>Let’s</w:t>
+      </w:r>
+      <w:proofErr w:type="gramEnd"/>
+      <w:r>
+        <w:rPr>
+          <w:lang w:val="en-GB"/>
+        </w:rPr>
+        <w:t xml:space="preserve"> also create </w:t>
+      </w:r>
+      <w:proofErr w:type="spellStart"/>
+      <w:r>
+        <w:rPr>
+          <w:b/>
+          <w:lang w:val="en-GB"/>
+        </w:rPr>
+        <w:t>ProjectIdException</w:t>
+      </w:r>
+      <w:proofErr w:type="spellEnd"/>
+      <w:r>
+        <w:rPr>
+          <w:lang w:val="en-GB"/>
+        </w:rPr>
+        <w:t xml:space="preserve"> in the same package.</w:t>
+      </w:r>
+    </w:p>
+    <w:p>
+      <w:pPr>
+        <w:jc w:val="center"/>
+        <w:rPr>
+          <w:lang w:val="en-GB"/>
+        </w:rPr>
+      </w:pPr>
+      <w:r>
+        <w:rPr>
+          <w:noProof/>
+          <w:lang w:eastAsia="pt-BR"/>
+        </w:rPr>
+        <w:drawing>
+          <wp:inline distT="0" distB="0" distL="0" distR="0" wp14:anchorId="610E3A69" wp14:editId="53403DBD">
+            <wp:extent cx="3906938" cy="1801304"/>
+            <wp:effectExtent l="0" t="0" r="0" b="8890"/>
+            <wp:docPr id="21" name="Imagem 21"/>
+            <wp:cNvGraphicFramePr>
+              <a:graphicFrameLocks xmlns:a="http://schemas.openxmlformats.org/drawingml/2006/main" noChangeAspect="1"/>
+            </wp:cNvGraphicFramePr>
+            <a:graphic xmlns:a="http://schemas.openxmlformats.org/drawingml/2006/main">
+              <a:graphicData uri="http://schemas.openxmlformats.org/drawingml/2006/picture">
+                <pic:pic xmlns:pic="http://schemas.openxmlformats.org/drawingml/2006/picture">
+                  <pic:nvPicPr>
+                    <pic:cNvPr id="1" name=""/>
+                    <pic:cNvPicPr/>
+                  </pic:nvPicPr>
+                  <pic:blipFill>
+                    <a:blip r:embed="rId27"/>
+                    <a:stretch>
+                      <a:fillRect/>
+                    </a:stretch>
+                  </pic:blipFill>
+                  <pic:spPr>
+                    <a:xfrm>
+                      <a:off x="0" y="0"/>
+                      <a:ext cx="3922114" cy="1808301"/>
+                    </a:xfrm>
+                    <a:prstGeom prst="rect">
+                      <a:avLst/>
+                    </a:prstGeom>
+                  </pic:spPr>
+                </pic:pic>
+              </a:graphicData>
+            </a:graphic>
+          </wp:inline>
+        </w:drawing>
+      </w:r>
+    </w:p>
+    <w:p>
+      <w:pPr>
+        <w:rPr>
+          <w:lang w:val="en-GB"/>
+        </w:rPr>
+      </w:pPr>
+      <w:proofErr w:type="gramStart"/>
+      <w:r>
+        <w:rPr>
+          <w:lang w:val="en-GB"/>
+        </w:rPr>
+        <w:t>And then</w:t>
+      </w:r>
+      <w:proofErr w:type="gramEnd"/>
+      <w:r>
+        <w:rPr>
+          <w:lang w:val="en-GB"/>
+        </w:rPr>
+        <w:t xml:space="preserve"> </w:t>
+      </w:r>
+      <w:proofErr w:type="spellStart"/>
+      <w:r>
+        <w:rPr>
+          <w:b/>
+          <w:lang w:val="en-GB"/>
+        </w:rPr>
+        <w:t>CustomResponseEntityExceptionHandler</w:t>
+      </w:r>
+      <w:proofErr w:type="spellEnd"/>
+      <w:r>
+        <w:rPr>
+          <w:lang w:val="en-GB"/>
+        </w:rPr>
+        <w:t xml:space="preserve"> class:</w:t>
+      </w:r>
+    </w:p>
+    <w:p>
+      <w:pPr>
+        <w:jc w:val="center"/>
+        <w:rPr>
+          <w:lang w:val="en-GB"/>
+        </w:rPr>
+      </w:pPr>
+      <w:r>
+        <w:rPr>
+          <w:noProof/>
+          <w:lang w:eastAsia="pt-BR"/>
+        </w:rPr>
+        <w:lastRenderedPageBreak/>
+        <w:drawing>
+          <wp:inline distT="0" distB="0" distL="0" distR="0" wp14:anchorId="099CE7B0" wp14:editId="32560BD2">
+            <wp:extent cx="4744433" cy="2669580"/>
+            <wp:effectExtent l="0" t="0" r="0" b="0"/>
+            <wp:docPr id="22" name="Imagem 22"/>
+            <wp:cNvGraphicFramePr>
+              <a:graphicFrameLocks xmlns:a="http://schemas.openxmlformats.org/drawingml/2006/main" noChangeAspect="1"/>
+            </wp:cNvGraphicFramePr>
+            <a:graphic xmlns:a="http://schemas.openxmlformats.org/drawingml/2006/main">
+              <a:graphicData uri="http://schemas.openxmlformats.org/drawingml/2006/picture">
+                <pic:pic xmlns:pic="http://schemas.openxmlformats.org/drawingml/2006/picture">
+                  <pic:nvPicPr>
+                    <pic:cNvPr id="1" name=""/>
+                    <pic:cNvPicPr/>
+                  </pic:nvPicPr>
+                  <pic:blipFill>
+                    <a:blip r:embed="rId28"/>
+                    <a:stretch>
+                      <a:fillRect/>
+                    </a:stretch>
+                  </pic:blipFill>
+                  <pic:spPr>
+                    <a:xfrm>
+                      <a:off x="0" y="0"/>
+                      <a:ext cx="4754915" cy="2675478"/>
+                    </a:xfrm>
+                    <a:prstGeom prst="rect">
+                      <a:avLst/>
+                    </a:prstGeom>
+                  </pic:spPr>
+                </pic:pic>
+              </a:graphicData>
+            </a:graphic>
+          </wp:inline>
+        </w:drawing>
+      </w:r>
+    </w:p>
+    <w:p>
+      <w:pPr>
+        <w:rPr>
+          <w:lang w:val="en-GB"/>
+        </w:rPr>
+      </w:pPr>
+      <w:proofErr w:type="gramStart"/>
+      <w:r>
+        <w:rPr>
+          <w:lang w:val="en-GB"/>
+        </w:rPr>
+        <w:t>Let’s</w:t>
+      </w:r>
+      <w:proofErr w:type="gramEnd"/>
+      <w:r>
+        <w:rPr>
+          <w:lang w:val="en-GB"/>
+        </w:rPr>
+        <w:t xml:space="preserve"> handle the exception: </w:t>
+      </w:r>
+    </w:p>
+    <w:p>
+      <w:pPr>
+        <w:jc w:val="center"/>
+        <w:rPr>
+          <w:lang w:val="en-GB"/>
+        </w:rPr>
+      </w:pPr>
+      <w:r>
+        <w:rPr>
+          <w:noProof/>
+          <w:lang w:eastAsia="pt-BR"/>
+        </w:rPr>
+        <w:drawing>
+          <wp:inline distT="0" distB="0" distL="0" distR="0" wp14:anchorId="7A4794CF" wp14:editId="12D06C1A">
+            <wp:extent cx="5400040" cy="2374900"/>
+            <wp:effectExtent l="0" t="0" r="0" b="6350"/>
+            <wp:docPr id="23" name="Imagem 23"/>
+            <wp:cNvGraphicFramePr>
+              <a:graphicFrameLocks xmlns:a="http://schemas.openxmlformats.org/drawingml/2006/main" noChangeAspect="1"/>
+            </wp:cNvGraphicFramePr>
+            <a:graphic xmlns:a="http://schemas.openxmlformats.org/drawingml/2006/main">
+              <a:graphicData uri="http://schemas.openxmlformats.org/drawingml/2006/picture">
+                <pic:pic xmlns:pic="http://schemas.openxmlformats.org/drawingml/2006/picture">
+                  <pic:nvPicPr>
+                    <pic:cNvPr id="1" name=""/>
+                    <pic:cNvPicPr/>
+                  </pic:nvPicPr>
+                  <pic:blipFill>
+                    <a:blip r:embed="rId29"/>
+                    <a:stretch>
+                      <a:fillRect/>
+                    </a:stretch>
+                  </pic:blipFill>
+                  <pic:spPr>
+                    <a:xfrm>
+                      <a:off x="0" y="0"/>
+                      <a:ext cx="5400040" cy="2374900"/>
+                    </a:xfrm>
+                    <a:prstGeom prst="rect">
+                      <a:avLst/>
+                    </a:prstGeom>
+                  </pic:spPr>
+                </pic:pic>
+              </a:graphicData>
+            </a:graphic>
+          </wp:inline>
+        </w:drawing>
+      </w:r>
+    </w:p>
+    <w:p>
+      <w:pPr>
+        <w:jc w:val="center"/>
+        <w:rPr>
+          <w:lang w:val="en-GB"/>
+        </w:rPr>
+      </w:pPr>
+      <w:r>
+        <w:rPr>
+          <w:noProof/>
+          <w:lang w:eastAsia="pt-BR"/>
+        </w:rPr>
+        <w:drawing>
+          <wp:inline distT="0" distB="0" distL="0" distR="0" wp14:anchorId="16FF00B1" wp14:editId="74003E63">
+            <wp:extent cx="3882965" cy="2748332"/>
+            <wp:effectExtent l="0" t="0" r="3810" b="0"/>
+            <wp:docPr id="24" name="Imagem 24"/>
+            <wp:cNvGraphicFramePr>
+              <a:graphicFrameLocks xmlns:a="http://schemas.openxmlformats.org/drawingml/2006/main" noChangeAspect="1"/>
+            </wp:cNvGraphicFramePr>
+            <a:graphic xmlns:a="http://schemas.openxmlformats.org/drawingml/2006/main">
+              <a:graphicData uri="http://schemas.openxmlformats.org/drawingml/2006/picture">
+                <pic:pic xmlns:pic="http://schemas.openxmlformats.org/drawingml/2006/picture">
+                  <pic:nvPicPr>
+                    <pic:cNvPr id="1" name=""/>
+                    <pic:cNvPicPr/>
+                  </pic:nvPicPr>
+                  <pic:blipFill>
+                    <a:blip r:embed="rId30"/>
+                    <a:stretch>
+                      <a:fillRect/>
+                    </a:stretch>
+                  </pic:blipFill>
+                  <pic:spPr>
+                    <a:xfrm>
+                      <a:off x="0" y="0"/>
+                      <a:ext cx="3888122" cy="2751982"/>
+                    </a:xfrm>
+                    <a:prstGeom prst="rect">
+                      <a:avLst/>
+                    </a:prstGeom>
+                  </pic:spPr>
+                </pic:pic>
+              </a:graphicData>
+            </a:graphic>
+          </wp:inline>
+        </w:drawing>
+      </w:r>
+    </w:p>
+    <w:p>
+      <w:pPr>
+        <w:rPr>
+          <w:lang w:val="en-GB"/>
+        </w:rPr>
+      </w:pPr>
+      <w:r>
+        <w:rPr>
+          <w:lang w:val="en-GB"/>
+        </w:rPr>
+        <w:br w:type="page"/>
+      </w:r>
+    </w:p>
+    <w:p>
+      <w:pPr>
+        <w:pStyle w:val="PargrafodaLista"/>
+        <w:numPr>
+          <w:ilvl w:val="1"/>
+          <w:numId w:val="1"/>
+        </w:numPr>
+        <w:ind w:left="426"/>
+        <w:rPr>
+          <w:b/>
+          <w:lang w:val="en-GB"/>
+        </w:rPr>
+      </w:pPr>
+      <w:r>
+        <w:rPr>
+          <w:b/>
+          <w:lang w:val="en-GB"/>
+        </w:rPr>
+        <w:lastRenderedPageBreak/>
+        <w:t>Find Project by Identifier – branch8</w:t>
+      </w:r>
+    </w:p>
+    <w:p>
+      <w:pPr>
+        <w:pStyle w:val="PargrafodaLista"/>
+        <w:ind w:left="426"/>
+        <w:rPr>
+          <w:b/>
+          <w:lang w:val="en-GB"/>
+        </w:rPr>
+      </w:pPr>
+    </w:p>
+    <w:p>
+      <w:pPr>
+        <w:rPr>
+          <w:b/>
+          <w:lang w:val="en-GB"/>
+        </w:rPr>
+      </w:pPr>
+      <w:r>
+        <w:rPr>
+          <w:b/>
+          <w:lang w:val="en-GB"/>
+        </w:rPr>
+        <w:br w:type="page"/>
+      </w:r>
+    </w:p>
+    <w:p>
+      <w:pPr>
+        <w:pStyle w:val="PargrafodaLista"/>
+        <w:numPr>
+          <w:ilvl w:val="1"/>
+          <w:numId w:val="1"/>
+        </w:numPr>
+        <w:ind w:left="426"/>
+        <w:rPr>
+          <w:b/>
+          <w:lang w:val="en-GB"/>
+        </w:rPr>
+      </w:pPr>
+      <w:proofErr w:type="spellStart"/>
+      <w:r>
+        <w:rPr>
+          <w:b/>
+          <w:lang w:val="en-GB"/>
+        </w:rPr>
+        <w:lastRenderedPageBreak/>
+        <w:t>Aaaa</w:t>
+      </w:r>
+      <w:proofErr w:type="spellEnd"/>
+    </w:p>
+    <w:p>
+      <w:pPr>
+        <w:rPr>
+          <w:lang w:val="en-GB"/>
+        </w:rPr>
+      </w:pPr>
     </w:p>
     <w:sectPr>
       <w:pgSz w:w="11906" w:h="16838"/>

--- a/Annotations.docx
+++ b/Annotations.docx
@@ -81,23 +81,7 @@
           <w:b/>
           <w:lang w:val="en-GB"/>
         </w:rPr>
-        <w:t xml:space="preserve">Folder Structure and </w:t>
-      </w:r>
-      <w:proofErr w:type="spellStart"/>
-      <w:r>
-        <w:rPr>
-          <w:b/>
-          <w:lang w:val="en-GB"/>
-        </w:rPr>
-        <w:t>Github</w:t>
-      </w:r>
-      <w:proofErr w:type="spellEnd"/>
-      <w:r>
-        <w:rPr>
-          <w:b/>
-          <w:lang w:val="en-GB"/>
-        </w:rPr>
-        <w:t xml:space="preserve"> setup</w:t>
+        <w:t>Folder Structure and Github setup</w:t>
       </w:r>
     </w:p>
     <w:p>
@@ -189,35 +173,7 @@
         <w:rPr>
           <w:lang w:val="en-GB"/>
         </w:rPr>
-        <w:t xml:space="preserve">Add project to </w:t>
-      </w:r>
-      <w:proofErr w:type="spellStart"/>
-      <w:r>
-        <w:rPr>
-          <w:lang w:val="en-GB"/>
-        </w:rPr>
-        <w:t>github</w:t>
-      </w:r>
-      <w:proofErr w:type="spellEnd"/>
-      <w:r>
-        <w:rPr>
-          <w:lang w:val="en-GB"/>
-        </w:rPr>
-        <w:t xml:space="preserve"> (parent folder containing </w:t>
-      </w:r>
-      <w:proofErr w:type="spellStart"/>
-      <w:r>
-        <w:rPr>
-          <w:lang w:val="en-GB"/>
-        </w:rPr>
-        <w:t>ppmtool</w:t>
-      </w:r>
-      <w:proofErr w:type="spellEnd"/>
-      <w:r>
-        <w:rPr>
-          <w:lang w:val="en-GB"/>
-        </w:rPr>
-        <w:t>-java)</w:t>
+        <w:t>Add project to github (parent folder containing ppmtool-java)</w:t>
       </w:r>
       <w:r>
         <w:rPr>
@@ -314,23 +270,7 @@
           <w:b/>
           <w:lang w:val="en-GB"/>
         </w:rPr>
-        <w:t xml:space="preserve">git </w:t>
-      </w:r>
-      <w:proofErr w:type="gramStart"/>
-      <w:r>
-        <w:rPr>
-          <w:b/>
-          <w:lang w:val="en-GB"/>
-        </w:rPr>
-        <w:t>add .</w:t>
-      </w:r>
-      <w:proofErr w:type="gramEnd"/>
-      <w:r>
-        <w:rPr>
-          <w:b/>
-          <w:lang w:val="en-GB"/>
-        </w:rPr>
-        <w:t xml:space="preserve"> </w:t>
+        <w:t xml:space="preserve">git add . </w:t>
       </w:r>
       <w:r>
         <w:rPr>
@@ -522,38 +462,15 @@
         <w:rPr>
           <w:lang w:val="en-GB"/>
         </w:rPr>
-        <w:t xml:space="preserve">Change JDBC </w:t>
-      </w:r>
-      <w:proofErr w:type="spellStart"/>
-      <w:r>
-        <w:rPr>
-          <w:lang w:val="en-GB"/>
-        </w:rPr>
-        <w:t>Url</w:t>
-      </w:r>
-      <w:proofErr w:type="spellEnd"/>
-      <w:r>
-        <w:rPr>
-          <w:lang w:val="en-GB"/>
-        </w:rPr>
-        <w:t xml:space="preserve"> to </w:t>
-      </w:r>
-      <w:r>
-        <w:rPr>
-          <w:b/>
-          <w:lang w:val="en-GB"/>
-        </w:rPr>
-        <w:t>jdbc</w:t>
-      </w:r>
-      <w:proofErr w:type="gramStart"/>
-      <w:r>
-        <w:rPr>
-          <w:b/>
-          <w:lang w:val="en-GB"/>
-        </w:rPr>
-        <w:t>:h2:mem:testdb</w:t>
-      </w:r>
-      <w:proofErr w:type="gramEnd"/>
+        <w:t xml:space="preserve">Change JDBC Url to </w:t>
+      </w:r>
+      <w:r>
+        <w:rPr>
+          <w:b/>
+          <w:lang w:val="en-GB"/>
+        </w:rPr>
+        <w:t>jdbc:h2:mem:testdb</w:t>
+      </w:r>
     </w:p>
     <w:p>
       <w:r>
@@ -599,33 +516,15 @@
       </w:r>
     </w:p>
     <w:p>
-      <w:proofErr w:type="spellStart"/>
-      <w:r>
-        <w:t>Created</w:t>
-      </w:r>
-      <w:proofErr w:type="spellEnd"/>
-      <w:r>
-        <w:t xml:space="preserve"> </w:t>
-      </w:r>
-      <w:proofErr w:type="spellStart"/>
-      <w:r>
-        <w:t>the</w:t>
-      </w:r>
-      <w:proofErr w:type="spellEnd"/>
-      <w:r>
-        <w:t xml:space="preserve"> </w:t>
-      </w:r>
-      <w:r>
-        <w:t xml:space="preserve">interface </w:t>
-      </w:r>
-      <w:proofErr w:type="spellStart"/>
-      <w:r>
-        <w:t>Project</w:t>
+      <w:r>
+        <w:t xml:space="preserve">Created the </w:t>
+      </w:r>
+      <w:r>
+        <w:t>interface Project</w:t>
       </w:r>
       <w:r>
         <w:t>Repository</w:t>
       </w:r>
-      <w:proofErr w:type="spellEnd"/>
       <w:r>
         <w:t>:</w:t>
       </w:r>
@@ -670,7 +569,6 @@
           <w:lang w:val="en-US"/>
         </w:rPr>
       </w:pPr>
-      <w:proofErr w:type="gramStart"/>
       <w:r>
         <w:rPr>
           <w:rFonts w:ascii="Consolas" w:hAnsi="Consolas" w:cs="Consolas"/>
@@ -682,7 +580,6 @@
         </w:rPr>
         <w:t>public</w:t>
       </w:r>
-      <w:proofErr w:type="gramEnd"/>
       <w:r>
         <w:rPr>
           <w:rFonts w:ascii="Consolas" w:hAnsi="Consolas" w:cs="Consolas"/>
@@ -710,9 +607,19 @@
           <w:szCs w:val="20"/>
           <w:lang w:val="en-US"/>
         </w:rPr>
-        <w:t xml:space="preserve"> </w:t>
-      </w:r>
-      <w:proofErr w:type="spellStart"/>
+        <w:t xml:space="preserve"> ProjectRepository </w:t>
+      </w:r>
+      <w:r>
+        <w:rPr>
+          <w:rFonts w:ascii="Consolas" w:hAnsi="Consolas" w:cs="Consolas"/>
+          <w:b/>
+          <w:bCs/>
+          <w:sz w:val="20"/>
+          <w:szCs w:val="20"/>
+          <w:lang w:val="en-US"/>
+        </w:rPr>
+        <w:t>extends</w:t>
+      </w:r>
       <w:r>
         <w:rPr>
           <w:rFonts w:ascii="Consolas" w:hAnsi="Consolas" w:cs="Consolas"/>
@@ -720,57 +627,7 @@
           <w:szCs w:val="20"/>
           <w:lang w:val="en-US"/>
         </w:rPr>
-        <w:t>ProjectRepository</w:t>
-      </w:r>
-      <w:proofErr w:type="spellEnd"/>
-      <w:r>
-        <w:rPr>
-          <w:rFonts w:ascii="Consolas" w:hAnsi="Consolas" w:cs="Consolas"/>
-          <w:sz w:val="20"/>
-          <w:szCs w:val="20"/>
-          <w:lang w:val="en-US"/>
-        </w:rPr>
-        <w:t xml:space="preserve"> </w:t>
-      </w:r>
-      <w:r>
-        <w:rPr>
-          <w:rFonts w:ascii="Consolas" w:hAnsi="Consolas" w:cs="Consolas"/>
-          <w:b/>
-          <w:bCs/>
-          <w:sz w:val="20"/>
-          <w:szCs w:val="20"/>
-          <w:lang w:val="en-US"/>
-        </w:rPr>
-        <w:t>extends</w:t>
-      </w:r>
-      <w:r>
-        <w:rPr>
-          <w:rFonts w:ascii="Consolas" w:hAnsi="Consolas" w:cs="Consolas"/>
-          <w:sz w:val="20"/>
-          <w:szCs w:val="20"/>
-          <w:lang w:val="en-US"/>
-        </w:rPr>
-        <w:t xml:space="preserve"> </w:t>
-      </w:r>
-      <w:proofErr w:type="spellStart"/>
-      <w:r>
-        <w:rPr>
-          <w:rFonts w:ascii="Consolas" w:hAnsi="Consolas" w:cs="Consolas"/>
-          <w:sz w:val="20"/>
-          <w:szCs w:val="20"/>
-          <w:lang w:val="en-US"/>
-        </w:rPr>
-        <w:t>CrudRepository</w:t>
-      </w:r>
-      <w:proofErr w:type="spellEnd"/>
-      <w:r>
-        <w:rPr>
-          <w:rFonts w:ascii="Consolas" w:hAnsi="Consolas" w:cs="Consolas"/>
-          <w:sz w:val="20"/>
-          <w:szCs w:val="20"/>
-          <w:lang w:val="en-US"/>
-        </w:rPr>
-        <w:t xml:space="preserve">&lt;Project, </w:t>
+        <w:t xml:space="preserve"> CrudRepository&lt;Project, </w:t>
       </w:r>
       <w:r>
         <w:rPr>
@@ -1468,33 +1325,17 @@
           <w:lang w:val="en-GB"/>
         </w:rPr>
       </w:pPr>
-      <w:proofErr w:type="gramStart"/>
       <w:r>
         <w:rPr>
           <w:lang w:val="en-GB"/>
         </w:rPr>
         <w:t>Let’s</w:t>
       </w:r>
-      <w:proofErr w:type="gramEnd"/>
-      <w:r>
-        <w:rPr>
-          <w:lang w:val="en-GB"/>
-        </w:rPr>
-        <w:t xml:space="preserve"> set a JSON response error if validation has errors. We can extract from </w:t>
-      </w:r>
-      <w:proofErr w:type="spellStart"/>
-      <w:r>
-        <w:rPr>
-          <w:lang w:val="en-GB"/>
-        </w:rPr>
-        <w:t>BindingResult</w:t>
-      </w:r>
-      <w:proofErr w:type="spellEnd"/>
-      <w:r>
-        <w:rPr>
-          <w:lang w:val="en-GB"/>
-        </w:rPr>
-        <w:t xml:space="preserve"> the list of errors:</w:t>
+      <w:r>
+        <w:rPr>
+          <w:lang w:val="en-GB"/>
+        </w:rPr>
+        <w:t xml:space="preserve"> set a JSON response error if validation has errors. We can extract from BindingResult the list of errors:</w:t>
       </w:r>
     </w:p>
     <w:p>
@@ -1599,33 +1440,11 @@
           <w:lang w:val="en-GB"/>
         </w:rPr>
       </w:pPr>
-      <w:proofErr w:type="gramStart"/>
-      <w:r>
-        <w:rPr>
-          <w:lang w:val="en-GB"/>
-        </w:rPr>
-        <w:t>Let’s</w:t>
-      </w:r>
-      <w:proofErr w:type="gramEnd"/>
-      <w:r>
-        <w:rPr>
-          <w:lang w:val="en-GB"/>
-        </w:rPr>
-        <w:t xml:space="preserve"> return only field and </w:t>
-      </w:r>
-      <w:proofErr w:type="spellStart"/>
-      <w:r>
-        <w:rPr>
-          <w:lang w:val="en-GB"/>
-        </w:rPr>
-        <w:t>defaultMessage</w:t>
-      </w:r>
-      <w:proofErr w:type="spellEnd"/>
-      <w:r>
-        <w:rPr>
-          <w:lang w:val="en-GB"/>
-        </w:rPr>
-        <w:t>:</w:t>
+      <w:r>
+        <w:rPr>
+          <w:lang w:val="en-GB"/>
+        </w:rPr>
+        <w:t>Let’s return only field and defaultMessage:</w:t>
       </w:r>
     </w:p>
     <w:p>
@@ -1793,33 +1612,11 @@
           <w:lang w:val="en-GB"/>
         </w:rPr>
       </w:pPr>
-      <w:proofErr w:type="gramStart"/>
-      <w:r>
-        <w:rPr>
-          <w:lang w:val="en-GB"/>
-        </w:rPr>
-        <w:t>Let’s</w:t>
-      </w:r>
-      <w:proofErr w:type="gramEnd"/>
-      <w:r>
-        <w:rPr>
-          <w:lang w:val="en-GB"/>
-        </w:rPr>
-        <w:t xml:space="preserve"> refactor the controller. </w:t>
-      </w:r>
-      <w:proofErr w:type="gramStart"/>
-      <w:r>
-        <w:rPr>
-          <w:lang w:val="en-GB"/>
-        </w:rPr>
-        <w:t>Let’s</w:t>
-      </w:r>
-      <w:proofErr w:type="gramEnd"/>
-      <w:r>
-        <w:rPr>
-          <w:lang w:val="en-GB"/>
-        </w:rPr>
-        <w:t xml:space="preserve"> extract:</w:t>
+      <w:r>
+        <w:rPr>
+          <w:lang w:val="en-GB"/>
+        </w:rPr>
+        <w:t>Let’s refactor the controller. Let’s extract:</w:t>
       </w:r>
     </w:p>
     <w:p>
@@ -1937,33 +1734,11 @@
           <w:lang w:val="en-GB"/>
         </w:rPr>
       </w:pPr>
-      <w:proofErr w:type="gramStart"/>
-      <w:r>
-        <w:rPr>
-          <w:lang w:val="en-GB"/>
-        </w:rPr>
-        <w:t>And</w:t>
-      </w:r>
-      <w:proofErr w:type="gramEnd"/>
-      <w:r>
-        <w:rPr>
-          <w:lang w:val="en-GB"/>
-        </w:rPr>
-        <w:t xml:space="preserve"> replace in the </w:t>
-      </w:r>
-      <w:proofErr w:type="spellStart"/>
-      <w:r>
-        <w:rPr>
-          <w:lang w:val="en-GB"/>
-        </w:rPr>
-        <w:t>ProjectController</w:t>
-      </w:r>
-      <w:proofErr w:type="spellEnd"/>
-      <w:r>
-        <w:rPr>
-          <w:lang w:val="en-GB"/>
-        </w:rPr>
-        <w:t>:</w:t>
+      <w:r>
+        <w:rPr>
+          <w:lang w:val="en-GB"/>
+        </w:rPr>
+        <w:t>And replace in the ProjectController:</w:t>
       </w:r>
     </w:p>
     <w:p>
@@ -2020,33 +1795,11 @@
           <w:lang w:val="en-GB"/>
         </w:rPr>
       </w:pPr>
-      <w:proofErr w:type="gramStart"/>
-      <w:r>
-        <w:rPr>
-          <w:lang w:val="en-GB"/>
-        </w:rPr>
-        <w:t>But</w:t>
-      </w:r>
-      <w:proofErr w:type="gramEnd"/>
-      <w:r>
-        <w:rPr>
-          <w:lang w:val="en-GB"/>
-        </w:rPr>
-        <w:t xml:space="preserve"> we have a problem when posting a project with repeated </w:t>
-      </w:r>
-      <w:proofErr w:type="spellStart"/>
-      <w:r>
-        <w:rPr>
-          <w:lang w:val="en-GB"/>
-        </w:rPr>
-        <w:t>projectIdentifier</w:t>
-      </w:r>
-      <w:proofErr w:type="spellEnd"/>
-      <w:r>
-        <w:rPr>
-          <w:lang w:val="en-GB"/>
-        </w:rPr>
-        <w:t>:</w:t>
+      <w:r>
+        <w:rPr>
+          <w:lang w:val="en-GB"/>
+        </w:rPr>
+        <w:t>But we have a problem when posting a project with repeated projectIdentifier:</w:t>
       </w:r>
     </w:p>
     <w:p>
@@ -2195,72 +1948,28 @@
         <w:rPr>
           <w:lang w:val="en-GB"/>
         </w:rPr>
-        <w:t xml:space="preserve">There are several ways to solve this particular issue. </w:t>
-      </w:r>
-      <w:proofErr w:type="gramStart"/>
-      <w:r>
-        <w:rPr>
-          <w:lang w:val="en-GB"/>
-        </w:rPr>
-        <w:t>Let’s</w:t>
-      </w:r>
-      <w:proofErr w:type="gramEnd"/>
-      <w:r>
-        <w:rPr>
-          <w:lang w:val="en-GB"/>
-        </w:rPr>
-        <w:t xml:space="preserve"> create a custom exception handling.</w:t>
-      </w:r>
-      <w:r>
-        <w:rPr>
+        <w:t>There are several ways to solve this particular issue. Let’s create a custom exception handling.</w:t>
+      </w:r>
+      <w:r>
+        <w:rPr>
+          <w:lang w:val="en-GB"/>
+        </w:rPr>
+        <w:t xml:space="preserve"> We’re not handling the error well. Let’s create </w:t>
+      </w:r>
+      <w:r>
+        <w:rPr>
+          <w:b/>
+          <w:lang w:val="en-GB"/>
+        </w:rPr>
+        <w:t>ProjectIdExceptionResponse</w:t>
+      </w:r>
+      <w:r>
+        <w:rPr>
+          <w:b/>
           <w:lang w:val="en-GB"/>
         </w:rPr>
         <w:t xml:space="preserve"> </w:t>
       </w:r>
-      <w:proofErr w:type="gramStart"/>
-      <w:r>
-        <w:rPr>
-          <w:lang w:val="en-GB"/>
-        </w:rPr>
-        <w:t>We’re</w:t>
-      </w:r>
-      <w:proofErr w:type="gramEnd"/>
-      <w:r>
-        <w:rPr>
-          <w:lang w:val="en-GB"/>
-        </w:rPr>
-        <w:t xml:space="preserve"> not handling the error well. </w:t>
-      </w:r>
-      <w:proofErr w:type="gramStart"/>
-      <w:r>
-        <w:rPr>
-          <w:lang w:val="en-GB"/>
-        </w:rPr>
-        <w:t>Let’s</w:t>
-      </w:r>
-      <w:proofErr w:type="gramEnd"/>
-      <w:r>
-        <w:rPr>
-          <w:lang w:val="en-GB"/>
-        </w:rPr>
-        <w:t xml:space="preserve"> create </w:t>
-      </w:r>
-      <w:proofErr w:type="spellStart"/>
-      <w:r>
-        <w:rPr>
-          <w:b/>
-          <w:lang w:val="en-GB"/>
-        </w:rPr>
-        <w:t>ProjectIdExceptionResponse</w:t>
-      </w:r>
-      <w:proofErr w:type="spellEnd"/>
-      <w:r>
-        <w:rPr>
-          <w:b/>
-          <w:lang w:val="en-GB"/>
-        </w:rPr>
-        <w:t xml:space="preserve"> </w:t>
-      </w:r>
       <w:r>
         <w:rPr>
           <w:lang w:val="en-GB"/>
@@ -2278,29 +1987,7 @@
         <w:rPr>
           <w:lang w:val="en-GB"/>
         </w:rPr>
-        <w:t xml:space="preserve">We want an error like </w:t>
-      </w:r>
-      <w:proofErr w:type="gramStart"/>
-      <w:r>
-        <w:rPr>
-          <w:lang w:val="en-GB"/>
-        </w:rPr>
-        <w:t>{ “</w:t>
-      </w:r>
-      <w:proofErr w:type="spellStart"/>
-      <w:proofErr w:type="gramEnd"/>
-      <w:r>
-        <w:rPr>
-          <w:lang w:val="en-GB"/>
-        </w:rPr>
-        <w:t>projectIdentifier</w:t>
-      </w:r>
-      <w:proofErr w:type="spellEnd"/>
-      <w:r>
-        <w:rPr>
-          <w:lang w:val="en-GB"/>
-        </w:rPr>
-        <w:t>” : “ID already exists” }</w:t>
+        <w:t>We want an error like { “projectIdentifier” : “ID already exists” }</w:t>
       </w:r>
     </w:p>
     <w:p>
@@ -2331,8 +2018,6 @@
           <w:t>https://blog.jayway.com/2013/02/03/improve-your-spring-rest-api-part-iii/</w:t>
         </w:r>
       </w:hyperlink>
-      <w:bookmarkStart w:id="0" w:name="_GoBack"/>
-      <w:bookmarkEnd w:id="0"/>
     </w:p>
     <w:p>
       <w:pPr>
@@ -2389,21 +2074,12 @@
           <w:lang w:val="en-GB"/>
         </w:rPr>
       </w:pPr>
-      <w:proofErr w:type="gramStart"/>
-      <w:r>
-        <w:rPr>
-          <w:lang w:val="en-GB"/>
-        </w:rPr>
-        <w:t>Let’s</w:t>
-      </w:r>
-      <w:proofErr w:type="gramEnd"/>
-      <w:r>
-        <w:rPr>
-          <w:lang w:val="en-GB"/>
-        </w:rPr>
-        <w:t xml:space="preserve"> also create </w:t>
-      </w:r>
-      <w:proofErr w:type="spellStart"/>
+      <w:r>
+        <w:rPr>
+          <w:lang w:val="en-GB"/>
+        </w:rPr>
+        <w:t xml:space="preserve">Let’s also create </w:t>
+      </w:r>
       <w:r>
         <w:rPr>
           <w:b/>
@@ -2411,7 +2087,6 @@
         </w:rPr>
         <w:t>ProjectIdException</w:t>
       </w:r>
-      <w:proofErr w:type="spellEnd"/>
       <w:r>
         <w:rPr>
           <w:lang w:val="en-GB"/>
@@ -2474,21 +2149,12 @@
           <w:lang w:val="en-GB"/>
         </w:rPr>
       </w:pPr>
-      <w:proofErr w:type="gramStart"/>
-      <w:r>
-        <w:rPr>
-          <w:lang w:val="en-GB"/>
-        </w:rPr>
-        <w:t>And then</w:t>
-      </w:r>
-      <w:proofErr w:type="gramEnd"/>
-      <w:r>
-        <w:rPr>
-          <w:lang w:val="en-GB"/>
-        </w:rPr>
-        <w:t xml:space="preserve"> </w:t>
-      </w:r>
-      <w:proofErr w:type="spellStart"/>
+      <w:r>
+        <w:rPr>
+          <w:lang w:val="en-GB"/>
+        </w:rPr>
+        <w:t xml:space="preserve">And then </w:t>
+      </w:r>
       <w:r>
         <w:rPr>
           <w:b/>
@@ -2496,7 +2162,6 @@
         </w:rPr>
         <w:t>CustomResponseEntityExceptionHandler</w:t>
       </w:r>
-      <w:proofErr w:type="spellEnd"/>
       <w:r>
         <w:rPr>
           <w:lang w:val="en-GB"/>
@@ -2560,19 +2225,11 @@
           <w:lang w:val="en-GB"/>
         </w:rPr>
       </w:pPr>
-      <w:proofErr w:type="gramStart"/>
-      <w:r>
-        <w:rPr>
-          <w:lang w:val="en-GB"/>
-        </w:rPr>
-        <w:t>Let’s</w:t>
-      </w:r>
-      <w:proofErr w:type="gramEnd"/>
-      <w:r>
-        <w:rPr>
-          <w:lang w:val="en-GB"/>
-        </w:rPr>
-        <w:t xml:space="preserve"> handle the exception: </w:t>
+      <w:r>
+        <w:rPr>
+          <w:lang w:val="en-GB"/>
+        </w:rPr>
+        <w:t xml:space="preserve">Let’s handle the exception: </w:t>
       </w:r>
     </w:p>
     <w:p>
@@ -2713,7 +2370,494 @@
         <w:pStyle w:val="PargrafodaLista"/>
         <w:ind w:left="426"/>
         <w:rPr>
-          <w:b/>
+          <w:lang w:val="en-GB"/>
+        </w:rPr>
+      </w:pPr>
+      <w:r>
+        <w:rPr>
+          <w:lang w:val="en-GB"/>
+        </w:rPr>
+        <w:t>Let’s</w:t>
+      </w:r>
+      <w:r>
+        <w:rPr>
+          <w:lang w:val="en-GB"/>
+        </w:rPr>
+        <w:t xml:space="preserve"> starting reading the database.</w:t>
+      </w:r>
+      <w:r>
+        <w:rPr>
+          <w:lang w:val="en-GB"/>
+        </w:rPr>
+        <w:t xml:space="preserve"> We want to find the project by Id.</w:t>
+      </w:r>
+      <w:r>
+        <w:rPr>
+          <w:lang w:val="en-GB"/>
+        </w:rPr>
+        <w:t xml:space="preserve"> As we can’t update the projectIdentifier neither duplicate it.</w:t>
+      </w:r>
+    </w:p>
+    <w:p>
+      <w:pPr>
+        <w:pStyle w:val="PargrafodaLista"/>
+        <w:ind w:left="426"/>
+        <w:rPr>
+          <w:lang w:val="en-GB"/>
+        </w:rPr>
+      </w:pPr>
+      <w:r>
+        <w:rPr>
+          <w:noProof/>
+          <w:lang w:eastAsia="pt-BR"/>
+        </w:rPr>
+        <w:drawing>
+          <wp:inline distT="0" distB="0" distL="0" distR="0" wp14:anchorId="6BCB3C43" wp14:editId="3F774275">
+            <wp:extent cx="4425351" cy="1288093"/>
+            <wp:effectExtent l="0" t="0" r="0" b="7620"/>
+            <wp:docPr id="25" name="Imagem 25"/>
+            <wp:cNvGraphicFramePr>
+              <a:graphicFrameLocks xmlns:a="http://schemas.openxmlformats.org/drawingml/2006/main" noChangeAspect="1"/>
+            </wp:cNvGraphicFramePr>
+            <a:graphic xmlns:a="http://schemas.openxmlformats.org/drawingml/2006/main">
+              <a:graphicData uri="http://schemas.openxmlformats.org/drawingml/2006/picture">
+                <pic:pic xmlns:pic="http://schemas.openxmlformats.org/drawingml/2006/picture">
+                  <pic:nvPicPr>
+                    <pic:cNvPr id="1" name=""/>
+                    <pic:cNvPicPr/>
+                  </pic:nvPicPr>
+                  <pic:blipFill>
+                    <a:blip r:embed="rId31"/>
+                    <a:stretch>
+                      <a:fillRect/>
+                    </a:stretch>
+                  </pic:blipFill>
+                  <pic:spPr>
+                    <a:xfrm>
+                      <a:off x="0" y="0"/>
+                      <a:ext cx="4453526" cy="1296294"/>
+                    </a:xfrm>
+                    <a:prstGeom prst="rect">
+                      <a:avLst/>
+                    </a:prstGeom>
+                  </pic:spPr>
+                </pic:pic>
+              </a:graphicData>
+            </a:graphic>
+          </wp:inline>
+        </w:drawing>
+      </w:r>
+    </w:p>
+    <w:p>
+      <w:pPr>
+        <w:pStyle w:val="PargrafodaLista"/>
+        <w:ind w:left="426"/>
+        <w:rPr>
+          <w:lang w:val="en-GB"/>
+        </w:rPr>
+      </w:pPr>
+      <w:r>
+        <w:rPr>
+          <w:noProof/>
+          <w:lang w:eastAsia="pt-BR"/>
+        </w:rPr>
+        <w:drawing>
+          <wp:inline distT="0" distB="0" distL="0" distR="0" wp14:anchorId="437A0127" wp14:editId="7B81CCEC">
+            <wp:extent cx="4501626" cy="2247637"/>
+            <wp:effectExtent l="0" t="0" r="0" b="635"/>
+            <wp:docPr id="26" name="Imagem 26"/>
+            <wp:cNvGraphicFramePr>
+              <a:graphicFrameLocks xmlns:a="http://schemas.openxmlformats.org/drawingml/2006/main" noChangeAspect="1"/>
+            </wp:cNvGraphicFramePr>
+            <a:graphic xmlns:a="http://schemas.openxmlformats.org/drawingml/2006/main">
+              <a:graphicData uri="http://schemas.openxmlformats.org/drawingml/2006/picture">
+                <pic:pic xmlns:pic="http://schemas.openxmlformats.org/drawingml/2006/picture">
+                  <pic:nvPicPr>
+                    <pic:cNvPr id="1" name=""/>
+                    <pic:cNvPicPr/>
+                  </pic:nvPicPr>
+                  <pic:blipFill>
+                    <a:blip r:embed="rId32"/>
+                    <a:stretch>
+                      <a:fillRect/>
+                    </a:stretch>
+                  </pic:blipFill>
+                  <pic:spPr>
+                    <a:xfrm>
+                      <a:off x="0" y="0"/>
+                      <a:ext cx="4540561" cy="2267077"/>
+                    </a:xfrm>
+                    <a:prstGeom prst="rect">
+                      <a:avLst/>
+                    </a:prstGeom>
+                  </pic:spPr>
+                </pic:pic>
+              </a:graphicData>
+            </a:graphic>
+          </wp:inline>
+        </w:drawing>
+      </w:r>
+    </w:p>
+    <w:p>
+      <w:pPr>
+        <w:pStyle w:val="PargrafodaLista"/>
+        <w:ind w:left="426"/>
+        <w:rPr>
+          <w:lang w:val="en-GB"/>
+        </w:rPr>
+      </w:pPr>
+      <w:r>
+        <w:rPr>
+          <w:noProof/>
+          <w:lang w:eastAsia="pt-BR"/>
+        </w:rPr>
+        <w:drawing>
+          <wp:inline distT="0" distB="0" distL="0" distR="0" wp14:anchorId="12634A22" wp14:editId="02D71AA5">
+            <wp:extent cx="4477110" cy="2444405"/>
+            <wp:effectExtent l="0" t="0" r="0" b="0"/>
+            <wp:docPr id="27" name="Imagem 27"/>
+            <wp:cNvGraphicFramePr>
+              <a:graphicFrameLocks xmlns:a="http://schemas.openxmlformats.org/drawingml/2006/main" noChangeAspect="1"/>
+            </wp:cNvGraphicFramePr>
+            <a:graphic xmlns:a="http://schemas.openxmlformats.org/drawingml/2006/main">
+              <a:graphicData uri="http://schemas.openxmlformats.org/drawingml/2006/picture">
+                <pic:pic xmlns:pic="http://schemas.openxmlformats.org/drawingml/2006/picture">
+                  <pic:nvPicPr>
+                    <pic:cNvPr id="1" name=""/>
+                    <pic:cNvPicPr/>
+                  </pic:nvPicPr>
+                  <pic:blipFill>
+                    <a:blip r:embed="rId33"/>
+                    <a:stretch>
+                      <a:fillRect/>
+                    </a:stretch>
+                  </pic:blipFill>
+                  <pic:spPr>
+                    <a:xfrm>
+                      <a:off x="0" y="0"/>
+                      <a:ext cx="4505309" cy="2459801"/>
+                    </a:xfrm>
+                    <a:prstGeom prst="rect">
+                      <a:avLst/>
+                    </a:prstGeom>
+                  </pic:spPr>
+                </pic:pic>
+              </a:graphicData>
+            </a:graphic>
+          </wp:inline>
+        </w:drawing>
+      </w:r>
+    </w:p>
+    <w:p>
+      <w:pPr>
+        <w:pStyle w:val="PargrafodaLista"/>
+        <w:ind w:left="426"/>
+        <w:rPr>
+          <w:lang w:val="en-GB"/>
+        </w:rPr>
+      </w:pPr>
+      <w:r>
+        <w:rPr>
+          <w:noProof/>
+          <w:lang w:eastAsia="pt-BR"/>
+        </w:rPr>
+        <w:lastRenderedPageBreak/>
+        <w:drawing>
+          <wp:inline distT="0" distB="0" distL="0" distR="0" wp14:anchorId="241C9D84" wp14:editId="01FE9A57">
+            <wp:extent cx="4156667" cy="3201083"/>
+            <wp:effectExtent l="0" t="0" r="0" b="0"/>
+            <wp:docPr id="28" name="Imagem 28"/>
+            <wp:cNvGraphicFramePr>
+              <a:graphicFrameLocks xmlns:a="http://schemas.openxmlformats.org/drawingml/2006/main" noChangeAspect="1"/>
+            </wp:cNvGraphicFramePr>
+            <a:graphic xmlns:a="http://schemas.openxmlformats.org/drawingml/2006/main">
+              <a:graphicData uri="http://schemas.openxmlformats.org/drawingml/2006/picture">
+                <pic:pic xmlns:pic="http://schemas.openxmlformats.org/drawingml/2006/picture">
+                  <pic:nvPicPr>
+                    <pic:cNvPr id="1" name=""/>
+                    <pic:cNvPicPr/>
+                  </pic:nvPicPr>
+                  <pic:blipFill>
+                    <a:blip r:embed="rId34"/>
+                    <a:stretch>
+                      <a:fillRect/>
+                    </a:stretch>
+                  </pic:blipFill>
+                  <pic:spPr>
+                    <a:xfrm>
+                      <a:off x="0" y="0"/>
+                      <a:ext cx="4167889" cy="3209725"/>
+                    </a:xfrm>
+                    <a:prstGeom prst="rect">
+                      <a:avLst/>
+                    </a:prstGeom>
+                  </pic:spPr>
+                </pic:pic>
+              </a:graphicData>
+            </a:graphic>
+          </wp:inline>
+        </w:drawing>
+      </w:r>
+    </w:p>
+    <w:p>
+      <w:pPr>
+        <w:pStyle w:val="PargrafodaLista"/>
+        <w:ind w:left="426"/>
+        <w:rPr>
+          <w:lang w:val="en-GB"/>
+        </w:rPr>
+      </w:pPr>
+    </w:p>
+    <w:p>
+      <w:pPr>
+        <w:pStyle w:val="PargrafodaLista"/>
+        <w:ind w:left="426"/>
+        <w:rPr>
+          <w:lang w:val="en-GB"/>
+        </w:rPr>
+      </w:pPr>
+      <w:r>
+        <w:rPr>
+          <w:lang w:val="en-GB"/>
+        </w:rPr>
+        <w:t>If you put lowercase, (id01), it will return HTTP 200 with empty body.</w:t>
+      </w:r>
+      <w:r>
+        <w:rPr>
+          <w:lang w:val="en-GB"/>
+        </w:rPr>
+        <w:t xml:space="preserve"> So update service layer with upper case:</w:t>
+      </w:r>
+    </w:p>
+    <w:p>
+      <w:pPr>
+        <w:pStyle w:val="PargrafodaLista"/>
+        <w:ind w:left="426"/>
+        <w:rPr>
+          <w:lang w:val="en-GB"/>
+        </w:rPr>
+      </w:pPr>
+      <w:r>
+        <w:rPr>
+          <w:noProof/>
+          <w:lang w:eastAsia="pt-BR"/>
+        </w:rPr>
+        <w:drawing>
+          <wp:inline distT="0" distB="0" distL="0" distR="0" wp14:anchorId="0FA0C33C" wp14:editId="75A341EB">
+            <wp:extent cx="5400040" cy="574040"/>
+            <wp:effectExtent l="0" t="0" r="0" b="0"/>
+            <wp:docPr id="29" name="Imagem 29"/>
+            <wp:cNvGraphicFramePr>
+              <a:graphicFrameLocks xmlns:a="http://schemas.openxmlformats.org/drawingml/2006/main" noChangeAspect="1"/>
+            </wp:cNvGraphicFramePr>
+            <a:graphic xmlns:a="http://schemas.openxmlformats.org/drawingml/2006/main">
+              <a:graphicData uri="http://schemas.openxmlformats.org/drawingml/2006/picture">
+                <pic:pic xmlns:pic="http://schemas.openxmlformats.org/drawingml/2006/picture">
+                  <pic:nvPicPr>
+                    <pic:cNvPr id="1" name=""/>
+                    <pic:cNvPicPr/>
+                  </pic:nvPicPr>
+                  <pic:blipFill>
+                    <a:blip r:embed="rId35"/>
+                    <a:stretch>
+                      <a:fillRect/>
+                    </a:stretch>
+                  </pic:blipFill>
+                  <pic:spPr>
+                    <a:xfrm>
+                      <a:off x="0" y="0"/>
+                      <a:ext cx="5400040" cy="574040"/>
+                    </a:xfrm>
+                    <a:prstGeom prst="rect">
+                      <a:avLst/>
+                    </a:prstGeom>
+                  </pic:spPr>
+                </pic:pic>
+              </a:graphicData>
+            </a:graphic>
+          </wp:inline>
+        </w:drawing>
+      </w:r>
+    </w:p>
+    <w:p>
+      <w:pPr>
+        <w:pStyle w:val="PargrafodaLista"/>
+        <w:ind w:left="426"/>
+        <w:rPr>
+          <w:lang w:val="en-GB"/>
+        </w:rPr>
+      </w:pPr>
+    </w:p>
+    <w:p>
+      <w:pPr>
+        <w:pStyle w:val="PargrafodaLista"/>
+        <w:ind w:left="426"/>
+        <w:rPr>
+          <w:lang w:val="en-GB"/>
+        </w:rPr>
+      </w:pPr>
+      <w:r>
+        <w:rPr>
+          <w:lang w:val="en-GB"/>
+        </w:rPr>
+        <w:t>Have almost of all your logic at the service layer, not the controller layer.</w:t>
+      </w:r>
+    </w:p>
+    <w:p>
+      <w:pPr>
+        <w:pStyle w:val="PargrafodaLista"/>
+        <w:ind w:left="426"/>
+        <w:rPr>
+          <w:lang w:val="en-GB"/>
+        </w:rPr>
+      </w:pPr>
+    </w:p>
+    <w:p>
+      <w:pPr>
+        <w:pStyle w:val="PargrafodaLista"/>
+        <w:ind w:left="426"/>
+        <w:rPr>
+          <w:lang w:val="en-GB"/>
+        </w:rPr>
+      </w:pPr>
+      <w:r>
+        <w:rPr>
+          <w:lang w:val="en-GB"/>
+        </w:rPr>
+        <w:t xml:space="preserve">What to do when the project does not exist? It’s not an exception, it only does not exist. </w:t>
+      </w:r>
+      <w:r>
+        <w:rPr>
+          <w:lang w:val="en-GB"/>
+        </w:rPr>
+        <w:t>So let’s throw by ourselves the exception at the ProjectService class:</w:t>
+      </w:r>
+    </w:p>
+    <w:p>
+      <w:pPr>
+        <w:pStyle w:val="PargrafodaLista"/>
+        <w:ind w:left="426"/>
+        <w:rPr>
+          <w:lang w:val="en-GB"/>
+        </w:rPr>
+      </w:pPr>
+    </w:p>
+    <w:p>
+      <w:pPr>
+        <w:pStyle w:val="PargrafodaLista"/>
+        <w:ind w:left="426"/>
+        <w:rPr>
+          <w:lang w:val="en-GB"/>
+        </w:rPr>
+      </w:pPr>
+      <w:r>
+        <w:rPr>
+          <w:noProof/>
+          <w:lang w:eastAsia="pt-BR"/>
+        </w:rPr>
+        <w:drawing>
+          <wp:inline distT="0" distB="0" distL="0" distR="0" wp14:anchorId="04421B4F" wp14:editId="3329356D">
+            <wp:extent cx="5400040" cy="1424305"/>
+            <wp:effectExtent l="0" t="0" r="0" b="4445"/>
+            <wp:docPr id="32" name="Imagem 32"/>
+            <wp:cNvGraphicFramePr>
+              <a:graphicFrameLocks xmlns:a="http://schemas.openxmlformats.org/drawingml/2006/main" noChangeAspect="1"/>
+            </wp:cNvGraphicFramePr>
+            <a:graphic xmlns:a="http://schemas.openxmlformats.org/drawingml/2006/main">
+              <a:graphicData uri="http://schemas.openxmlformats.org/drawingml/2006/picture">
+                <pic:pic xmlns:pic="http://schemas.openxmlformats.org/drawingml/2006/picture">
+                  <pic:nvPicPr>
+                    <pic:cNvPr id="1" name=""/>
+                    <pic:cNvPicPr/>
+                  </pic:nvPicPr>
+                  <pic:blipFill>
+                    <a:blip r:embed="rId36"/>
+                    <a:stretch>
+                      <a:fillRect/>
+                    </a:stretch>
+                  </pic:blipFill>
+                  <pic:spPr>
+                    <a:xfrm>
+                      <a:off x="0" y="0"/>
+                      <a:ext cx="5400040" cy="1424305"/>
+                    </a:xfrm>
+                    <a:prstGeom prst="rect">
+                      <a:avLst/>
+                    </a:prstGeom>
+                  </pic:spPr>
+                </pic:pic>
+              </a:graphicData>
+            </a:graphic>
+          </wp:inline>
+        </w:drawing>
+      </w:r>
+    </w:p>
+    <w:p>
+      <w:pPr>
+        <w:pStyle w:val="PargrafodaLista"/>
+        <w:ind w:left="426"/>
+        <w:rPr>
+          <w:lang w:val="en-GB"/>
+        </w:rPr>
+      </w:pPr>
+    </w:p>
+    <w:p>
+      <w:pPr>
+        <w:pStyle w:val="PargrafodaLista"/>
+        <w:ind w:left="426"/>
+        <w:jc w:val="center"/>
+        <w:rPr>
+          <w:lang w:val="en-GB"/>
+        </w:rPr>
+      </w:pPr>
+      <w:r>
+        <w:rPr>
+          <w:noProof/>
+          <w:lang w:eastAsia="pt-BR"/>
+        </w:rPr>
+        <w:lastRenderedPageBreak/>
+        <w:drawing>
+          <wp:inline distT="0" distB="0" distL="0" distR="0" wp14:anchorId="23BAE4AB" wp14:editId="3B828140">
+            <wp:extent cx="3477030" cy="2415396"/>
+            <wp:effectExtent l="0" t="0" r="0" b="4445"/>
+            <wp:docPr id="31" name="Imagem 31"/>
+            <wp:cNvGraphicFramePr>
+              <a:graphicFrameLocks xmlns:a="http://schemas.openxmlformats.org/drawingml/2006/main" noChangeAspect="1"/>
+            </wp:cNvGraphicFramePr>
+            <a:graphic xmlns:a="http://schemas.openxmlformats.org/drawingml/2006/main">
+              <a:graphicData uri="http://schemas.openxmlformats.org/drawingml/2006/picture">
+                <pic:pic xmlns:pic="http://schemas.openxmlformats.org/drawingml/2006/picture">
+                  <pic:nvPicPr>
+                    <pic:cNvPr id="1" name=""/>
+                    <pic:cNvPicPr/>
+                  </pic:nvPicPr>
+                  <pic:blipFill>
+                    <a:blip r:embed="rId37"/>
+                    <a:stretch>
+                      <a:fillRect/>
+                    </a:stretch>
+                  </pic:blipFill>
+                  <pic:spPr>
+                    <a:xfrm>
+                      <a:off x="0" y="0"/>
+                      <a:ext cx="3484530" cy="2420606"/>
+                    </a:xfrm>
+                    <a:prstGeom prst="rect">
+                      <a:avLst/>
+                    </a:prstGeom>
+                  </pic:spPr>
+                </pic:pic>
+              </a:graphicData>
+            </a:graphic>
+          </wp:inline>
+        </w:drawing>
+      </w:r>
+    </w:p>
+    <w:p>
+      <w:pPr>
+        <w:pStyle w:val="PargrafodaLista"/>
+        <w:ind w:left="426"/>
+        <w:rPr>
           <w:lang w:val="en-GB"/>
         </w:rPr>
       </w:pPr>
@@ -2746,16 +2890,60 @@
           <w:lang w:val="en-GB"/>
         </w:rPr>
       </w:pPr>
-      <w:proofErr w:type="spellStart"/>
       <w:r>
         <w:rPr>
           <w:b/>
           <w:lang w:val="en-GB"/>
         </w:rPr>
         <w:lastRenderedPageBreak/>
-        <w:t>Aaaa</w:t>
-      </w:r>
-      <w:proofErr w:type="spellEnd"/>
+        <w:t>Find All Projects – branch9</w:t>
+      </w:r>
+    </w:p>
+    <w:p>
+      <w:pPr>
+        <w:pStyle w:val="PargrafodaLista"/>
+        <w:ind w:left="426"/>
+        <w:rPr>
+          <w:lang w:val="en-GB"/>
+        </w:rPr>
+      </w:pPr>
+      <w:r>
+        <w:rPr>
+          <w:lang w:val="en-GB"/>
+        </w:rPr>
+        <w:t>aa</w:t>
+      </w:r>
+      <w:bookmarkStart w:id="0" w:name="_GoBack"/>
+      <w:bookmarkEnd w:id="0"/>
+    </w:p>
+    <w:p>
+      <w:pPr>
+        <w:rPr>
+          <w:b/>
+          <w:lang w:val="en-GB"/>
+        </w:rPr>
+      </w:pPr>
+      <w:r>
+        <w:rPr>
+          <w:b/>
+          <w:lang w:val="en-GB"/>
+        </w:rPr>
+        <w:br w:type="page"/>
+      </w:r>
+    </w:p>
+    <w:p>
+      <w:pPr>
+        <w:pStyle w:val="PargrafodaLista"/>
+        <w:numPr>
+          <w:ilvl w:val="1"/>
+          <w:numId w:val="1"/>
+        </w:numPr>
+        <w:ind w:left="426"/>
+        <w:rPr>
+          <w:b/>
+          <w:lang w:val="en-GB"/>
+        </w:rPr>
+      </w:pPr>
     </w:p>
     <w:p>
       <w:pPr>

--- a/Annotations.docx
+++ b/Annotations.docx
@@ -81,7 +81,23 @@
           <w:b/>
           <w:lang w:val="en-GB"/>
         </w:rPr>
-        <w:t>Folder Structure and Github setup</w:t>
+        <w:t xml:space="preserve">Folder Structure and </w:t>
+      </w:r>
+      <w:proofErr w:type="spellStart"/>
+      <w:r>
+        <w:rPr>
+          <w:b/>
+          <w:lang w:val="en-GB"/>
+        </w:rPr>
+        <w:t>Github</w:t>
+      </w:r>
+      <w:proofErr w:type="spellEnd"/>
+      <w:r>
+        <w:rPr>
+          <w:b/>
+          <w:lang w:val="en-GB"/>
+        </w:rPr>
+        <w:t xml:space="preserve"> setup</w:t>
       </w:r>
     </w:p>
     <w:p>
@@ -173,7 +189,35 @@
         <w:rPr>
           <w:lang w:val="en-GB"/>
         </w:rPr>
-        <w:t>Add project to github (parent folder containing ppmtool-java)</w:t>
+        <w:t xml:space="preserve">Add project to </w:t>
+      </w:r>
+      <w:proofErr w:type="spellStart"/>
+      <w:r>
+        <w:rPr>
+          <w:lang w:val="en-GB"/>
+        </w:rPr>
+        <w:t>github</w:t>
+      </w:r>
+      <w:proofErr w:type="spellEnd"/>
+      <w:r>
+        <w:rPr>
+          <w:lang w:val="en-GB"/>
+        </w:rPr>
+        <w:t xml:space="preserve"> (parent folder containing </w:t>
+      </w:r>
+      <w:proofErr w:type="spellStart"/>
+      <w:r>
+        <w:rPr>
+          <w:lang w:val="en-GB"/>
+        </w:rPr>
+        <w:t>ppmtool</w:t>
+      </w:r>
+      <w:proofErr w:type="spellEnd"/>
+      <w:r>
+        <w:rPr>
+          <w:lang w:val="en-GB"/>
+        </w:rPr>
+        <w:t>-java)</w:t>
       </w:r>
       <w:r>
         <w:rPr>
@@ -270,7 +314,23 @@
           <w:b/>
           <w:lang w:val="en-GB"/>
         </w:rPr>
-        <w:t xml:space="preserve">git add . </w:t>
+        <w:t xml:space="preserve">git </w:t>
+      </w:r>
+      <w:proofErr w:type="gramStart"/>
+      <w:r>
+        <w:rPr>
+          <w:b/>
+          <w:lang w:val="en-GB"/>
+        </w:rPr>
+        <w:t>add .</w:t>
+      </w:r>
+      <w:proofErr w:type="gramEnd"/>
+      <w:r>
+        <w:rPr>
+          <w:b/>
+          <w:lang w:val="en-GB"/>
+        </w:rPr>
+        <w:t xml:space="preserve"> </w:t>
       </w:r>
       <w:r>
         <w:rPr>
@@ -462,15 +522,38 @@
         <w:rPr>
           <w:lang w:val="en-GB"/>
         </w:rPr>
-        <w:t xml:space="preserve">Change JDBC Url to </w:t>
-      </w:r>
-      <w:r>
-        <w:rPr>
-          <w:b/>
-          <w:lang w:val="en-GB"/>
-        </w:rPr>
-        <w:t>jdbc:h2:mem:testdb</w:t>
-      </w:r>
+        <w:t xml:space="preserve">Change JDBC </w:t>
+      </w:r>
+      <w:proofErr w:type="spellStart"/>
+      <w:r>
+        <w:rPr>
+          <w:lang w:val="en-GB"/>
+        </w:rPr>
+        <w:t>Url</w:t>
+      </w:r>
+      <w:proofErr w:type="spellEnd"/>
+      <w:r>
+        <w:rPr>
+          <w:lang w:val="en-GB"/>
+        </w:rPr>
+        <w:t xml:space="preserve"> to </w:t>
+      </w:r>
+      <w:r>
+        <w:rPr>
+          <w:b/>
+          <w:lang w:val="en-GB"/>
+        </w:rPr>
+        <w:t>jdbc</w:t>
+      </w:r>
+      <w:proofErr w:type="gramStart"/>
+      <w:r>
+        <w:rPr>
+          <w:b/>
+          <w:lang w:val="en-GB"/>
+        </w:rPr>
+        <w:t>:h2:mem:testdb</w:t>
+      </w:r>
+      <w:proofErr w:type="gramEnd"/>
     </w:p>
     <w:p>
       <w:r>
@@ -516,15 +599,33 @@
       </w:r>
     </w:p>
     <w:p>
-      <w:r>
-        <w:t xml:space="preserve">Created the </w:t>
-      </w:r>
-      <w:r>
-        <w:t>interface Project</w:t>
+      <w:proofErr w:type="spellStart"/>
+      <w:r>
+        <w:t>Created</w:t>
+      </w:r>
+      <w:proofErr w:type="spellEnd"/>
+      <w:r>
+        <w:t xml:space="preserve"> </w:t>
+      </w:r>
+      <w:proofErr w:type="spellStart"/>
+      <w:r>
+        <w:t>the</w:t>
+      </w:r>
+      <w:proofErr w:type="spellEnd"/>
+      <w:r>
+        <w:t xml:space="preserve"> </w:t>
+      </w:r>
+      <w:r>
+        <w:t xml:space="preserve">interface </w:t>
+      </w:r>
+      <w:proofErr w:type="spellStart"/>
+      <w:r>
+        <w:t>Project</w:t>
       </w:r>
       <w:r>
         <w:t>Repository</w:t>
       </w:r>
+      <w:proofErr w:type="spellEnd"/>
       <w:r>
         <w:t>:</w:t>
       </w:r>
@@ -569,6 +670,7 @@
           <w:lang w:val="en-US"/>
         </w:rPr>
       </w:pPr>
+      <w:proofErr w:type="gramStart"/>
       <w:r>
         <w:rPr>
           <w:rFonts w:ascii="Consolas" w:hAnsi="Consolas" w:cs="Consolas"/>
@@ -580,6 +682,7 @@
         </w:rPr>
         <w:t>public</w:t>
       </w:r>
+      <w:proofErr w:type="gramEnd"/>
       <w:r>
         <w:rPr>
           <w:rFonts w:ascii="Consolas" w:hAnsi="Consolas" w:cs="Consolas"/>
@@ -607,7 +710,27 @@
           <w:szCs w:val="20"/>
           <w:lang w:val="en-US"/>
         </w:rPr>
-        <w:t xml:space="preserve"> ProjectRepository </w:t>
+        <w:t xml:space="preserve"> </w:t>
+      </w:r>
+      <w:proofErr w:type="spellStart"/>
+      <w:r>
+        <w:rPr>
+          <w:rFonts w:ascii="Consolas" w:hAnsi="Consolas" w:cs="Consolas"/>
+          <w:sz w:val="20"/>
+          <w:szCs w:val="20"/>
+          <w:lang w:val="en-US"/>
+        </w:rPr>
+        <w:t>ProjectRepository</w:t>
+      </w:r>
+      <w:proofErr w:type="spellEnd"/>
+      <w:r>
+        <w:rPr>
+          <w:rFonts w:ascii="Consolas" w:hAnsi="Consolas" w:cs="Consolas"/>
+          <w:sz w:val="20"/>
+          <w:szCs w:val="20"/>
+          <w:lang w:val="en-US"/>
+        </w:rPr>
+        <w:t xml:space="preserve"> </w:t>
       </w:r>
       <w:r>
         <w:rPr>
@@ -627,7 +750,27 @@
           <w:szCs w:val="20"/>
           <w:lang w:val="en-US"/>
         </w:rPr>
-        <w:t xml:space="preserve"> CrudRepository&lt;Project, </w:t>
+        <w:t xml:space="preserve"> </w:t>
+      </w:r>
+      <w:proofErr w:type="spellStart"/>
+      <w:r>
+        <w:rPr>
+          <w:rFonts w:ascii="Consolas" w:hAnsi="Consolas" w:cs="Consolas"/>
+          <w:sz w:val="20"/>
+          <w:szCs w:val="20"/>
+          <w:lang w:val="en-US"/>
+        </w:rPr>
+        <w:t>CrudRepository</w:t>
+      </w:r>
+      <w:proofErr w:type="spellEnd"/>
+      <w:r>
+        <w:rPr>
+          <w:rFonts w:ascii="Consolas" w:hAnsi="Consolas" w:cs="Consolas"/>
+          <w:sz w:val="20"/>
+          <w:szCs w:val="20"/>
+          <w:lang w:val="en-US"/>
+        </w:rPr>
+        <w:t xml:space="preserve">&lt;Project, </w:t>
       </w:r>
       <w:r>
         <w:rPr>
@@ -1325,17 +1468,33 @@
           <w:lang w:val="en-GB"/>
         </w:rPr>
       </w:pPr>
+      <w:proofErr w:type="gramStart"/>
       <w:r>
         <w:rPr>
           <w:lang w:val="en-GB"/>
         </w:rPr>
         <w:t>Let’s</w:t>
       </w:r>
-      <w:r>
-        <w:rPr>
-          <w:lang w:val="en-GB"/>
-        </w:rPr>
-        <w:t xml:space="preserve"> set a JSON response error if validation has errors. We can extract from BindingResult the list of errors:</w:t>
+      <w:proofErr w:type="gramEnd"/>
+      <w:r>
+        <w:rPr>
+          <w:lang w:val="en-GB"/>
+        </w:rPr>
+        <w:t xml:space="preserve"> set a JSON response error if validation has errors. We can extract from </w:t>
+      </w:r>
+      <w:proofErr w:type="spellStart"/>
+      <w:r>
+        <w:rPr>
+          <w:lang w:val="en-GB"/>
+        </w:rPr>
+        <w:t>BindingResult</w:t>
+      </w:r>
+      <w:proofErr w:type="spellEnd"/>
+      <w:r>
+        <w:rPr>
+          <w:lang w:val="en-GB"/>
+        </w:rPr>
+        <w:t xml:space="preserve"> the list of errors:</w:t>
       </w:r>
     </w:p>
     <w:p>
@@ -1440,11 +1599,33 @@
           <w:lang w:val="en-GB"/>
         </w:rPr>
       </w:pPr>
-      <w:r>
-        <w:rPr>
-          <w:lang w:val="en-GB"/>
-        </w:rPr>
-        <w:t>Let’s return only field and defaultMessage:</w:t>
+      <w:proofErr w:type="gramStart"/>
+      <w:r>
+        <w:rPr>
+          <w:lang w:val="en-GB"/>
+        </w:rPr>
+        <w:t>Let’s</w:t>
+      </w:r>
+      <w:proofErr w:type="gramEnd"/>
+      <w:r>
+        <w:rPr>
+          <w:lang w:val="en-GB"/>
+        </w:rPr>
+        <w:t xml:space="preserve"> return only field and </w:t>
+      </w:r>
+      <w:proofErr w:type="spellStart"/>
+      <w:r>
+        <w:rPr>
+          <w:lang w:val="en-GB"/>
+        </w:rPr>
+        <w:t>defaultMessage</w:t>
+      </w:r>
+      <w:proofErr w:type="spellEnd"/>
+      <w:r>
+        <w:rPr>
+          <w:lang w:val="en-GB"/>
+        </w:rPr>
+        <w:t>:</w:t>
       </w:r>
     </w:p>
     <w:p>
@@ -1612,11 +1793,33 @@
           <w:lang w:val="en-GB"/>
         </w:rPr>
       </w:pPr>
-      <w:r>
-        <w:rPr>
-          <w:lang w:val="en-GB"/>
-        </w:rPr>
-        <w:t>Let’s refactor the controller. Let’s extract:</w:t>
+      <w:proofErr w:type="gramStart"/>
+      <w:r>
+        <w:rPr>
+          <w:lang w:val="en-GB"/>
+        </w:rPr>
+        <w:t>Let’s</w:t>
+      </w:r>
+      <w:proofErr w:type="gramEnd"/>
+      <w:r>
+        <w:rPr>
+          <w:lang w:val="en-GB"/>
+        </w:rPr>
+        <w:t xml:space="preserve"> refactor the controller. </w:t>
+      </w:r>
+      <w:proofErr w:type="gramStart"/>
+      <w:r>
+        <w:rPr>
+          <w:lang w:val="en-GB"/>
+        </w:rPr>
+        <w:t>Let’s</w:t>
+      </w:r>
+      <w:proofErr w:type="gramEnd"/>
+      <w:r>
+        <w:rPr>
+          <w:lang w:val="en-GB"/>
+        </w:rPr>
+        <w:t xml:space="preserve"> extract:</w:t>
       </w:r>
     </w:p>
     <w:p>
@@ -1734,11 +1937,33 @@
           <w:lang w:val="en-GB"/>
         </w:rPr>
       </w:pPr>
-      <w:r>
-        <w:rPr>
-          <w:lang w:val="en-GB"/>
-        </w:rPr>
-        <w:t>And replace in the ProjectController:</w:t>
+      <w:proofErr w:type="gramStart"/>
+      <w:r>
+        <w:rPr>
+          <w:lang w:val="en-GB"/>
+        </w:rPr>
+        <w:t>And</w:t>
+      </w:r>
+      <w:proofErr w:type="gramEnd"/>
+      <w:r>
+        <w:rPr>
+          <w:lang w:val="en-GB"/>
+        </w:rPr>
+        <w:t xml:space="preserve"> replace in the </w:t>
+      </w:r>
+      <w:proofErr w:type="spellStart"/>
+      <w:r>
+        <w:rPr>
+          <w:lang w:val="en-GB"/>
+        </w:rPr>
+        <w:t>ProjectController</w:t>
+      </w:r>
+      <w:proofErr w:type="spellEnd"/>
+      <w:r>
+        <w:rPr>
+          <w:lang w:val="en-GB"/>
+        </w:rPr>
+        <w:t>:</w:t>
       </w:r>
     </w:p>
     <w:p>
@@ -1795,11 +2020,33 @@
           <w:lang w:val="en-GB"/>
         </w:rPr>
       </w:pPr>
-      <w:r>
-        <w:rPr>
-          <w:lang w:val="en-GB"/>
-        </w:rPr>
-        <w:t>But we have a problem when posting a project with repeated projectIdentifier:</w:t>
+      <w:proofErr w:type="gramStart"/>
+      <w:r>
+        <w:rPr>
+          <w:lang w:val="en-GB"/>
+        </w:rPr>
+        <w:t>But</w:t>
+      </w:r>
+      <w:proofErr w:type="gramEnd"/>
+      <w:r>
+        <w:rPr>
+          <w:lang w:val="en-GB"/>
+        </w:rPr>
+        <w:t xml:space="preserve"> we have a problem when posting a project with repeated </w:t>
+      </w:r>
+      <w:proofErr w:type="spellStart"/>
+      <w:r>
+        <w:rPr>
+          <w:lang w:val="en-GB"/>
+        </w:rPr>
+        <w:t>projectIdentifier</w:t>
+      </w:r>
+      <w:proofErr w:type="spellEnd"/>
+      <w:r>
+        <w:rPr>
+          <w:lang w:val="en-GB"/>
+        </w:rPr>
+        <w:t>:</w:t>
       </w:r>
     </w:p>
     <w:p>
@@ -1948,14 +2195,57 @@
         <w:rPr>
           <w:lang w:val="en-GB"/>
         </w:rPr>
-        <w:t>There are several ways to solve this particular issue. Let’s create a custom exception handling.</w:t>
-      </w:r>
-      <w:r>
-        <w:rPr>
-          <w:lang w:val="en-GB"/>
-        </w:rPr>
-        <w:t xml:space="preserve"> We’re not handling the error well. Let’s create </w:t>
-      </w:r>
+        <w:t xml:space="preserve">There are several ways to solve this particular issue. </w:t>
+      </w:r>
+      <w:proofErr w:type="gramStart"/>
+      <w:r>
+        <w:rPr>
+          <w:lang w:val="en-GB"/>
+        </w:rPr>
+        <w:t>Let’s</w:t>
+      </w:r>
+      <w:proofErr w:type="gramEnd"/>
+      <w:r>
+        <w:rPr>
+          <w:lang w:val="en-GB"/>
+        </w:rPr>
+        <w:t xml:space="preserve"> create a custom exception handling.</w:t>
+      </w:r>
+      <w:r>
+        <w:rPr>
+          <w:lang w:val="en-GB"/>
+        </w:rPr>
+        <w:t xml:space="preserve"> </w:t>
+      </w:r>
+      <w:proofErr w:type="gramStart"/>
+      <w:r>
+        <w:rPr>
+          <w:lang w:val="en-GB"/>
+        </w:rPr>
+        <w:t>We’re</w:t>
+      </w:r>
+      <w:proofErr w:type="gramEnd"/>
+      <w:r>
+        <w:rPr>
+          <w:lang w:val="en-GB"/>
+        </w:rPr>
+        <w:t xml:space="preserve"> not handling the error well. </w:t>
+      </w:r>
+      <w:proofErr w:type="gramStart"/>
+      <w:r>
+        <w:rPr>
+          <w:lang w:val="en-GB"/>
+        </w:rPr>
+        <w:t>Let’s</w:t>
+      </w:r>
+      <w:proofErr w:type="gramEnd"/>
+      <w:r>
+        <w:rPr>
+          <w:lang w:val="en-GB"/>
+        </w:rPr>
+        <w:t xml:space="preserve"> create </w:t>
+      </w:r>
+      <w:proofErr w:type="spellStart"/>
       <w:r>
         <w:rPr>
           <w:b/>
@@ -1963,6 +2253,7 @@
         </w:rPr>
         <w:t>ProjectIdExceptionResponse</w:t>
       </w:r>
+      <w:proofErr w:type="spellEnd"/>
       <w:r>
         <w:rPr>
           <w:b/>
@@ -1987,7 +2278,29 @@
         <w:rPr>
           <w:lang w:val="en-GB"/>
         </w:rPr>
-        <w:t>We want an error like { “projectIdentifier” : “ID already exists” }</w:t>
+        <w:t xml:space="preserve">We want an error like </w:t>
+      </w:r>
+      <w:proofErr w:type="gramStart"/>
+      <w:r>
+        <w:rPr>
+          <w:lang w:val="en-GB"/>
+        </w:rPr>
+        <w:t>{ “</w:t>
+      </w:r>
+      <w:proofErr w:type="spellStart"/>
+      <w:proofErr w:type="gramEnd"/>
+      <w:r>
+        <w:rPr>
+          <w:lang w:val="en-GB"/>
+        </w:rPr>
+        <w:t>projectIdentifier</w:t>
+      </w:r>
+      <w:proofErr w:type="spellEnd"/>
+      <w:r>
+        <w:rPr>
+          <w:lang w:val="en-GB"/>
+        </w:rPr>
+        <w:t>” : “ID already exists” }</w:t>
       </w:r>
     </w:p>
     <w:p>
@@ -2074,12 +2387,21 @@
           <w:lang w:val="en-GB"/>
         </w:rPr>
       </w:pPr>
-      <w:r>
-        <w:rPr>
-          <w:lang w:val="en-GB"/>
-        </w:rPr>
-        <w:t xml:space="preserve">Let’s also create </w:t>
-      </w:r>
+      <w:proofErr w:type="gramStart"/>
+      <w:r>
+        <w:rPr>
+          <w:lang w:val="en-GB"/>
+        </w:rPr>
+        <w:t>Let’s</w:t>
+      </w:r>
+      <w:proofErr w:type="gramEnd"/>
+      <w:r>
+        <w:rPr>
+          <w:lang w:val="en-GB"/>
+        </w:rPr>
+        <w:t xml:space="preserve"> also create </w:t>
+      </w:r>
+      <w:proofErr w:type="spellStart"/>
       <w:r>
         <w:rPr>
           <w:b/>
@@ -2087,6 +2409,7 @@
         </w:rPr>
         <w:t>ProjectIdException</w:t>
       </w:r>
+      <w:proofErr w:type="spellEnd"/>
       <w:r>
         <w:rPr>
           <w:lang w:val="en-GB"/>
@@ -2149,12 +2472,21 @@
           <w:lang w:val="en-GB"/>
         </w:rPr>
       </w:pPr>
-      <w:r>
-        <w:rPr>
-          <w:lang w:val="en-GB"/>
-        </w:rPr>
-        <w:t xml:space="preserve">And then </w:t>
-      </w:r>
+      <w:proofErr w:type="gramStart"/>
+      <w:r>
+        <w:rPr>
+          <w:lang w:val="en-GB"/>
+        </w:rPr>
+        <w:t>And then</w:t>
+      </w:r>
+      <w:proofErr w:type="gramEnd"/>
+      <w:r>
+        <w:rPr>
+          <w:lang w:val="en-GB"/>
+        </w:rPr>
+        <w:t xml:space="preserve"> </w:t>
+      </w:r>
+      <w:proofErr w:type="spellStart"/>
       <w:r>
         <w:rPr>
           <w:b/>
@@ -2162,6 +2494,7 @@
         </w:rPr>
         <w:t>CustomResponseEntityExceptionHandler</w:t>
       </w:r>
+      <w:proofErr w:type="spellEnd"/>
       <w:r>
         <w:rPr>
           <w:lang w:val="en-GB"/>
@@ -2225,11 +2558,19 @@
           <w:lang w:val="en-GB"/>
         </w:rPr>
       </w:pPr>
-      <w:r>
-        <w:rPr>
-          <w:lang w:val="en-GB"/>
-        </w:rPr>
-        <w:t xml:space="preserve">Let’s handle the exception: </w:t>
+      <w:proofErr w:type="gramStart"/>
+      <w:r>
+        <w:rPr>
+          <w:lang w:val="en-GB"/>
+        </w:rPr>
+        <w:t>Let’s</w:t>
+      </w:r>
+      <w:proofErr w:type="gramEnd"/>
+      <w:r>
+        <w:rPr>
+          <w:lang w:val="en-GB"/>
+        </w:rPr>
+        <w:t xml:space="preserve"> handle the exception: </w:t>
       </w:r>
     </w:p>
     <w:p>
@@ -2373,12 +2714,14 @@
           <w:lang w:val="en-GB"/>
         </w:rPr>
       </w:pPr>
+      <w:proofErr w:type="gramStart"/>
       <w:r>
         <w:rPr>
           <w:lang w:val="en-GB"/>
         </w:rPr>
         <w:t>Let’s</w:t>
       </w:r>
+      <w:proofErr w:type="gramEnd"/>
       <w:r>
         <w:rPr>
           <w:lang w:val="en-GB"/>
@@ -2395,8 +2738,64 @@
         <w:rPr>
           <w:lang w:val="en-GB"/>
         </w:rPr>
-        <w:t xml:space="preserve"> As we can’t update the projectIdentifier neither duplicate it.</w:t>
-      </w:r>
+        <w:t xml:space="preserve"> As we can’t update the </w:t>
+      </w:r>
+      <w:proofErr w:type="spellStart"/>
+      <w:r>
+        <w:rPr>
+          <w:lang w:val="en-GB"/>
+        </w:rPr>
+        <w:t>projectIdentifier</w:t>
+      </w:r>
+      <w:proofErr w:type="spellEnd"/>
+      <w:r>
+        <w:rPr>
+          <w:lang w:val="en-GB"/>
+        </w:rPr>
+        <w:t xml:space="preserve"> neither duplicate </w:t>
+      </w:r>
+      <w:proofErr w:type="gramStart"/>
+      <w:r>
+        <w:rPr>
+          <w:lang w:val="en-GB"/>
+        </w:rPr>
+        <w:t>it.</w:t>
+      </w:r>
+      <w:proofErr w:type="gramEnd"/>
+      <w:r>
+        <w:rPr>
+          <w:lang w:val="en-GB"/>
+        </w:rPr>
+        <w:t xml:space="preserve"> The method name </w:t>
+      </w:r>
+      <w:r>
+        <w:rPr>
+          <w:b/>
+          <w:lang w:val="en-GB"/>
+        </w:rPr>
+        <w:t>must</w:t>
+      </w:r>
+      <w:r>
+        <w:rPr>
+          <w:lang w:val="en-GB"/>
+        </w:rPr>
+        <w:t xml:space="preserve"> have the attribute name </w:t>
+      </w:r>
+      <w:proofErr w:type="spellStart"/>
+      <w:r>
+        <w:rPr>
+          <w:lang w:val="en-GB"/>
+        </w:rPr>
+        <w:t>findBy</w:t>
+      </w:r>
+      <w:r>
+        <w:rPr>
+          <w:b/>
+          <w:lang w:val="en-GB"/>
+        </w:rPr>
+        <w:t>ProjectIdentifier</w:t>
+      </w:r>
+      <w:proofErr w:type="spellEnd"/>
     </w:p>
     <w:p>
       <w:pPr>
@@ -2458,14 +2857,29 @@
       </w:pPr>
       <w:r>
         <w:rPr>
+          <w:lang w:val="en-GB"/>
+        </w:rPr>
+        <w:t xml:space="preserve">Otherwise: </w:t>
+      </w:r>
+    </w:p>
+    <w:p>
+      <w:pPr>
+        <w:pStyle w:val="PargrafodaLista"/>
+        <w:ind w:left="426"/>
+        <w:rPr>
+          <w:lang w:val="en-GB"/>
+        </w:rPr>
+      </w:pPr>
+      <w:r>
+        <w:rPr>
           <w:noProof/>
           <w:lang w:eastAsia="pt-BR"/>
         </w:rPr>
         <w:drawing>
-          <wp:inline distT="0" distB="0" distL="0" distR="0" wp14:anchorId="437A0127" wp14:editId="7B81CCEC">
-            <wp:extent cx="4501626" cy="2247637"/>
-            <wp:effectExtent l="0" t="0" r="0" b="635"/>
-            <wp:docPr id="26" name="Imagem 26"/>
+          <wp:inline distT="0" distB="0" distL="0" distR="0" wp14:anchorId="6DF3F238" wp14:editId="1AE67B07">
+            <wp:extent cx="5400040" cy="320040"/>
+            <wp:effectExtent l="0" t="0" r="0" b="3810"/>
+            <wp:docPr id="33" name="Imagem 33"/>
             <wp:cNvGraphicFramePr>
               <a:graphicFrameLocks xmlns:a="http://schemas.openxmlformats.org/drawingml/2006/main" noChangeAspect="1"/>
             </wp:cNvGraphicFramePr>
@@ -2485,7 +2899,7 @@
                   <pic:spPr>
                     <a:xfrm>
                       <a:off x="0" y="0"/>
-                      <a:ext cx="4540561" cy="2267077"/>
+                      <a:ext cx="5400040" cy="320040"/>
                     </a:xfrm>
                     <a:prstGeom prst="rect">
                       <a:avLst/>
@@ -2497,6 +2911,8 @@
           </wp:inline>
         </w:drawing>
       </w:r>
+      <w:bookmarkStart w:id="0" w:name="_GoBack"/>
+      <w:bookmarkEnd w:id="0"/>
     </w:p>
     <w:p>
       <w:pPr>
@@ -2506,16 +2922,25 @@
           <w:lang w:val="en-GB"/>
         </w:rPr>
       </w:pPr>
+    </w:p>
+    <w:p>
+      <w:pPr>
+        <w:pStyle w:val="PargrafodaLista"/>
+        <w:ind w:left="426"/>
+        <w:rPr>
+          <w:lang w:val="en-GB"/>
+        </w:rPr>
+      </w:pPr>
       <w:r>
         <w:rPr>
           <w:noProof/>
           <w:lang w:eastAsia="pt-BR"/>
         </w:rPr>
         <w:drawing>
-          <wp:inline distT="0" distB="0" distL="0" distR="0" wp14:anchorId="12634A22" wp14:editId="02D71AA5">
-            <wp:extent cx="4477110" cy="2444405"/>
-            <wp:effectExtent l="0" t="0" r="0" b="0"/>
-            <wp:docPr id="27" name="Imagem 27"/>
+          <wp:inline distT="0" distB="0" distL="0" distR="0" wp14:anchorId="437A0127" wp14:editId="7B81CCEC">
+            <wp:extent cx="4501626" cy="2247637"/>
+            <wp:effectExtent l="0" t="0" r="0" b="635"/>
+            <wp:docPr id="26" name="Imagem 26"/>
             <wp:cNvGraphicFramePr>
               <a:graphicFrameLocks xmlns:a="http://schemas.openxmlformats.org/drawingml/2006/main" noChangeAspect="1"/>
             </wp:cNvGraphicFramePr>
@@ -2535,7 +2960,7 @@
                   <pic:spPr>
                     <a:xfrm>
                       <a:off x="0" y="0"/>
-                      <a:ext cx="4505309" cy="2459801"/>
+                      <a:ext cx="4540561" cy="2267077"/>
                     </a:xfrm>
                     <a:prstGeom prst="rect">
                       <a:avLst/>
@@ -2561,12 +2986,11 @@
           <w:noProof/>
           <w:lang w:eastAsia="pt-BR"/>
         </w:rPr>
-        <w:lastRenderedPageBreak/>
         <w:drawing>
-          <wp:inline distT="0" distB="0" distL="0" distR="0" wp14:anchorId="241C9D84" wp14:editId="01FE9A57">
-            <wp:extent cx="4156667" cy="3201083"/>
+          <wp:inline distT="0" distB="0" distL="0" distR="0" wp14:anchorId="12634A22" wp14:editId="02D71AA5">
+            <wp:extent cx="4477110" cy="2444405"/>
             <wp:effectExtent l="0" t="0" r="0" b="0"/>
-            <wp:docPr id="28" name="Imagem 28"/>
+            <wp:docPr id="27" name="Imagem 27"/>
             <wp:cNvGraphicFramePr>
               <a:graphicFrameLocks xmlns:a="http://schemas.openxmlformats.org/drawingml/2006/main" noChangeAspect="1"/>
             </wp:cNvGraphicFramePr>
@@ -2586,7 +3010,7 @@
                   <pic:spPr>
                     <a:xfrm>
                       <a:off x="0" y="0"/>
-                      <a:ext cx="4167889" cy="3209725"/>
+                      <a:ext cx="4505309" cy="2459801"/>
                     </a:xfrm>
                     <a:prstGeom prst="rect">
                       <a:avLst/>
@@ -2607,46 +3031,17 @@
           <w:lang w:val="en-GB"/>
         </w:rPr>
       </w:pPr>
-    </w:p>
-    <w:p>
-      <w:pPr>
-        <w:pStyle w:val="PargrafodaLista"/>
-        <w:ind w:left="426"/>
-        <w:rPr>
-          <w:lang w:val="en-GB"/>
-        </w:rPr>
-      </w:pPr>
-      <w:r>
-        <w:rPr>
-          <w:lang w:val="en-GB"/>
-        </w:rPr>
-        <w:t>If you put lowercase, (id01), it will return HTTP 200 with empty body.</w:t>
-      </w:r>
-      <w:r>
-        <w:rPr>
-          <w:lang w:val="en-GB"/>
-        </w:rPr>
-        <w:t xml:space="preserve"> So update service layer with upper case:</w:t>
-      </w:r>
-    </w:p>
-    <w:p>
-      <w:pPr>
-        <w:pStyle w:val="PargrafodaLista"/>
-        <w:ind w:left="426"/>
-        <w:rPr>
-          <w:lang w:val="en-GB"/>
-        </w:rPr>
-      </w:pPr>
       <w:r>
         <w:rPr>
           <w:noProof/>
           <w:lang w:eastAsia="pt-BR"/>
         </w:rPr>
+        <w:lastRenderedPageBreak/>
         <w:drawing>
-          <wp:inline distT="0" distB="0" distL="0" distR="0" wp14:anchorId="0FA0C33C" wp14:editId="75A341EB">
-            <wp:extent cx="5400040" cy="574040"/>
+          <wp:inline distT="0" distB="0" distL="0" distR="0" wp14:anchorId="241C9D84" wp14:editId="01FE9A57">
+            <wp:extent cx="4156667" cy="3201083"/>
             <wp:effectExtent l="0" t="0" r="0" b="0"/>
-            <wp:docPr id="29" name="Imagem 29"/>
+            <wp:docPr id="28" name="Imagem 28"/>
             <wp:cNvGraphicFramePr>
               <a:graphicFrameLocks xmlns:a="http://schemas.openxmlformats.org/drawingml/2006/main" noChangeAspect="1"/>
             </wp:cNvGraphicFramePr>
@@ -2666,7 +3061,7 @@
                   <pic:spPr>
                     <a:xfrm>
                       <a:off x="0" y="0"/>
-                      <a:ext cx="5400040" cy="574040"/>
+                      <a:ext cx="4167889" cy="3209725"/>
                     </a:xfrm>
                     <a:prstGeom prst="rect">
                       <a:avLst/>
@@ -2700,7 +3095,13 @@
         <w:rPr>
           <w:lang w:val="en-GB"/>
         </w:rPr>
-        <w:t>Have almost of all your logic at the service layer, not the controller layer.</w:t>
+        <w:t>If you put lowercase, (id01), it will return HTTP 200 with empty body.</w:t>
+      </w:r>
+      <w:r>
+        <w:rPr>
+          <w:lang w:val="en-GB"/>
+        </w:rPr>
+        <w:t xml:space="preserve"> So update service layer with upper case:</w:t>
       </w:r>
     </w:p>
     <w:p>
@@ -2711,55 +3112,16 @@
           <w:lang w:val="en-GB"/>
         </w:rPr>
       </w:pPr>
-    </w:p>
-    <w:p>
-      <w:pPr>
-        <w:pStyle w:val="PargrafodaLista"/>
-        <w:ind w:left="426"/>
-        <w:rPr>
-          <w:lang w:val="en-GB"/>
-        </w:rPr>
-      </w:pPr>
-      <w:r>
-        <w:rPr>
-          <w:lang w:val="en-GB"/>
-        </w:rPr>
-        <w:t xml:space="preserve">What to do when the project does not exist? It’s not an exception, it only does not exist. </w:t>
-      </w:r>
-      <w:r>
-        <w:rPr>
-          <w:lang w:val="en-GB"/>
-        </w:rPr>
-        <w:t>So let’s throw by ourselves the exception at the ProjectService class:</w:t>
-      </w:r>
-    </w:p>
-    <w:p>
-      <w:pPr>
-        <w:pStyle w:val="PargrafodaLista"/>
-        <w:ind w:left="426"/>
-        <w:rPr>
-          <w:lang w:val="en-GB"/>
-        </w:rPr>
-      </w:pPr>
-    </w:p>
-    <w:p>
-      <w:pPr>
-        <w:pStyle w:val="PargrafodaLista"/>
-        <w:ind w:left="426"/>
-        <w:rPr>
-          <w:lang w:val="en-GB"/>
-        </w:rPr>
-      </w:pPr>
       <w:r>
         <w:rPr>
           <w:noProof/>
           <w:lang w:eastAsia="pt-BR"/>
         </w:rPr>
         <w:drawing>
-          <wp:inline distT="0" distB="0" distL="0" distR="0" wp14:anchorId="04421B4F" wp14:editId="3329356D">
-            <wp:extent cx="5400040" cy="1424305"/>
-            <wp:effectExtent l="0" t="0" r="0" b="4445"/>
-            <wp:docPr id="32" name="Imagem 32"/>
+          <wp:inline distT="0" distB="0" distL="0" distR="0" wp14:anchorId="0FA0C33C" wp14:editId="75A341EB">
+            <wp:extent cx="5400040" cy="574040"/>
+            <wp:effectExtent l="0" t="0" r="0" b="0"/>
+            <wp:docPr id="29" name="Imagem 29"/>
             <wp:cNvGraphicFramePr>
               <a:graphicFrameLocks xmlns:a="http://schemas.openxmlformats.org/drawingml/2006/main" noChangeAspect="1"/>
             </wp:cNvGraphicFramePr>
@@ -2779,7 +3141,7 @@
                   <pic:spPr>
                     <a:xfrm>
                       <a:off x="0" y="0"/>
-                      <a:ext cx="5400040" cy="1424305"/>
+                      <a:ext cx="5400040" cy="574040"/>
                     </a:xfrm>
                     <a:prstGeom prst="rect">
                       <a:avLst/>
@@ -2805,7 +3167,102 @@
       <w:pPr>
         <w:pStyle w:val="PargrafodaLista"/>
         <w:ind w:left="426"/>
-        <w:jc w:val="center"/>
+        <w:rPr>
+          <w:lang w:val="en-GB"/>
+        </w:rPr>
+      </w:pPr>
+      <w:r>
+        <w:rPr>
+          <w:lang w:val="en-GB"/>
+        </w:rPr>
+        <w:t>Have almost of all your logic at the service layer, not the controller layer.</w:t>
+      </w:r>
+    </w:p>
+    <w:p>
+      <w:pPr>
+        <w:pStyle w:val="PargrafodaLista"/>
+        <w:ind w:left="426"/>
+        <w:rPr>
+          <w:lang w:val="en-GB"/>
+        </w:rPr>
+      </w:pPr>
+    </w:p>
+    <w:p>
+      <w:pPr>
+        <w:pStyle w:val="PargrafodaLista"/>
+        <w:ind w:left="426"/>
+        <w:rPr>
+          <w:lang w:val="en-GB"/>
+        </w:rPr>
+      </w:pPr>
+      <w:r>
+        <w:rPr>
+          <w:lang w:val="en-GB"/>
+        </w:rPr>
+        <w:t xml:space="preserve">What to do when the project does not exist? </w:t>
+      </w:r>
+      <w:proofErr w:type="gramStart"/>
+      <w:r>
+        <w:rPr>
+          <w:lang w:val="en-GB"/>
+        </w:rPr>
+        <w:t>It’s</w:t>
+      </w:r>
+      <w:proofErr w:type="gramEnd"/>
+      <w:r>
+        <w:rPr>
+          <w:lang w:val="en-GB"/>
+        </w:rPr>
+        <w:t xml:space="preserve"> not an exception, it only does not exist. </w:t>
+      </w:r>
+      <w:r>
+        <w:rPr>
+          <w:lang w:val="en-GB"/>
+        </w:rPr>
+        <w:t xml:space="preserve">So </w:t>
+      </w:r>
+      <w:proofErr w:type="gramStart"/>
+      <w:r>
+        <w:rPr>
+          <w:lang w:val="en-GB"/>
+        </w:rPr>
+        <w:t>let’s</w:t>
+      </w:r>
+      <w:proofErr w:type="gramEnd"/>
+      <w:r>
+        <w:rPr>
+          <w:lang w:val="en-GB"/>
+        </w:rPr>
+        <w:t xml:space="preserve"> throw by ourselves the exception at the </w:t>
+      </w:r>
+      <w:proofErr w:type="spellStart"/>
+      <w:r>
+        <w:rPr>
+          <w:lang w:val="en-GB"/>
+        </w:rPr>
+        <w:t>ProjectService</w:t>
+      </w:r>
+      <w:proofErr w:type="spellEnd"/>
+      <w:r>
+        <w:rPr>
+          <w:lang w:val="en-GB"/>
+        </w:rPr>
+        <w:t xml:space="preserve"> class:</w:t>
+      </w:r>
+    </w:p>
+    <w:p>
+      <w:pPr>
+        <w:pStyle w:val="PargrafodaLista"/>
+        <w:ind w:left="426"/>
+        <w:rPr>
+          <w:lang w:val="en-GB"/>
+        </w:rPr>
+      </w:pPr>
+    </w:p>
+    <w:p>
+      <w:pPr>
+        <w:pStyle w:val="PargrafodaLista"/>
+        <w:ind w:left="426"/>
         <w:rPr>
           <w:lang w:val="en-GB"/>
         </w:rPr>
@@ -2815,12 +3272,11 @@
           <w:noProof/>
           <w:lang w:eastAsia="pt-BR"/>
         </w:rPr>
-        <w:lastRenderedPageBreak/>
         <w:drawing>
-          <wp:inline distT="0" distB="0" distL="0" distR="0" wp14:anchorId="23BAE4AB" wp14:editId="3B828140">
-            <wp:extent cx="3477030" cy="2415396"/>
+          <wp:inline distT="0" distB="0" distL="0" distR="0" wp14:anchorId="04421B4F" wp14:editId="3329356D">
+            <wp:extent cx="5400040" cy="1424305"/>
             <wp:effectExtent l="0" t="0" r="0" b="4445"/>
-            <wp:docPr id="31" name="Imagem 31"/>
+            <wp:docPr id="32" name="Imagem 32"/>
             <wp:cNvGraphicFramePr>
               <a:graphicFrameLocks xmlns:a="http://schemas.openxmlformats.org/drawingml/2006/main" noChangeAspect="1"/>
             </wp:cNvGraphicFramePr>
@@ -2840,6 +3296,67 @@
                   <pic:spPr>
                     <a:xfrm>
                       <a:off x="0" y="0"/>
+                      <a:ext cx="5400040" cy="1424305"/>
+                    </a:xfrm>
+                    <a:prstGeom prst="rect">
+                      <a:avLst/>
+                    </a:prstGeom>
+                  </pic:spPr>
+                </pic:pic>
+              </a:graphicData>
+            </a:graphic>
+          </wp:inline>
+        </w:drawing>
+      </w:r>
+    </w:p>
+    <w:p>
+      <w:pPr>
+        <w:pStyle w:val="PargrafodaLista"/>
+        <w:ind w:left="426"/>
+        <w:rPr>
+          <w:lang w:val="en-GB"/>
+        </w:rPr>
+      </w:pPr>
+    </w:p>
+    <w:p>
+      <w:pPr>
+        <w:pStyle w:val="PargrafodaLista"/>
+        <w:ind w:left="426"/>
+        <w:jc w:val="center"/>
+        <w:rPr>
+          <w:lang w:val="en-GB"/>
+        </w:rPr>
+      </w:pPr>
+      <w:r>
+        <w:rPr>
+          <w:noProof/>
+          <w:lang w:eastAsia="pt-BR"/>
+        </w:rPr>
+        <w:lastRenderedPageBreak/>
+        <w:drawing>
+          <wp:inline distT="0" distB="0" distL="0" distR="0" wp14:anchorId="23BAE4AB" wp14:editId="3B828140">
+            <wp:extent cx="3477030" cy="2415396"/>
+            <wp:effectExtent l="0" t="0" r="0" b="4445"/>
+            <wp:docPr id="31" name="Imagem 31"/>
+            <wp:cNvGraphicFramePr>
+              <a:graphicFrameLocks xmlns:a="http://schemas.openxmlformats.org/drawingml/2006/main" noChangeAspect="1"/>
+            </wp:cNvGraphicFramePr>
+            <a:graphic xmlns:a="http://schemas.openxmlformats.org/drawingml/2006/main">
+              <a:graphicData uri="http://schemas.openxmlformats.org/drawingml/2006/picture">
+                <pic:pic xmlns:pic="http://schemas.openxmlformats.org/drawingml/2006/picture">
+                  <pic:nvPicPr>
+                    <pic:cNvPr id="1" name=""/>
+                    <pic:cNvPicPr/>
+                  </pic:nvPicPr>
+                  <pic:blipFill>
+                    <a:blip r:embed="rId38"/>
+                    <a:stretch>
+                      <a:fillRect/>
+                    </a:stretch>
+                  </pic:blipFill>
+                  <pic:spPr>
+                    <a:xfrm>
+                      <a:off x="0" y="0"/>
                       <a:ext cx="3484530" cy="2420606"/>
                     </a:xfrm>
                     <a:prstGeom prst="rect">
@@ -2907,14 +3424,14 @@
           <w:lang w:val="en-GB"/>
         </w:rPr>
       </w:pPr>
+      <w:proofErr w:type="gramStart"/>
       <w:r>
         <w:rPr>
           <w:lang w:val="en-GB"/>
         </w:rPr>
         <w:t>aa</w:t>
       </w:r>
-      <w:bookmarkStart w:id="0" w:name="_GoBack"/>
-      <w:bookmarkEnd w:id="0"/>
+      <w:proofErr w:type="gramEnd"/>
     </w:p>
     <w:p>
       <w:pPr>

--- a/Annotations.docx
+++ b/Annotations.docx
@@ -2911,8 +2911,6 @@
           </wp:inline>
         </w:drawing>
       </w:r>
-      <w:bookmarkStart w:id="0" w:name="_GoBack"/>
-      <w:bookmarkEnd w:id="0"/>
     </w:p>
     <w:p>
       <w:pPr>
@@ -3424,14 +3422,447 @@
           <w:lang w:val="en-GB"/>
         </w:rPr>
       </w:pPr>
+      <w:r>
+        <w:rPr>
+          <w:lang w:val="en-GB"/>
+        </w:rPr>
+        <w:t xml:space="preserve">Add the </w:t>
+      </w:r>
+      <w:proofErr w:type="spellStart"/>
+      <w:r>
+        <w:rPr>
+          <w:lang w:val="en-GB"/>
+        </w:rPr>
+        <w:t>findAll</w:t>
+      </w:r>
+      <w:proofErr w:type="spellEnd"/>
+      <w:r>
+        <w:rPr>
+          <w:lang w:val="en-GB"/>
+        </w:rPr>
+        <w:t xml:space="preserve"> method to the </w:t>
+      </w:r>
+      <w:proofErr w:type="spellStart"/>
+      <w:r>
+        <w:rPr>
+          <w:lang w:val="en-GB"/>
+        </w:rPr>
+        <w:t>ProjectRepository</w:t>
+      </w:r>
+      <w:proofErr w:type="spellEnd"/>
+    </w:p>
+    <w:p>
+      <w:pPr>
+        <w:pStyle w:val="PargrafodaLista"/>
+        <w:ind w:left="426"/>
+        <w:rPr>
+          <w:lang w:val="en-GB"/>
+        </w:rPr>
+      </w:pPr>
+      <w:r>
+        <w:rPr>
+          <w:noProof/>
+          <w:lang w:eastAsia="pt-BR"/>
+        </w:rPr>
+        <w:drawing>
+          <wp:inline distT="0" distB="0" distL="0" distR="0" wp14:anchorId="330C3997" wp14:editId="013F93AA">
+            <wp:extent cx="3933645" cy="1128084"/>
+            <wp:effectExtent l="0" t="0" r="0" b="0"/>
+            <wp:docPr id="35" name="Imagem 35"/>
+            <wp:cNvGraphicFramePr>
+              <a:graphicFrameLocks xmlns:a="http://schemas.openxmlformats.org/drawingml/2006/main" noChangeAspect="1"/>
+            </wp:cNvGraphicFramePr>
+            <a:graphic xmlns:a="http://schemas.openxmlformats.org/drawingml/2006/main">
+              <a:graphicData uri="http://schemas.openxmlformats.org/drawingml/2006/picture">
+                <pic:pic xmlns:pic="http://schemas.openxmlformats.org/drawingml/2006/picture">
+                  <pic:nvPicPr>
+                    <pic:cNvPr id="1" name=""/>
+                    <pic:cNvPicPr/>
+                  </pic:nvPicPr>
+                  <pic:blipFill>
+                    <a:blip r:embed="rId39"/>
+                    <a:stretch>
+                      <a:fillRect/>
+                    </a:stretch>
+                  </pic:blipFill>
+                  <pic:spPr>
+                    <a:xfrm>
+                      <a:off x="0" y="0"/>
+                      <a:ext cx="3943739" cy="1130979"/>
+                    </a:xfrm>
+                    <a:prstGeom prst="rect">
+                      <a:avLst/>
+                    </a:prstGeom>
+                  </pic:spPr>
+                </pic:pic>
+              </a:graphicData>
+            </a:graphic>
+          </wp:inline>
+        </w:drawing>
+      </w:r>
+    </w:p>
+    <w:p>
+      <w:pPr>
+        <w:pStyle w:val="PargrafodaLista"/>
+        <w:ind w:left="426"/>
+        <w:rPr>
+          <w:lang w:val="en-GB"/>
+        </w:rPr>
+      </w:pPr>
+    </w:p>
+    <w:p>
+      <w:pPr>
+        <w:pStyle w:val="PargrafodaLista"/>
+        <w:ind w:left="426"/>
+        <w:rPr>
+          <w:lang w:val="en-GB"/>
+        </w:rPr>
+      </w:pPr>
+      <w:r>
+        <w:rPr>
+          <w:lang w:val="en-GB"/>
+        </w:rPr>
+        <w:t xml:space="preserve">Then to the </w:t>
+      </w:r>
+      <w:proofErr w:type="spellStart"/>
+      <w:r>
+        <w:rPr>
+          <w:lang w:val="en-GB"/>
+        </w:rPr>
+        <w:t>ProjectService</w:t>
+      </w:r>
+      <w:proofErr w:type="spellEnd"/>
+      <w:r>
+        <w:rPr>
+          <w:lang w:val="en-GB"/>
+        </w:rPr>
+        <w:t>:</w:t>
+      </w:r>
+    </w:p>
+    <w:p>
+      <w:pPr>
+        <w:pStyle w:val="PargrafodaLista"/>
+        <w:ind w:left="426"/>
+        <w:rPr>
+          <w:lang w:val="en-GB"/>
+        </w:rPr>
+      </w:pPr>
+      <w:r>
+        <w:rPr>
+          <w:noProof/>
+          <w:lang w:eastAsia="pt-BR"/>
+        </w:rPr>
+        <w:drawing>
+          <wp:inline distT="0" distB="0" distL="0" distR="0" wp14:anchorId="504347C9" wp14:editId="060688BD">
+            <wp:extent cx="3352800" cy="542925"/>
+            <wp:effectExtent l="0" t="0" r="0" b="9525"/>
+            <wp:docPr id="36" name="Imagem 36"/>
+            <wp:cNvGraphicFramePr>
+              <a:graphicFrameLocks xmlns:a="http://schemas.openxmlformats.org/drawingml/2006/main" noChangeAspect="1"/>
+            </wp:cNvGraphicFramePr>
+            <a:graphic xmlns:a="http://schemas.openxmlformats.org/drawingml/2006/main">
+              <a:graphicData uri="http://schemas.openxmlformats.org/drawingml/2006/picture">
+                <pic:pic xmlns:pic="http://schemas.openxmlformats.org/drawingml/2006/picture">
+                  <pic:nvPicPr>
+                    <pic:cNvPr id="1" name=""/>
+                    <pic:cNvPicPr/>
+                  </pic:nvPicPr>
+                  <pic:blipFill>
+                    <a:blip r:embed="rId40"/>
+                    <a:stretch>
+                      <a:fillRect/>
+                    </a:stretch>
+                  </pic:blipFill>
+                  <pic:spPr>
+                    <a:xfrm>
+                      <a:off x="0" y="0"/>
+                      <a:ext cx="3352800" cy="542925"/>
+                    </a:xfrm>
+                    <a:prstGeom prst="rect">
+                      <a:avLst/>
+                    </a:prstGeom>
+                  </pic:spPr>
+                </pic:pic>
+              </a:graphicData>
+            </a:graphic>
+          </wp:inline>
+        </w:drawing>
+      </w:r>
+    </w:p>
+    <w:p>
+      <w:pPr>
+        <w:pStyle w:val="PargrafodaLista"/>
+        <w:ind w:left="426"/>
+        <w:rPr>
+          <w:lang w:val="en-GB"/>
+        </w:rPr>
+      </w:pPr>
+    </w:p>
+    <w:p>
+      <w:pPr>
+        <w:pStyle w:val="PargrafodaLista"/>
+        <w:ind w:left="426"/>
+        <w:rPr>
+          <w:lang w:val="en-GB"/>
+        </w:rPr>
+      </w:pPr>
       <w:proofErr w:type="gramStart"/>
       <w:r>
         <w:rPr>
           <w:lang w:val="en-GB"/>
         </w:rPr>
-        <w:t>aa</w:t>
+        <w:t>And finally</w:t>
       </w:r>
       <w:proofErr w:type="gramEnd"/>
+      <w:r>
+        <w:rPr>
+          <w:lang w:val="en-GB"/>
+        </w:rPr>
+        <w:t xml:space="preserve"> at </w:t>
+      </w:r>
+      <w:proofErr w:type="spellStart"/>
+      <w:r>
+        <w:rPr>
+          <w:lang w:val="en-GB"/>
+        </w:rPr>
+        <w:t>ProjectController</w:t>
+      </w:r>
+      <w:proofErr w:type="spellEnd"/>
+      <w:r>
+        <w:rPr>
+          <w:lang w:val="en-GB"/>
+        </w:rPr>
+        <w:t>:</w:t>
+      </w:r>
+    </w:p>
+    <w:p>
+      <w:pPr>
+        <w:pStyle w:val="PargrafodaLista"/>
+        <w:ind w:left="426"/>
+        <w:rPr>
+          <w:lang w:val="en-GB"/>
+        </w:rPr>
+      </w:pPr>
+      <w:r>
+        <w:rPr>
+          <w:noProof/>
+          <w:lang w:eastAsia="pt-BR"/>
+        </w:rPr>
+        <w:drawing>
+          <wp:inline distT="0" distB="0" distL="0" distR="0" wp14:anchorId="4DC7F3DA" wp14:editId="38A9333A">
+            <wp:extent cx="3219450" cy="800100"/>
+            <wp:effectExtent l="0" t="0" r="0" b="0"/>
+            <wp:docPr id="37" name="Imagem 37"/>
+            <wp:cNvGraphicFramePr>
+              <a:graphicFrameLocks xmlns:a="http://schemas.openxmlformats.org/drawingml/2006/main" noChangeAspect="1"/>
+            </wp:cNvGraphicFramePr>
+            <a:graphic xmlns:a="http://schemas.openxmlformats.org/drawingml/2006/main">
+              <a:graphicData uri="http://schemas.openxmlformats.org/drawingml/2006/picture">
+                <pic:pic xmlns:pic="http://schemas.openxmlformats.org/drawingml/2006/picture">
+                  <pic:nvPicPr>
+                    <pic:cNvPr id="1" name=""/>
+                    <pic:cNvPicPr/>
+                  </pic:nvPicPr>
+                  <pic:blipFill>
+                    <a:blip r:embed="rId41"/>
+                    <a:stretch>
+                      <a:fillRect/>
+                    </a:stretch>
+                  </pic:blipFill>
+                  <pic:spPr>
+                    <a:xfrm>
+                      <a:off x="0" y="0"/>
+                      <a:ext cx="3219450" cy="800100"/>
+                    </a:xfrm>
+                    <a:prstGeom prst="rect">
+                      <a:avLst/>
+                    </a:prstGeom>
+                  </pic:spPr>
+                </pic:pic>
+              </a:graphicData>
+            </a:graphic>
+          </wp:inline>
+        </w:drawing>
+      </w:r>
+    </w:p>
+    <w:p>
+      <w:pPr>
+        <w:pStyle w:val="PargrafodaLista"/>
+        <w:ind w:left="426"/>
+        <w:rPr>
+          <w:lang w:val="en-GB"/>
+        </w:rPr>
+      </w:pPr>
+    </w:p>
+    <w:p>
+      <w:pPr>
+        <w:pStyle w:val="PargrafodaLista"/>
+        <w:ind w:left="426"/>
+        <w:rPr>
+          <w:lang w:val="en-GB"/>
+        </w:rPr>
+      </w:pPr>
+      <w:r>
+        <w:rPr>
+          <w:lang w:val="en-GB"/>
+        </w:rPr>
+        <w:t xml:space="preserve">We should not handle exception in this case, because if </w:t>
+      </w:r>
+      <w:proofErr w:type="gramStart"/>
+      <w:r>
+        <w:rPr>
+          <w:lang w:val="en-GB"/>
+        </w:rPr>
+        <w:t>there’s</w:t>
+      </w:r>
+      <w:proofErr w:type="gramEnd"/>
+      <w:r>
+        <w:rPr>
+          <w:lang w:val="en-GB"/>
+        </w:rPr>
+        <w:t xml:space="preserve"> not project, that’</w:t>
+      </w:r>
+      <w:r>
+        <w:rPr>
+          <w:lang w:val="en-GB"/>
+        </w:rPr>
+        <w:t>s ok:</w:t>
+      </w:r>
+    </w:p>
+    <w:p>
+      <w:pPr>
+        <w:pStyle w:val="PargrafodaLista"/>
+        <w:ind w:left="426"/>
+        <w:rPr>
+          <w:lang w:val="en-GB"/>
+        </w:rPr>
+      </w:pPr>
+      <w:r>
+        <w:rPr>
+          <w:noProof/>
+          <w:lang w:eastAsia="pt-BR"/>
+        </w:rPr>
+        <w:drawing>
+          <wp:inline distT="0" distB="0" distL="0" distR="0" wp14:anchorId="259382E9" wp14:editId="34196843">
+            <wp:extent cx="5400040" cy="955040"/>
+            <wp:effectExtent l="0" t="0" r="0" b="0"/>
+            <wp:docPr id="38" name="Imagem 38"/>
+            <wp:cNvGraphicFramePr>
+              <a:graphicFrameLocks xmlns:a="http://schemas.openxmlformats.org/drawingml/2006/main" noChangeAspect="1"/>
+            </wp:cNvGraphicFramePr>
+            <a:graphic xmlns:a="http://schemas.openxmlformats.org/drawingml/2006/main">
+              <a:graphicData uri="http://schemas.openxmlformats.org/drawingml/2006/picture">
+                <pic:pic xmlns:pic="http://schemas.openxmlformats.org/drawingml/2006/picture">
+                  <pic:nvPicPr>
+                    <pic:cNvPr id="1" name=""/>
+                    <pic:cNvPicPr/>
+                  </pic:nvPicPr>
+                  <pic:blipFill>
+                    <a:blip r:embed="rId42"/>
+                    <a:stretch>
+                      <a:fillRect/>
+                    </a:stretch>
+                  </pic:blipFill>
+                  <pic:spPr>
+                    <a:xfrm>
+                      <a:off x="0" y="0"/>
+                      <a:ext cx="5400040" cy="955040"/>
+                    </a:xfrm>
+                    <a:prstGeom prst="rect">
+                      <a:avLst/>
+                    </a:prstGeom>
+                  </pic:spPr>
+                </pic:pic>
+              </a:graphicData>
+            </a:graphic>
+          </wp:inline>
+        </w:drawing>
+      </w:r>
+    </w:p>
+    <w:p>
+      <w:pPr>
+        <w:pStyle w:val="PargrafodaLista"/>
+        <w:ind w:left="426"/>
+        <w:rPr>
+          <w:lang w:val="en-GB"/>
+        </w:rPr>
+      </w:pPr>
+    </w:p>
+    <w:p>
+      <w:pPr>
+        <w:pStyle w:val="PargrafodaLista"/>
+        <w:ind w:left="426"/>
+        <w:rPr>
+          <w:lang w:val="en-GB"/>
+        </w:rPr>
+      </w:pPr>
+      <w:r>
+        <w:rPr>
+          <w:lang w:val="en-GB"/>
+        </w:rPr>
+        <w:t>Example with projects:</w:t>
+      </w:r>
+    </w:p>
+    <w:p>
+      <w:pPr>
+        <w:pStyle w:val="PargrafodaLista"/>
+        <w:ind w:left="426"/>
+        <w:jc w:val="center"/>
+        <w:rPr>
+          <w:lang w:val="en-GB"/>
+        </w:rPr>
+      </w:pPr>
+      <w:r>
+        <w:rPr>
+          <w:noProof/>
+          <w:lang w:eastAsia="pt-BR"/>
+        </w:rPr>
+        <w:lastRenderedPageBreak/>
+        <w:drawing>
+          <wp:inline distT="0" distB="0" distL="0" distR="0" wp14:anchorId="42276191" wp14:editId="6BF81B3B">
+            <wp:extent cx="3580500" cy="3769744"/>
+            <wp:effectExtent l="0" t="0" r="1270" b="2540"/>
+            <wp:docPr id="39" name="Imagem 39"/>
+            <wp:cNvGraphicFramePr>
+              <a:graphicFrameLocks xmlns:a="http://schemas.openxmlformats.org/drawingml/2006/main" noChangeAspect="1"/>
+            </wp:cNvGraphicFramePr>
+            <a:graphic xmlns:a="http://schemas.openxmlformats.org/drawingml/2006/main">
+              <a:graphicData uri="http://schemas.openxmlformats.org/drawingml/2006/picture">
+                <pic:pic xmlns:pic="http://schemas.openxmlformats.org/drawingml/2006/picture">
+                  <pic:nvPicPr>
+                    <pic:cNvPr id="1" name=""/>
+                    <pic:cNvPicPr/>
+                  </pic:nvPicPr>
+                  <pic:blipFill>
+                    <a:blip r:embed="rId43"/>
+                    <a:stretch>
+                      <a:fillRect/>
+                    </a:stretch>
+                  </pic:blipFill>
+                  <pic:spPr>
+                    <a:xfrm>
+                      <a:off x="0" y="0"/>
+                      <a:ext cx="3587592" cy="3777210"/>
+                    </a:xfrm>
+                    <a:prstGeom prst="rect">
+                      <a:avLst/>
+                    </a:prstGeom>
+                  </pic:spPr>
+                </pic:pic>
+              </a:graphicData>
+            </a:graphic>
+          </wp:inline>
+        </w:drawing>
+      </w:r>
+    </w:p>
+    <w:p>
+      <w:pPr>
+        <w:pStyle w:val="PargrafodaLista"/>
+        <w:ind w:left="426"/>
+        <w:rPr>
+          <w:lang w:val="en-GB"/>
+        </w:rPr>
+      </w:pPr>
     </w:p>
     <w:p>
       <w:pPr>
@@ -3461,6 +3892,45 @@
           <w:lang w:val="en-GB"/>
         </w:rPr>
       </w:pPr>
+      <w:r>
+        <w:rPr>
+          <w:b/>
+          <w:lang w:val="en-GB"/>
+        </w:rPr>
+        <w:lastRenderedPageBreak/>
+        <w:t>Deleting an existing project – branch10</w:t>
+      </w:r>
+    </w:p>
+    <w:p>
+      <w:pPr>
+        <w:rPr>
+          <w:b/>
+          <w:lang w:val="en-GB"/>
+        </w:rPr>
+      </w:pPr>
+      <w:r>
+        <w:rPr>
+          <w:b/>
+          <w:lang w:val="en-GB"/>
+        </w:rPr>
+        <w:br w:type="page"/>
+      </w:r>
+    </w:p>
+    <w:p>
+      <w:pPr>
+        <w:pStyle w:val="PargrafodaLista"/>
+        <w:numPr>
+          <w:ilvl w:val="1"/>
+          <w:numId w:val="1"/>
+        </w:numPr>
+        <w:ind w:left="426"/>
+        <w:rPr>
+          <w:b/>
+          <w:lang w:val="en-GB"/>
+        </w:rPr>
+      </w:pPr>
+      <w:bookmarkStart w:id="0" w:name="_GoBack"/>
+      <w:bookmarkEnd w:id="0"/>
     </w:p>
     <w:p>
       <w:pPr>

--- a/Annotations.docx
+++ b/Annotations.docx
@@ -81,23 +81,7 @@
           <w:b/>
           <w:lang w:val="en-GB"/>
         </w:rPr>
-        <w:t xml:space="preserve">Folder Structure and </w:t>
-      </w:r>
-      <w:proofErr w:type="spellStart"/>
-      <w:r>
-        <w:rPr>
-          <w:b/>
-          <w:lang w:val="en-GB"/>
-        </w:rPr>
-        <w:t>Github</w:t>
-      </w:r>
-      <w:proofErr w:type="spellEnd"/>
-      <w:r>
-        <w:rPr>
-          <w:b/>
-          <w:lang w:val="en-GB"/>
-        </w:rPr>
-        <w:t xml:space="preserve"> setup</w:t>
+        <w:t>Folder Structure and Github setup</w:t>
       </w:r>
     </w:p>
     <w:p>
@@ -189,35 +173,7 @@
         <w:rPr>
           <w:lang w:val="en-GB"/>
         </w:rPr>
-        <w:t xml:space="preserve">Add project to </w:t>
-      </w:r>
-      <w:proofErr w:type="spellStart"/>
-      <w:r>
-        <w:rPr>
-          <w:lang w:val="en-GB"/>
-        </w:rPr>
-        <w:t>github</w:t>
-      </w:r>
-      <w:proofErr w:type="spellEnd"/>
-      <w:r>
-        <w:rPr>
-          <w:lang w:val="en-GB"/>
-        </w:rPr>
-        <w:t xml:space="preserve"> (parent folder containing </w:t>
-      </w:r>
-      <w:proofErr w:type="spellStart"/>
-      <w:r>
-        <w:rPr>
-          <w:lang w:val="en-GB"/>
-        </w:rPr>
-        <w:t>ppmtool</w:t>
-      </w:r>
-      <w:proofErr w:type="spellEnd"/>
-      <w:r>
-        <w:rPr>
-          <w:lang w:val="en-GB"/>
-        </w:rPr>
-        <w:t>-java)</w:t>
+        <w:t>Add project to github (parent folder containing ppmtool-java)</w:t>
       </w:r>
       <w:r>
         <w:rPr>
@@ -314,23 +270,7 @@
           <w:b/>
           <w:lang w:val="en-GB"/>
         </w:rPr>
-        <w:t xml:space="preserve">git </w:t>
-      </w:r>
-      <w:proofErr w:type="gramStart"/>
-      <w:r>
-        <w:rPr>
-          <w:b/>
-          <w:lang w:val="en-GB"/>
-        </w:rPr>
-        <w:t>add .</w:t>
-      </w:r>
-      <w:proofErr w:type="gramEnd"/>
-      <w:r>
-        <w:rPr>
-          <w:b/>
-          <w:lang w:val="en-GB"/>
-        </w:rPr>
-        <w:t xml:space="preserve"> </w:t>
+        <w:t xml:space="preserve">git add . </w:t>
       </w:r>
       <w:r>
         <w:rPr>
@@ -522,38 +462,15 @@
         <w:rPr>
           <w:lang w:val="en-GB"/>
         </w:rPr>
-        <w:t xml:space="preserve">Change JDBC </w:t>
-      </w:r>
-      <w:proofErr w:type="spellStart"/>
-      <w:r>
-        <w:rPr>
-          <w:lang w:val="en-GB"/>
-        </w:rPr>
-        <w:t>Url</w:t>
-      </w:r>
-      <w:proofErr w:type="spellEnd"/>
-      <w:r>
-        <w:rPr>
-          <w:lang w:val="en-GB"/>
-        </w:rPr>
-        <w:t xml:space="preserve"> to </w:t>
-      </w:r>
-      <w:r>
-        <w:rPr>
-          <w:b/>
-          <w:lang w:val="en-GB"/>
-        </w:rPr>
-        <w:t>jdbc</w:t>
-      </w:r>
-      <w:proofErr w:type="gramStart"/>
-      <w:r>
-        <w:rPr>
-          <w:b/>
-          <w:lang w:val="en-GB"/>
-        </w:rPr>
-        <w:t>:h2:mem:testdb</w:t>
-      </w:r>
-      <w:proofErr w:type="gramEnd"/>
+        <w:t xml:space="preserve">Change JDBC Url to </w:t>
+      </w:r>
+      <w:r>
+        <w:rPr>
+          <w:b/>
+          <w:lang w:val="en-GB"/>
+        </w:rPr>
+        <w:t>jdbc:h2:mem:testdb</w:t>
+      </w:r>
     </w:p>
     <w:p>
       <w:r>
@@ -599,33 +516,15 @@
       </w:r>
     </w:p>
     <w:p>
-      <w:proofErr w:type="spellStart"/>
-      <w:r>
-        <w:t>Created</w:t>
-      </w:r>
-      <w:proofErr w:type="spellEnd"/>
-      <w:r>
-        <w:t xml:space="preserve"> </w:t>
-      </w:r>
-      <w:proofErr w:type="spellStart"/>
-      <w:r>
-        <w:t>the</w:t>
-      </w:r>
-      <w:proofErr w:type="spellEnd"/>
-      <w:r>
-        <w:t xml:space="preserve"> </w:t>
-      </w:r>
-      <w:r>
-        <w:t xml:space="preserve">interface </w:t>
-      </w:r>
-      <w:proofErr w:type="spellStart"/>
-      <w:r>
-        <w:t>Project</w:t>
+      <w:r>
+        <w:t xml:space="preserve">Created the </w:t>
+      </w:r>
+      <w:r>
+        <w:t>interface Project</w:t>
       </w:r>
       <w:r>
         <w:t>Repository</w:t>
       </w:r>
-      <w:proofErr w:type="spellEnd"/>
       <w:r>
         <w:t>:</w:t>
       </w:r>
@@ -670,7 +569,6 @@
           <w:lang w:val="en-US"/>
         </w:rPr>
       </w:pPr>
-      <w:proofErr w:type="gramStart"/>
       <w:r>
         <w:rPr>
           <w:rFonts w:ascii="Consolas" w:hAnsi="Consolas" w:cs="Consolas"/>
@@ -682,7 +580,6 @@
         </w:rPr>
         <w:t>public</w:t>
       </w:r>
-      <w:proofErr w:type="gramEnd"/>
       <w:r>
         <w:rPr>
           <w:rFonts w:ascii="Consolas" w:hAnsi="Consolas" w:cs="Consolas"/>
@@ -710,9 +607,19 @@
           <w:szCs w:val="20"/>
           <w:lang w:val="en-US"/>
         </w:rPr>
-        <w:t xml:space="preserve"> </w:t>
-      </w:r>
-      <w:proofErr w:type="spellStart"/>
+        <w:t xml:space="preserve"> ProjectRepository </w:t>
+      </w:r>
+      <w:r>
+        <w:rPr>
+          <w:rFonts w:ascii="Consolas" w:hAnsi="Consolas" w:cs="Consolas"/>
+          <w:b/>
+          <w:bCs/>
+          <w:sz w:val="20"/>
+          <w:szCs w:val="20"/>
+          <w:lang w:val="en-US"/>
+        </w:rPr>
+        <w:t>extends</w:t>
+      </w:r>
       <w:r>
         <w:rPr>
           <w:rFonts w:ascii="Consolas" w:hAnsi="Consolas" w:cs="Consolas"/>
@@ -720,57 +627,7 @@
           <w:szCs w:val="20"/>
           <w:lang w:val="en-US"/>
         </w:rPr>
-        <w:t>ProjectRepository</w:t>
-      </w:r>
-      <w:proofErr w:type="spellEnd"/>
-      <w:r>
-        <w:rPr>
-          <w:rFonts w:ascii="Consolas" w:hAnsi="Consolas" w:cs="Consolas"/>
-          <w:sz w:val="20"/>
-          <w:szCs w:val="20"/>
-          <w:lang w:val="en-US"/>
-        </w:rPr>
-        <w:t xml:space="preserve"> </w:t>
-      </w:r>
-      <w:r>
-        <w:rPr>
-          <w:rFonts w:ascii="Consolas" w:hAnsi="Consolas" w:cs="Consolas"/>
-          <w:b/>
-          <w:bCs/>
-          <w:sz w:val="20"/>
-          <w:szCs w:val="20"/>
-          <w:lang w:val="en-US"/>
-        </w:rPr>
-        <w:t>extends</w:t>
-      </w:r>
-      <w:r>
-        <w:rPr>
-          <w:rFonts w:ascii="Consolas" w:hAnsi="Consolas" w:cs="Consolas"/>
-          <w:sz w:val="20"/>
-          <w:szCs w:val="20"/>
-          <w:lang w:val="en-US"/>
-        </w:rPr>
-        <w:t xml:space="preserve"> </w:t>
-      </w:r>
-      <w:proofErr w:type="spellStart"/>
-      <w:r>
-        <w:rPr>
-          <w:rFonts w:ascii="Consolas" w:hAnsi="Consolas" w:cs="Consolas"/>
-          <w:sz w:val="20"/>
-          <w:szCs w:val="20"/>
-          <w:lang w:val="en-US"/>
-        </w:rPr>
-        <w:t>CrudRepository</w:t>
-      </w:r>
-      <w:proofErr w:type="spellEnd"/>
-      <w:r>
-        <w:rPr>
-          <w:rFonts w:ascii="Consolas" w:hAnsi="Consolas" w:cs="Consolas"/>
-          <w:sz w:val="20"/>
-          <w:szCs w:val="20"/>
-          <w:lang w:val="en-US"/>
-        </w:rPr>
-        <w:t xml:space="preserve">&lt;Project, </w:t>
+        <w:t xml:space="preserve"> CrudRepository&lt;Project, </w:t>
       </w:r>
       <w:r>
         <w:rPr>
@@ -1468,33 +1325,17 @@
           <w:lang w:val="en-GB"/>
         </w:rPr>
       </w:pPr>
-      <w:proofErr w:type="gramStart"/>
       <w:r>
         <w:rPr>
           <w:lang w:val="en-GB"/>
         </w:rPr>
         <w:t>Let’s</w:t>
       </w:r>
-      <w:proofErr w:type="gramEnd"/>
-      <w:r>
-        <w:rPr>
-          <w:lang w:val="en-GB"/>
-        </w:rPr>
-        <w:t xml:space="preserve"> set a JSON response error if validation has errors. We can extract from </w:t>
-      </w:r>
-      <w:proofErr w:type="spellStart"/>
-      <w:r>
-        <w:rPr>
-          <w:lang w:val="en-GB"/>
-        </w:rPr>
-        <w:t>BindingResult</w:t>
-      </w:r>
-      <w:proofErr w:type="spellEnd"/>
-      <w:r>
-        <w:rPr>
-          <w:lang w:val="en-GB"/>
-        </w:rPr>
-        <w:t xml:space="preserve"> the list of errors:</w:t>
+      <w:r>
+        <w:rPr>
+          <w:lang w:val="en-GB"/>
+        </w:rPr>
+        <w:t xml:space="preserve"> set a JSON response error if validation has errors. We can extract from BindingResult the list of errors:</w:t>
       </w:r>
     </w:p>
     <w:p>
@@ -1599,33 +1440,11 @@
           <w:lang w:val="en-GB"/>
         </w:rPr>
       </w:pPr>
-      <w:proofErr w:type="gramStart"/>
-      <w:r>
-        <w:rPr>
-          <w:lang w:val="en-GB"/>
-        </w:rPr>
-        <w:t>Let’s</w:t>
-      </w:r>
-      <w:proofErr w:type="gramEnd"/>
-      <w:r>
-        <w:rPr>
-          <w:lang w:val="en-GB"/>
-        </w:rPr>
-        <w:t xml:space="preserve"> return only field and </w:t>
-      </w:r>
-      <w:proofErr w:type="spellStart"/>
-      <w:r>
-        <w:rPr>
-          <w:lang w:val="en-GB"/>
-        </w:rPr>
-        <w:t>defaultMessage</w:t>
-      </w:r>
-      <w:proofErr w:type="spellEnd"/>
-      <w:r>
-        <w:rPr>
-          <w:lang w:val="en-GB"/>
-        </w:rPr>
-        <w:t>:</w:t>
+      <w:r>
+        <w:rPr>
+          <w:lang w:val="en-GB"/>
+        </w:rPr>
+        <w:t>Let’s return only field and defaultMessage:</w:t>
       </w:r>
     </w:p>
     <w:p>
@@ -1793,33 +1612,11 @@
           <w:lang w:val="en-GB"/>
         </w:rPr>
       </w:pPr>
-      <w:proofErr w:type="gramStart"/>
-      <w:r>
-        <w:rPr>
-          <w:lang w:val="en-GB"/>
-        </w:rPr>
-        <w:t>Let’s</w:t>
-      </w:r>
-      <w:proofErr w:type="gramEnd"/>
-      <w:r>
-        <w:rPr>
-          <w:lang w:val="en-GB"/>
-        </w:rPr>
-        <w:t xml:space="preserve"> refactor the controller. </w:t>
-      </w:r>
-      <w:proofErr w:type="gramStart"/>
-      <w:r>
-        <w:rPr>
-          <w:lang w:val="en-GB"/>
-        </w:rPr>
-        <w:t>Let’s</w:t>
-      </w:r>
-      <w:proofErr w:type="gramEnd"/>
-      <w:r>
-        <w:rPr>
-          <w:lang w:val="en-GB"/>
-        </w:rPr>
-        <w:t xml:space="preserve"> extract:</w:t>
+      <w:r>
+        <w:rPr>
+          <w:lang w:val="en-GB"/>
+        </w:rPr>
+        <w:t>Let’s refactor the controller. Let’s extract:</w:t>
       </w:r>
     </w:p>
     <w:p>
@@ -1937,33 +1734,11 @@
           <w:lang w:val="en-GB"/>
         </w:rPr>
       </w:pPr>
-      <w:proofErr w:type="gramStart"/>
-      <w:r>
-        <w:rPr>
-          <w:lang w:val="en-GB"/>
-        </w:rPr>
-        <w:t>And</w:t>
-      </w:r>
-      <w:proofErr w:type="gramEnd"/>
-      <w:r>
-        <w:rPr>
-          <w:lang w:val="en-GB"/>
-        </w:rPr>
-        <w:t xml:space="preserve"> replace in the </w:t>
-      </w:r>
-      <w:proofErr w:type="spellStart"/>
-      <w:r>
-        <w:rPr>
-          <w:lang w:val="en-GB"/>
-        </w:rPr>
-        <w:t>ProjectController</w:t>
-      </w:r>
-      <w:proofErr w:type="spellEnd"/>
-      <w:r>
-        <w:rPr>
-          <w:lang w:val="en-GB"/>
-        </w:rPr>
-        <w:t>:</w:t>
+      <w:r>
+        <w:rPr>
+          <w:lang w:val="en-GB"/>
+        </w:rPr>
+        <w:t>And replace in the ProjectController:</w:t>
       </w:r>
     </w:p>
     <w:p>
@@ -2020,33 +1795,11 @@
           <w:lang w:val="en-GB"/>
         </w:rPr>
       </w:pPr>
-      <w:proofErr w:type="gramStart"/>
-      <w:r>
-        <w:rPr>
-          <w:lang w:val="en-GB"/>
-        </w:rPr>
-        <w:t>But</w:t>
-      </w:r>
-      <w:proofErr w:type="gramEnd"/>
-      <w:r>
-        <w:rPr>
-          <w:lang w:val="en-GB"/>
-        </w:rPr>
-        <w:t xml:space="preserve"> we have a problem when posting a project with repeated </w:t>
-      </w:r>
-      <w:proofErr w:type="spellStart"/>
-      <w:r>
-        <w:rPr>
-          <w:lang w:val="en-GB"/>
-        </w:rPr>
-        <w:t>projectIdentifier</w:t>
-      </w:r>
-      <w:proofErr w:type="spellEnd"/>
-      <w:r>
-        <w:rPr>
-          <w:lang w:val="en-GB"/>
-        </w:rPr>
-        <w:t>:</w:t>
+      <w:r>
+        <w:rPr>
+          <w:lang w:val="en-GB"/>
+        </w:rPr>
+        <w:t>But we have a problem when posting a project with repeated projectIdentifier:</w:t>
       </w:r>
     </w:p>
     <w:p>
@@ -2195,72 +1948,28 @@
         <w:rPr>
           <w:lang w:val="en-GB"/>
         </w:rPr>
-        <w:t xml:space="preserve">There are several ways to solve this particular issue. </w:t>
-      </w:r>
-      <w:proofErr w:type="gramStart"/>
-      <w:r>
-        <w:rPr>
-          <w:lang w:val="en-GB"/>
-        </w:rPr>
-        <w:t>Let’s</w:t>
-      </w:r>
-      <w:proofErr w:type="gramEnd"/>
-      <w:r>
-        <w:rPr>
-          <w:lang w:val="en-GB"/>
-        </w:rPr>
-        <w:t xml:space="preserve"> create a custom exception handling.</w:t>
-      </w:r>
-      <w:r>
-        <w:rPr>
+        <w:t>There are several ways to solve this particular issue. Let’s create a custom exception handling.</w:t>
+      </w:r>
+      <w:r>
+        <w:rPr>
+          <w:lang w:val="en-GB"/>
+        </w:rPr>
+        <w:t xml:space="preserve"> We’re not handling the error well. Let’s create </w:t>
+      </w:r>
+      <w:r>
+        <w:rPr>
+          <w:b/>
+          <w:lang w:val="en-GB"/>
+        </w:rPr>
+        <w:t>ProjectIdExceptionResponse</w:t>
+      </w:r>
+      <w:r>
+        <w:rPr>
+          <w:b/>
           <w:lang w:val="en-GB"/>
         </w:rPr>
         <w:t xml:space="preserve"> </w:t>
       </w:r>
-      <w:proofErr w:type="gramStart"/>
-      <w:r>
-        <w:rPr>
-          <w:lang w:val="en-GB"/>
-        </w:rPr>
-        <w:t>We’re</w:t>
-      </w:r>
-      <w:proofErr w:type="gramEnd"/>
-      <w:r>
-        <w:rPr>
-          <w:lang w:val="en-GB"/>
-        </w:rPr>
-        <w:t xml:space="preserve"> not handling the error well. </w:t>
-      </w:r>
-      <w:proofErr w:type="gramStart"/>
-      <w:r>
-        <w:rPr>
-          <w:lang w:val="en-GB"/>
-        </w:rPr>
-        <w:t>Let’s</w:t>
-      </w:r>
-      <w:proofErr w:type="gramEnd"/>
-      <w:r>
-        <w:rPr>
-          <w:lang w:val="en-GB"/>
-        </w:rPr>
-        <w:t xml:space="preserve"> create </w:t>
-      </w:r>
-      <w:proofErr w:type="spellStart"/>
-      <w:r>
-        <w:rPr>
-          <w:b/>
-          <w:lang w:val="en-GB"/>
-        </w:rPr>
-        <w:t>ProjectIdExceptionResponse</w:t>
-      </w:r>
-      <w:proofErr w:type="spellEnd"/>
-      <w:r>
-        <w:rPr>
-          <w:b/>
-          <w:lang w:val="en-GB"/>
-        </w:rPr>
-        <w:t xml:space="preserve"> </w:t>
-      </w:r>
       <w:r>
         <w:rPr>
           <w:lang w:val="en-GB"/>
@@ -2278,29 +1987,7 @@
         <w:rPr>
           <w:lang w:val="en-GB"/>
         </w:rPr>
-        <w:t xml:space="preserve">We want an error like </w:t>
-      </w:r>
-      <w:proofErr w:type="gramStart"/>
-      <w:r>
-        <w:rPr>
-          <w:lang w:val="en-GB"/>
-        </w:rPr>
-        <w:t>{ “</w:t>
-      </w:r>
-      <w:proofErr w:type="spellStart"/>
-      <w:proofErr w:type="gramEnd"/>
-      <w:r>
-        <w:rPr>
-          <w:lang w:val="en-GB"/>
-        </w:rPr>
-        <w:t>projectIdentifier</w:t>
-      </w:r>
-      <w:proofErr w:type="spellEnd"/>
-      <w:r>
-        <w:rPr>
-          <w:lang w:val="en-GB"/>
-        </w:rPr>
-        <w:t>” : “ID already exists” }</w:t>
+        <w:t>We want an error like { “projectIdentifier” : “ID already exists” }</w:t>
       </w:r>
     </w:p>
     <w:p>
@@ -2387,21 +2074,12 @@
           <w:lang w:val="en-GB"/>
         </w:rPr>
       </w:pPr>
-      <w:proofErr w:type="gramStart"/>
-      <w:r>
-        <w:rPr>
-          <w:lang w:val="en-GB"/>
-        </w:rPr>
-        <w:t>Let’s</w:t>
-      </w:r>
-      <w:proofErr w:type="gramEnd"/>
-      <w:r>
-        <w:rPr>
-          <w:lang w:val="en-GB"/>
-        </w:rPr>
-        <w:t xml:space="preserve"> also create </w:t>
-      </w:r>
-      <w:proofErr w:type="spellStart"/>
+      <w:r>
+        <w:rPr>
+          <w:lang w:val="en-GB"/>
+        </w:rPr>
+        <w:t xml:space="preserve">Let’s also create </w:t>
+      </w:r>
       <w:r>
         <w:rPr>
           <w:b/>
@@ -2409,7 +2087,6 @@
         </w:rPr>
         <w:t>ProjectIdException</w:t>
       </w:r>
-      <w:proofErr w:type="spellEnd"/>
       <w:r>
         <w:rPr>
           <w:lang w:val="en-GB"/>
@@ -2472,21 +2149,12 @@
           <w:lang w:val="en-GB"/>
         </w:rPr>
       </w:pPr>
-      <w:proofErr w:type="gramStart"/>
-      <w:r>
-        <w:rPr>
-          <w:lang w:val="en-GB"/>
-        </w:rPr>
-        <w:t>And then</w:t>
-      </w:r>
-      <w:proofErr w:type="gramEnd"/>
-      <w:r>
-        <w:rPr>
-          <w:lang w:val="en-GB"/>
-        </w:rPr>
-        <w:t xml:space="preserve"> </w:t>
-      </w:r>
-      <w:proofErr w:type="spellStart"/>
+      <w:r>
+        <w:rPr>
+          <w:lang w:val="en-GB"/>
+        </w:rPr>
+        <w:t xml:space="preserve">And then </w:t>
+      </w:r>
       <w:r>
         <w:rPr>
           <w:b/>
@@ -2494,7 +2162,6 @@
         </w:rPr>
         <w:t>CustomResponseEntityExceptionHandler</w:t>
       </w:r>
-      <w:proofErr w:type="spellEnd"/>
       <w:r>
         <w:rPr>
           <w:lang w:val="en-GB"/>
@@ -2558,19 +2225,11 @@
           <w:lang w:val="en-GB"/>
         </w:rPr>
       </w:pPr>
-      <w:proofErr w:type="gramStart"/>
-      <w:r>
-        <w:rPr>
-          <w:lang w:val="en-GB"/>
-        </w:rPr>
-        <w:t>Let’s</w:t>
-      </w:r>
-      <w:proofErr w:type="gramEnd"/>
-      <w:r>
-        <w:rPr>
-          <w:lang w:val="en-GB"/>
-        </w:rPr>
-        <w:t xml:space="preserve"> handle the exception: </w:t>
+      <w:r>
+        <w:rPr>
+          <w:lang w:val="en-GB"/>
+        </w:rPr>
+        <w:t xml:space="preserve">Let’s handle the exception: </w:t>
       </w:r>
     </w:p>
     <w:p>
@@ -2714,14 +2373,12 @@
           <w:lang w:val="en-GB"/>
         </w:rPr>
       </w:pPr>
-      <w:proofErr w:type="gramStart"/>
       <w:r>
         <w:rPr>
           <w:lang w:val="en-GB"/>
         </w:rPr>
         <w:t>Let’s</w:t>
       </w:r>
-      <w:proofErr w:type="gramEnd"/>
       <w:r>
         <w:rPr>
           <w:lang w:val="en-GB"/>
@@ -2738,30 +2395,8 @@
         <w:rPr>
           <w:lang w:val="en-GB"/>
         </w:rPr>
-        <w:t xml:space="preserve"> As we can’t update the </w:t>
-      </w:r>
-      <w:proofErr w:type="spellStart"/>
-      <w:r>
-        <w:rPr>
-          <w:lang w:val="en-GB"/>
-        </w:rPr>
-        <w:t>projectIdentifier</w:t>
-      </w:r>
-      <w:proofErr w:type="spellEnd"/>
-      <w:r>
-        <w:rPr>
-          <w:lang w:val="en-GB"/>
-        </w:rPr>
-        <w:t xml:space="preserve"> neither duplicate </w:t>
-      </w:r>
-      <w:proofErr w:type="gramStart"/>
-      <w:r>
-        <w:rPr>
-          <w:lang w:val="en-GB"/>
-        </w:rPr>
-        <w:t>it.</w:t>
-      </w:r>
-      <w:proofErr w:type="gramEnd"/>
+        <w:t xml:space="preserve"> As we can’t update the projectIdentifier neither duplicate it.</w:t>
+      </w:r>
       <w:r>
         <w:rPr>
           <w:lang w:val="en-GB"/>
@@ -2779,14 +2414,7 @@
         <w:rPr>
           <w:lang w:val="en-GB"/>
         </w:rPr>
-        <w:t xml:space="preserve"> have the attribute name </w:t>
-      </w:r>
-      <w:proofErr w:type="spellStart"/>
-      <w:r>
-        <w:rPr>
-          <w:lang w:val="en-GB"/>
-        </w:rPr>
-        <w:t>findBy</w:t>
+        <w:t xml:space="preserve"> have the attribute name findBy</w:t>
       </w:r>
       <w:r>
         <w:rPr>
@@ -2795,7 +2423,6 @@
         </w:rPr>
         <w:t>ProjectIdentifier</w:t>
       </w:r>
-      <w:proofErr w:type="spellEnd"/>
     </w:p>
     <w:p>
       <w:pPr>
@@ -3197,55 +2824,13 @@
         <w:rPr>
           <w:lang w:val="en-GB"/>
         </w:rPr>
-        <w:t xml:space="preserve">What to do when the project does not exist? </w:t>
-      </w:r>
-      <w:proofErr w:type="gramStart"/>
-      <w:r>
-        <w:rPr>
-          <w:lang w:val="en-GB"/>
-        </w:rPr>
-        <w:t>It’s</w:t>
-      </w:r>
-      <w:proofErr w:type="gramEnd"/>
-      <w:r>
-        <w:rPr>
-          <w:lang w:val="en-GB"/>
-        </w:rPr>
-        <w:t xml:space="preserve"> not an exception, it only does not exist. </w:t>
-      </w:r>
-      <w:r>
-        <w:rPr>
-          <w:lang w:val="en-GB"/>
-        </w:rPr>
-        <w:t xml:space="preserve">So </w:t>
-      </w:r>
-      <w:proofErr w:type="gramStart"/>
-      <w:r>
-        <w:rPr>
-          <w:lang w:val="en-GB"/>
-        </w:rPr>
-        <w:t>let’s</w:t>
-      </w:r>
-      <w:proofErr w:type="gramEnd"/>
-      <w:r>
-        <w:rPr>
-          <w:lang w:val="en-GB"/>
-        </w:rPr>
-        <w:t xml:space="preserve"> throw by ourselves the exception at the </w:t>
-      </w:r>
-      <w:proofErr w:type="spellStart"/>
-      <w:r>
-        <w:rPr>
-          <w:lang w:val="en-GB"/>
-        </w:rPr>
-        <w:t>ProjectService</w:t>
-      </w:r>
-      <w:proofErr w:type="spellEnd"/>
-      <w:r>
-        <w:rPr>
-          <w:lang w:val="en-GB"/>
-        </w:rPr>
-        <w:t xml:space="preserve"> class:</w:t>
+        <w:t xml:space="preserve">What to do when the project does not exist? It’s not an exception, it only does not exist. </w:t>
+      </w:r>
+      <w:r>
+        <w:rPr>
+          <w:lang w:val="en-GB"/>
+        </w:rPr>
+        <w:t>So let’s throw by ourselves the exception at the ProjectService class:</w:t>
       </w:r>
     </w:p>
     <w:p>
@@ -3426,30 +3011,8 @@
         <w:rPr>
           <w:lang w:val="en-GB"/>
         </w:rPr>
-        <w:t xml:space="preserve">Add the </w:t>
-      </w:r>
-      <w:proofErr w:type="spellStart"/>
-      <w:r>
-        <w:rPr>
-          <w:lang w:val="en-GB"/>
-        </w:rPr>
-        <w:t>findAll</w:t>
-      </w:r>
-      <w:proofErr w:type="spellEnd"/>
-      <w:r>
-        <w:rPr>
-          <w:lang w:val="en-GB"/>
-        </w:rPr>
-        <w:t xml:space="preserve"> method to the </w:t>
-      </w:r>
-      <w:proofErr w:type="spellStart"/>
-      <w:r>
-        <w:rPr>
-          <w:lang w:val="en-GB"/>
-        </w:rPr>
-        <w:t>ProjectRepository</w:t>
-      </w:r>
-      <w:proofErr w:type="spellEnd"/>
+        <w:t>Add the findAll method to the ProjectRepository</w:t>
+      </w:r>
     </w:p>
     <w:p>
       <w:pPr>
@@ -3522,21 +3085,7 @@
         <w:rPr>
           <w:lang w:val="en-GB"/>
         </w:rPr>
-        <w:t xml:space="preserve">Then to the </w:t>
-      </w:r>
-      <w:proofErr w:type="spellStart"/>
-      <w:r>
-        <w:rPr>
-          <w:lang w:val="en-GB"/>
-        </w:rPr>
-        <w:t>ProjectService</w:t>
-      </w:r>
-      <w:proofErr w:type="spellEnd"/>
-      <w:r>
-        <w:rPr>
-          <w:lang w:val="en-GB"/>
-        </w:rPr>
-        <w:t>:</w:t>
+        <w:t>Then to the ProjectService:</w:t>
       </w:r>
     </w:p>
     <w:p>
@@ -3606,33 +3155,11 @@
           <w:lang w:val="en-GB"/>
         </w:rPr>
       </w:pPr>
-      <w:proofErr w:type="gramStart"/>
-      <w:r>
-        <w:rPr>
-          <w:lang w:val="en-GB"/>
-        </w:rPr>
-        <w:t>And finally</w:t>
-      </w:r>
-      <w:proofErr w:type="gramEnd"/>
-      <w:r>
-        <w:rPr>
-          <w:lang w:val="en-GB"/>
-        </w:rPr>
-        <w:t xml:space="preserve"> at </w:t>
-      </w:r>
-      <w:proofErr w:type="spellStart"/>
-      <w:r>
-        <w:rPr>
-          <w:lang w:val="en-GB"/>
-        </w:rPr>
-        <w:t>ProjectController</w:t>
-      </w:r>
-      <w:proofErr w:type="spellEnd"/>
-      <w:r>
-        <w:rPr>
-          <w:lang w:val="en-GB"/>
-        </w:rPr>
-        <w:t>:</w:t>
+      <w:r>
+        <w:rPr>
+          <w:lang w:val="en-GB"/>
+        </w:rPr>
+        <w:t>And finally at ProjectController:</w:t>
       </w:r>
     </w:p>
     <w:p>
@@ -3706,21 +3233,7 @@
         <w:rPr>
           <w:lang w:val="en-GB"/>
         </w:rPr>
-        <w:t xml:space="preserve">We should not handle exception in this case, because if </w:t>
-      </w:r>
-      <w:proofErr w:type="gramStart"/>
-      <w:r>
-        <w:rPr>
-          <w:lang w:val="en-GB"/>
-        </w:rPr>
-        <w:t>there’s</w:t>
-      </w:r>
-      <w:proofErr w:type="gramEnd"/>
-      <w:r>
-        <w:rPr>
-          <w:lang w:val="en-GB"/>
-        </w:rPr>
-        <w:t xml:space="preserve"> not project, that’</w:t>
+        <w:t>We should not handle exception in this case, because if there’s not project, that’</w:t>
       </w:r>
       <w:r>
         <w:rPr>
@@ -3903,14 +3416,352 @@
     </w:p>
     <w:p>
       <w:pPr>
-        <w:rPr>
-          <w:b/>
-          <w:lang w:val="en-GB"/>
-        </w:rPr>
-      </w:pPr>
-      <w:r>
-        <w:rPr>
-          <w:b/>
+        <w:pStyle w:val="PargrafodaLista"/>
+        <w:ind w:left="426"/>
+        <w:rPr>
+          <w:lang w:val="en-GB"/>
+        </w:rPr>
+      </w:pPr>
+      <w:r>
+        <w:rPr>
+          <w:lang w:val="en-GB"/>
+        </w:rPr>
+        <w:t>Let’s</w:t>
+      </w:r>
+      <w:r>
+        <w:rPr>
+          <w:lang w:val="en-GB"/>
+        </w:rPr>
+        <w:t xml:space="preserve"> delete a project by its projectIdentifier</w:t>
+      </w:r>
+      <w:r>
+        <w:rPr>
+          <w:lang w:val="en-GB"/>
+        </w:rPr>
+        <w:t xml:space="preserve"> using the out of the box with CrudRepository</w:t>
+      </w:r>
+      <w:r>
+        <w:rPr>
+          <w:lang w:val="en-GB"/>
+        </w:rPr>
+        <w:t>:</w:t>
+      </w:r>
+    </w:p>
+    <w:p>
+      <w:pPr>
+        <w:pStyle w:val="PargrafodaLista"/>
+        <w:ind w:left="426"/>
+        <w:rPr>
+          <w:lang w:val="en-GB"/>
+        </w:rPr>
+      </w:pPr>
+    </w:p>
+    <w:p>
+      <w:pPr>
+        <w:pStyle w:val="PargrafodaLista"/>
+        <w:ind w:left="426"/>
+        <w:rPr>
+          <w:b/>
+          <w:lang w:val="en-GB"/>
+        </w:rPr>
+      </w:pPr>
+      <w:r>
+        <w:rPr>
+          <w:b/>
+          <w:lang w:val="en-GB"/>
+        </w:rPr>
+        <w:t>ProjectService:</w:t>
+      </w:r>
+    </w:p>
+    <w:p>
+      <w:pPr>
+        <w:pStyle w:val="PargrafodaLista"/>
+        <w:ind w:left="426"/>
+        <w:jc w:val="center"/>
+        <w:rPr>
+          <w:b/>
+          <w:lang w:val="en-GB"/>
+        </w:rPr>
+      </w:pPr>
+      <w:r>
+        <w:rPr>
+          <w:noProof/>
+          <w:lang w:eastAsia="pt-BR"/>
+        </w:rPr>
+        <w:drawing>
+          <wp:inline distT="0" distB="0" distL="0" distR="0" wp14:anchorId="39E81725" wp14:editId="38CFDE4F">
+            <wp:extent cx="5400040" cy="1360805"/>
+            <wp:effectExtent l="0" t="0" r="0" b="0"/>
+            <wp:docPr id="43" name="Imagem 43"/>
+            <wp:cNvGraphicFramePr>
+              <a:graphicFrameLocks xmlns:a="http://schemas.openxmlformats.org/drawingml/2006/main" noChangeAspect="1"/>
+            </wp:cNvGraphicFramePr>
+            <a:graphic xmlns:a="http://schemas.openxmlformats.org/drawingml/2006/main">
+              <a:graphicData uri="http://schemas.openxmlformats.org/drawingml/2006/picture">
+                <pic:pic xmlns:pic="http://schemas.openxmlformats.org/drawingml/2006/picture">
+                  <pic:nvPicPr>
+                    <pic:cNvPr id="1" name=""/>
+                    <pic:cNvPicPr/>
+                  </pic:nvPicPr>
+                  <pic:blipFill>
+                    <a:blip r:embed="rId44"/>
+                    <a:stretch>
+                      <a:fillRect/>
+                    </a:stretch>
+                  </pic:blipFill>
+                  <pic:spPr>
+                    <a:xfrm>
+                      <a:off x="0" y="0"/>
+                      <a:ext cx="5400040" cy="1360805"/>
+                    </a:xfrm>
+                    <a:prstGeom prst="rect">
+                      <a:avLst/>
+                    </a:prstGeom>
+                  </pic:spPr>
+                </pic:pic>
+              </a:graphicData>
+            </a:graphic>
+          </wp:inline>
+        </w:drawing>
+      </w:r>
+    </w:p>
+    <w:p>
+      <w:pPr>
+        <w:pStyle w:val="PargrafodaLista"/>
+        <w:ind w:left="426"/>
+        <w:rPr>
+          <w:b/>
+          <w:lang w:val="en-GB"/>
+        </w:rPr>
+      </w:pPr>
+    </w:p>
+    <w:p>
+      <w:pPr>
+        <w:pStyle w:val="PargrafodaLista"/>
+        <w:ind w:left="426"/>
+        <w:rPr>
+          <w:b/>
+          <w:lang w:val="en-GB"/>
+        </w:rPr>
+      </w:pPr>
+      <w:r>
+        <w:rPr>
+          <w:b/>
+          <w:lang w:val="en-GB"/>
+        </w:rPr>
+        <w:t>ProjectController:</w:t>
+      </w:r>
+    </w:p>
+    <w:p>
+      <w:pPr>
+        <w:pStyle w:val="PargrafodaLista"/>
+        <w:ind w:left="426"/>
+        <w:jc w:val="center"/>
+        <w:rPr>
+          <w:b/>
+          <w:lang w:val="en-GB"/>
+        </w:rPr>
+      </w:pPr>
+      <w:r>
+        <w:rPr>
+          <w:noProof/>
+          <w:lang w:eastAsia="pt-BR"/>
+        </w:rPr>
+        <w:drawing>
+          <wp:inline distT="0" distB="0" distL="0" distR="0" wp14:anchorId="4A3ACC6D" wp14:editId="17669A0B">
+            <wp:extent cx="5400040" cy="684530"/>
+            <wp:effectExtent l="0" t="0" r="0" b="1270"/>
+            <wp:docPr id="41" name="Imagem 41"/>
+            <wp:cNvGraphicFramePr>
+              <a:graphicFrameLocks xmlns:a="http://schemas.openxmlformats.org/drawingml/2006/main" noChangeAspect="1"/>
+            </wp:cNvGraphicFramePr>
+            <a:graphic xmlns:a="http://schemas.openxmlformats.org/drawingml/2006/main">
+              <a:graphicData uri="http://schemas.openxmlformats.org/drawingml/2006/picture">
+                <pic:pic xmlns:pic="http://schemas.openxmlformats.org/drawingml/2006/picture">
+                  <pic:nvPicPr>
+                    <pic:cNvPr id="1" name=""/>
+                    <pic:cNvPicPr/>
+                  </pic:nvPicPr>
+                  <pic:blipFill>
+                    <a:blip r:embed="rId45"/>
+                    <a:stretch>
+                      <a:fillRect/>
+                    </a:stretch>
+                  </pic:blipFill>
+                  <pic:spPr>
+                    <a:xfrm>
+                      <a:off x="0" y="0"/>
+                      <a:ext cx="5400040" cy="684530"/>
+                    </a:xfrm>
+                    <a:prstGeom prst="rect">
+                      <a:avLst/>
+                    </a:prstGeom>
+                  </pic:spPr>
+                </pic:pic>
+              </a:graphicData>
+            </a:graphic>
+          </wp:inline>
+        </w:drawing>
+      </w:r>
+    </w:p>
+    <w:p>
+      <w:pPr>
+        <w:pStyle w:val="PargrafodaLista"/>
+        <w:ind w:left="426"/>
+        <w:jc w:val="center"/>
+        <w:rPr>
+          <w:b/>
+          <w:lang w:val="en-GB"/>
+        </w:rPr>
+      </w:pPr>
+    </w:p>
+    <w:p>
+      <w:pPr>
+        <w:pStyle w:val="PargrafodaLista"/>
+        <w:ind w:left="426"/>
+        <w:rPr>
+          <w:lang w:val="en-GB"/>
+        </w:rPr>
+      </w:pPr>
+      <w:r>
+        <w:rPr>
+          <w:lang w:val="en-GB"/>
+        </w:rPr>
+        <w:t>When project does not exist:</w:t>
+      </w:r>
+    </w:p>
+    <w:p>
+      <w:pPr>
+        <w:pStyle w:val="PargrafodaLista"/>
+        <w:ind w:left="426"/>
+        <w:rPr>
+          <w:lang w:val="en-GB"/>
+        </w:rPr>
+      </w:pPr>
+      <w:r>
+        <w:rPr>
+          <w:noProof/>
+          <w:lang w:eastAsia="pt-BR"/>
+        </w:rPr>
+        <w:drawing>
+          <wp:inline distT="0" distB="0" distL="0" distR="0" wp14:anchorId="0AFF9827" wp14:editId="265B6FF9">
+            <wp:extent cx="5400040" cy="937895"/>
+            <wp:effectExtent l="0" t="0" r="0" b="0"/>
+            <wp:docPr id="42" name="Imagem 42"/>
+            <wp:cNvGraphicFramePr>
+              <a:graphicFrameLocks xmlns:a="http://schemas.openxmlformats.org/drawingml/2006/main" noChangeAspect="1"/>
+            </wp:cNvGraphicFramePr>
+            <a:graphic xmlns:a="http://schemas.openxmlformats.org/drawingml/2006/main">
+              <a:graphicData uri="http://schemas.openxmlformats.org/drawingml/2006/picture">
+                <pic:pic xmlns:pic="http://schemas.openxmlformats.org/drawingml/2006/picture">
+                  <pic:nvPicPr>
+                    <pic:cNvPr id="1" name=""/>
+                    <pic:cNvPicPr/>
+                  </pic:nvPicPr>
+                  <pic:blipFill>
+                    <a:blip r:embed="rId46"/>
+                    <a:stretch>
+                      <a:fillRect/>
+                    </a:stretch>
+                  </pic:blipFill>
+                  <pic:spPr>
+                    <a:xfrm>
+                      <a:off x="0" y="0"/>
+                      <a:ext cx="5400040" cy="937895"/>
+                    </a:xfrm>
+                    <a:prstGeom prst="rect">
+                      <a:avLst/>
+                    </a:prstGeom>
+                  </pic:spPr>
+                </pic:pic>
+              </a:graphicData>
+            </a:graphic>
+          </wp:inline>
+        </w:drawing>
+      </w:r>
+    </w:p>
+    <w:p>
+      <w:pPr>
+        <w:pStyle w:val="PargrafodaLista"/>
+        <w:ind w:left="426"/>
+        <w:rPr>
+          <w:lang w:val="en-GB"/>
+        </w:rPr>
+      </w:pPr>
+    </w:p>
+    <w:p>
+      <w:pPr>
+        <w:pStyle w:val="PargrafodaLista"/>
+        <w:ind w:left="426"/>
+        <w:rPr>
+          <w:lang w:val="en-GB"/>
+        </w:rPr>
+      </w:pPr>
+      <w:r>
+        <w:rPr>
+          <w:lang w:val="en-GB"/>
+        </w:rPr>
+        <w:t>When project exists:</w:t>
+      </w:r>
+    </w:p>
+    <w:p>
+      <w:pPr>
+        <w:pStyle w:val="PargrafodaLista"/>
+        <w:ind w:left="426"/>
+        <w:rPr>
+          <w:lang w:val="en-GB"/>
+        </w:rPr>
+      </w:pPr>
+      <w:r>
+        <w:rPr>
+          <w:noProof/>
+          <w:lang w:eastAsia="pt-BR"/>
+        </w:rPr>
+        <w:drawing>
+          <wp:inline distT="0" distB="0" distL="0" distR="0" wp14:anchorId="7E42858F" wp14:editId="6A427A51">
+            <wp:extent cx="5400040" cy="916940"/>
+            <wp:effectExtent l="0" t="0" r="0" b="0"/>
+            <wp:docPr id="44" name="Imagem 44"/>
+            <wp:cNvGraphicFramePr>
+              <a:graphicFrameLocks xmlns:a="http://schemas.openxmlformats.org/drawingml/2006/main" noChangeAspect="1"/>
+            </wp:cNvGraphicFramePr>
+            <a:graphic xmlns:a="http://schemas.openxmlformats.org/drawingml/2006/main">
+              <a:graphicData uri="http://schemas.openxmlformats.org/drawingml/2006/picture">
+                <pic:pic xmlns:pic="http://schemas.openxmlformats.org/drawingml/2006/picture">
+                  <pic:nvPicPr>
+                    <pic:cNvPr id="1" name=""/>
+                    <pic:cNvPicPr/>
+                  </pic:nvPicPr>
+                  <pic:blipFill>
+                    <a:blip r:embed="rId47"/>
+                    <a:stretch>
+                      <a:fillRect/>
+                    </a:stretch>
+                  </pic:blipFill>
+                  <pic:spPr>
+                    <a:xfrm>
+                      <a:off x="0" y="0"/>
+                      <a:ext cx="5400040" cy="916940"/>
+                    </a:xfrm>
+                    <a:prstGeom prst="rect">
+                      <a:avLst/>
+                    </a:prstGeom>
+                  </pic:spPr>
+                </pic:pic>
+              </a:graphicData>
+            </a:graphic>
+          </wp:inline>
+        </w:drawing>
+      </w:r>
+    </w:p>
+    <w:p>
+      <w:pPr>
+        <w:rPr>
+          <w:lang w:val="en-GB"/>
+        </w:rPr>
+      </w:pPr>
+      <w:r>
+        <w:rPr>
           <w:lang w:val="en-GB"/>
         </w:rPr>
         <w:br w:type="page"/>
@@ -3929,8 +3780,235 @@
           <w:lang w:val="en-GB"/>
         </w:rPr>
       </w:pPr>
+      <w:r>
+        <w:rPr>
+          <w:b/>
+          <w:lang w:val="en-GB"/>
+        </w:rPr>
+        <w:lastRenderedPageBreak/>
+        <w:t>Update an existing project</w:t>
+      </w:r>
       <w:bookmarkStart w:id="0" w:name="_GoBack"/>
       <w:bookmarkEnd w:id="0"/>
+    </w:p>
+    <w:p>
+      <w:pPr>
+        <w:rPr>
+          <w:lang w:val="en-GB"/>
+        </w:rPr>
+      </w:pPr>
+      <w:r>
+        <w:rPr>
+          <w:lang w:val="en-GB"/>
+        </w:rPr>
+        <w:br w:type="page"/>
+      </w:r>
+    </w:p>
+    <w:p>
+      <w:pPr>
+        <w:pStyle w:val="PargrafodaLista"/>
+        <w:numPr>
+          <w:ilvl w:val="1"/>
+          <w:numId w:val="1"/>
+        </w:numPr>
+        <w:ind w:left="426"/>
+        <w:rPr>
+          <w:b/>
+          <w:lang w:val="en-GB"/>
+        </w:rPr>
+      </w:pPr>
+      <w:r>
+        <w:rPr>
+          <w:b/>
+          <w:lang w:val="en-GB"/>
+        </w:rPr>
+        <w:lastRenderedPageBreak/>
+        <w:t>Find All Projects – branch9</w:t>
+      </w:r>
+    </w:p>
+    <w:p>
+      <w:pPr>
+        <w:rPr>
+          <w:lang w:val="en-GB"/>
+        </w:rPr>
+      </w:pPr>
+      <w:r>
+        <w:rPr>
+          <w:lang w:val="en-GB"/>
+        </w:rPr>
+        <w:br w:type="page"/>
+      </w:r>
+    </w:p>
+    <w:p>
+      <w:pPr>
+        <w:pStyle w:val="PargrafodaLista"/>
+        <w:numPr>
+          <w:ilvl w:val="1"/>
+          <w:numId w:val="1"/>
+        </w:numPr>
+        <w:ind w:left="426"/>
+        <w:rPr>
+          <w:b/>
+          <w:lang w:val="en-GB"/>
+        </w:rPr>
+      </w:pPr>
+      <w:r>
+        <w:rPr>
+          <w:b/>
+          <w:lang w:val="en-GB"/>
+        </w:rPr>
+        <w:lastRenderedPageBreak/>
+        <w:t>Find All Projects – branch9</w:t>
+      </w:r>
+    </w:p>
+    <w:p>
+      <w:pPr>
+        <w:rPr>
+          <w:lang w:val="en-GB"/>
+        </w:rPr>
+      </w:pPr>
+      <w:r>
+        <w:rPr>
+          <w:lang w:val="en-GB"/>
+        </w:rPr>
+        <w:br w:type="page"/>
+      </w:r>
+    </w:p>
+    <w:p>
+      <w:pPr>
+        <w:pStyle w:val="PargrafodaLista"/>
+        <w:numPr>
+          <w:ilvl w:val="1"/>
+          <w:numId w:val="1"/>
+        </w:numPr>
+        <w:ind w:left="426"/>
+        <w:rPr>
+          <w:b/>
+          <w:lang w:val="en-GB"/>
+        </w:rPr>
+      </w:pPr>
+      <w:r>
+        <w:rPr>
+          <w:b/>
+          <w:lang w:val="en-GB"/>
+        </w:rPr>
+        <w:lastRenderedPageBreak/>
+        <w:t>Find All Projects – branch9</w:t>
+      </w:r>
+    </w:p>
+    <w:p>
+      <w:pPr>
+        <w:rPr>
+          <w:lang w:val="en-GB"/>
+        </w:rPr>
+      </w:pPr>
+      <w:r>
+        <w:rPr>
+          <w:lang w:val="en-GB"/>
+        </w:rPr>
+        <w:br w:type="page"/>
+      </w:r>
+    </w:p>
+    <w:p>
+      <w:pPr>
+        <w:pStyle w:val="PargrafodaLista"/>
+        <w:numPr>
+          <w:ilvl w:val="1"/>
+          <w:numId w:val="1"/>
+        </w:numPr>
+        <w:ind w:left="426"/>
+        <w:rPr>
+          <w:b/>
+          <w:lang w:val="en-GB"/>
+        </w:rPr>
+      </w:pPr>
+      <w:r>
+        <w:rPr>
+          <w:b/>
+          <w:lang w:val="en-GB"/>
+        </w:rPr>
+        <w:lastRenderedPageBreak/>
+        <w:t>Find All Projects – branch9</w:t>
+      </w:r>
+    </w:p>
+    <w:p>
+      <w:pPr>
+        <w:rPr>
+          <w:lang w:val="en-GB"/>
+        </w:rPr>
+      </w:pPr>
+      <w:r>
+        <w:rPr>
+          <w:lang w:val="en-GB"/>
+        </w:rPr>
+        <w:br w:type="page"/>
+      </w:r>
+    </w:p>
+    <w:p>
+      <w:pPr>
+        <w:pStyle w:val="PargrafodaLista"/>
+        <w:numPr>
+          <w:ilvl w:val="1"/>
+          <w:numId w:val="1"/>
+        </w:numPr>
+        <w:ind w:left="426"/>
+        <w:rPr>
+          <w:b/>
+          <w:lang w:val="en-GB"/>
+        </w:rPr>
+      </w:pPr>
+      <w:r>
+        <w:rPr>
+          <w:b/>
+          <w:lang w:val="en-GB"/>
+        </w:rPr>
+        <w:lastRenderedPageBreak/>
+        <w:t>Find All Projects – branch9</w:t>
+      </w:r>
+    </w:p>
+    <w:p>
+      <w:pPr>
+        <w:rPr>
+          <w:lang w:val="en-GB"/>
+        </w:rPr>
+      </w:pPr>
+      <w:r>
+        <w:rPr>
+          <w:lang w:val="en-GB"/>
+        </w:rPr>
+        <w:br w:type="page"/>
+      </w:r>
+    </w:p>
+    <w:p>
+      <w:pPr>
+        <w:pStyle w:val="PargrafodaLista"/>
+        <w:numPr>
+          <w:ilvl w:val="1"/>
+          <w:numId w:val="1"/>
+        </w:numPr>
+        <w:ind w:left="426"/>
+        <w:rPr>
+          <w:b/>
+          <w:lang w:val="en-GB"/>
+        </w:rPr>
+      </w:pPr>
+      <w:r>
+        <w:rPr>
+          <w:b/>
+          <w:lang w:val="en-GB"/>
+        </w:rPr>
+        <w:lastRenderedPageBreak/>
+        <w:t>Find All Projects – branch9</w:t>
+      </w:r>
+    </w:p>
+    <w:p>
+      <w:pPr>
+        <w:pStyle w:val="PargrafodaLista"/>
+        <w:ind w:left="426"/>
+        <w:rPr>
+          <w:lang w:val="en-GB"/>
+        </w:rPr>
+      </w:pPr>
     </w:p>
     <w:p>
       <w:pPr>

--- a/Annotations.docx
+++ b/Annotations.docx
@@ -81,7 +81,23 @@
           <w:b/>
           <w:lang w:val="en-GB"/>
         </w:rPr>
-        <w:t>Folder Structure and Github setup</w:t>
+        <w:t xml:space="preserve">Folder Structure and </w:t>
+      </w:r>
+      <w:proofErr w:type="spellStart"/>
+      <w:r>
+        <w:rPr>
+          <w:b/>
+          <w:lang w:val="en-GB"/>
+        </w:rPr>
+        <w:t>Github</w:t>
+      </w:r>
+      <w:proofErr w:type="spellEnd"/>
+      <w:r>
+        <w:rPr>
+          <w:b/>
+          <w:lang w:val="en-GB"/>
+        </w:rPr>
+        <w:t xml:space="preserve"> setup</w:t>
       </w:r>
     </w:p>
     <w:p>
@@ -173,7 +189,35 @@
         <w:rPr>
           <w:lang w:val="en-GB"/>
         </w:rPr>
-        <w:t>Add project to github (parent folder containing ppmtool-java)</w:t>
+        <w:t xml:space="preserve">Add project to </w:t>
+      </w:r>
+      <w:proofErr w:type="spellStart"/>
+      <w:r>
+        <w:rPr>
+          <w:lang w:val="en-GB"/>
+        </w:rPr>
+        <w:t>github</w:t>
+      </w:r>
+      <w:proofErr w:type="spellEnd"/>
+      <w:r>
+        <w:rPr>
+          <w:lang w:val="en-GB"/>
+        </w:rPr>
+        <w:t xml:space="preserve"> (parent folder containing </w:t>
+      </w:r>
+      <w:proofErr w:type="spellStart"/>
+      <w:r>
+        <w:rPr>
+          <w:lang w:val="en-GB"/>
+        </w:rPr>
+        <w:t>ppmtool</w:t>
+      </w:r>
+      <w:proofErr w:type="spellEnd"/>
+      <w:r>
+        <w:rPr>
+          <w:lang w:val="en-GB"/>
+        </w:rPr>
+        <w:t>-java)</w:t>
       </w:r>
       <w:r>
         <w:rPr>
@@ -270,7 +314,23 @@
           <w:b/>
           <w:lang w:val="en-GB"/>
         </w:rPr>
-        <w:t xml:space="preserve">git add . </w:t>
+        <w:t xml:space="preserve">git </w:t>
+      </w:r>
+      <w:proofErr w:type="gramStart"/>
+      <w:r>
+        <w:rPr>
+          <w:b/>
+          <w:lang w:val="en-GB"/>
+        </w:rPr>
+        <w:t>add .</w:t>
+      </w:r>
+      <w:proofErr w:type="gramEnd"/>
+      <w:r>
+        <w:rPr>
+          <w:b/>
+          <w:lang w:val="en-GB"/>
+        </w:rPr>
+        <w:t xml:space="preserve"> </w:t>
       </w:r>
       <w:r>
         <w:rPr>
@@ -462,15 +522,38 @@
         <w:rPr>
           <w:lang w:val="en-GB"/>
         </w:rPr>
-        <w:t xml:space="preserve">Change JDBC Url to </w:t>
-      </w:r>
-      <w:r>
-        <w:rPr>
-          <w:b/>
-          <w:lang w:val="en-GB"/>
-        </w:rPr>
-        <w:t>jdbc:h2:mem:testdb</w:t>
-      </w:r>
+        <w:t xml:space="preserve">Change JDBC </w:t>
+      </w:r>
+      <w:proofErr w:type="spellStart"/>
+      <w:r>
+        <w:rPr>
+          <w:lang w:val="en-GB"/>
+        </w:rPr>
+        <w:t>Url</w:t>
+      </w:r>
+      <w:proofErr w:type="spellEnd"/>
+      <w:r>
+        <w:rPr>
+          <w:lang w:val="en-GB"/>
+        </w:rPr>
+        <w:t xml:space="preserve"> to </w:t>
+      </w:r>
+      <w:r>
+        <w:rPr>
+          <w:b/>
+          <w:lang w:val="en-GB"/>
+        </w:rPr>
+        <w:t>jdbc</w:t>
+      </w:r>
+      <w:proofErr w:type="gramStart"/>
+      <w:r>
+        <w:rPr>
+          <w:b/>
+          <w:lang w:val="en-GB"/>
+        </w:rPr>
+        <w:t>:h2:mem:testdb</w:t>
+      </w:r>
+      <w:proofErr w:type="gramEnd"/>
     </w:p>
     <w:p>
       <w:r>
@@ -516,15 +599,33 @@
       </w:r>
     </w:p>
     <w:p>
-      <w:r>
-        <w:t xml:space="preserve">Created the </w:t>
-      </w:r>
-      <w:r>
-        <w:t>interface Project</w:t>
+      <w:proofErr w:type="spellStart"/>
+      <w:r>
+        <w:t>Created</w:t>
+      </w:r>
+      <w:proofErr w:type="spellEnd"/>
+      <w:r>
+        <w:t xml:space="preserve"> </w:t>
+      </w:r>
+      <w:proofErr w:type="spellStart"/>
+      <w:r>
+        <w:t>the</w:t>
+      </w:r>
+      <w:proofErr w:type="spellEnd"/>
+      <w:r>
+        <w:t xml:space="preserve"> </w:t>
+      </w:r>
+      <w:r>
+        <w:t xml:space="preserve">interface </w:t>
+      </w:r>
+      <w:proofErr w:type="spellStart"/>
+      <w:r>
+        <w:t>Project</w:t>
       </w:r>
       <w:r>
         <w:t>Repository</w:t>
       </w:r>
+      <w:proofErr w:type="spellEnd"/>
       <w:r>
         <w:t>:</w:t>
       </w:r>
@@ -569,6 +670,7 @@
           <w:lang w:val="en-US"/>
         </w:rPr>
       </w:pPr>
+      <w:proofErr w:type="gramStart"/>
       <w:r>
         <w:rPr>
           <w:rFonts w:ascii="Consolas" w:hAnsi="Consolas" w:cs="Consolas"/>
@@ -580,6 +682,7 @@
         </w:rPr>
         <w:t>public</w:t>
       </w:r>
+      <w:proofErr w:type="gramEnd"/>
       <w:r>
         <w:rPr>
           <w:rFonts w:ascii="Consolas" w:hAnsi="Consolas" w:cs="Consolas"/>
@@ -607,7 +710,27 @@
           <w:szCs w:val="20"/>
           <w:lang w:val="en-US"/>
         </w:rPr>
-        <w:t xml:space="preserve"> ProjectRepository </w:t>
+        <w:t xml:space="preserve"> </w:t>
+      </w:r>
+      <w:proofErr w:type="spellStart"/>
+      <w:r>
+        <w:rPr>
+          <w:rFonts w:ascii="Consolas" w:hAnsi="Consolas" w:cs="Consolas"/>
+          <w:sz w:val="20"/>
+          <w:szCs w:val="20"/>
+          <w:lang w:val="en-US"/>
+        </w:rPr>
+        <w:t>ProjectRepository</w:t>
+      </w:r>
+      <w:proofErr w:type="spellEnd"/>
+      <w:r>
+        <w:rPr>
+          <w:rFonts w:ascii="Consolas" w:hAnsi="Consolas" w:cs="Consolas"/>
+          <w:sz w:val="20"/>
+          <w:szCs w:val="20"/>
+          <w:lang w:val="en-US"/>
+        </w:rPr>
+        <w:t xml:space="preserve"> </w:t>
       </w:r>
       <w:r>
         <w:rPr>
@@ -627,7 +750,27 @@
           <w:szCs w:val="20"/>
           <w:lang w:val="en-US"/>
         </w:rPr>
-        <w:t xml:space="preserve"> CrudRepository&lt;Project, </w:t>
+        <w:t xml:space="preserve"> </w:t>
+      </w:r>
+      <w:proofErr w:type="spellStart"/>
+      <w:r>
+        <w:rPr>
+          <w:rFonts w:ascii="Consolas" w:hAnsi="Consolas" w:cs="Consolas"/>
+          <w:sz w:val="20"/>
+          <w:szCs w:val="20"/>
+          <w:lang w:val="en-US"/>
+        </w:rPr>
+        <w:t>CrudRepository</w:t>
+      </w:r>
+      <w:proofErr w:type="spellEnd"/>
+      <w:r>
+        <w:rPr>
+          <w:rFonts w:ascii="Consolas" w:hAnsi="Consolas" w:cs="Consolas"/>
+          <w:sz w:val="20"/>
+          <w:szCs w:val="20"/>
+          <w:lang w:val="en-US"/>
+        </w:rPr>
+        <w:t xml:space="preserve">&lt;Project, </w:t>
       </w:r>
       <w:r>
         <w:rPr>
@@ -1325,17 +1468,33 @@
           <w:lang w:val="en-GB"/>
         </w:rPr>
       </w:pPr>
+      <w:proofErr w:type="gramStart"/>
       <w:r>
         <w:rPr>
           <w:lang w:val="en-GB"/>
         </w:rPr>
         <w:t>Let’s</w:t>
       </w:r>
-      <w:r>
-        <w:rPr>
-          <w:lang w:val="en-GB"/>
-        </w:rPr>
-        <w:t xml:space="preserve"> set a JSON response error if validation has errors. We can extract from BindingResult the list of errors:</w:t>
+      <w:proofErr w:type="gramEnd"/>
+      <w:r>
+        <w:rPr>
+          <w:lang w:val="en-GB"/>
+        </w:rPr>
+        <w:t xml:space="preserve"> set a JSON response error if validation has errors. We can extract from </w:t>
+      </w:r>
+      <w:proofErr w:type="spellStart"/>
+      <w:r>
+        <w:rPr>
+          <w:lang w:val="en-GB"/>
+        </w:rPr>
+        <w:t>BindingResult</w:t>
+      </w:r>
+      <w:proofErr w:type="spellEnd"/>
+      <w:r>
+        <w:rPr>
+          <w:lang w:val="en-GB"/>
+        </w:rPr>
+        <w:t xml:space="preserve"> the list of errors:</w:t>
       </w:r>
     </w:p>
     <w:p>
@@ -1440,11 +1599,33 @@
           <w:lang w:val="en-GB"/>
         </w:rPr>
       </w:pPr>
-      <w:r>
-        <w:rPr>
-          <w:lang w:val="en-GB"/>
-        </w:rPr>
-        <w:t>Let’s return only field and defaultMessage:</w:t>
+      <w:proofErr w:type="gramStart"/>
+      <w:r>
+        <w:rPr>
+          <w:lang w:val="en-GB"/>
+        </w:rPr>
+        <w:t>Let’s</w:t>
+      </w:r>
+      <w:proofErr w:type="gramEnd"/>
+      <w:r>
+        <w:rPr>
+          <w:lang w:val="en-GB"/>
+        </w:rPr>
+        <w:t xml:space="preserve"> return only field and </w:t>
+      </w:r>
+      <w:proofErr w:type="spellStart"/>
+      <w:r>
+        <w:rPr>
+          <w:lang w:val="en-GB"/>
+        </w:rPr>
+        <w:t>defaultMessage</w:t>
+      </w:r>
+      <w:proofErr w:type="spellEnd"/>
+      <w:r>
+        <w:rPr>
+          <w:lang w:val="en-GB"/>
+        </w:rPr>
+        <w:t>:</w:t>
       </w:r>
     </w:p>
     <w:p>
@@ -1612,11 +1793,33 @@
           <w:lang w:val="en-GB"/>
         </w:rPr>
       </w:pPr>
-      <w:r>
-        <w:rPr>
-          <w:lang w:val="en-GB"/>
-        </w:rPr>
-        <w:t>Let’s refactor the controller. Let’s extract:</w:t>
+      <w:proofErr w:type="gramStart"/>
+      <w:r>
+        <w:rPr>
+          <w:lang w:val="en-GB"/>
+        </w:rPr>
+        <w:t>Let’s</w:t>
+      </w:r>
+      <w:proofErr w:type="gramEnd"/>
+      <w:r>
+        <w:rPr>
+          <w:lang w:val="en-GB"/>
+        </w:rPr>
+        <w:t xml:space="preserve"> refactor the controller. </w:t>
+      </w:r>
+      <w:proofErr w:type="gramStart"/>
+      <w:r>
+        <w:rPr>
+          <w:lang w:val="en-GB"/>
+        </w:rPr>
+        <w:t>Let’s</w:t>
+      </w:r>
+      <w:proofErr w:type="gramEnd"/>
+      <w:r>
+        <w:rPr>
+          <w:lang w:val="en-GB"/>
+        </w:rPr>
+        <w:t xml:space="preserve"> extract:</w:t>
       </w:r>
     </w:p>
     <w:p>
@@ -1734,11 +1937,33 @@
           <w:lang w:val="en-GB"/>
         </w:rPr>
       </w:pPr>
-      <w:r>
-        <w:rPr>
-          <w:lang w:val="en-GB"/>
-        </w:rPr>
-        <w:t>And replace in the ProjectController:</w:t>
+      <w:proofErr w:type="gramStart"/>
+      <w:r>
+        <w:rPr>
+          <w:lang w:val="en-GB"/>
+        </w:rPr>
+        <w:t>And</w:t>
+      </w:r>
+      <w:proofErr w:type="gramEnd"/>
+      <w:r>
+        <w:rPr>
+          <w:lang w:val="en-GB"/>
+        </w:rPr>
+        <w:t xml:space="preserve"> replace in the </w:t>
+      </w:r>
+      <w:proofErr w:type="spellStart"/>
+      <w:r>
+        <w:rPr>
+          <w:lang w:val="en-GB"/>
+        </w:rPr>
+        <w:t>ProjectController</w:t>
+      </w:r>
+      <w:proofErr w:type="spellEnd"/>
+      <w:r>
+        <w:rPr>
+          <w:lang w:val="en-GB"/>
+        </w:rPr>
+        <w:t>:</w:t>
       </w:r>
     </w:p>
     <w:p>
@@ -1795,11 +2020,33 @@
           <w:lang w:val="en-GB"/>
         </w:rPr>
       </w:pPr>
-      <w:r>
-        <w:rPr>
-          <w:lang w:val="en-GB"/>
-        </w:rPr>
-        <w:t>But we have a problem when posting a project with repeated projectIdentifier:</w:t>
+      <w:proofErr w:type="gramStart"/>
+      <w:r>
+        <w:rPr>
+          <w:lang w:val="en-GB"/>
+        </w:rPr>
+        <w:t>But</w:t>
+      </w:r>
+      <w:proofErr w:type="gramEnd"/>
+      <w:r>
+        <w:rPr>
+          <w:lang w:val="en-GB"/>
+        </w:rPr>
+        <w:t xml:space="preserve"> we have a problem when posting a project with repeated </w:t>
+      </w:r>
+      <w:proofErr w:type="spellStart"/>
+      <w:r>
+        <w:rPr>
+          <w:lang w:val="en-GB"/>
+        </w:rPr>
+        <w:t>projectIdentifier</w:t>
+      </w:r>
+      <w:proofErr w:type="spellEnd"/>
+      <w:r>
+        <w:rPr>
+          <w:lang w:val="en-GB"/>
+        </w:rPr>
+        <w:t>:</w:t>
       </w:r>
     </w:p>
     <w:p>
@@ -1948,14 +2195,57 @@
         <w:rPr>
           <w:lang w:val="en-GB"/>
         </w:rPr>
-        <w:t>There are several ways to solve this particular issue. Let’s create a custom exception handling.</w:t>
-      </w:r>
-      <w:r>
-        <w:rPr>
-          <w:lang w:val="en-GB"/>
-        </w:rPr>
-        <w:t xml:space="preserve"> We’re not handling the error well. Let’s create </w:t>
-      </w:r>
+        <w:t xml:space="preserve">There are several ways to solve this particular issue. </w:t>
+      </w:r>
+      <w:proofErr w:type="gramStart"/>
+      <w:r>
+        <w:rPr>
+          <w:lang w:val="en-GB"/>
+        </w:rPr>
+        <w:t>Let’s</w:t>
+      </w:r>
+      <w:proofErr w:type="gramEnd"/>
+      <w:r>
+        <w:rPr>
+          <w:lang w:val="en-GB"/>
+        </w:rPr>
+        <w:t xml:space="preserve"> create a custom exception handling.</w:t>
+      </w:r>
+      <w:r>
+        <w:rPr>
+          <w:lang w:val="en-GB"/>
+        </w:rPr>
+        <w:t xml:space="preserve"> </w:t>
+      </w:r>
+      <w:proofErr w:type="gramStart"/>
+      <w:r>
+        <w:rPr>
+          <w:lang w:val="en-GB"/>
+        </w:rPr>
+        <w:t>We’re</w:t>
+      </w:r>
+      <w:proofErr w:type="gramEnd"/>
+      <w:r>
+        <w:rPr>
+          <w:lang w:val="en-GB"/>
+        </w:rPr>
+        <w:t xml:space="preserve"> not handling the error well. </w:t>
+      </w:r>
+      <w:proofErr w:type="gramStart"/>
+      <w:r>
+        <w:rPr>
+          <w:lang w:val="en-GB"/>
+        </w:rPr>
+        <w:t>Let’s</w:t>
+      </w:r>
+      <w:proofErr w:type="gramEnd"/>
+      <w:r>
+        <w:rPr>
+          <w:lang w:val="en-GB"/>
+        </w:rPr>
+        <w:t xml:space="preserve"> create </w:t>
+      </w:r>
+      <w:proofErr w:type="spellStart"/>
       <w:r>
         <w:rPr>
           <w:b/>
@@ -1963,6 +2253,7 @@
         </w:rPr>
         <w:t>ProjectIdExceptionResponse</w:t>
       </w:r>
+      <w:proofErr w:type="spellEnd"/>
       <w:r>
         <w:rPr>
           <w:b/>
@@ -1987,7 +2278,29 @@
         <w:rPr>
           <w:lang w:val="en-GB"/>
         </w:rPr>
-        <w:t>We want an error like { “projectIdentifier” : “ID already exists” }</w:t>
+        <w:t xml:space="preserve">We want an error like </w:t>
+      </w:r>
+      <w:proofErr w:type="gramStart"/>
+      <w:r>
+        <w:rPr>
+          <w:lang w:val="en-GB"/>
+        </w:rPr>
+        <w:t>{ “</w:t>
+      </w:r>
+      <w:proofErr w:type="spellStart"/>
+      <w:proofErr w:type="gramEnd"/>
+      <w:r>
+        <w:rPr>
+          <w:lang w:val="en-GB"/>
+        </w:rPr>
+        <w:t>projectIdentifier</w:t>
+      </w:r>
+      <w:proofErr w:type="spellEnd"/>
+      <w:r>
+        <w:rPr>
+          <w:lang w:val="en-GB"/>
+        </w:rPr>
+        <w:t>” : “ID already exists” }</w:t>
       </w:r>
     </w:p>
     <w:p>
@@ -2074,12 +2387,21 @@
           <w:lang w:val="en-GB"/>
         </w:rPr>
       </w:pPr>
-      <w:r>
-        <w:rPr>
-          <w:lang w:val="en-GB"/>
-        </w:rPr>
-        <w:t xml:space="preserve">Let’s also create </w:t>
-      </w:r>
+      <w:proofErr w:type="gramStart"/>
+      <w:r>
+        <w:rPr>
+          <w:lang w:val="en-GB"/>
+        </w:rPr>
+        <w:t>Let’s</w:t>
+      </w:r>
+      <w:proofErr w:type="gramEnd"/>
+      <w:r>
+        <w:rPr>
+          <w:lang w:val="en-GB"/>
+        </w:rPr>
+        <w:t xml:space="preserve"> also create </w:t>
+      </w:r>
+      <w:proofErr w:type="spellStart"/>
       <w:r>
         <w:rPr>
           <w:b/>
@@ -2087,6 +2409,7 @@
         </w:rPr>
         <w:t>ProjectIdException</w:t>
       </w:r>
+      <w:proofErr w:type="spellEnd"/>
       <w:r>
         <w:rPr>
           <w:lang w:val="en-GB"/>
@@ -2149,12 +2472,21 @@
           <w:lang w:val="en-GB"/>
         </w:rPr>
       </w:pPr>
-      <w:r>
-        <w:rPr>
-          <w:lang w:val="en-GB"/>
-        </w:rPr>
-        <w:t xml:space="preserve">And then </w:t>
-      </w:r>
+      <w:proofErr w:type="gramStart"/>
+      <w:r>
+        <w:rPr>
+          <w:lang w:val="en-GB"/>
+        </w:rPr>
+        <w:t>And then</w:t>
+      </w:r>
+      <w:proofErr w:type="gramEnd"/>
+      <w:r>
+        <w:rPr>
+          <w:lang w:val="en-GB"/>
+        </w:rPr>
+        <w:t xml:space="preserve"> </w:t>
+      </w:r>
+      <w:proofErr w:type="spellStart"/>
       <w:r>
         <w:rPr>
           <w:b/>
@@ -2162,6 +2494,7 @@
         </w:rPr>
         <w:t>CustomResponseEntityExceptionHandler</w:t>
       </w:r>
+      <w:proofErr w:type="spellEnd"/>
       <w:r>
         <w:rPr>
           <w:lang w:val="en-GB"/>
@@ -2225,11 +2558,19 @@
           <w:lang w:val="en-GB"/>
         </w:rPr>
       </w:pPr>
-      <w:r>
-        <w:rPr>
-          <w:lang w:val="en-GB"/>
-        </w:rPr>
-        <w:t xml:space="preserve">Let’s handle the exception: </w:t>
+      <w:proofErr w:type="gramStart"/>
+      <w:r>
+        <w:rPr>
+          <w:lang w:val="en-GB"/>
+        </w:rPr>
+        <w:t>Let’s</w:t>
+      </w:r>
+      <w:proofErr w:type="gramEnd"/>
+      <w:r>
+        <w:rPr>
+          <w:lang w:val="en-GB"/>
+        </w:rPr>
+        <w:t xml:space="preserve"> handle the exception: </w:t>
       </w:r>
     </w:p>
     <w:p>
@@ -2373,12 +2714,14 @@
           <w:lang w:val="en-GB"/>
         </w:rPr>
       </w:pPr>
+      <w:proofErr w:type="gramStart"/>
       <w:r>
         <w:rPr>
           <w:lang w:val="en-GB"/>
         </w:rPr>
         <w:t>Let’s</w:t>
       </w:r>
+      <w:proofErr w:type="gramEnd"/>
       <w:r>
         <w:rPr>
           <w:lang w:val="en-GB"/>
@@ -2395,8 +2738,30 @@
         <w:rPr>
           <w:lang w:val="en-GB"/>
         </w:rPr>
-        <w:t xml:space="preserve"> As we can’t update the projectIdentifier neither duplicate it.</w:t>
-      </w:r>
+        <w:t xml:space="preserve"> As we can’t update the </w:t>
+      </w:r>
+      <w:proofErr w:type="spellStart"/>
+      <w:r>
+        <w:rPr>
+          <w:lang w:val="en-GB"/>
+        </w:rPr>
+        <w:t>projectIdentifier</w:t>
+      </w:r>
+      <w:proofErr w:type="spellEnd"/>
+      <w:r>
+        <w:rPr>
+          <w:lang w:val="en-GB"/>
+        </w:rPr>
+        <w:t xml:space="preserve"> neither duplicate </w:t>
+      </w:r>
+      <w:proofErr w:type="gramStart"/>
+      <w:r>
+        <w:rPr>
+          <w:lang w:val="en-GB"/>
+        </w:rPr>
+        <w:t>it.</w:t>
+      </w:r>
+      <w:proofErr w:type="gramEnd"/>
       <w:r>
         <w:rPr>
           <w:lang w:val="en-GB"/>
@@ -2414,7 +2779,14 @@
         <w:rPr>
           <w:lang w:val="en-GB"/>
         </w:rPr>
-        <w:t xml:space="preserve"> have the attribute name findBy</w:t>
+        <w:t xml:space="preserve"> have the attribute name </w:t>
+      </w:r>
+      <w:proofErr w:type="spellStart"/>
+      <w:r>
+        <w:rPr>
+          <w:lang w:val="en-GB"/>
+        </w:rPr>
+        <w:t>findBy</w:t>
       </w:r>
       <w:r>
         <w:rPr>
@@ -2423,6 +2795,7 @@
         </w:rPr>
         <w:t>ProjectIdentifier</w:t>
       </w:r>
+      <w:proofErr w:type="spellEnd"/>
     </w:p>
     <w:p>
       <w:pPr>
@@ -2824,13 +3197,55 @@
         <w:rPr>
           <w:lang w:val="en-GB"/>
         </w:rPr>
-        <w:t xml:space="preserve">What to do when the project does not exist? It’s not an exception, it only does not exist. </w:t>
-      </w:r>
-      <w:r>
-        <w:rPr>
-          <w:lang w:val="en-GB"/>
-        </w:rPr>
-        <w:t>So let’s throw by ourselves the exception at the ProjectService class:</w:t>
+        <w:t xml:space="preserve">What to do when the project does not exist? </w:t>
+      </w:r>
+      <w:proofErr w:type="gramStart"/>
+      <w:r>
+        <w:rPr>
+          <w:lang w:val="en-GB"/>
+        </w:rPr>
+        <w:t>It’s</w:t>
+      </w:r>
+      <w:proofErr w:type="gramEnd"/>
+      <w:r>
+        <w:rPr>
+          <w:lang w:val="en-GB"/>
+        </w:rPr>
+        <w:t xml:space="preserve"> not an exception, it only does not exist. </w:t>
+      </w:r>
+      <w:r>
+        <w:rPr>
+          <w:lang w:val="en-GB"/>
+        </w:rPr>
+        <w:t xml:space="preserve">So </w:t>
+      </w:r>
+      <w:proofErr w:type="gramStart"/>
+      <w:r>
+        <w:rPr>
+          <w:lang w:val="en-GB"/>
+        </w:rPr>
+        <w:t>let’s</w:t>
+      </w:r>
+      <w:proofErr w:type="gramEnd"/>
+      <w:r>
+        <w:rPr>
+          <w:lang w:val="en-GB"/>
+        </w:rPr>
+        <w:t xml:space="preserve"> throw by ourselves the exception at the </w:t>
+      </w:r>
+      <w:proofErr w:type="spellStart"/>
+      <w:r>
+        <w:rPr>
+          <w:lang w:val="en-GB"/>
+        </w:rPr>
+        <w:t>ProjectService</w:t>
+      </w:r>
+      <w:proofErr w:type="spellEnd"/>
+      <w:r>
+        <w:rPr>
+          <w:lang w:val="en-GB"/>
+        </w:rPr>
+        <w:t xml:space="preserve"> class:</w:t>
       </w:r>
     </w:p>
     <w:p>
@@ -3011,8 +3426,30 @@
         <w:rPr>
           <w:lang w:val="en-GB"/>
         </w:rPr>
-        <w:t>Add the findAll method to the ProjectRepository</w:t>
-      </w:r>
+        <w:t xml:space="preserve">Add the </w:t>
+      </w:r>
+      <w:proofErr w:type="spellStart"/>
+      <w:r>
+        <w:rPr>
+          <w:lang w:val="en-GB"/>
+        </w:rPr>
+        <w:t>findAll</w:t>
+      </w:r>
+      <w:proofErr w:type="spellEnd"/>
+      <w:r>
+        <w:rPr>
+          <w:lang w:val="en-GB"/>
+        </w:rPr>
+        <w:t xml:space="preserve"> method to the </w:t>
+      </w:r>
+      <w:proofErr w:type="spellStart"/>
+      <w:r>
+        <w:rPr>
+          <w:lang w:val="en-GB"/>
+        </w:rPr>
+        <w:t>ProjectRepository</w:t>
+      </w:r>
+      <w:proofErr w:type="spellEnd"/>
     </w:p>
     <w:p>
       <w:pPr>
@@ -3085,7 +3522,21 @@
         <w:rPr>
           <w:lang w:val="en-GB"/>
         </w:rPr>
-        <w:t>Then to the ProjectService:</w:t>
+        <w:t xml:space="preserve">Then to the </w:t>
+      </w:r>
+      <w:proofErr w:type="spellStart"/>
+      <w:r>
+        <w:rPr>
+          <w:lang w:val="en-GB"/>
+        </w:rPr>
+        <w:t>ProjectService</w:t>
+      </w:r>
+      <w:proofErr w:type="spellEnd"/>
+      <w:r>
+        <w:rPr>
+          <w:lang w:val="en-GB"/>
+        </w:rPr>
+        <w:t>:</w:t>
       </w:r>
     </w:p>
     <w:p>
@@ -3155,11 +3606,33 @@
           <w:lang w:val="en-GB"/>
         </w:rPr>
       </w:pPr>
-      <w:r>
-        <w:rPr>
-          <w:lang w:val="en-GB"/>
-        </w:rPr>
-        <w:t>And finally at ProjectController:</w:t>
+      <w:proofErr w:type="gramStart"/>
+      <w:r>
+        <w:rPr>
+          <w:lang w:val="en-GB"/>
+        </w:rPr>
+        <w:t>And finally</w:t>
+      </w:r>
+      <w:proofErr w:type="gramEnd"/>
+      <w:r>
+        <w:rPr>
+          <w:lang w:val="en-GB"/>
+        </w:rPr>
+        <w:t xml:space="preserve"> at </w:t>
+      </w:r>
+      <w:proofErr w:type="spellStart"/>
+      <w:r>
+        <w:rPr>
+          <w:lang w:val="en-GB"/>
+        </w:rPr>
+        <w:t>ProjectController</w:t>
+      </w:r>
+      <w:proofErr w:type="spellEnd"/>
+      <w:r>
+        <w:rPr>
+          <w:lang w:val="en-GB"/>
+        </w:rPr>
+        <w:t>:</w:t>
       </w:r>
     </w:p>
     <w:p>
@@ -3233,7 +3706,21 @@
         <w:rPr>
           <w:lang w:val="en-GB"/>
         </w:rPr>
-        <w:t>We should not handle exception in this case, because if there’s not project, that’</w:t>
+        <w:t xml:space="preserve">We should not handle exception in this case, because if </w:t>
+      </w:r>
+      <w:proofErr w:type="gramStart"/>
+      <w:r>
+        <w:rPr>
+          <w:lang w:val="en-GB"/>
+        </w:rPr>
+        <w:t>there’s</w:t>
+      </w:r>
+      <w:proofErr w:type="gramEnd"/>
+      <w:r>
+        <w:rPr>
+          <w:lang w:val="en-GB"/>
+        </w:rPr>
+        <w:t xml:space="preserve"> not project, that’</w:t>
       </w:r>
       <w:r>
         <w:rPr>
@@ -3422,24 +3909,42 @@
           <w:lang w:val="en-GB"/>
         </w:rPr>
       </w:pPr>
+      <w:proofErr w:type="gramStart"/>
       <w:r>
         <w:rPr>
           <w:lang w:val="en-GB"/>
         </w:rPr>
         <w:t>Let’s</w:t>
       </w:r>
-      <w:r>
-        <w:rPr>
-          <w:lang w:val="en-GB"/>
-        </w:rPr>
-        <w:t xml:space="preserve"> delete a project by its projectIdentifier</w:t>
-      </w:r>
-      <w:r>
-        <w:rPr>
-          <w:lang w:val="en-GB"/>
-        </w:rPr>
-        <w:t xml:space="preserve"> using the out of the box with CrudRepository</w:t>
-      </w:r>
+      <w:proofErr w:type="gramEnd"/>
+      <w:r>
+        <w:rPr>
+          <w:lang w:val="en-GB"/>
+        </w:rPr>
+        <w:t xml:space="preserve"> delete a project by its </w:t>
+      </w:r>
+      <w:proofErr w:type="spellStart"/>
+      <w:r>
+        <w:rPr>
+          <w:lang w:val="en-GB"/>
+        </w:rPr>
+        <w:t>projectIdentifier</w:t>
+      </w:r>
+      <w:proofErr w:type="spellEnd"/>
+      <w:r>
+        <w:rPr>
+          <w:lang w:val="en-GB"/>
+        </w:rPr>
+        <w:t xml:space="preserve"> using the out of the box with </w:t>
+      </w:r>
+      <w:proofErr w:type="spellStart"/>
+      <w:r>
+        <w:rPr>
+          <w:lang w:val="en-GB"/>
+        </w:rPr>
+        <w:t>CrudRepository</w:t>
+      </w:r>
+      <w:proofErr w:type="spellEnd"/>
       <w:r>
         <w:rPr>
           <w:lang w:val="en-GB"/>
@@ -3465,12 +3970,21 @@
           <w:lang w:val="en-GB"/>
         </w:rPr>
       </w:pPr>
-      <w:r>
-        <w:rPr>
-          <w:b/>
-          <w:lang w:val="en-GB"/>
-        </w:rPr>
-        <w:t>ProjectService:</w:t>
+      <w:proofErr w:type="spellStart"/>
+      <w:r>
+        <w:rPr>
+          <w:b/>
+          <w:lang w:val="en-GB"/>
+        </w:rPr>
+        <w:t>ProjectService</w:t>
+      </w:r>
+      <w:proofErr w:type="spellEnd"/>
+      <w:r>
+        <w:rPr>
+          <w:b/>
+          <w:lang w:val="en-GB"/>
+        </w:rPr>
+        <w:t>:</w:t>
       </w:r>
     </w:p>
     <w:p>
@@ -3544,12 +4058,21 @@
           <w:lang w:val="en-GB"/>
         </w:rPr>
       </w:pPr>
-      <w:r>
-        <w:rPr>
-          <w:b/>
-          <w:lang w:val="en-GB"/>
-        </w:rPr>
-        <w:t>ProjectController:</w:t>
+      <w:proofErr w:type="spellStart"/>
+      <w:r>
+        <w:rPr>
+          <w:b/>
+          <w:lang w:val="en-GB"/>
+        </w:rPr>
+        <w:t>ProjectController</w:t>
+      </w:r>
+      <w:proofErr w:type="spellEnd"/>
+      <w:r>
+        <w:rPr>
+          <w:b/>
+          <w:lang w:val="en-GB"/>
+        </w:rPr>
+        <w:t>:</w:t>
       </w:r>
     </w:p>
     <w:p>
@@ -3788,21 +4311,170 @@
         <w:lastRenderedPageBreak/>
         <w:t>Update an existing project</w:t>
       </w:r>
+    </w:p>
+    <w:p>
+      <w:pPr>
+        <w:rPr>
+          <w:lang w:val="en-GB"/>
+        </w:rPr>
+      </w:pPr>
+      <w:r>
+        <w:rPr>
+          <w:lang w:val="en-GB"/>
+        </w:rPr>
+        <w:t>JPA is smart enough to know that you are trying to update when sending “id” from the database</w:t>
+      </w:r>
+      <w:r>
+        <w:rPr>
+          <w:lang w:val="en-GB"/>
+        </w:rPr>
+        <w:t>:</w:t>
+      </w:r>
+    </w:p>
+    <w:p>
+      <w:pPr>
+        <w:jc w:val="center"/>
+        <w:rPr>
+          <w:b/>
+          <w:lang w:val="en-GB"/>
+        </w:rPr>
+      </w:pPr>
+      <w:r>
+        <w:rPr>
+          <w:b/>
+          <w:lang w:val="en-GB"/>
+        </w:rPr>
+        <w:t>POST Project</w:t>
+      </w:r>
+    </w:p>
+    <w:p>
+      <w:pPr>
+        <w:jc w:val="center"/>
+        <w:rPr>
+          <w:lang w:val="en-GB"/>
+        </w:rPr>
+      </w:pPr>
+      <w:r>
+        <w:rPr>
+          <w:noProof/>
+          <w:lang w:eastAsia="pt-BR"/>
+        </w:rPr>
+        <w:drawing>
+          <wp:inline distT="0" distB="0" distL="0" distR="0" wp14:anchorId="10F28676" wp14:editId="7BE6B834">
+            <wp:extent cx="2524505" cy="2922737"/>
+            <wp:effectExtent l="0" t="0" r="0" b="0"/>
+            <wp:docPr id="45" name="Imagem 45"/>
+            <wp:cNvGraphicFramePr>
+              <a:graphicFrameLocks xmlns:a="http://schemas.openxmlformats.org/drawingml/2006/main" noChangeAspect="1"/>
+            </wp:cNvGraphicFramePr>
+            <a:graphic xmlns:a="http://schemas.openxmlformats.org/drawingml/2006/main">
+              <a:graphicData uri="http://schemas.openxmlformats.org/drawingml/2006/picture">
+                <pic:pic xmlns:pic="http://schemas.openxmlformats.org/drawingml/2006/picture">
+                  <pic:nvPicPr>
+                    <pic:cNvPr id="1" name=""/>
+                    <pic:cNvPicPr/>
+                  </pic:nvPicPr>
+                  <pic:blipFill>
+                    <a:blip r:embed="rId48"/>
+                    <a:stretch>
+                      <a:fillRect/>
+                    </a:stretch>
+                  </pic:blipFill>
+                  <pic:spPr>
+                    <a:xfrm>
+                      <a:off x="0" y="0"/>
+                      <a:ext cx="2531325" cy="2930633"/>
+                    </a:xfrm>
+                    <a:prstGeom prst="rect">
+                      <a:avLst/>
+                    </a:prstGeom>
+                  </pic:spPr>
+                </pic:pic>
+              </a:graphicData>
+            </a:graphic>
+          </wp:inline>
+        </w:drawing>
+      </w:r>
+    </w:p>
+    <w:p>
+      <w:pPr>
+        <w:jc w:val="center"/>
+        <w:rPr>
+          <w:b/>
+          <w:lang w:val="en-GB"/>
+        </w:rPr>
+      </w:pPr>
       <w:bookmarkStart w:id="0" w:name="_GoBack"/>
-      <w:bookmarkEnd w:id="0"/>
-    </w:p>
-    <w:p>
-      <w:pPr>
-        <w:rPr>
-          <w:lang w:val="en-GB"/>
-        </w:rPr>
-      </w:pPr>
+      <w:r>
+        <w:rPr>
+          <w:b/>
+          <w:lang w:val="en-GB"/>
+        </w:rPr>
+        <w:t>POST again with id:</w:t>
+      </w:r>
+    </w:p>
+    <w:bookmarkEnd w:id="0"/>
+    <w:p>
+      <w:pPr>
+        <w:jc w:val="center"/>
+        <w:rPr>
+          <w:lang w:val="en-GB"/>
+        </w:rPr>
+      </w:pPr>
+      <w:r>
+        <w:rPr>
+          <w:noProof/>
+          <w:lang w:eastAsia="pt-BR"/>
+        </w:rPr>
+        <w:drawing>
+          <wp:inline distT="0" distB="0" distL="0" distR="0" wp14:anchorId="4818DEC8" wp14:editId="71D89C8E">
+            <wp:extent cx="2428115" cy="2912314"/>
+            <wp:effectExtent l="0" t="0" r="0" b="2540"/>
+            <wp:docPr id="46" name="Imagem 46"/>
+            <wp:cNvGraphicFramePr>
+              <a:graphicFrameLocks xmlns:a="http://schemas.openxmlformats.org/drawingml/2006/main" noChangeAspect="1"/>
+            </wp:cNvGraphicFramePr>
+            <a:graphic xmlns:a="http://schemas.openxmlformats.org/drawingml/2006/main">
+              <a:graphicData uri="http://schemas.openxmlformats.org/drawingml/2006/picture">
+                <pic:pic xmlns:pic="http://schemas.openxmlformats.org/drawingml/2006/picture">
+                  <pic:nvPicPr>
+                    <pic:cNvPr id="1" name=""/>
+                    <pic:cNvPicPr/>
+                  </pic:nvPicPr>
+                  <pic:blipFill>
+                    <a:blip r:embed="rId49"/>
+                    <a:stretch>
+                      <a:fillRect/>
+                    </a:stretch>
+                  </pic:blipFill>
+                  <pic:spPr>
+                    <a:xfrm>
+                      <a:off x="0" y="0"/>
+                      <a:ext cx="2439395" cy="2925844"/>
+                    </a:xfrm>
+                    <a:prstGeom prst="rect">
+                      <a:avLst/>
+                    </a:prstGeom>
+                  </pic:spPr>
+                </pic:pic>
+              </a:graphicData>
+            </a:graphic>
+          </wp:inline>
+        </w:drawing>
+      </w:r>
       <w:r>
         <w:rPr>
           <w:lang w:val="en-GB"/>
         </w:rPr>
         <w:br w:type="page"/>
       </w:r>
+    </w:p>
+    <w:p>
+      <w:pPr>
+        <w:rPr>
+          <w:lang w:val="en-GB"/>
+        </w:rPr>
+      </w:pPr>
     </w:p>
     <w:p>
       <w:pPr>
@@ -3822,7 +4494,6 @@
           <w:b/>
           <w:lang w:val="en-GB"/>
         </w:rPr>
-        <w:lastRenderedPageBreak/>
         <w:t>Find All Projects – branch9</w:t>
       </w:r>
     </w:p>

--- a/Annotations.docx
+++ b/Annotations.docx
@@ -81,23 +81,7 @@
           <w:b/>
           <w:lang w:val="en-GB"/>
         </w:rPr>
-        <w:t xml:space="preserve">Folder Structure and </w:t>
-      </w:r>
-      <w:proofErr w:type="spellStart"/>
-      <w:r>
-        <w:rPr>
-          <w:b/>
-          <w:lang w:val="en-GB"/>
-        </w:rPr>
-        <w:t>Github</w:t>
-      </w:r>
-      <w:proofErr w:type="spellEnd"/>
-      <w:r>
-        <w:rPr>
-          <w:b/>
-          <w:lang w:val="en-GB"/>
-        </w:rPr>
-        <w:t xml:space="preserve"> setup</w:t>
+        <w:t>Folder Structure and Github setup</w:t>
       </w:r>
     </w:p>
     <w:p>
@@ -189,35 +173,7 @@
         <w:rPr>
           <w:lang w:val="en-GB"/>
         </w:rPr>
-        <w:t xml:space="preserve">Add project to </w:t>
-      </w:r>
-      <w:proofErr w:type="spellStart"/>
-      <w:r>
-        <w:rPr>
-          <w:lang w:val="en-GB"/>
-        </w:rPr>
-        <w:t>github</w:t>
-      </w:r>
-      <w:proofErr w:type="spellEnd"/>
-      <w:r>
-        <w:rPr>
-          <w:lang w:val="en-GB"/>
-        </w:rPr>
-        <w:t xml:space="preserve"> (parent folder containing </w:t>
-      </w:r>
-      <w:proofErr w:type="spellStart"/>
-      <w:r>
-        <w:rPr>
-          <w:lang w:val="en-GB"/>
-        </w:rPr>
-        <w:t>ppmtool</w:t>
-      </w:r>
-      <w:proofErr w:type="spellEnd"/>
-      <w:r>
-        <w:rPr>
-          <w:lang w:val="en-GB"/>
-        </w:rPr>
-        <w:t>-java)</w:t>
+        <w:t>Add project to github (parent folder containing ppmtool-java)</w:t>
       </w:r>
       <w:r>
         <w:rPr>
@@ -314,23 +270,7 @@
           <w:b/>
           <w:lang w:val="en-GB"/>
         </w:rPr>
-        <w:t xml:space="preserve">git </w:t>
-      </w:r>
-      <w:proofErr w:type="gramStart"/>
-      <w:r>
-        <w:rPr>
-          <w:b/>
-          <w:lang w:val="en-GB"/>
-        </w:rPr>
-        <w:t>add .</w:t>
-      </w:r>
-      <w:proofErr w:type="gramEnd"/>
-      <w:r>
-        <w:rPr>
-          <w:b/>
-          <w:lang w:val="en-GB"/>
-        </w:rPr>
-        <w:t xml:space="preserve"> </w:t>
+        <w:t xml:space="preserve">git add . </w:t>
       </w:r>
       <w:r>
         <w:rPr>
@@ -522,38 +462,15 @@
         <w:rPr>
           <w:lang w:val="en-GB"/>
         </w:rPr>
-        <w:t xml:space="preserve">Change JDBC </w:t>
-      </w:r>
-      <w:proofErr w:type="spellStart"/>
-      <w:r>
-        <w:rPr>
-          <w:lang w:val="en-GB"/>
-        </w:rPr>
-        <w:t>Url</w:t>
-      </w:r>
-      <w:proofErr w:type="spellEnd"/>
-      <w:r>
-        <w:rPr>
-          <w:lang w:val="en-GB"/>
-        </w:rPr>
-        <w:t xml:space="preserve"> to </w:t>
-      </w:r>
-      <w:r>
-        <w:rPr>
-          <w:b/>
-          <w:lang w:val="en-GB"/>
-        </w:rPr>
-        <w:t>jdbc</w:t>
-      </w:r>
-      <w:proofErr w:type="gramStart"/>
-      <w:r>
-        <w:rPr>
-          <w:b/>
-          <w:lang w:val="en-GB"/>
-        </w:rPr>
-        <w:t>:h2:mem:testdb</w:t>
-      </w:r>
-      <w:proofErr w:type="gramEnd"/>
+        <w:t xml:space="preserve">Change JDBC Url to </w:t>
+      </w:r>
+      <w:r>
+        <w:rPr>
+          <w:b/>
+          <w:lang w:val="en-GB"/>
+        </w:rPr>
+        <w:t>jdbc:h2:mem:testdb</w:t>
+      </w:r>
     </w:p>
     <w:p>
       <w:r>
@@ -599,33 +516,15 @@
       </w:r>
     </w:p>
     <w:p>
-      <w:proofErr w:type="spellStart"/>
-      <w:r>
-        <w:t>Created</w:t>
-      </w:r>
-      <w:proofErr w:type="spellEnd"/>
-      <w:r>
-        <w:t xml:space="preserve"> </w:t>
-      </w:r>
-      <w:proofErr w:type="spellStart"/>
-      <w:r>
-        <w:t>the</w:t>
-      </w:r>
-      <w:proofErr w:type="spellEnd"/>
-      <w:r>
-        <w:t xml:space="preserve"> </w:t>
-      </w:r>
-      <w:r>
-        <w:t xml:space="preserve">interface </w:t>
-      </w:r>
-      <w:proofErr w:type="spellStart"/>
-      <w:r>
-        <w:t>Project</w:t>
+      <w:r>
+        <w:t xml:space="preserve">Created the </w:t>
+      </w:r>
+      <w:r>
+        <w:t>interface Project</w:t>
       </w:r>
       <w:r>
         <w:t>Repository</w:t>
       </w:r>
-      <w:proofErr w:type="spellEnd"/>
       <w:r>
         <w:t>:</w:t>
       </w:r>
@@ -670,7 +569,6 @@
           <w:lang w:val="en-US"/>
         </w:rPr>
       </w:pPr>
-      <w:proofErr w:type="gramStart"/>
       <w:r>
         <w:rPr>
           <w:rFonts w:ascii="Consolas" w:hAnsi="Consolas" w:cs="Consolas"/>
@@ -682,7 +580,6 @@
         </w:rPr>
         <w:t>public</w:t>
       </w:r>
-      <w:proofErr w:type="gramEnd"/>
       <w:r>
         <w:rPr>
           <w:rFonts w:ascii="Consolas" w:hAnsi="Consolas" w:cs="Consolas"/>
@@ -710,9 +607,19 @@
           <w:szCs w:val="20"/>
           <w:lang w:val="en-US"/>
         </w:rPr>
-        <w:t xml:space="preserve"> </w:t>
-      </w:r>
-      <w:proofErr w:type="spellStart"/>
+        <w:t xml:space="preserve"> ProjectRepository </w:t>
+      </w:r>
+      <w:r>
+        <w:rPr>
+          <w:rFonts w:ascii="Consolas" w:hAnsi="Consolas" w:cs="Consolas"/>
+          <w:b/>
+          <w:bCs/>
+          <w:sz w:val="20"/>
+          <w:szCs w:val="20"/>
+          <w:lang w:val="en-US"/>
+        </w:rPr>
+        <w:t>extends</w:t>
+      </w:r>
       <w:r>
         <w:rPr>
           <w:rFonts w:ascii="Consolas" w:hAnsi="Consolas" w:cs="Consolas"/>
@@ -720,57 +627,7 @@
           <w:szCs w:val="20"/>
           <w:lang w:val="en-US"/>
         </w:rPr>
-        <w:t>ProjectRepository</w:t>
-      </w:r>
-      <w:proofErr w:type="spellEnd"/>
-      <w:r>
-        <w:rPr>
-          <w:rFonts w:ascii="Consolas" w:hAnsi="Consolas" w:cs="Consolas"/>
-          <w:sz w:val="20"/>
-          <w:szCs w:val="20"/>
-          <w:lang w:val="en-US"/>
-        </w:rPr>
-        <w:t xml:space="preserve"> </w:t>
-      </w:r>
-      <w:r>
-        <w:rPr>
-          <w:rFonts w:ascii="Consolas" w:hAnsi="Consolas" w:cs="Consolas"/>
-          <w:b/>
-          <w:bCs/>
-          <w:sz w:val="20"/>
-          <w:szCs w:val="20"/>
-          <w:lang w:val="en-US"/>
-        </w:rPr>
-        <w:t>extends</w:t>
-      </w:r>
-      <w:r>
-        <w:rPr>
-          <w:rFonts w:ascii="Consolas" w:hAnsi="Consolas" w:cs="Consolas"/>
-          <w:sz w:val="20"/>
-          <w:szCs w:val="20"/>
-          <w:lang w:val="en-US"/>
-        </w:rPr>
-        <w:t xml:space="preserve"> </w:t>
-      </w:r>
-      <w:proofErr w:type="spellStart"/>
-      <w:r>
-        <w:rPr>
-          <w:rFonts w:ascii="Consolas" w:hAnsi="Consolas" w:cs="Consolas"/>
-          <w:sz w:val="20"/>
-          <w:szCs w:val="20"/>
-          <w:lang w:val="en-US"/>
-        </w:rPr>
-        <w:t>CrudRepository</w:t>
-      </w:r>
-      <w:proofErr w:type="spellEnd"/>
-      <w:r>
-        <w:rPr>
-          <w:rFonts w:ascii="Consolas" w:hAnsi="Consolas" w:cs="Consolas"/>
-          <w:sz w:val="20"/>
-          <w:szCs w:val="20"/>
-          <w:lang w:val="en-US"/>
-        </w:rPr>
-        <w:t xml:space="preserve">&lt;Project, </w:t>
+        <w:t xml:space="preserve"> CrudRepository&lt;Project, </w:t>
       </w:r>
       <w:r>
         <w:rPr>
@@ -1468,33 +1325,17 @@
           <w:lang w:val="en-GB"/>
         </w:rPr>
       </w:pPr>
-      <w:proofErr w:type="gramStart"/>
       <w:r>
         <w:rPr>
           <w:lang w:val="en-GB"/>
         </w:rPr>
         <w:t>Let’s</w:t>
       </w:r>
-      <w:proofErr w:type="gramEnd"/>
-      <w:r>
-        <w:rPr>
-          <w:lang w:val="en-GB"/>
-        </w:rPr>
-        <w:t xml:space="preserve"> set a JSON response error if validation has errors. We can extract from </w:t>
-      </w:r>
-      <w:proofErr w:type="spellStart"/>
-      <w:r>
-        <w:rPr>
-          <w:lang w:val="en-GB"/>
-        </w:rPr>
-        <w:t>BindingResult</w:t>
-      </w:r>
-      <w:proofErr w:type="spellEnd"/>
-      <w:r>
-        <w:rPr>
-          <w:lang w:val="en-GB"/>
-        </w:rPr>
-        <w:t xml:space="preserve"> the list of errors:</w:t>
+      <w:r>
+        <w:rPr>
+          <w:lang w:val="en-GB"/>
+        </w:rPr>
+        <w:t xml:space="preserve"> set a JSON response error if validation has errors. We can extract from BindingResult the list of errors:</w:t>
       </w:r>
     </w:p>
     <w:p>
@@ -1599,33 +1440,11 @@
           <w:lang w:val="en-GB"/>
         </w:rPr>
       </w:pPr>
-      <w:proofErr w:type="gramStart"/>
-      <w:r>
-        <w:rPr>
-          <w:lang w:val="en-GB"/>
-        </w:rPr>
-        <w:t>Let’s</w:t>
-      </w:r>
-      <w:proofErr w:type="gramEnd"/>
-      <w:r>
-        <w:rPr>
-          <w:lang w:val="en-GB"/>
-        </w:rPr>
-        <w:t xml:space="preserve"> return only field and </w:t>
-      </w:r>
-      <w:proofErr w:type="spellStart"/>
-      <w:r>
-        <w:rPr>
-          <w:lang w:val="en-GB"/>
-        </w:rPr>
-        <w:t>defaultMessage</w:t>
-      </w:r>
-      <w:proofErr w:type="spellEnd"/>
-      <w:r>
-        <w:rPr>
-          <w:lang w:val="en-GB"/>
-        </w:rPr>
-        <w:t>:</w:t>
+      <w:r>
+        <w:rPr>
+          <w:lang w:val="en-GB"/>
+        </w:rPr>
+        <w:t>Let’s return only field and defaultMessage:</w:t>
       </w:r>
     </w:p>
     <w:p>
@@ -1793,33 +1612,11 @@
           <w:lang w:val="en-GB"/>
         </w:rPr>
       </w:pPr>
-      <w:proofErr w:type="gramStart"/>
-      <w:r>
-        <w:rPr>
-          <w:lang w:val="en-GB"/>
-        </w:rPr>
-        <w:t>Let’s</w:t>
-      </w:r>
-      <w:proofErr w:type="gramEnd"/>
-      <w:r>
-        <w:rPr>
-          <w:lang w:val="en-GB"/>
-        </w:rPr>
-        <w:t xml:space="preserve"> refactor the controller. </w:t>
-      </w:r>
-      <w:proofErr w:type="gramStart"/>
-      <w:r>
-        <w:rPr>
-          <w:lang w:val="en-GB"/>
-        </w:rPr>
-        <w:t>Let’s</w:t>
-      </w:r>
-      <w:proofErr w:type="gramEnd"/>
-      <w:r>
-        <w:rPr>
-          <w:lang w:val="en-GB"/>
-        </w:rPr>
-        <w:t xml:space="preserve"> extract:</w:t>
+      <w:r>
+        <w:rPr>
+          <w:lang w:val="en-GB"/>
+        </w:rPr>
+        <w:t>Let’s refactor the controller. Let’s extract:</w:t>
       </w:r>
     </w:p>
     <w:p>
@@ -1937,33 +1734,11 @@
           <w:lang w:val="en-GB"/>
         </w:rPr>
       </w:pPr>
-      <w:proofErr w:type="gramStart"/>
-      <w:r>
-        <w:rPr>
-          <w:lang w:val="en-GB"/>
-        </w:rPr>
-        <w:t>And</w:t>
-      </w:r>
-      <w:proofErr w:type="gramEnd"/>
-      <w:r>
-        <w:rPr>
-          <w:lang w:val="en-GB"/>
-        </w:rPr>
-        <w:t xml:space="preserve"> replace in the </w:t>
-      </w:r>
-      <w:proofErr w:type="spellStart"/>
-      <w:r>
-        <w:rPr>
-          <w:lang w:val="en-GB"/>
-        </w:rPr>
-        <w:t>ProjectController</w:t>
-      </w:r>
-      <w:proofErr w:type="spellEnd"/>
-      <w:r>
-        <w:rPr>
-          <w:lang w:val="en-GB"/>
-        </w:rPr>
-        <w:t>:</w:t>
+      <w:r>
+        <w:rPr>
+          <w:lang w:val="en-GB"/>
+        </w:rPr>
+        <w:t>And replace in the ProjectController:</w:t>
       </w:r>
     </w:p>
     <w:p>
@@ -2020,33 +1795,11 @@
           <w:lang w:val="en-GB"/>
         </w:rPr>
       </w:pPr>
-      <w:proofErr w:type="gramStart"/>
-      <w:r>
-        <w:rPr>
-          <w:lang w:val="en-GB"/>
-        </w:rPr>
-        <w:t>But</w:t>
-      </w:r>
-      <w:proofErr w:type="gramEnd"/>
-      <w:r>
-        <w:rPr>
-          <w:lang w:val="en-GB"/>
-        </w:rPr>
-        <w:t xml:space="preserve"> we have a problem when posting a project with repeated </w:t>
-      </w:r>
-      <w:proofErr w:type="spellStart"/>
-      <w:r>
-        <w:rPr>
-          <w:lang w:val="en-GB"/>
-        </w:rPr>
-        <w:t>projectIdentifier</w:t>
-      </w:r>
-      <w:proofErr w:type="spellEnd"/>
-      <w:r>
-        <w:rPr>
-          <w:lang w:val="en-GB"/>
-        </w:rPr>
-        <w:t>:</w:t>
+      <w:r>
+        <w:rPr>
+          <w:lang w:val="en-GB"/>
+        </w:rPr>
+        <w:t>But we have a problem when posting a project with repeated projectIdentifier:</w:t>
       </w:r>
     </w:p>
     <w:p>
@@ -2195,72 +1948,28 @@
         <w:rPr>
           <w:lang w:val="en-GB"/>
         </w:rPr>
-        <w:t xml:space="preserve">There are several ways to solve this particular issue. </w:t>
-      </w:r>
-      <w:proofErr w:type="gramStart"/>
-      <w:r>
-        <w:rPr>
-          <w:lang w:val="en-GB"/>
-        </w:rPr>
-        <w:t>Let’s</w:t>
-      </w:r>
-      <w:proofErr w:type="gramEnd"/>
-      <w:r>
-        <w:rPr>
-          <w:lang w:val="en-GB"/>
-        </w:rPr>
-        <w:t xml:space="preserve"> create a custom exception handling.</w:t>
-      </w:r>
-      <w:r>
-        <w:rPr>
+        <w:t>There are several ways to solve this particular issue. Let’s create a custom exception handling.</w:t>
+      </w:r>
+      <w:r>
+        <w:rPr>
+          <w:lang w:val="en-GB"/>
+        </w:rPr>
+        <w:t xml:space="preserve"> We’re not handling the error well. Let’s create </w:t>
+      </w:r>
+      <w:r>
+        <w:rPr>
+          <w:b/>
+          <w:lang w:val="en-GB"/>
+        </w:rPr>
+        <w:t>ProjectIdExceptionResponse</w:t>
+      </w:r>
+      <w:r>
+        <w:rPr>
+          <w:b/>
           <w:lang w:val="en-GB"/>
         </w:rPr>
         <w:t xml:space="preserve"> </w:t>
       </w:r>
-      <w:proofErr w:type="gramStart"/>
-      <w:r>
-        <w:rPr>
-          <w:lang w:val="en-GB"/>
-        </w:rPr>
-        <w:t>We’re</w:t>
-      </w:r>
-      <w:proofErr w:type="gramEnd"/>
-      <w:r>
-        <w:rPr>
-          <w:lang w:val="en-GB"/>
-        </w:rPr>
-        <w:t xml:space="preserve"> not handling the error well. </w:t>
-      </w:r>
-      <w:proofErr w:type="gramStart"/>
-      <w:r>
-        <w:rPr>
-          <w:lang w:val="en-GB"/>
-        </w:rPr>
-        <w:t>Let’s</w:t>
-      </w:r>
-      <w:proofErr w:type="gramEnd"/>
-      <w:r>
-        <w:rPr>
-          <w:lang w:val="en-GB"/>
-        </w:rPr>
-        <w:t xml:space="preserve"> create </w:t>
-      </w:r>
-      <w:proofErr w:type="spellStart"/>
-      <w:r>
-        <w:rPr>
-          <w:b/>
-          <w:lang w:val="en-GB"/>
-        </w:rPr>
-        <w:t>ProjectIdExceptionResponse</w:t>
-      </w:r>
-      <w:proofErr w:type="spellEnd"/>
-      <w:r>
-        <w:rPr>
-          <w:b/>
-          <w:lang w:val="en-GB"/>
-        </w:rPr>
-        <w:t xml:space="preserve"> </w:t>
-      </w:r>
       <w:r>
         <w:rPr>
           <w:lang w:val="en-GB"/>
@@ -2278,29 +1987,7 @@
         <w:rPr>
           <w:lang w:val="en-GB"/>
         </w:rPr>
-        <w:t xml:space="preserve">We want an error like </w:t>
-      </w:r>
-      <w:proofErr w:type="gramStart"/>
-      <w:r>
-        <w:rPr>
-          <w:lang w:val="en-GB"/>
-        </w:rPr>
-        <w:t>{ “</w:t>
-      </w:r>
-      <w:proofErr w:type="spellStart"/>
-      <w:proofErr w:type="gramEnd"/>
-      <w:r>
-        <w:rPr>
-          <w:lang w:val="en-GB"/>
-        </w:rPr>
-        <w:t>projectIdentifier</w:t>
-      </w:r>
-      <w:proofErr w:type="spellEnd"/>
-      <w:r>
-        <w:rPr>
-          <w:lang w:val="en-GB"/>
-        </w:rPr>
-        <w:t>” : “ID already exists” }</w:t>
+        <w:t>We want an error like { “projectIdentifier” : “ID already exists” }</w:t>
       </w:r>
     </w:p>
     <w:p>
@@ -2387,21 +2074,12 @@
           <w:lang w:val="en-GB"/>
         </w:rPr>
       </w:pPr>
-      <w:proofErr w:type="gramStart"/>
-      <w:r>
-        <w:rPr>
-          <w:lang w:val="en-GB"/>
-        </w:rPr>
-        <w:t>Let’s</w:t>
-      </w:r>
-      <w:proofErr w:type="gramEnd"/>
-      <w:r>
-        <w:rPr>
-          <w:lang w:val="en-GB"/>
-        </w:rPr>
-        <w:t xml:space="preserve"> also create </w:t>
-      </w:r>
-      <w:proofErr w:type="spellStart"/>
+      <w:r>
+        <w:rPr>
+          <w:lang w:val="en-GB"/>
+        </w:rPr>
+        <w:t xml:space="preserve">Let’s also create </w:t>
+      </w:r>
       <w:r>
         <w:rPr>
           <w:b/>
@@ -2409,7 +2087,6 @@
         </w:rPr>
         <w:t>ProjectIdException</w:t>
       </w:r>
-      <w:proofErr w:type="spellEnd"/>
       <w:r>
         <w:rPr>
           <w:lang w:val="en-GB"/>
@@ -2472,21 +2149,12 @@
           <w:lang w:val="en-GB"/>
         </w:rPr>
       </w:pPr>
-      <w:proofErr w:type="gramStart"/>
-      <w:r>
-        <w:rPr>
-          <w:lang w:val="en-GB"/>
-        </w:rPr>
-        <w:t>And then</w:t>
-      </w:r>
-      <w:proofErr w:type="gramEnd"/>
-      <w:r>
-        <w:rPr>
-          <w:lang w:val="en-GB"/>
-        </w:rPr>
-        <w:t xml:space="preserve"> </w:t>
-      </w:r>
-      <w:proofErr w:type="spellStart"/>
+      <w:r>
+        <w:rPr>
+          <w:lang w:val="en-GB"/>
+        </w:rPr>
+        <w:t xml:space="preserve">And then </w:t>
+      </w:r>
       <w:r>
         <w:rPr>
           <w:b/>
@@ -2494,7 +2162,6 @@
         </w:rPr>
         <w:t>CustomResponseEntityExceptionHandler</w:t>
       </w:r>
-      <w:proofErr w:type="spellEnd"/>
       <w:r>
         <w:rPr>
           <w:lang w:val="en-GB"/>
@@ -2558,19 +2225,11 @@
           <w:lang w:val="en-GB"/>
         </w:rPr>
       </w:pPr>
-      <w:proofErr w:type="gramStart"/>
-      <w:r>
-        <w:rPr>
-          <w:lang w:val="en-GB"/>
-        </w:rPr>
-        <w:t>Let’s</w:t>
-      </w:r>
-      <w:proofErr w:type="gramEnd"/>
-      <w:r>
-        <w:rPr>
-          <w:lang w:val="en-GB"/>
-        </w:rPr>
-        <w:t xml:space="preserve"> handle the exception: </w:t>
+      <w:r>
+        <w:rPr>
+          <w:lang w:val="en-GB"/>
+        </w:rPr>
+        <w:t xml:space="preserve">Let’s handle the exception: </w:t>
       </w:r>
     </w:p>
     <w:p>
@@ -2714,14 +2373,12 @@
           <w:lang w:val="en-GB"/>
         </w:rPr>
       </w:pPr>
-      <w:proofErr w:type="gramStart"/>
       <w:r>
         <w:rPr>
           <w:lang w:val="en-GB"/>
         </w:rPr>
         <w:t>Let’s</w:t>
       </w:r>
-      <w:proofErr w:type="gramEnd"/>
       <w:r>
         <w:rPr>
           <w:lang w:val="en-GB"/>
@@ -2738,30 +2395,8 @@
         <w:rPr>
           <w:lang w:val="en-GB"/>
         </w:rPr>
-        <w:t xml:space="preserve"> As we can’t update the </w:t>
-      </w:r>
-      <w:proofErr w:type="spellStart"/>
-      <w:r>
-        <w:rPr>
-          <w:lang w:val="en-GB"/>
-        </w:rPr>
-        <w:t>projectIdentifier</w:t>
-      </w:r>
-      <w:proofErr w:type="spellEnd"/>
-      <w:r>
-        <w:rPr>
-          <w:lang w:val="en-GB"/>
-        </w:rPr>
-        <w:t xml:space="preserve"> neither duplicate </w:t>
-      </w:r>
-      <w:proofErr w:type="gramStart"/>
-      <w:r>
-        <w:rPr>
-          <w:lang w:val="en-GB"/>
-        </w:rPr>
-        <w:t>it.</w:t>
-      </w:r>
-      <w:proofErr w:type="gramEnd"/>
+        <w:t xml:space="preserve"> As we can’t update the projectIdentifier neither duplicate it.</w:t>
+      </w:r>
       <w:r>
         <w:rPr>
           <w:lang w:val="en-GB"/>
@@ -2779,14 +2414,7 @@
         <w:rPr>
           <w:lang w:val="en-GB"/>
         </w:rPr>
-        <w:t xml:space="preserve"> have the attribute name </w:t>
-      </w:r>
-      <w:proofErr w:type="spellStart"/>
-      <w:r>
-        <w:rPr>
-          <w:lang w:val="en-GB"/>
-        </w:rPr>
-        <w:t>findBy</w:t>
+        <w:t xml:space="preserve"> have the attribute name findBy</w:t>
       </w:r>
       <w:r>
         <w:rPr>
@@ -2795,7 +2423,6 @@
         </w:rPr>
         <w:t>ProjectIdentifier</w:t>
       </w:r>
-      <w:proofErr w:type="spellEnd"/>
     </w:p>
     <w:p>
       <w:pPr>
@@ -3197,55 +2824,13 @@
         <w:rPr>
           <w:lang w:val="en-GB"/>
         </w:rPr>
-        <w:t xml:space="preserve">What to do when the project does not exist? </w:t>
-      </w:r>
-      <w:proofErr w:type="gramStart"/>
-      <w:r>
-        <w:rPr>
-          <w:lang w:val="en-GB"/>
-        </w:rPr>
-        <w:t>It’s</w:t>
-      </w:r>
-      <w:proofErr w:type="gramEnd"/>
-      <w:r>
-        <w:rPr>
-          <w:lang w:val="en-GB"/>
-        </w:rPr>
-        <w:t xml:space="preserve"> not an exception, it only does not exist. </w:t>
-      </w:r>
-      <w:r>
-        <w:rPr>
-          <w:lang w:val="en-GB"/>
-        </w:rPr>
-        <w:t xml:space="preserve">So </w:t>
-      </w:r>
-      <w:proofErr w:type="gramStart"/>
-      <w:r>
-        <w:rPr>
-          <w:lang w:val="en-GB"/>
-        </w:rPr>
-        <w:t>let’s</w:t>
-      </w:r>
-      <w:proofErr w:type="gramEnd"/>
-      <w:r>
-        <w:rPr>
-          <w:lang w:val="en-GB"/>
-        </w:rPr>
-        <w:t xml:space="preserve"> throw by ourselves the exception at the </w:t>
-      </w:r>
-      <w:proofErr w:type="spellStart"/>
-      <w:r>
-        <w:rPr>
-          <w:lang w:val="en-GB"/>
-        </w:rPr>
-        <w:t>ProjectService</w:t>
-      </w:r>
-      <w:proofErr w:type="spellEnd"/>
-      <w:r>
-        <w:rPr>
-          <w:lang w:val="en-GB"/>
-        </w:rPr>
-        <w:t xml:space="preserve"> class:</w:t>
+        <w:t xml:space="preserve">What to do when the project does not exist? It’s not an exception, it only does not exist. </w:t>
+      </w:r>
+      <w:r>
+        <w:rPr>
+          <w:lang w:val="en-GB"/>
+        </w:rPr>
+        <w:t>So let’s throw by ourselves the exception at the ProjectService class:</w:t>
       </w:r>
     </w:p>
     <w:p>
@@ -3426,30 +3011,8 @@
         <w:rPr>
           <w:lang w:val="en-GB"/>
         </w:rPr>
-        <w:t xml:space="preserve">Add the </w:t>
-      </w:r>
-      <w:proofErr w:type="spellStart"/>
-      <w:r>
-        <w:rPr>
-          <w:lang w:val="en-GB"/>
-        </w:rPr>
-        <w:t>findAll</w:t>
-      </w:r>
-      <w:proofErr w:type="spellEnd"/>
-      <w:r>
-        <w:rPr>
-          <w:lang w:val="en-GB"/>
-        </w:rPr>
-        <w:t xml:space="preserve"> method to the </w:t>
-      </w:r>
-      <w:proofErr w:type="spellStart"/>
-      <w:r>
-        <w:rPr>
-          <w:lang w:val="en-GB"/>
-        </w:rPr>
-        <w:t>ProjectRepository</w:t>
-      </w:r>
-      <w:proofErr w:type="spellEnd"/>
+        <w:t>Add the findAll method to the ProjectRepository</w:t>
+      </w:r>
     </w:p>
     <w:p>
       <w:pPr>
@@ -3522,21 +3085,7 @@
         <w:rPr>
           <w:lang w:val="en-GB"/>
         </w:rPr>
-        <w:t xml:space="preserve">Then to the </w:t>
-      </w:r>
-      <w:proofErr w:type="spellStart"/>
-      <w:r>
-        <w:rPr>
-          <w:lang w:val="en-GB"/>
-        </w:rPr>
-        <w:t>ProjectService</w:t>
-      </w:r>
-      <w:proofErr w:type="spellEnd"/>
-      <w:r>
-        <w:rPr>
-          <w:lang w:val="en-GB"/>
-        </w:rPr>
-        <w:t>:</w:t>
+        <w:t>Then to the ProjectService:</w:t>
       </w:r>
     </w:p>
     <w:p>
@@ -3606,33 +3155,11 @@
           <w:lang w:val="en-GB"/>
         </w:rPr>
       </w:pPr>
-      <w:proofErr w:type="gramStart"/>
-      <w:r>
-        <w:rPr>
-          <w:lang w:val="en-GB"/>
-        </w:rPr>
-        <w:t>And finally</w:t>
-      </w:r>
-      <w:proofErr w:type="gramEnd"/>
-      <w:r>
-        <w:rPr>
-          <w:lang w:val="en-GB"/>
-        </w:rPr>
-        <w:t xml:space="preserve"> at </w:t>
-      </w:r>
-      <w:proofErr w:type="spellStart"/>
-      <w:r>
-        <w:rPr>
-          <w:lang w:val="en-GB"/>
-        </w:rPr>
-        <w:t>ProjectController</w:t>
-      </w:r>
-      <w:proofErr w:type="spellEnd"/>
-      <w:r>
-        <w:rPr>
-          <w:lang w:val="en-GB"/>
-        </w:rPr>
-        <w:t>:</w:t>
+      <w:r>
+        <w:rPr>
+          <w:lang w:val="en-GB"/>
+        </w:rPr>
+        <w:t>And finally at ProjectController:</w:t>
       </w:r>
     </w:p>
     <w:p>
@@ -3706,21 +3233,7 @@
         <w:rPr>
           <w:lang w:val="en-GB"/>
         </w:rPr>
-        <w:t xml:space="preserve">We should not handle exception in this case, because if </w:t>
-      </w:r>
-      <w:proofErr w:type="gramStart"/>
-      <w:r>
-        <w:rPr>
-          <w:lang w:val="en-GB"/>
-        </w:rPr>
-        <w:t>there’s</w:t>
-      </w:r>
-      <w:proofErr w:type="gramEnd"/>
-      <w:r>
-        <w:rPr>
-          <w:lang w:val="en-GB"/>
-        </w:rPr>
-        <w:t xml:space="preserve"> not project, that’</w:t>
+        <w:t>We should not handle exception in this case, because if there’s not project, that’</w:t>
       </w:r>
       <w:r>
         <w:rPr>
@@ -3909,42 +3422,24 @@
           <w:lang w:val="en-GB"/>
         </w:rPr>
       </w:pPr>
-      <w:proofErr w:type="gramStart"/>
       <w:r>
         <w:rPr>
           <w:lang w:val="en-GB"/>
         </w:rPr>
         <w:t>Let’s</w:t>
       </w:r>
-      <w:proofErr w:type="gramEnd"/>
-      <w:r>
-        <w:rPr>
-          <w:lang w:val="en-GB"/>
-        </w:rPr>
-        <w:t xml:space="preserve"> delete a project by its </w:t>
-      </w:r>
-      <w:proofErr w:type="spellStart"/>
-      <w:r>
-        <w:rPr>
-          <w:lang w:val="en-GB"/>
-        </w:rPr>
-        <w:t>projectIdentifier</w:t>
-      </w:r>
-      <w:proofErr w:type="spellEnd"/>
-      <w:r>
-        <w:rPr>
-          <w:lang w:val="en-GB"/>
-        </w:rPr>
-        <w:t xml:space="preserve"> using the out of the box with </w:t>
-      </w:r>
-      <w:proofErr w:type="spellStart"/>
-      <w:r>
-        <w:rPr>
-          <w:lang w:val="en-GB"/>
-        </w:rPr>
-        <w:t>CrudRepository</w:t>
-      </w:r>
-      <w:proofErr w:type="spellEnd"/>
+      <w:r>
+        <w:rPr>
+          <w:lang w:val="en-GB"/>
+        </w:rPr>
+        <w:t xml:space="preserve"> delete a project by its projectIdentifier</w:t>
+      </w:r>
+      <w:r>
+        <w:rPr>
+          <w:lang w:val="en-GB"/>
+        </w:rPr>
+        <w:t xml:space="preserve"> using the out of the box with CrudRepository</w:t>
+      </w:r>
       <w:r>
         <w:rPr>
           <w:lang w:val="en-GB"/>
@@ -3970,21 +3465,12 @@
           <w:lang w:val="en-GB"/>
         </w:rPr>
       </w:pPr>
-      <w:proofErr w:type="spellStart"/>
-      <w:r>
-        <w:rPr>
-          <w:b/>
-          <w:lang w:val="en-GB"/>
-        </w:rPr>
-        <w:t>ProjectService</w:t>
-      </w:r>
-      <w:proofErr w:type="spellEnd"/>
-      <w:r>
-        <w:rPr>
-          <w:b/>
-          <w:lang w:val="en-GB"/>
-        </w:rPr>
-        <w:t>:</w:t>
+      <w:r>
+        <w:rPr>
+          <w:b/>
+          <w:lang w:val="en-GB"/>
+        </w:rPr>
+        <w:t>ProjectService:</w:t>
       </w:r>
     </w:p>
     <w:p>
@@ -4058,21 +3544,12 @@
           <w:lang w:val="en-GB"/>
         </w:rPr>
       </w:pPr>
-      <w:proofErr w:type="spellStart"/>
-      <w:r>
-        <w:rPr>
-          <w:b/>
-          <w:lang w:val="en-GB"/>
-        </w:rPr>
-        <w:t>ProjectController</w:t>
-      </w:r>
-      <w:proofErr w:type="spellEnd"/>
-      <w:r>
-        <w:rPr>
-          <w:b/>
-          <w:lang w:val="en-GB"/>
-        </w:rPr>
-        <w:t>:</w:t>
+      <w:r>
+        <w:rPr>
+          <w:b/>
+          <w:lang w:val="en-GB"/>
+        </w:rPr>
+        <w:t>ProjectController:</w:t>
       </w:r>
     </w:p>
     <w:p>
@@ -4404,7 +3881,6 @@
           <w:lang w:val="en-GB"/>
         </w:rPr>
       </w:pPr>
-      <w:bookmarkStart w:id="0" w:name="_GoBack"/>
       <w:r>
         <w:rPr>
           <w:b/>
@@ -4413,7 +3889,6 @@
         <w:t>POST again with id:</w:t>
       </w:r>
     </w:p>
-    <w:bookmarkEnd w:id="0"/>
     <w:p>
       <w:pPr>
         <w:jc w:val="center"/>
@@ -4494,8 +3969,10 @@
           <w:b/>
           <w:lang w:val="en-GB"/>
         </w:rPr>
-        <w:t>Find All Projects – branch9</w:t>
-      </w:r>
+        <w:t>Introduction to React and Redux</w:t>
+      </w:r>
+      <w:bookmarkStart w:id="0" w:name="_GoBack"/>
+      <w:bookmarkEnd w:id="0"/>
     </w:p>
     <w:p>
       <w:pPr>

--- a/Annotations.docx
+++ b/Annotations.docx
@@ -1,6 +1,6 @@
 
 <file path=word/document.xml><?xml version="1.0" encoding="utf-8"?>
-<w:document xmlns:wpc="http://schemas.microsoft.com/office/word/2010/wordprocessingCanvas" xmlns:mc="http://schemas.openxmlformats.org/markup-compatibility/2006" xmlns:o="urn:schemas-microsoft-com:office:office" xmlns:r="http://schemas.openxmlformats.org/officeDocument/2006/relationships" xmlns:m="http://schemas.openxmlformats.org/officeDocument/2006/math" xmlns:v="urn:schemas-microsoft-com:vml" xmlns:wp14="http://schemas.microsoft.com/office/word/2010/wordprocessingDrawing" xmlns:wp="http://schemas.openxmlformats.org/drawingml/2006/wordprocessingDrawing" xmlns:w10="urn:schemas-microsoft-com:office:word" xmlns:w="http://schemas.openxmlformats.org/wordprocessingml/2006/main" xmlns:w14="http://schemas.microsoft.com/office/word/2010/wordml" xmlns:w15="http://schemas.microsoft.com/office/word/2012/wordml" xmlns:wpg="http://schemas.microsoft.com/office/word/2010/wordprocessingGroup" xmlns:wpi="http://schemas.microsoft.com/office/word/2010/wordprocessingInk" xmlns:wne="http://schemas.microsoft.com/office/word/2006/wordml" xmlns:wps="http://schemas.microsoft.com/office/word/2010/wordprocessingShape" mc:Ignorable="w14 w15 wp14">
+<w:document xmlns:wpc="http://schemas.microsoft.com/office/word/2010/wordprocessingCanvas" xmlns:cx="http://schemas.microsoft.com/office/drawing/2014/chartex" xmlns:cx1="http://schemas.microsoft.com/office/drawing/2015/9/8/chartex" xmlns:cx2="http://schemas.microsoft.com/office/drawing/2015/10/21/chartex" xmlns:cx3="http://schemas.microsoft.com/office/drawing/2016/5/9/chartex" xmlns:cx4="http://schemas.microsoft.com/office/drawing/2016/5/10/chartex" xmlns:cx5="http://schemas.microsoft.com/office/drawing/2016/5/11/chartex" xmlns:cx6="http://schemas.microsoft.com/office/drawing/2016/5/12/chartex" xmlns:cx7="http://schemas.microsoft.com/office/drawing/2016/5/13/chartex" xmlns:cx8="http://schemas.microsoft.com/office/drawing/2016/5/14/chartex" xmlns:mc="http://schemas.openxmlformats.org/markup-compatibility/2006" xmlns:aink="http://schemas.microsoft.com/office/drawing/2016/ink" xmlns:am3d="http://schemas.microsoft.com/office/drawing/2017/model3d" xmlns:o="urn:schemas-microsoft-com:office:office" xmlns:r="http://schemas.openxmlformats.org/officeDocument/2006/relationships" xmlns:m="http://schemas.openxmlformats.org/officeDocument/2006/math" xmlns:v="urn:schemas-microsoft-com:vml" xmlns:wp14="http://schemas.microsoft.com/office/word/2010/wordprocessingDrawing" xmlns:wp="http://schemas.openxmlformats.org/drawingml/2006/wordprocessingDrawing" xmlns:w10="urn:schemas-microsoft-com:office:word" xmlns:w="http://schemas.openxmlformats.org/wordprocessingml/2006/main" xmlns:w14="http://schemas.microsoft.com/office/word/2010/wordml" xmlns:w15="http://schemas.microsoft.com/office/word/2012/wordml" xmlns:w16cid="http://schemas.microsoft.com/office/word/2016/wordml/cid" xmlns:w16se="http://schemas.microsoft.com/office/word/2015/wordml/symex" xmlns:wpg="http://schemas.microsoft.com/office/word/2010/wordprocessingGroup" xmlns:wpi="http://schemas.microsoft.com/office/word/2010/wordprocessingInk" xmlns:wne="http://schemas.microsoft.com/office/word/2006/wordml" xmlns:wps="http://schemas.microsoft.com/office/word/2010/wordprocessingShape" mc:Ignorable="w14 w15 w16se w16cid wp14">
   <w:body>
     <w:p>
       <w:pPr>
@@ -81,7 +81,23 @@
           <w:b/>
           <w:lang w:val="en-GB"/>
         </w:rPr>
-        <w:t>Folder Structure and Github setup</w:t>
+        <w:t xml:space="preserve">Folder Structure and </w:t>
+      </w:r>
+      <w:proofErr w:type="spellStart"/>
+      <w:r>
+        <w:rPr>
+          <w:b/>
+          <w:lang w:val="en-GB"/>
+        </w:rPr>
+        <w:t>Github</w:t>
+      </w:r>
+      <w:proofErr w:type="spellEnd"/>
+      <w:r>
+        <w:rPr>
+          <w:b/>
+          <w:lang w:val="en-GB"/>
+        </w:rPr>
+        <w:t xml:space="preserve"> setup</w:t>
       </w:r>
     </w:p>
     <w:p>
@@ -173,7 +189,35 @@
         <w:rPr>
           <w:lang w:val="en-GB"/>
         </w:rPr>
-        <w:t>Add project to github (parent folder containing ppmtool-java)</w:t>
+        <w:t xml:space="preserve">Add project to </w:t>
+      </w:r>
+      <w:proofErr w:type="spellStart"/>
+      <w:r>
+        <w:rPr>
+          <w:lang w:val="en-GB"/>
+        </w:rPr>
+        <w:t>github</w:t>
+      </w:r>
+      <w:proofErr w:type="spellEnd"/>
+      <w:r>
+        <w:rPr>
+          <w:lang w:val="en-GB"/>
+        </w:rPr>
+        <w:t xml:space="preserve"> (parent folder containing </w:t>
+      </w:r>
+      <w:proofErr w:type="spellStart"/>
+      <w:r>
+        <w:rPr>
+          <w:lang w:val="en-GB"/>
+        </w:rPr>
+        <w:t>ppmtool</w:t>
+      </w:r>
+      <w:proofErr w:type="spellEnd"/>
+      <w:r>
+        <w:rPr>
+          <w:lang w:val="en-GB"/>
+        </w:rPr>
+        <w:t>-java)</w:t>
       </w:r>
       <w:r>
         <w:rPr>
@@ -270,7 +314,23 @@
           <w:b/>
           <w:lang w:val="en-GB"/>
         </w:rPr>
-        <w:t xml:space="preserve">git add . </w:t>
+        <w:t xml:space="preserve">git </w:t>
+      </w:r>
+      <w:proofErr w:type="gramStart"/>
+      <w:r>
+        <w:rPr>
+          <w:b/>
+          <w:lang w:val="en-GB"/>
+        </w:rPr>
+        <w:t>add .</w:t>
+      </w:r>
+      <w:proofErr w:type="gramEnd"/>
+      <w:r>
+        <w:rPr>
+          <w:b/>
+          <w:lang w:val="en-GB"/>
+        </w:rPr>
+        <w:t xml:space="preserve"> </w:t>
       </w:r>
       <w:r>
         <w:rPr>
@@ -462,14 +522,44 @@
         <w:rPr>
           <w:lang w:val="en-GB"/>
         </w:rPr>
-        <w:t xml:space="preserve">Change JDBC Url to </w:t>
-      </w:r>
-      <w:r>
-        <w:rPr>
-          <w:b/>
-          <w:lang w:val="en-GB"/>
-        </w:rPr>
-        <w:t>jdbc:h2:mem:testdb</w:t>
+        <w:t xml:space="preserve">Change JDBC </w:t>
+      </w:r>
+      <w:proofErr w:type="spellStart"/>
+      <w:r>
+        <w:rPr>
+          <w:lang w:val="en-GB"/>
+        </w:rPr>
+        <w:t>Url</w:t>
+      </w:r>
+      <w:proofErr w:type="spellEnd"/>
+      <w:r>
+        <w:rPr>
+          <w:lang w:val="en-GB"/>
+        </w:rPr>
+        <w:t xml:space="preserve"> to </w:t>
+      </w:r>
+      <w:r>
+        <w:rPr>
+          <w:b/>
+          <w:lang w:val="en-GB"/>
+        </w:rPr>
+        <w:t>jdbc:h</w:t>
+      </w:r>
+      <w:proofErr w:type="gramStart"/>
+      <w:r>
+        <w:rPr>
+          <w:b/>
+          <w:lang w:val="en-GB"/>
+        </w:rPr>
+        <w:t>2:mem</w:t>
+      </w:r>
+      <w:proofErr w:type="gramEnd"/>
+      <w:r>
+        <w:rPr>
+          <w:b/>
+          <w:lang w:val="en-GB"/>
+        </w:rPr>
+        <w:t>:testdb</w:t>
       </w:r>
     </w:p>
     <w:p>
@@ -516,16 +606,41 @@
       </w:r>
     </w:p>
     <w:p>
-      <w:r>
+      <w:pPr>
+        <w:rPr>
+          <w:lang w:val="en-GB"/>
+        </w:rPr>
+      </w:pPr>
+      <w:r>
+        <w:rPr>
+          <w:lang w:val="en-GB"/>
+        </w:rPr>
         <w:t xml:space="preserve">Created the </w:t>
       </w:r>
       <w:r>
-        <w:t>interface Project</w:t>
-      </w:r>
-      <w:r>
+        <w:rPr>
+          <w:lang w:val="en-GB"/>
+        </w:rPr>
+        <w:t xml:space="preserve">interface </w:t>
+      </w:r>
+      <w:proofErr w:type="spellStart"/>
+      <w:r>
+        <w:rPr>
+          <w:lang w:val="en-GB"/>
+        </w:rPr>
+        <w:t>Project</w:t>
+      </w:r>
+      <w:r>
+        <w:rPr>
+          <w:lang w:val="en-GB"/>
+        </w:rPr>
         <w:t>Repository</w:t>
       </w:r>
-      <w:r>
+      <w:proofErr w:type="spellEnd"/>
+      <w:r>
+        <w:rPr>
+          <w:lang w:val="en-GB"/>
+        </w:rPr>
         <w:t>:</w:t>
       </w:r>
     </w:p>
@@ -607,7 +722,27 @@
           <w:szCs w:val="20"/>
           <w:lang w:val="en-US"/>
         </w:rPr>
-        <w:t xml:space="preserve"> ProjectRepository </w:t>
+        <w:t xml:space="preserve"> </w:t>
+      </w:r>
+      <w:proofErr w:type="spellStart"/>
+      <w:r>
+        <w:rPr>
+          <w:rFonts w:ascii="Consolas" w:hAnsi="Consolas" w:cs="Consolas"/>
+          <w:sz w:val="20"/>
+          <w:szCs w:val="20"/>
+          <w:lang w:val="en-US"/>
+        </w:rPr>
+        <w:t>ProjectRepository</w:t>
+      </w:r>
+      <w:proofErr w:type="spellEnd"/>
+      <w:r>
+        <w:rPr>
+          <w:rFonts w:ascii="Consolas" w:hAnsi="Consolas" w:cs="Consolas"/>
+          <w:sz w:val="20"/>
+          <w:szCs w:val="20"/>
+          <w:lang w:val="en-US"/>
+        </w:rPr>
+        <w:t xml:space="preserve"> </w:t>
       </w:r>
       <w:r>
         <w:rPr>
@@ -627,7 +762,27 @@
           <w:szCs w:val="20"/>
           <w:lang w:val="en-US"/>
         </w:rPr>
-        <w:t xml:space="preserve"> CrudRepository&lt;Project, </w:t>
+        <w:t xml:space="preserve"> </w:t>
+      </w:r>
+      <w:proofErr w:type="spellStart"/>
+      <w:r>
+        <w:rPr>
+          <w:rFonts w:ascii="Consolas" w:hAnsi="Consolas" w:cs="Consolas"/>
+          <w:sz w:val="20"/>
+          <w:szCs w:val="20"/>
+          <w:lang w:val="en-US"/>
+        </w:rPr>
+        <w:t>CrudRepository</w:t>
+      </w:r>
+      <w:proofErr w:type="spellEnd"/>
+      <w:r>
+        <w:rPr>
+          <w:rFonts w:ascii="Consolas" w:hAnsi="Consolas" w:cs="Consolas"/>
+          <w:sz w:val="20"/>
+          <w:szCs w:val="20"/>
+          <w:lang w:val="en-US"/>
+        </w:rPr>
+        <w:t xml:space="preserve">&lt;Project, </w:t>
       </w:r>
       <w:r>
         <w:rPr>
@@ -639,6 +794,7 @@
         </w:rPr>
         <w:t>Long</w:t>
       </w:r>
+      <w:proofErr w:type="gramStart"/>
       <w:r>
         <w:rPr>
           <w:rFonts w:ascii="Consolas" w:hAnsi="Consolas" w:cs="Consolas"/>
@@ -648,6 +804,7 @@
         </w:rPr>
         <w:t>&gt;{</w:t>
       </w:r>
+      <w:proofErr w:type="gramEnd"/>
     </w:p>
     <w:p>
       <w:pPr>
@@ -1300,14 +1457,7 @@
           <w:lang w:val="en-GB"/>
         </w:rPr>
         <w:lastRenderedPageBreak/>
-        <w:t>Project Object Validation part</w:t>
-      </w:r>
-      <w:r>
-        <w:rPr>
-          <w:b/>
-          <w:lang w:val="en-GB"/>
-        </w:rPr>
-        <w:t>2</w:t>
+        <w:t>Project Object Validation part2</w:t>
       </w:r>
       <w:r>
         <w:rPr>
@@ -1335,7 +1485,21 @@
         <w:rPr>
           <w:lang w:val="en-GB"/>
         </w:rPr>
-        <w:t xml:space="preserve"> set a JSON response error if validation has errors. We can extract from BindingResult the list of errors:</w:t>
+        <w:t xml:space="preserve"> set a JSON response error if validation has errors. We can extract from </w:t>
+      </w:r>
+      <w:proofErr w:type="spellStart"/>
+      <w:r>
+        <w:rPr>
+          <w:lang w:val="en-GB"/>
+        </w:rPr>
+        <w:t>BindingResult</w:t>
+      </w:r>
+      <w:proofErr w:type="spellEnd"/>
+      <w:r>
+        <w:rPr>
+          <w:lang w:val="en-GB"/>
+        </w:rPr>
+        <w:t xml:space="preserve"> the list of errors:</w:t>
       </w:r>
     </w:p>
     <w:p>
@@ -1444,7 +1608,21 @@
         <w:rPr>
           <w:lang w:val="en-GB"/>
         </w:rPr>
-        <w:t>Let’s return only field and defaultMessage:</w:t>
+        <w:t xml:space="preserve">Let’s return only field and </w:t>
+      </w:r>
+      <w:proofErr w:type="spellStart"/>
+      <w:r>
+        <w:rPr>
+          <w:lang w:val="en-GB"/>
+        </w:rPr>
+        <w:t>defaultMessage</w:t>
+      </w:r>
+      <w:proofErr w:type="spellEnd"/>
+      <w:r>
+        <w:rPr>
+          <w:lang w:val="en-GB"/>
+        </w:rPr>
+        <w:t>:</w:t>
       </w:r>
     </w:p>
     <w:p>
@@ -1589,21 +1767,7 @@
           <w:lang w:val="en-GB"/>
         </w:rPr>
         <w:lastRenderedPageBreak/>
-        <w:t>Refactor Project Controller</w:t>
-      </w:r>
-      <w:r>
-        <w:rPr>
-          <w:b/>
-          <w:lang w:val="en-GB"/>
-        </w:rPr>
-        <w:t xml:space="preserve"> </w:t>
-      </w:r>
-      <w:r>
-        <w:rPr>
-          <w:b/>
-          <w:lang w:val="en-GB"/>
-        </w:rPr>
-        <w:t>– branch6</w:t>
+        <w:t>Refactor Project Controller – branch6</w:t>
       </w:r>
     </w:p>
     <w:p>
@@ -1677,7 +1841,21 @@
         <w:rPr>
           <w:lang w:val="en-GB"/>
         </w:rPr>
-        <w:t>To reuse every time we want to do validation. Create the following class:</w:t>
+        <w:t xml:space="preserve">To reuse every </w:t>
+      </w:r>
+      <w:proofErr w:type="gramStart"/>
+      <w:r>
+        <w:rPr>
+          <w:lang w:val="en-GB"/>
+        </w:rPr>
+        <w:t>time</w:t>
+      </w:r>
+      <w:proofErr w:type="gramEnd"/>
+      <w:r>
+        <w:rPr>
+          <w:lang w:val="en-GB"/>
+        </w:rPr>
+        <w:t xml:space="preserve"> we want to do validation. Create the following class:</w:t>
       </w:r>
     </w:p>
     <w:p>
@@ -1738,7 +1916,21 @@
         <w:rPr>
           <w:lang w:val="en-GB"/>
         </w:rPr>
-        <w:t>And replace in the ProjectController:</w:t>
+        <w:t xml:space="preserve">And replace in the </w:t>
+      </w:r>
+      <w:proofErr w:type="spellStart"/>
+      <w:r>
+        <w:rPr>
+          <w:lang w:val="en-GB"/>
+        </w:rPr>
+        <w:t>ProjectController</w:t>
+      </w:r>
+      <w:proofErr w:type="spellEnd"/>
+      <w:r>
+        <w:rPr>
+          <w:lang w:val="en-GB"/>
+        </w:rPr>
+        <w:t>:</w:t>
       </w:r>
     </w:p>
     <w:p>
@@ -1799,7 +1991,21 @@
         <w:rPr>
           <w:lang w:val="en-GB"/>
         </w:rPr>
-        <w:t>But we have a problem when posting a project with repeated projectIdentifier:</w:t>
+        <w:t xml:space="preserve">But we have a problem when posting a project with repeated </w:t>
+      </w:r>
+      <w:proofErr w:type="spellStart"/>
+      <w:r>
+        <w:rPr>
+          <w:lang w:val="en-GB"/>
+        </w:rPr>
+        <w:t>projectIdentifier</w:t>
+      </w:r>
+      <w:proofErr w:type="spellEnd"/>
+      <w:r>
+        <w:rPr>
+          <w:lang w:val="en-GB"/>
+        </w:rPr>
+        <w:t>:</w:t>
       </w:r>
     </w:p>
     <w:p>
@@ -1896,21 +2102,7 @@
           <w:lang w:val="en-GB"/>
         </w:rPr>
         <w:lastRenderedPageBreak/>
-        <w:t xml:space="preserve">Custom Exceptions for Unique Project Identifiers </w:t>
-      </w:r>
-      <w:r>
-        <w:rPr>
-          <w:b/>
-          <w:lang w:val="en-GB"/>
-        </w:rPr>
-        <w:t>–</w:t>
-      </w:r>
-      <w:r>
-        <w:rPr>
-          <w:b/>
-          <w:lang w:val="en-GB"/>
-        </w:rPr>
-        <w:t xml:space="preserve"> branch7</w:t>
+        <w:t>Custom Exceptions for Unique Project Identifiers – branch7</w:t>
       </w:r>
     </w:p>
     <w:p>
@@ -1956,6 +2148,7 @@
         </w:rPr>
         <w:t xml:space="preserve"> We’re not handling the error well. Let’s create </w:t>
       </w:r>
+      <w:proofErr w:type="spellStart"/>
       <w:r>
         <w:rPr>
           <w:b/>
@@ -1963,6 +2156,7 @@
         </w:rPr>
         <w:t>ProjectIdExceptionResponse</w:t>
       </w:r>
+      <w:proofErr w:type="spellEnd"/>
       <w:r>
         <w:rPr>
           <w:b/>
@@ -1987,7 +2181,29 @@
         <w:rPr>
           <w:lang w:val="en-GB"/>
         </w:rPr>
-        <w:t>We want an error like { “projectIdentifier” : “ID already exists” }</w:t>
+        <w:t xml:space="preserve">We want an error like </w:t>
+      </w:r>
+      <w:proofErr w:type="gramStart"/>
+      <w:r>
+        <w:rPr>
+          <w:lang w:val="en-GB"/>
+        </w:rPr>
+        <w:t>{ “</w:t>
+      </w:r>
+      <w:proofErr w:type="spellStart"/>
+      <w:proofErr w:type="gramEnd"/>
+      <w:r>
+        <w:rPr>
+          <w:lang w:val="en-GB"/>
+        </w:rPr>
+        <w:t>projectIdentifier</w:t>
+      </w:r>
+      <w:proofErr w:type="spellEnd"/>
+      <w:r>
+        <w:rPr>
+          <w:lang w:val="en-GB"/>
+        </w:rPr>
+        <w:t>” : “ID already exists” }</w:t>
       </w:r>
     </w:p>
     <w:p>
@@ -2080,6 +2296,7 @@
         </w:rPr>
         <w:t xml:space="preserve">Let’s also create </w:t>
       </w:r>
+      <w:proofErr w:type="spellStart"/>
       <w:r>
         <w:rPr>
           <w:b/>
@@ -2087,6 +2304,7 @@
         </w:rPr>
         <w:t>ProjectIdException</w:t>
       </w:r>
+      <w:proofErr w:type="spellEnd"/>
       <w:r>
         <w:rPr>
           <w:lang w:val="en-GB"/>
@@ -2155,6 +2373,7 @@
         </w:rPr>
         <w:t xml:space="preserve">And then </w:t>
       </w:r>
+      <w:proofErr w:type="spellStart"/>
       <w:r>
         <w:rPr>
           <w:b/>
@@ -2162,6 +2381,7 @@
         </w:rPr>
         <w:t>CustomResponseEntityExceptionHandler</w:t>
       </w:r>
+      <w:proofErr w:type="spellEnd"/>
       <w:r>
         <w:rPr>
           <w:lang w:val="en-GB"/>
@@ -2395,7 +2615,21 @@
         <w:rPr>
           <w:lang w:val="en-GB"/>
         </w:rPr>
-        <w:t xml:space="preserve"> As we can’t update the projectIdentifier neither duplicate it.</w:t>
+        <w:t xml:space="preserve"> As we can’t update the </w:t>
+      </w:r>
+      <w:proofErr w:type="spellStart"/>
+      <w:r>
+        <w:rPr>
+          <w:lang w:val="en-GB"/>
+        </w:rPr>
+        <w:t>projectIdentifier</w:t>
+      </w:r>
+      <w:proofErr w:type="spellEnd"/>
+      <w:r>
+        <w:rPr>
+          <w:lang w:val="en-GB"/>
+        </w:rPr>
+        <w:t xml:space="preserve"> neither duplicate it.</w:t>
       </w:r>
       <w:r>
         <w:rPr>
@@ -2414,7 +2648,14 @@
         <w:rPr>
           <w:lang w:val="en-GB"/>
         </w:rPr>
-        <w:t xml:space="preserve"> have the attribute name findBy</w:t>
+        <w:t xml:space="preserve"> have the attribute name </w:t>
+      </w:r>
+      <w:proofErr w:type="spellStart"/>
+      <w:r>
+        <w:rPr>
+          <w:lang w:val="en-GB"/>
+        </w:rPr>
+        <w:t>findBy</w:t>
       </w:r>
       <w:r>
         <w:rPr>
@@ -2423,6 +2664,7 @@
         </w:rPr>
         <w:t>ProjectIdentifier</w:t>
       </w:r>
+      <w:proofErr w:type="spellEnd"/>
     </w:p>
     <w:p>
       <w:pPr>
@@ -2726,7 +2968,21 @@
         <w:rPr>
           <w:lang w:val="en-GB"/>
         </w:rPr>
-        <w:t xml:space="preserve"> So update service layer with upper case:</w:t>
+        <w:t xml:space="preserve"> </w:t>
+      </w:r>
+      <w:proofErr w:type="gramStart"/>
+      <w:r>
+        <w:rPr>
+          <w:lang w:val="en-GB"/>
+        </w:rPr>
+        <w:t>So</w:t>
+      </w:r>
+      <w:proofErr w:type="gramEnd"/>
+      <w:r>
+        <w:rPr>
+          <w:lang w:val="en-GB"/>
+        </w:rPr>
+        <w:t xml:space="preserve"> update service layer with upper case:</w:t>
       </w:r>
     </w:p>
     <w:p>
@@ -2826,11 +3082,33 @@
         </w:rPr>
         <w:t xml:space="preserve">What to do when the project does not exist? It’s not an exception, it only does not exist. </w:t>
       </w:r>
-      <w:r>
-        <w:rPr>
-          <w:lang w:val="en-GB"/>
-        </w:rPr>
-        <w:t>So let’s throw by ourselves the exception at the ProjectService class:</w:t>
+      <w:proofErr w:type="gramStart"/>
+      <w:r>
+        <w:rPr>
+          <w:lang w:val="en-GB"/>
+        </w:rPr>
+        <w:t>So</w:t>
+      </w:r>
+      <w:proofErr w:type="gramEnd"/>
+      <w:r>
+        <w:rPr>
+          <w:lang w:val="en-GB"/>
+        </w:rPr>
+        <w:t xml:space="preserve"> let’s throw by ourselves the exception at the </w:t>
+      </w:r>
+      <w:proofErr w:type="spellStart"/>
+      <w:r>
+        <w:rPr>
+          <w:lang w:val="en-GB"/>
+        </w:rPr>
+        <w:t>ProjectService</w:t>
+      </w:r>
+      <w:proofErr w:type="spellEnd"/>
+      <w:r>
+        <w:rPr>
+          <w:lang w:val="en-GB"/>
+        </w:rPr>
+        <w:t xml:space="preserve"> class:</w:t>
       </w:r>
     </w:p>
     <w:p>
@@ -3011,8 +3289,30 @@
         <w:rPr>
           <w:lang w:val="en-GB"/>
         </w:rPr>
-        <w:t>Add the findAll method to the ProjectRepository</w:t>
-      </w:r>
+        <w:t xml:space="preserve">Add the </w:t>
+      </w:r>
+      <w:proofErr w:type="spellStart"/>
+      <w:r>
+        <w:rPr>
+          <w:lang w:val="en-GB"/>
+        </w:rPr>
+        <w:t>findAll</w:t>
+      </w:r>
+      <w:proofErr w:type="spellEnd"/>
+      <w:r>
+        <w:rPr>
+          <w:lang w:val="en-GB"/>
+        </w:rPr>
+        <w:t xml:space="preserve"> method to the </w:t>
+      </w:r>
+      <w:proofErr w:type="spellStart"/>
+      <w:r>
+        <w:rPr>
+          <w:lang w:val="en-GB"/>
+        </w:rPr>
+        <w:t>ProjectRepository</w:t>
+      </w:r>
+      <w:proofErr w:type="spellEnd"/>
     </w:p>
     <w:p>
       <w:pPr>
@@ -3085,7 +3385,21 @@
         <w:rPr>
           <w:lang w:val="en-GB"/>
         </w:rPr>
-        <w:t>Then to the ProjectService:</w:t>
+        <w:t xml:space="preserve">Then to the </w:t>
+      </w:r>
+      <w:proofErr w:type="spellStart"/>
+      <w:r>
+        <w:rPr>
+          <w:lang w:val="en-GB"/>
+        </w:rPr>
+        <w:t>ProjectService</w:t>
+      </w:r>
+      <w:proofErr w:type="spellEnd"/>
+      <w:r>
+        <w:rPr>
+          <w:lang w:val="en-GB"/>
+        </w:rPr>
+        <w:t>:</w:t>
       </w:r>
     </w:p>
     <w:p>
@@ -3159,7 +3473,35 @@
         <w:rPr>
           <w:lang w:val="en-GB"/>
         </w:rPr>
-        <w:t>And finally at ProjectController:</w:t>
+        <w:t xml:space="preserve">And </w:t>
+      </w:r>
+      <w:proofErr w:type="gramStart"/>
+      <w:r>
+        <w:rPr>
+          <w:lang w:val="en-GB"/>
+        </w:rPr>
+        <w:t>finally</w:t>
+      </w:r>
+      <w:proofErr w:type="gramEnd"/>
+      <w:r>
+        <w:rPr>
+          <w:lang w:val="en-GB"/>
+        </w:rPr>
+        <w:t xml:space="preserve"> at </w:t>
+      </w:r>
+      <w:proofErr w:type="spellStart"/>
+      <w:r>
+        <w:rPr>
+          <w:lang w:val="en-GB"/>
+        </w:rPr>
+        <w:t>ProjectController</w:t>
+      </w:r>
+      <w:proofErr w:type="spellEnd"/>
+      <w:r>
+        <w:rPr>
+          <w:lang w:val="en-GB"/>
+        </w:rPr>
+        <w:t>:</w:t>
       </w:r>
     </w:p>
     <w:p>
@@ -3432,14 +3774,30 @@
         <w:rPr>
           <w:lang w:val="en-GB"/>
         </w:rPr>
-        <w:t xml:space="preserve"> delete a project by its projectIdentifier</w:t>
-      </w:r>
-      <w:r>
-        <w:rPr>
-          <w:lang w:val="en-GB"/>
-        </w:rPr>
-        <w:t xml:space="preserve"> using the out of the box with CrudRepository</w:t>
-      </w:r>
+        <w:t xml:space="preserve"> delete a project by its </w:t>
+      </w:r>
+      <w:proofErr w:type="spellStart"/>
+      <w:r>
+        <w:rPr>
+          <w:lang w:val="en-GB"/>
+        </w:rPr>
+        <w:t>projectIdentifier</w:t>
+      </w:r>
+      <w:proofErr w:type="spellEnd"/>
+      <w:r>
+        <w:rPr>
+          <w:lang w:val="en-GB"/>
+        </w:rPr>
+        <w:t xml:space="preserve"> using the out of the box with </w:t>
+      </w:r>
+      <w:proofErr w:type="spellStart"/>
+      <w:r>
+        <w:rPr>
+          <w:lang w:val="en-GB"/>
+        </w:rPr>
+        <w:t>CrudRepository</w:t>
+      </w:r>
+      <w:proofErr w:type="spellEnd"/>
       <w:r>
         <w:rPr>
           <w:lang w:val="en-GB"/>
@@ -3465,12 +3823,21 @@
           <w:lang w:val="en-GB"/>
         </w:rPr>
       </w:pPr>
-      <w:r>
-        <w:rPr>
-          <w:b/>
-          <w:lang w:val="en-GB"/>
-        </w:rPr>
-        <w:t>ProjectService:</w:t>
+      <w:proofErr w:type="spellStart"/>
+      <w:r>
+        <w:rPr>
+          <w:b/>
+          <w:lang w:val="en-GB"/>
+        </w:rPr>
+        <w:t>ProjectService</w:t>
+      </w:r>
+      <w:proofErr w:type="spellEnd"/>
+      <w:r>
+        <w:rPr>
+          <w:b/>
+          <w:lang w:val="en-GB"/>
+        </w:rPr>
+        <w:t>:</w:t>
       </w:r>
     </w:p>
     <w:p>
@@ -3544,12 +3911,21 @@
           <w:lang w:val="en-GB"/>
         </w:rPr>
       </w:pPr>
-      <w:r>
-        <w:rPr>
-          <w:b/>
-          <w:lang w:val="en-GB"/>
-        </w:rPr>
-        <w:t>ProjectController:</w:t>
+      <w:proofErr w:type="spellStart"/>
+      <w:r>
+        <w:rPr>
+          <w:b/>
+          <w:lang w:val="en-GB"/>
+        </w:rPr>
+        <w:t>ProjectController</w:t>
+      </w:r>
+      <w:proofErr w:type="spellEnd"/>
+      <w:r>
+        <w:rPr>
+          <w:b/>
+          <w:lang w:val="en-GB"/>
+        </w:rPr>
+        <w:t>:</w:t>
       </w:r>
     </w:p>
     <w:p>
@@ -3946,13 +4322,6 @@
     </w:p>
     <w:p>
       <w:pPr>
-        <w:rPr>
-          <w:lang w:val="en-GB"/>
-        </w:rPr>
-      </w:pPr>
-    </w:p>
-    <w:p>
-      <w:pPr>
         <w:pStyle w:val="PargrafodaLista"/>
         <w:numPr>
           <w:ilvl w:val="1"/>
@@ -3969,9 +4338,654 @@
           <w:b/>
           <w:lang w:val="en-GB"/>
         </w:rPr>
-        <w:t>Introduction to React and Redux</w:t>
-      </w:r>
+        <w:lastRenderedPageBreak/>
+        <w:t>Create and review Boiler Plate react app -&gt; branch11</w:t>
+      </w:r>
+    </w:p>
+    <w:p>
+      <w:pPr>
+        <w:rPr>
+          <w:lang w:val="en-GB"/>
+        </w:rPr>
+      </w:pPr>
+      <w:r>
+        <w:rPr>
+          <w:lang w:val="en-GB"/>
+        </w:rPr>
+        <w:t>Go to the folder where the Java project exists and open a terminal</w:t>
+      </w:r>
+    </w:p>
+    <w:p>
+      <w:pPr>
+        <w:rPr>
+          <w:lang w:val="en-GB"/>
+        </w:rPr>
+      </w:pPr>
+      <w:r>
+        <w:rPr>
+          <w:lang w:val="en-GB"/>
+        </w:rPr>
+        <w:t xml:space="preserve">Install a package called </w:t>
+      </w:r>
+      <w:r>
+        <w:rPr>
+          <w:lang w:val="en-GB"/>
+        </w:rPr>
+        <w:t>create-react-app</w:t>
+      </w:r>
+    </w:p>
+    <w:p>
+      <w:pPr>
+        <w:rPr>
+          <w:lang w:val="en-GB"/>
+        </w:rPr>
+      </w:pPr>
+      <w:r>
+        <w:rPr>
+          <w:noProof/>
+        </w:rPr>
+        <w:drawing>
+          <wp:inline distT="0" distB="0" distL="0" distR="0" wp14:anchorId="2E934113" wp14:editId="25BCD6B6">
+            <wp:extent cx="2552700" cy="466725"/>
+            <wp:effectExtent l="0" t="0" r="0" b="9525"/>
+            <wp:docPr id="30" name="Imagem 30"/>
+            <wp:cNvGraphicFramePr>
+              <a:graphicFrameLocks xmlns:a="http://schemas.openxmlformats.org/drawingml/2006/main" noChangeAspect="1"/>
+            </wp:cNvGraphicFramePr>
+            <a:graphic xmlns:a="http://schemas.openxmlformats.org/drawingml/2006/main">
+              <a:graphicData uri="http://schemas.openxmlformats.org/drawingml/2006/picture">
+                <pic:pic xmlns:pic="http://schemas.openxmlformats.org/drawingml/2006/picture">
+                  <pic:nvPicPr>
+                    <pic:cNvPr id="1" name=""/>
+                    <pic:cNvPicPr/>
+                  </pic:nvPicPr>
+                  <pic:blipFill>
+                    <a:blip r:embed="rId50"/>
+                    <a:stretch>
+                      <a:fillRect/>
+                    </a:stretch>
+                  </pic:blipFill>
+                  <pic:spPr>
+                    <a:xfrm>
+                      <a:off x="0" y="0"/>
+                      <a:ext cx="2552700" cy="466725"/>
+                    </a:xfrm>
+                    <a:prstGeom prst="rect">
+                      <a:avLst/>
+                    </a:prstGeom>
+                  </pic:spPr>
+                </pic:pic>
+              </a:graphicData>
+            </a:graphic>
+          </wp:inline>
+        </w:drawing>
+      </w:r>
+    </w:p>
+    <w:p>
+      <w:pPr>
+        <w:rPr>
+          <w:lang w:val="en-GB"/>
+        </w:rPr>
+      </w:pPr>
+      <w:r>
+        <w:rPr>
+          <w:lang w:val="en-GB"/>
+        </w:rPr>
+        <w:t>Then create the React project:</w:t>
+      </w:r>
+    </w:p>
+    <w:p>
+      <w:pPr>
+        <w:rPr>
+          <w:lang w:val="en-GB"/>
+        </w:rPr>
+      </w:pPr>
+      <w:r>
+        <w:rPr>
+          <w:noProof/>
+        </w:rPr>
+        <w:drawing>
+          <wp:inline distT="0" distB="0" distL="0" distR="0" wp14:anchorId="4D053A05" wp14:editId="0D744C52">
+            <wp:extent cx="3009900" cy="323850"/>
+            <wp:effectExtent l="0" t="0" r="0" b="0"/>
+            <wp:docPr id="34" name="Imagem 34"/>
+            <wp:cNvGraphicFramePr>
+              <a:graphicFrameLocks xmlns:a="http://schemas.openxmlformats.org/drawingml/2006/main" noChangeAspect="1"/>
+            </wp:cNvGraphicFramePr>
+            <a:graphic xmlns:a="http://schemas.openxmlformats.org/drawingml/2006/main">
+              <a:graphicData uri="http://schemas.openxmlformats.org/drawingml/2006/picture">
+                <pic:pic xmlns:pic="http://schemas.openxmlformats.org/drawingml/2006/picture">
+                  <pic:nvPicPr>
+                    <pic:cNvPr id="1" name=""/>
+                    <pic:cNvPicPr/>
+                  </pic:nvPicPr>
+                  <pic:blipFill>
+                    <a:blip r:embed="rId51"/>
+                    <a:stretch>
+                      <a:fillRect/>
+                    </a:stretch>
+                  </pic:blipFill>
+                  <pic:spPr>
+                    <a:xfrm>
+                      <a:off x="0" y="0"/>
+                      <a:ext cx="3009900" cy="323850"/>
+                    </a:xfrm>
+                    <a:prstGeom prst="rect">
+                      <a:avLst/>
+                    </a:prstGeom>
+                  </pic:spPr>
+                </pic:pic>
+              </a:graphicData>
+            </a:graphic>
+          </wp:inline>
+        </w:drawing>
+      </w:r>
+    </w:p>
+    <w:p>
+      <w:pPr>
+        <w:rPr>
+          <w:lang w:val="en-GB"/>
+        </w:rPr>
+      </w:pPr>
+      <w:r>
+        <w:rPr>
+          <w:lang w:val="en-GB"/>
+        </w:rPr>
+        <w:t xml:space="preserve">Then go to VS Code and select </w:t>
+      </w:r>
+      <w:proofErr w:type="spellStart"/>
+      <w:r>
+        <w:rPr>
+          <w:lang w:val="en-GB"/>
+        </w:rPr>
+        <w:t>ppmtool</w:t>
+      </w:r>
+      <w:proofErr w:type="spellEnd"/>
+      <w:r>
+        <w:rPr>
+          <w:lang w:val="en-GB"/>
+        </w:rPr>
+        <w:t>-react-client in:</w:t>
+      </w:r>
+    </w:p>
+    <w:p>
+      <w:pPr>
+        <w:rPr>
+          <w:lang w:val="en-GB"/>
+        </w:rPr>
+      </w:pPr>
+      <w:r>
+        <w:rPr>
+          <w:noProof/>
+        </w:rPr>
+        <w:drawing>
+          <wp:inline distT="0" distB="0" distL="0" distR="0" wp14:anchorId="61C6C5E0" wp14:editId="6996E10C">
+            <wp:extent cx="1952625" cy="2238375"/>
+            <wp:effectExtent l="0" t="0" r="9525" b="9525"/>
+            <wp:docPr id="40" name="Imagem 40"/>
+            <wp:cNvGraphicFramePr>
+              <a:graphicFrameLocks xmlns:a="http://schemas.openxmlformats.org/drawingml/2006/main" noChangeAspect="1"/>
+            </wp:cNvGraphicFramePr>
+            <a:graphic xmlns:a="http://schemas.openxmlformats.org/drawingml/2006/main">
+              <a:graphicData uri="http://schemas.openxmlformats.org/drawingml/2006/picture">
+                <pic:pic xmlns:pic="http://schemas.openxmlformats.org/drawingml/2006/picture">
+                  <pic:nvPicPr>
+                    <pic:cNvPr id="1" name=""/>
+                    <pic:cNvPicPr/>
+                  </pic:nvPicPr>
+                  <pic:blipFill>
+                    <a:blip r:embed="rId52"/>
+                    <a:stretch>
+                      <a:fillRect/>
+                    </a:stretch>
+                  </pic:blipFill>
+                  <pic:spPr>
+                    <a:xfrm>
+                      <a:off x="0" y="0"/>
+                      <a:ext cx="1952625" cy="2238375"/>
+                    </a:xfrm>
+                    <a:prstGeom prst="rect">
+                      <a:avLst/>
+                    </a:prstGeom>
+                  </pic:spPr>
+                </pic:pic>
+              </a:graphicData>
+            </a:graphic>
+          </wp:inline>
+        </w:drawing>
+      </w:r>
+    </w:p>
+    <w:p>
+      <w:pPr>
+        <w:rPr>
+          <w:lang w:val="en-GB"/>
+        </w:rPr>
+      </w:pPr>
+      <w:r>
+        <w:rPr>
+          <w:lang w:val="en-GB"/>
+        </w:rPr>
+        <w:t xml:space="preserve">Let’s run the React application. </w:t>
+      </w:r>
+      <w:r>
+        <w:rPr>
+          <w:lang w:val="en-GB"/>
+        </w:rPr>
+        <w:t>Add the Terminal view:</w:t>
+      </w:r>
+    </w:p>
+    <w:p>
+      <w:pPr>
+        <w:rPr>
+          <w:lang w:val="en-GB"/>
+        </w:rPr>
+      </w:pPr>
+      <w:r>
+        <w:rPr>
+          <w:noProof/>
+        </w:rPr>
+        <w:drawing>
+          <wp:inline distT="0" distB="0" distL="0" distR="0" wp14:anchorId="01D89286" wp14:editId="73DFB45A">
+            <wp:extent cx="1905000" cy="2442648"/>
+            <wp:effectExtent l="0" t="0" r="0" b="0"/>
+            <wp:docPr id="47" name="Imagem 47"/>
+            <wp:cNvGraphicFramePr>
+              <a:graphicFrameLocks xmlns:a="http://schemas.openxmlformats.org/drawingml/2006/main" noChangeAspect="1"/>
+            </wp:cNvGraphicFramePr>
+            <a:graphic xmlns:a="http://schemas.openxmlformats.org/drawingml/2006/main">
+              <a:graphicData uri="http://schemas.openxmlformats.org/drawingml/2006/picture">
+                <pic:pic xmlns:pic="http://schemas.openxmlformats.org/drawingml/2006/picture">
+                  <pic:nvPicPr>
+                    <pic:cNvPr id="1" name=""/>
+                    <pic:cNvPicPr/>
+                  </pic:nvPicPr>
+                  <pic:blipFill>
+                    <a:blip r:embed="rId53"/>
+                    <a:stretch>
+                      <a:fillRect/>
+                    </a:stretch>
+                  </pic:blipFill>
+                  <pic:spPr>
+                    <a:xfrm>
+                      <a:off x="0" y="0"/>
+                      <a:ext cx="1905763" cy="2443627"/>
+                    </a:xfrm>
+                    <a:prstGeom prst="rect">
+                      <a:avLst/>
+                    </a:prstGeom>
+                  </pic:spPr>
+                </pic:pic>
+              </a:graphicData>
+            </a:graphic>
+          </wp:inline>
+        </w:drawing>
+      </w:r>
+    </w:p>
+    <w:p>
+      <w:pPr>
+        <w:rPr>
+          <w:lang w:val="en-GB"/>
+        </w:rPr>
+      </w:pPr>
+      <w:r>
+        <w:rPr>
+          <w:lang w:val="en-GB"/>
+        </w:rPr>
+        <w:t xml:space="preserve">Then run </w:t>
+      </w:r>
+      <w:proofErr w:type="spellStart"/>
+      <w:r>
+        <w:rPr>
+          <w:lang w:val="en-GB"/>
+        </w:rPr>
+        <w:t>npm</w:t>
+      </w:r>
+      <w:proofErr w:type="spellEnd"/>
+      <w:r>
+        <w:rPr>
+          <w:lang w:val="en-GB"/>
+        </w:rPr>
+        <w:t xml:space="preserve"> start:</w:t>
+      </w:r>
+    </w:p>
+    <w:p>
+      <w:pPr>
+        <w:rPr>
+          <w:lang w:val="en-GB"/>
+        </w:rPr>
+      </w:pPr>
+      <w:r>
+        <w:rPr>
+          <w:noProof/>
+        </w:rPr>
+        <w:lastRenderedPageBreak/>
+        <w:drawing>
+          <wp:inline distT="0" distB="0" distL="0" distR="0" wp14:anchorId="559F6C18" wp14:editId="36A16789">
+            <wp:extent cx="5400040" cy="1238250"/>
+            <wp:effectExtent l="0" t="0" r="0" b="0"/>
+            <wp:docPr id="48" name="Imagem 48"/>
+            <wp:cNvGraphicFramePr>
+              <a:graphicFrameLocks xmlns:a="http://schemas.openxmlformats.org/drawingml/2006/main" noChangeAspect="1"/>
+            </wp:cNvGraphicFramePr>
+            <a:graphic xmlns:a="http://schemas.openxmlformats.org/drawingml/2006/main">
+              <a:graphicData uri="http://schemas.openxmlformats.org/drawingml/2006/picture">
+                <pic:pic xmlns:pic="http://schemas.openxmlformats.org/drawingml/2006/picture">
+                  <pic:nvPicPr>
+                    <pic:cNvPr id="1" name=""/>
+                    <pic:cNvPicPr/>
+                  </pic:nvPicPr>
+                  <pic:blipFill>
+                    <a:blip r:embed="rId54"/>
+                    <a:stretch>
+                      <a:fillRect/>
+                    </a:stretch>
+                  </pic:blipFill>
+                  <pic:spPr>
+                    <a:xfrm>
+                      <a:off x="0" y="0"/>
+                      <a:ext cx="5400040" cy="1238250"/>
+                    </a:xfrm>
+                    <a:prstGeom prst="rect">
+                      <a:avLst/>
+                    </a:prstGeom>
+                  </pic:spPr>
+                </pic:pic>
+              </a:graphicData>
+            </a:graphic>
+          </wp:inline>
+        </w:drawing>
+      </w:r>
+    </w:p>
+    <w:p>
+      <w:pPr>
+        <w:rPr>
+          <w:lang w:val="en-GB"/>
+        </w:rPr>
+      </w:pPr>
+      <w:r>
+        <w:rPr>
+          <w:lang w:val="en-GB"/>
+        </w:rPr>
+        <w:t>Then the application should be open at localhost:3000</w:t>
+      </w:r>
+      <w:r>
+        <w:rPr>
+          <w:lang w:val="en-GB"/>
+        </w:rPr>
+        <w:t>:</w:t>
+      </w:r>
+    </w:p>
+    <w:p>
+      <w:pPr>
+        <w:rPr>
+          <w:lang w:val="en-GB"/>
+        </w:rPr>
+      </w:pPr>
+      <w:r>
+        <w:rPr>
+          <w:noProof/>
+        </w:rPr>
+        <w:drawing>
+          <wp:inline distT="0" distB="0" distL="0" distR="0" wp14:anchorId="337A83D8" wp14:editId="1256DF10">
+            <wp:extent cx="3619500" cy="1647825"/>
+            <wp:effectExtent l="0" t="0" r="0" b="9525"/>
+            <wp:docPr id="49" name="Imagem 49"/>
+            <wp:cNvGraphicFramePr>
+              <a:graphicFrameLocks xmlns:a="http://schemas.openxmlformats.org/drawingml/2006/main" noChangeAspect="1"/>
+            </wp:cNvGraphicFramePr>
+            <a:graphic xmlns:a="http://schemas.openxmlformats.org/drawingml/2006/main">
+              <a:graphicData uri="http://schemas.openxmlformats.org/drawingml/2006/picture">
+                <pic:pic xmlns:pic="http://schemas.openxmlformats.org/drawingml/2006/picture">
+                  <pic:nvPicPr>
+                    <pic:cNvPr id="1" name=""/>
+                    <pic:cNvPicPr/>
+                  </pic:nvPicPr>
+                  <pic:blipFill>
+                    <a:blip r:embed="rId55"/>
+                    <a:stretch>
+                      <a:fillRect/>
+                    </a:stretch>
+                  </pic:blipFill>
+                  <pic:spPr>
+                    <a:xfrm>
+                      <a:off x="0" y="0"/>
+                      <a:ext cx="3619500" cy="1647825"/>
+                    </a:xfrm>
+                    <a:prstGeom prst="rect">
+                      <a:avLst/>
+                    </a:prstGeom>
+                  </pic:spPr>
+                </pic:pic>
+              </a:graphicData>
+            </a:graphic>
+          </wp:inline>
+        </w:drawing>
+      </w:r>
+    </w:p>
+    <w:p>
+      <w:pPr>
+        <w:rPr>
+          <w:lang w:val="en-GB"/>
+        </w:rPr>
+      </w:pPr>
+      <w:r>
+        <w:rPr>
+          <w:noProof/>
+        </w:rPr>
+        <w:drawing>
+          <wp:inline distT="0" distB="0" distL="0" distR="0" wp14:anchorId="23B796EA" wp14:editId="6179CD52">
+            <wp:extent cx="3714750" cy="1980996"/>
+            <wp:effectExtent l="0" t="0" r="0" b="635"/>
+            <wp:docPr id="50" name="Imagem 50"/>
+            <wp:cNvGraphicFramePr>
+              <a:graphicFrameLocks xmlns:a="http://schemas.openxmlformats.org/drawingml/2006/main" noChangeAspect="1"/>
+            </wp:cNvGraphicFramePr>
+            <a:graphic xmlns:a="http://schemas.openxmlformats.org/drawingml/2006/main">
+              <a:graphicData uri="http://schemas.openxmlformats.org/drawingml/2006/picture">
+                <pic:pic xmlns:pic="http://schemas.openxmlformats.org/drawingml/2006/picture">
+                  <pic:nvPicPr>
+                    <pic:cNvPr id="1" name=""/>
+                    <pic:cNvPicPr/>
+                  </pic:nvPicPr>
+                  <pic:blipFill>
+                    <a:blip r:embed="rId56"/>
+                    <a:stretch>
+                      <a:fillRect/>
+                    </a:stretch>
+                  </pic:blipFill>
+                  <pic:spPr>
+                    <a:xfrm>
+                      <a:off x="0" y="0"/>
+                      <a:ext cx="3738178" cy="1993490"/>
+                    </a:xfrm>
+                    <a:prstGeom prst="rect">
+                      <a:avLst/>
+                    </a:prstGeom>
+                  </pic:spPr>
+                </pic:pic>
+              </a:graphicData>
+            </a:graphic>
+          </wp:inline>
+        </w:drawing>
+      </w:r>
+    </w:p>
+    <w:p>
+      <w:pPr>
+        <w:rPr>
+          <w:lang w:val="en-GB"/>
+        </w:rPr>
+      </w:pPr>
+      <w:r>
+        <w:rPr>
+          <w:lang w:val="en-GB"/>
+        </w:rPr>
+        <w:br w:type="page"/>
+      </w:r>
+    </w:p>
+    <w:p>
+      <w:pPr>
+        <w:pStyle w:val="PargrafodaLista"/>
+        <w:numPr>
+          <w:ilvl w:val="1"/>
+          <w:numId w:val="1"/>
+        </w:numPr>
+        <w:ind w:left="426"/>
+        <w:rPr>
+          <w:b/>
+          <w:lang w:val="en-GB"/>
+        </w:rPr>
+      </w:pPr>
+      <w:r>
+        <w:rPr>
+          <w:b/>
+          <w:lang w:val="en-GB"/>
+        </w:rPr>
+        <w:lastRenderedPageBreak/>
+        <w:t>First React component -&gt; branch12</w:t>
+      </w:r>
+    </w:p>
+    <w:p>
+      <w:pPr>
+        <w:pStyle w:val="PargrafodaLista"/>
+        <w:ind w:left="426"/>
+        <w:rPr>
+          <w:lang w:val="en-GB"/>
+        </w:rPr>
+      </w:pPr>
+      <w:r>
+        <w:rPr>
+          <w:lang w:val="en-GB"/>
+        </w:rPr>
+        <w:t xml:space="preserve">Create folder components then Dashboard.js. With the extension, write </w:t>
+      </w:r>
+      <w:proofErr w:type="spellStart"/>
+      <w:r>
+        <w:rPr>
+          <w:lang w:val="en-GB"/>
+        </w:rPr>
+        <w:t>rcc</w:t>
+      </w:r>
+      <w:proofErr w:type="spellEnd"/>
+      <w:r>
+        <w:rPr>
+          <w:lang w:val="en-GB"/>
+        </w:rPr>
+        <w:t xml:space="preserve"> and use the suggestion:</w:t>
+      </w:r>
+    </w:p>
+    <w:p>
+      <w:pPr>
+        <w:pStyle w:val="PargrafodaLista"/>
+        <w:ind w:left="426"/>
+        <w:rPr>
+          <w:lang w:val="en-GB"/>
+        </w:rPr>
+      </w:pPr>
+      <w:r>
+        <w:rPr>
+          <w:noProof/>
+        </w:rPr>
+        <w:drawing>
+          <wp:inline distT="0" distB="0" distL="0" distR="0" wp14:anchorId="1060BFC6" wp14:editId="01642CED">
+            <wp:extent cx="5400040" cy="1765935"/>
+            <wp:effectExtent l="0" t="0" r="0" b="5715"/>
+            <wp:docPr id="51" name="Imagem 51"/>
+            <wp:cNvGraphicFramePr>
+              <a:graphicFrameLocks xmlns:a="http://schemas.openxmlformats.org/drawingml/2006/main" noChangeAspect="1"/>
+            </wp:cNvGraphicFramePr>
+            <a:graphic xmlns:a="http://schemas.openxmlformats.org/drawingml/2006/main">
+              <a:graphicData uri="http://schemas.openxmlformats.org/drawingml/2006/picture">
+                <pic:pic xmlns:pic="http://schemas.openxmlformats.org/drawingml/2006/picture">
+                  <pic:nvPicPr>
+                    <pic:cNvPr id="1" name=""/>
+                    <pic:cNvPicPr/>
+                  </pic:nvPicPr>
+                  <pic:blipFill>
+                    <a:blip r:embed="rId57"/>
+                    <a:stretch>
+                      <a:fillRect/>
+                    </a:stretch>
+                  </pic:blipFill>
+                  <pic:spPr>
+                    <a:xfrm>
+                      <a:off x="0" y="0"/>
+                      <a:ext cx="5400040" cy="1765935"/>
+                    </a:xfrm>
+                    <a:prstGeom prst="rect">
+                      <a:avLst/>
+                    </a:prstGeom>
+                  </pic:spPr>
+                </pic:pic>
+              </a:graphicData>
+            </a:graphic>
+          </wp:inline>
+        </w:drawing>
+      </w:r>
+    </w:p>
+    <w:p>
+      <w:pPr>
+        <w:pStyle w:val="PargrafodaLista"/>
+        <w:ind w:left="426"/>
+        <w:rPr>
+          <w:lang w:val="en-GB"/>
+        </w:rPr>
+      </w:pPr>
+      <w:r>
+        <w:rPr>
+          <w:lang w:val="en-GB"/>
+        </w:rPr>
+        <w:t>It will create:</w:t>
+      </w:r>
+    </w:p>
+    <w:p>
+      <w:pPr>
+        <w:pStyle w:val="PargrafodaLista"/>
+        <w:ind w:left="426"/>
+        <w:rPr>
+          <w:lang w:val="en-GB"/>
+        </w:rPr>
+      </w:pPr>
       <w:bookmarkStart w:id="0" w:name="_GoBack"/>
+      <w:r>
+        <w:rPr>
+          <w:noProof/>
+        </w:rPr>
+        <w:drawing>
+          <wp:inline distT="0" distB="0" distL="0" distR="0" wp14:anchorId="2406B0D2" wp14:editId="1CFEA756">
+            <wp:extent cx="3352800" cy="1937992"/>
+            <wp:effectExtent l="0" t="0" r="0" b="5715"/>
+            <wp:docPr id="52" name="Imagem 52"/>
+            <wp:cNvGraphicFramePr>
+              <a:graphicFrameLocks xmlns:a="http://schemas.openxmlformats.org/drawingml/2006/main" noChangeAspect="1"/>
+            </wp:cNvGraphicFramePr>
+            <a:graphic xmlns:a="http://schemas.openxmlformats.org/drawingml/2006/main">
+              <a:graphicData uri="http://schemas.openxmlformats.org/drawingml/2006/picture">
+                <pic:pic xmlns:pic="http://schemas.openxmlformats.org/drawingml/2006/picture">
+                  <pic:nvPicPr>
+                    <pic:cNvPr id="1" name=""/>
+                    <pic:cNvPicPr/>
+                  </pic:nvPicPr>
+                  <pic:blipFill>
+                    <a:blip r:embed="rId58"/>
+                    <a:stretch>
+                      <a:fillRect/>
+                    </a:stretch>
+                  </pic:blipFill>
+                  <pic:spPr>
+                    <a:xfrm>
+                      <a:off x="0" y="0"/>
+                      <a:ext cx="3364829" cy="1944945"/>
+                    </a:xfrm>
+                    <a:prstGeom prst="rect">
+                      <a:avLst/>
+                    </a:prstGeom>
+                  </pic:spPr>
+                </pic:pic>
+              </a:graphicData>
+            </a:graphic>
+          </wp:inline>
+        </w:drawing>
+      </w:r>
       <w:bookmarkEnd w:id="0"/>
     </w:p>
     <w:p>
@@ -3980,8 +4994,25 @@
           <w:lang w:val="en-GB"/>
         </w:rPr>
       </w:pPr>
-      <w:r>
-        <w:rPr>
+    </w:p>
+    <w:p>
+      <w:pPr>
+        <w:jc w:val="center"/>
+        <w:rPr>
+          <w:lang w:val="en-GB"/>
+        </w:rPr>
+      </w:pPr>
+    </w:p>
+    <w:p>
+      <w:pPr>
+        <w:rPr>
+          <w:b/>
+          <w:lang w:val="en-GB"/>
+        </w:rPr>
+      </w:pPr>
+      <w:r>
+        <w:rPr>
+          <w:b/>
           <w:lang w:val="en-GB"/>
         </w:rPr>
         <w:br w:type="page"/>
@@ -4176,7 +5207,7 @@
 </file>
 
 <file path=word/numbering.xml><?xml version="1.0" encoding="utf-8"?>
-<w:numbering xmlns:wpc="http://schemas.microsoft.com/office/word/2010/wordprocessingCanvas" xmlns:mc="http://schemas.openxmlformats.org/markup-compatibility/2006" xmlns:o="urn:schemas-microsoft-com:office:office" xmlns:r="http://schemas.openxmlformats.org/officeDocument/2006/relationships" xmlns:m="http://schemas.openxmlformats.org/officeDocument/2006/math" xmlns:v="urn:schemas-microsoft-com:vml" xmlns:wp14="http://schemas.microsoft.com/office/word/2010/wordprocessingDrawing" xmlns:wp="http://schemas.openxmlformats.org/drawingml/2006/wordprocessingDrawing" xmlns:w10="urn:schemas-microsoft-com:office:word" xmlns:w="http://schemas.openxmlformats.org/wordprocessingml/2006/main" xmlns:w14="http://schemas.microsoft.com/office/word/2010/wordml" xmlns:w15="http://schemas.microsoft.com/office/word/2012/wordml" xmlns:wpg="http://schemas.microsoft.com/office/word/2010/wordprocessingGroup" xmlns:wpi="http://schemas.microsoft.com/office/word/2010/wordprocessingInk" xmlns:wne="http://schemas.microsoft.com/office/word/2006/wordml" xmlns:wps="http://schemas.microsoft.com/office/word/2010/wordprocessingShape" mc:Ignorable="w14 w15 wp14">
+<w:numbering xmlns:wpc="http://schemas.microsoft.com/office/word/2010/wordprocessingCanvas" xmlns:cx="http://schemas.microsoft.com/office/drawing/2014/chartex" xmlns:cx1="http://schemas.microsoft.com/office/drawing/2015/9/8/chartex" xmlns:cx2="http://schemas.microsoft.com/office/drawing/2015/10/21/chartex" xmlns:cx3="http://schemas.microsoft.com/office/drawing/2016/5/9/chartex" xmlns:cx4="http://schemas.microsoft.com/office/drawing/2016/5/10/chartex" xmlns:cx5="http://schemas.microsoft.com/office/drawing/2016/5/11/chartex" xmlns:cx6="http://schemas.microsoft.com/office/drawing/2016/5/12/chartex" xmlns:cx7="http://schemas.microsoft.com/office/drawing/2016/5/13/chartex" xmlns:cx8="http://schemas.microsoft.com/office/drawing/2016/5/14/chartex" xmlns:mc="http://schemas.openxmlformats.org/markup-compatibility/2006" xmlns:aink="http://schemas.microsoft.com/office/drawing/2016/ink" xmlns:am3d="http://schemas.microsoft.com/office/drawing/2017/model3d" xmlns:o="urn:schemas-microsoft-com:office:office" xmlns:r="http://schemas.openxmlformats.org/officeDocument/2006/relationships" xmlns:m="http://schemas.openxmlformats.org/officeDocument/2006/math" xmlns:v="urn:schemas-microsoft-com:vml" xmlns:wp14="http://schemas.microsoft.com/office/word/2010/wordprocessingDrawing" xmlns:wp="http://schemas.openxmlformats.org/drawingml/2006/wordprocessingDrawing" xmlns:w10="urn:schemas-microsoft-com:office:word" xmlns:w="http://schemas.openxmlformats.org/wordprocessingml/2006/main" xmlns:w14="http://schemas.microsoft.com/office/word/2010/wordml" xmlns:w15="http://schemas.microsoft.com/office/word/2012/wordml" xmlns:w16cid="http://schemas.microsoft.com/office/word/2016/wordml/cid" xmlns:w16se="http://schemas.microsoft.com/office/word/2015/wordml/symex" xmlns:wpg="http://schemas.microsoft.com/office/word/2010/wordprocessingGroup" xmlns:wpi="http://schemas.microsoft.com/office/word/2010/wordprocessingInk" xmlns:wne="http://schemas.microsoft.com/office/word/2006/wordml" xmlns:wps="http://schemas.microsoft.com/office/word/2010/wordprocessingShape" mc:Ignorable="w14 w15 w16se w16cid wp14">
   <w:abstractNum w:abstractNumId="0" w15:restartNumberingAfterBreak="0">
     <w:nsid w:val="0CD62213"/>
     <w:multiLevelType w:val="hybridMultilevel"/>
@@ -4297,7 +5328,7 @@
 </file>
 
 <file path=word/styles.xml><?xml version="1.0" encoding="utf-8"?>
-<w:styles xmlns:mc="http://schemas.openxmlformats.org/markup-compatibility/2006" xmlns:r="http://schemas.openxmlformats.org/officeDocument/2006/relationships" xmlns:w="http://schemas.openxmlformats.org/wordprocessingml/2006/main" xmlns:w14="http://schemas.microsoft.com/office/word/2010/wordml" xmlns:w15="http://schemas.microsoft.com/office/word/2012/wordml" mc:Ignorable="w14 w15">
+<w:styles xmlns:mc="http://schemas.openxmlformats.org/markup-compatibility/2006" xmlns:r="http://schemas.openxmlformats.org/officeDocument/2006/relationships" xmlns:w="http://schemas.openxmlformats.org/wordprocessingml/2006/main" xmlns:w14="http://schemas.microsoft.com/office/word/2010/wordml" xmlns:w15="http://schemas.microsoft.com/office/word/2012/wordml" xmlns:w16cid="http://schemas.microsoft.com/office/word/2016/wordml/cid" xmlns:w16se="http://schemas.microsoft.com/office/word/2015/wordml/symex" mc:Ignorable="w14 w15 w16se w16cid">
   <w:docDefaults>
     <w:rPrDefault>
       <w:rPr>
@@ -4313,7 +5344,7 @@
       </w:pPr>
     </w:pPrDefault>
   </w:docDefaults>
-  <w:latentStyles w:defLockedState="0" w:defUIPriority="99" w:defSemiHidden="0" w:defUnhideWhenUsed="0" w:defQFormat="0" w:count="371">
+  <w:latentStyles w:defLockedState="0" w:defUIPriority="99" w:defSemiHidden="0" w:defUnhideWhenUsed="0" w:defQFormat="0" w:count="375">
     <w:lsdException w:name="Normal" w:uiPriority="0" w:qFormat="1"/>
     <w:lsdException w:name="heading 1" w:uiPriority="0" w:qFormat="1"/>
     <w:lsdException w:name="heading 2" w:semiHidden="1" w:uiPriority="9" w:unhideWhenUsed="1" w:qFormat="1"/>
@@ -4419,7 +5450,6 @@
     <w:lsdException w:name="HTML Sample" w:semiHidden="1" w:unhideWhenUsed="1"/>
     <w:lsdException w:name="HTML Typewriter" w:semiHidden="1" w:unhideWhenUsed="1"/>
     <w:lsdException w:name="HTML Variable" w:semiHidden="1" w:unhideWhenUsed="1"/>
-    <w:lsdException w:name="Normal Table" w:semiHidden="1" w:unhideWhenUsed="1"/>
     <w:lsdException w:name="annotation subject" w:semiHidden="1" w:unhideWhenUsed="1"/>
     <w:lsdException w:name="No List" w:semiHidden="1" w:unhideWhenUsed="1"/>
     <w:lsdException w:name="Outline List 1" w:semiHidden="1" w:unhideWhenUsed="1"/>
@@ -4463,10 +5493,8 @@
     <w:lsdException w:name="Table Elegant" w:semiHidden="1" w:unhideWhenUsed="1"/>
     <w:lsdException w:name="Table Professional" w:semiHidden="1" w:unhideWhenUsed="1"/>
     <w:lsdException w:name="Table Subtle 1" w:semiHidden="1" w:unhideWhenUsed="1"/>
-    <w:lsdException w:name="Table Subtle 2" w:semiHidden="1" w:unhideWhenUsed="1"/>
     <w:lsdException w:name="Table Web 1" w:semiHidden="1" w:unhideWhenUsed="1"/>
     <w:lsdException w:name="Table Web 2" w:semiHidden="1" w:unhideWhenUsed="1"/>
-    <w:lsdException w:name="Table Web 3" w:semiHidden="1" w:unhideWhenUsed="1"/>
     <w:lsdException w:name="Balloon Text" w:semiHidden="1" w:unhideWhenUsed="1"/>
     <w:lsdException w:name="Table Grid" w:uiPriority="39"/>
     <w:lsdException w:name="Table Theme" w:semiHidden="1" w:unhideWhenUsed="1"/>
@@ -4685,6 +5713,10 @@
     <w:lsdException w:name="List Table 5 Dark Accent 6" w:uiPriority="50"/>
     <w:lsdException w:name="List Table 6 Colorful Accent 6" w:uiPriority="51"/>
     <w:lsdException w:name="List Table 7 Colorful Accent 6" w:uiPriority="52"/>
+    <w:lsdException w:name="Mention" w:semiHidden="1" w:unhideWhenUsed="1"/>
+    <w:lsdException w:name="Smart Hyperlink" w:semiHidden="1" w:unhideWhenUsed="1"/>
+    <w:lsdException w:name="Hashtag" w:semiHidden="1" w:unhideWhenUsed="1"/>
+    <w:lsdException w:name="Unresolved Mention" w:semiHidden="1" w:unhideWhenUsed="1"/>
   </w:latentStyles>
   <w:style w:type="paragraph" w:default="1" w:styleId="Normal">
     <w:name w:val="Normal"/>
@@ -4832,8 +5864,8 @@
       <w:u w:val="single"/>
     </w:rPr>
   </w:style>
-  <w:style w:type="character" w:customStyle="1" w:styleId="UnresolvedMention">
-    <w:name w:val="Unresolved Mention"/>
+  <w:style w:type="character" w:customStyle="1" w:styleId="MenoPendente1">
+    <w:name w:val="Menção Pendente1"/>
     <w:basedOn w:val="Fontepargpadro"/>
     <w:uiPriority w:val="99"/>
     <w:semiHidden/>
